--- a/Arquitetura de Computadores.docx
+++ b/Arquitetura de Computadores.docx
@@ -1,10 +1,10 @@
 
 <file path=word/document.xml><?xml version="1.0" encoding="utf-8"?>
-<w:document xmlns:ve="http://schemas.openxmlformats.org/markup-compatibility/2006" xmlns:o="urn:schemas-microsoft-com:office:office" xmlns:r="http://schemas.openxmlformats.org/officeDocument/2006/relationships" xmlns:m="http://schemas.openxmlformats.org/officeDocument/2006/math" xmlns:v="urn:schemas-microsoft-com:vml" xmlns:wp="http://schemas.openxmlformats.org/drawingml/2006/wordprocessingDrawing" xmlns:w10="urn:schemas-microsoft-com:office:word" xmlns:w="http://schemas.openxmlformats.org/wordprocessingml/2006/main" xmlns:wne="http://schemas.microsoft.com/office/word/2006/wordml">
+<w:document xmlns:wpc="http://schemas.microsoft.com/office/word/2010/wordprocessingCanvas" xmlns:cx="http://schemas.microsoft.com/office/drawing/2014/chartex" xmlns:mc="http://schemas.openxmlformats.org/markup-compatibility/2006" xmlns:o="urn:schemas-microsoft-com:office:office" xmlns:r="http://schemas.openxmlformats.org/officeDocument/2006/relationships" xmlns:m="http://schemas.openxmlformats.org/officeDocument/2006/math" xmlns:v="urn:schemas-microsoft-com:vml" xmlns:wp14="http://schemas.microsoft.com/office/word/2010/wordprocessingDrawing" xmlns:wp="http://schemas.openxmlformats.org/drawingml/2006/wordprocessingDrawing" xmlns:w10="urn:schemas-microsoft-com:office:word" xmlns:w="http://schemas.openxmlformats.org/wordprocessingml/2006/main" xmlns:w14="http://schemas.microsoft.com/office/word/2010/wordml" xmlns:w15="http://schemas.microsoft.com/office/word/2012/wordml" xmlns:wpg="http://schemas.microsoft.com/office/word/2010/wordprocessingGroup" xmlns:wpi="http://schemas.microsoft.com/office/word/2010/wordprocessingInk" xmlns:wne="http://schemas.microsoft.com/office/word/2006/wordml" xmlns:wps="http://schemas.microsoft.com/office/word/2010/wordprocessingShape" mc:Ignorable="w14 w15 wp14">
   <w:body>
     <w:p>
       <w:pPr>
-        <w:pStyle w:val="Ttulo"/>
+        <w:pStyle w:val="Title"/>
       </w:pPr>
       <w:r>
         <w:t>FUMEC/FACE – Faculdade de Ciências Empresariais</w:t>
@@ -142,7 +142,7 @@
     </w:p>
     <w:p>
       <w:pPr>
-        <w:pStyle w:val="Rodap"/>
+        <w:pStyle w:val="Footer"/>
         <w:tabs>
           <w:tab w:val="clear" w:pos="4419"/>
           <w:tab w:val="clear" w:pos="8838"/>
@@ -398,7 +398,7 @@
     <w:p>
       <w:pPr>
         <w:rPr>
-          <w:rStyle w:val="nfaseIntensa"/>
+          <w:rStyle w:val="IntenseEmphasis"/>
           <w:b/>
           <w:sz w:val="44"/>
           <w:szCs w:val="44"/>
@@ -406,7 +406,7 @@
       </w:pPr>
       <w:r>
         <w:rPr>
-          <w:rStyle w:val="nfaseIntensa"/>
+          <w:rStyle w:val="IntenseEmphasis"/>
           <w:sz w:val="44"/>
           <w:szCs w:val="44"/>
         </w:rPr>
@@ -415,7 +415,7 @@
       </w:r>
       <w:r>
         <w:rPr>
-          <w:rStyle w:val="nfaseIntensa"/>
+          <w:rStyle w:val="IntenseEmphasis"/>
           <w:sz w:val="44"/>
           <w:szCs w:val="44"/>
         </w:rPr>
@@ -423,7 +423,7 @@
       </w:r>
       <w:r>
         <w:rPr>
-          <w:rStyle w:val="nfaseIntensa"/>
+          <w:rStyle w:val="IntenseEmphasis"/>
           <w:sz w:val="44"/>
           <w:szCs w:val="44"/>
         </w:rPr>
@@ -433,7 +433,7 @@
     <w:p>
       <w:pPr>
         <w:rPr>
-          <w:rStyle w:val="nfaseIntensa"/>
+          <w:rStyle w:val="IntenseEmphasis"/>
           <w:b/>
           <w:sz w:val="44"/>
           <w:szCs w:val="44"/>
@@ -441,7 +441,7 @@
       </w:pPr>
       <w:r>
         <w:rPr>
-          <w:rStyle w:val="nfaseIntensa"/>
+          <w:rStyle w:val="IntenseEmphasis"/>
           <w:sz w:val="44"/>
           <w:szCs w:val="44"/>
         </w:rPr>
@@ -452,7 +452,7 @@
       <w:bookmarkEnd w:id="0"/>
       <w:r>
         <w:rPr>
-          <w:rStyle w:val="nfaseIntensa"/>
+          <w:rStyle w:val="IntenseEmphasis"/>
           <w:sz w:val="44"/>
           <w:szCs w:val="44"/>
         </w:rPr>
@@ -461,12 +461,12 @@
     </w:p>
     <w:p>
       <w:pPr>
-        <w:pStyle w:val="Ttulo3"/>
+        <w:pStyle w:val="Heading3"/>
         <w:jc w:val="left"/>
       </w:pPr>
       <w:r>
         <w:rPr>
-          <w:rStyle w:val="nfaseIntensa"/>
+          <w:rStyle w:val="IntenseEmphasis"/>
           <w:sz w:val="44"/>
           <w:szCs w:val="44"/>
         </w:rPr>
@@ -490,12 +490,12 @@
     </w:p>
     <w:p>
       <w:pPr>
-        <w:pStyle w:val="Ttulo3"/>
+        <w:pStyle w:val="Heading3"/>
         <w:jc w:val="center"/>
       </w:pPr>
       <w:r>
         <w:rPr>
-          <w:rStyle w:val="nfaseIntensa"/>
+          <w:rStyle w:val="IntenseEmphasis"/>
           <w:sz w:val="44"/>
           <w:szCs w:val="44"/>
         </w:rPr>
@@ -504,7 +504,7 @@
       </w:r>
       <w:r>
         <w:rPr>
-          <w:rStyle w:val="nfaseIntensa"/>
+          <w:rStyle w:val="IntenseEmphasis"/>
           <w:sz w:val="44"/>
           <w:szCs w:val="44"/>
         </w:rPr>
@@ -518,7 +518,7 @@
       </w:pPr>
       <w:r>
         <w:rPr>
-          <w:rStyle w:val="nfaseIntensa"/>
+          <w:rStyle w:val="IntenseEmphasis"/>
           <w:rFonts w:ascii="Arial" w:eastAsia="Arial" w:hAnsi="Arial" w:cs="Arial"/>
           <w:i w:val="0"/>
           <w:iCs w:val="0"/>
@@ -534,7 +534,7 @@
       </w:pPr>
       <w:r>
         <w:rPr>
-          <w:rStyle w:val="nfaseIntensa"/>
+          <w:rStyle w:val="IntenseEmphasis"/>
           <w:rFonts w:ascii="Arial" w:eastAsia="Arial" w:hAnsi="Arial" w:cs="Arial"/>
           <w:i w:val="0"/>
           <w:iCs w:val="0"/>
@@ -546,21 +546,7 @@
         <w:rPr>
           <w:rFonts w:ascii="Arial" w:eastAsia="Arial" w:hAnsi="Arial" w:cs="Arial"/>
         </w:rPr>
-        <w:t xml:space="preserve">são ligados entre si mesmo ou em </w:t>
-      </w:r>
-      <w:proofErr w:type="gramStart"/>
-      <w:r>
-        <w:rPr>
-          <w:rFonts w:ascii="Arial" w:eastAsia="Arial" w:hAnsi="Arial" w:cs="Arial"/>
-        </w:rPr>
-        <w:t>1</w:t>
-      </w:r>
-      <w:proofErr w:type="gramEnd"/>
-      <w:r>
-        <w:rPr>
-          <w:rFonts w:ascii="Arial" w:eastAsia="Arial" w:hAnsi="Arial" w:cs="Arial"/>
-        </w:rPr>
-        <w:t xml:space="preserve"> (um) computador centralizado, ou seja, os dispositivos desta rede estão interligados via cabo, independente do tipo de protocolo que esteja sendo usado (SCSI</w:t>
+        <w:t>são ligados entre si mesmo ou em 1 (um) computador centralizado, ou seja, os dispositivos desta rede estão interligados via cabo, independente do tipo de protocolo que esteja sendo usado (SCSI</w:t>
       </w:r>
       <w:r>
         <w:t xml:space="preserve">, </w:t>
@@ -569,49 +555,7 @@
         <w:rPr>
           <w:rFonts w:ascii="Arial" w:eastAsia="Arial" w:hAnsi="Arial" w:cs="Arial"/>
         </w:rPr>
-        <w:t xml:space="preserve">SAS, SATA, ATA, </w:t>
-      </w:r>
-      <w:proofErr w:type="spellStart"/>
-      <w:r>
-        <w:rPr>
-          <w:rFonts w:ascii="Arial" w:eastAsia="Arial" w:hAnsi="Arial" w:cs="Arial"/>
-        </w:rPr>
-        <w:t>eSATA</w:t>
-      </w:r>
-      <w:proofErr w:type="spellEnd"/>
-      <w:r>
-        <w:rPr>
-          <w:rFonts w:ascii="Arial" w:eastAsia="Arial" w:hAnsi="Arial" w:cs="Arial"/>
-        </w:rPr>
-        <w:t xml:space="preserve"> ou </w:t>
-      </w:r>
-      <w:proofErr w:type="spellStart"/>
-      <w:r>
-        <w:rPr>
-          <w:rFonts w:ascii="Arial" w:eastAsia="Arial" w:hAnsi="Arial" w:cs="Arial"/>
-        </w:rPr>
-        <w:t>Fibre</w:t>
-      </w:r>
-      <w:proofErr w:type="spellEnd"/>
-      <w:r>
-        <w:rPr>
-          <w:rFonts w:ascii="Arial" w:eastAsia="Arial" w:hAnsi="Arial" w:cs="Arial"/>
-        </w:rPr>
-        <w:t xml:space="preserve"> </w:t>
-      </w:r>
-      <w:proofErr w:type="spellStart"/>
-      <w:r>
-        <w:rPr>
-          <w:rFonts w:ascii="Arial" w:eastAsia="Arial" w:hAnsi="Arial" w:cs="Arial"/>
-        </w:rPr>
-        <w:t>Channel</w:t>
-      </w:r>
-      <w:proofErr w:type="spellEnd"/>
-      <w:r>
-        <w:rPr>
-          <w:rFonts w:ascii="Arial" w:eastAsia="Arial" w:hAnsi="Arial" w:cs="Arial"/>
-        </w:rPr>
-        <w:t>).</w:t>
+        <w:t>SAS, SATA, ATA, eSATA ou Fibre Channel).</w:t>
       </w:r>
     </w:p>
     <w:p>
@@ -623,91 +567,19 @@
         <w:rPr>
           <w:rFonts w:ascii="Arial" w:eastAsia="Arial" w:hAnsi="Arial" w:cs="Arial"/>
         </w:rPr>
-        <w:t xml:space="preserve">    Normalmente são usados Discos Rígidos (HDD) ou Discos Sólidos (SSD) para armazenamento de informações e/ou dados neste tipo de sistema, os discos sólidos tem um poder de acesso a estes dados mais rapidamente, pois enquanto um HDD consegue ler dados à apenas 200 </w:t>
+        <w:t xml:space="preserve">    Normalmente são usados Discos Rígidos (HDD) ou Discos Sólidos (SSD) para armazenamento de informações e/ou dados neste tipo de sistema, os discos sólidos tem um poder de acesso a estes dados mais rapidamente, pois enquanto um HDD consegue ler dados à apenas 200 Mbps (megabits por segundo), unidades SSD podem chegar a velocidades de 550 Mbps ou mais, estes disco também possuem uma durabilidade maior por não possuir partes mecânicas, porém tem um custo maior em relação ao HDD. Os discos rígidos, por outro lado tem um custo-benefício melhor e são a melhor solução para armazenamento de informações que não sejam sigilosas ou tenham uma importância menor, uma grande vantagem dos discos rígidos é a tecnologia S.M.A.R.T. que consegue avisar ao usuário se o dispositivo esta começando a falhar. Vale a pena ressaltar também os discos híbridos, pois eles são </w:t>
       </w:r>
-      <w:proofErr w:type="spellStart"/>
       <w:r>
         <w:rPr>
           <w:rFonts w:ascii="Arial" w:eastAsia="Arial" w:hAnsi="Arial" w:cs="Arial"/>
         </w:rPr>
-        <w:t>Mbps</w:t>
+        <w:t>similares</w:t>
       </w:r>
-      <w:proofErr w:type="spellEnd"/>
       <w:r>
         <w:rPr>
           <w:rFonts w:ascii="Arial" w:eastAsia="Arial" w:hAnsi="Arial" w:cs="Arial"/>
         </w:rPr>
-        <w:t xml:space="preserve"> (megabits por segundo), unidades SSD podem chegar a velocidades de 550 </w:t>
-      </w:r>
-      <w:proofErr w:type="spellStart"/>
-      <w:r>
-        <w:rPr>
-          <w:rFonts w:ascii="Arial" w:eastAsia="Arial" w:hAnsi="Arial" w:cs="Arial"/>
-        </w:rPr>
-        <w:t>Mbps</w:t>
-      </w:r>
-      <w:proofErr w:type="spellEnd"/>
-      <w:r>
-        <w:rPr>
-          <w:rFonts w:ascii="Arial" w:eastAsia="Arial" w:hAnsi="Arial" w:cs="Arial"/>
-        </w:rPr>
-        <w:t xml:space="preserve"> ou mais, estes disco também possuem uma durabilidade maior por não possuir partes mecânicas, porém tem um custo maior em relação ao HDD. Os discos rígidos, por outro lado tem um custo-benefício melhor e são a melhor solução para armazenamento de informações que não sejam sigilosas ou tenham uma importância menor, uma grande vantagem dos discos rígidos é a tecnologia </w:t>
-      </w:r>
-      <w:proofErr w:type="spellStart"/>
-      <w:r>
-        <w:rPr>
-          <w:rFonts w:ascii="Arial" w:eastAsia="Arial" w:hAnsi="Arial" w:cs="Arial"/>
-        </w:rPr>
-        <w:t>S.M.A.R.T.</w:t>
-      </w:r>
-      <w:proofErr w:type="spellEnd"/>
-      <w:r>
-        <w:rPr>
-          <w:rFonts w:ascii="Arial" w:eastAsia="Arial" w:hAnsi="Arial" w:cs="Arial"/>
-        </w:rPr>
-        <w:t xml:space="preserve"> que consegue avisar ao usuário se o dispositivo esta começando a falhar. Vale a pena ressaltar também os discos híbridos, pois eles são </w:t>
-      </w:r>
-      <w:proofErr w:type="gramStart"/>
-      <w:r>
-        <w:rPr>
-          <w:rFonts w:ascii="Arial" w:eastAsia="Arial" w:hAnsi="Arial" w:cs="Arial"/>
-        </w:rPr>
-        <w:t>similar</w:t>
-      </w:r>
-      <w:proofErr w:type="gramEnd"/>
-      <w:r>
-        <w:rPr>
-          <w:rFonts w:ascii="Arial" w:eastAsia="Arial" w:hAnsi="Arial" w:cs="Arial"/>
-        </w:rPr>
-        <w:t xml:space="preserve"> aos discos rígidos e aos discos sólidos, ele possui um pouco de cada, ou seja, uma pequena parte deste disco é um discos sólido e a maior parte é um disco rígido, fazendo com que o </w:t>
-      </w:r>
-      <w:proofErr w:type="spellStart"/>
-      <w:r>
-        <w:rPr>
-          <w:rFonts w:ascii="Arial" w:eastAsia="Arial" w:hAnsi="Arial" w:cs="Arial"/>
-        </w:rPr>
-        <w:t>S.O.</w:t>
-      </w:r>
-      <w:proofErr w:type="spellEnd"/>
-      <w:r>
-        <w:rPr>
-          <w:rFonts w:ascii="Arial" w:eastAsia="Arial" w:hAnsi="Arial" w:cs="Arial"/>
-        </w:rPr>
-        <w:t xml:space="preserve"> </w:t>
-      </w:r>
-      <w:proofErr w:type="gramStart"/>
-      <w:r>
-        <w:rPr>
-          <w:rFonts w:ascii="Arial" w:eastAsia="Arial" w:hAnsi="Arial" w:cs="Arial"/>
-        </w:rPr>
-        <w:t>tenha</w:t>
-      </w:r>
-      <w:proofErr w:type="gramEnd"/>
-      <w:r>
-        <w:rPr>
-          <w:rFonts w:ascii="Arial" w:eastAsia="Arial" w:hAnsi="Arial" w:cs="Arial"/>
-        </w:rPr>
-        <w:t xml:space="preserve"> uma inicialização mais rápida, armazenando os módulos residentes na parte sólida e os arquivos salvo pelo usuário na parte rígida.</w:t>
+        <w:t xml:space="preserve"> aos discos rígidos e aos discos sólidos, ele possui um pouco de cada, ou seja, uma pequena parte deste disco é um discos sólido e a maior parte é um disco rígido, fazendo com que o S.O. tenha uma inicialização mais rápida, armazenando os módulos residentes na parte sólida e os arquivos salvo pelo usuário na parte rígida.</w:t>
       </w:r>
     </w:p>
     <w:p>
@@ -739,7 +611,7 @@
                     <a:blip r:embed="rId9" cstate="print">
                       <a:extLst>
                         <a:ext uri="{28A0092B-C50C-407E-A947-70E740481C1C}">
-                          <a14:useLocalDpi xmlns:a14="http://schemas.microsoft.com/office/drawing/2010/main" xmlns:wps="http://schemas.microsoft.com/office/word/2010/wordprocessingShape" xmlns:wpi="http://schemas.microsoft.com/office/word/2010/wordprocessingInk" xmlns:wpg="http://schemas.microsoft.com/office/word/2010/wordprocessingGroup" xmlns:w15="http://schemas.microsoft.com/office/word/2012/wordml" xmlns:w14="http://schemas.microsoft.com/office/word/2010/wordml" xmlns:w="http://schemas.openxmlformats.org/wordprocessingml/2006/main" xmlns:w10="urn:schemas-microsoft-com:office:word" xmlns:wp14="http://schemas.microsoft.com/office/word/2010/wordprocessingDrawing" xmlns:v="urn:schemas-microsoft-com:vml" xmlns:o="urn:schemas-microsoft-com:office:office" xmlns:mc="http://schemas.openxmlformats.org/markup-compatibility/2006" xmlns:cx="http://schemas.microsoft.com/office/drawing/2014/chartex" xmlns:wpc="http://schemas.microsoft.com/office/word/2010/wordprocessingCanvas" xmlns="" val="0"/>
+                          <a14:useLocalDpi xmlns:a14="http://schemas.microsoft.com/office/drawing/2010/main" val="0"/>
                         </a:ext>
                       </a:extLst>
                     </a:blip>
@@ -796,21 +668,7 @@
         <w:rPr>
           <w:rFonts w:ascii="Arial" w:eastAsia="Arial" w:hAnsi="Arial" w:cs="Arial"/>
         </w:rPr>
-        <w:t xml:space="preserve">    A vantagem de ter um sistema deste para fazer o armazenamento de dados e/ou informações, é que não precisam dos dispositivos </w:t>
-      </w:r>
-      <w:proofErr w:type="gramStart"/>
-      <w:r>
-        <w:rPr>
-          <w:rFonts w:ascii="Arial" w:eastAsia="Arial" w:hAnsi="Arial" w:cs="Arial"/>
-        </w:rPr>
-        <w:t>estarem</w:t>
-      </w:r>
-      <w:proofErr w:type="gramEnd"/>
-      <w:r>
-        <w:rPr>
-          <w:rFonts w:ascii="Arial" w:eastAsia="Arial" w:hAnsi="Arial" w:cs="Arial"/>
-        </w:rPr>
-        <w:t xml:space="preserve"> conectados à rede de computadores que eles conseguem acessar o 'servidor' de forma local, sendo assim um acesso rápido.</w:t>
+        <w:t xml:space="preserve">    A vantagem de ter um sistema deste para fazer o armazenamento de dados e/ou informações, é que não precisam dos dispositivos estarem conectados à rede de computadores que eles conseguem acessar o 'servidor' de forma local, sendo assim um acesso rápido.</w:t>
       </w:r>
     </w:p>
     <w:p>
@@ -860,7 +718,7 @@
                     <a:blip r:embed="rId10" cstate="print">
                       <a:extLst>
                         <a:ext uri="{28A0092B-C50C-407E-A947-70E740481C1C}">
-                          <a14:useLocalDpi xmlns:a14="http://schemas.microsoft.com/office/drawing/2010/main" xmlns:wps="http://schemas.microsoft.com/office/word/2010/wordprocessingShape" xmlns:wpi="http://schemas.microsoft.com/office/word/2010/wordprocessingInk" xmlns:wpg="http://schemas.microsoft.com/office/word/2010/wordprocessingGroup" xmlns:w15="http://schemas.microsoft.com/office/word/2012/wordml" xmlns:w14="http://schemas.microsoft.com/office/word/2010/wordml" xmlns:w="http://schemas.openxmlformats.org/wordprocessingml/2006/main" xmlns:w10="urn:schemas-microsoft-com:office:word" xmlns:wp14="http://schemas.microsoft.com/office/word/2010/wordprocessingDrawing" xmlns:v="urn:schemas-microsoft-com:vml" xmlns:o="urn:schemas-microsoft-com:office:office" xmlns:mc="http://schemas.openxmlformats.org/markup-compatibility/2006" xmlns:cx="http://schemas.microsoft.com/office/drawing/2014/chartex" xmlns:wpc="http://schemas.microsoft.com/office/word/2010/wordprocessingCanvas" xmlns="" val="0"/>
+                          <a14:useLocalDpi xmlns:a14="http://schemas.microsoft.com/office/drawing/2010/main" val="0"/>
                         </a:ext>
                       </a:extLst>
                     </a:blip>
@@ -943,21 +801,7 @@
         <w:rPr>
           <w:rFonts w:ascii="Arial" w:eastAsia="Arial" w:hAnsi="Arial" w:cs="Arial"/>
         </w:rPr>
-        <w:t xml:space="preserve"> compartilhadas. Com a </w:t>
-      </w:r>
-      <w:proofErr w:type="spellStart"/>
-      <w:r>
-        <w:rPr>
-          <w:rFonts w:ascii="Arial" w:eastAsia="Arial" w:hAnsi="Arial" w:cs="Arial"/>
-        </w:rPr>
-        <w:t>virtualização</w:t>
-      </w:r>
-      <w:proofErr w:type="spellEnd"/>
-      <w:r>
-        <w:rPr>
-          <w:rFonts w:ascii="Arial" w:eastAsia="Arial" w:hAnsi="Arial" w:cs="Arial"/>
-        </w:rPr>
-        <w:t xml:space="preserve"> ganhando espaço no mercado e com maior número de empresas usando, as vantagens que a tecnologia DAS oferece estão se popularizando novamente.</w:t>
+        <w:t xml:space="preserve"> compartilhadas. Com a virtualização ganhando espaço no mercado e com maior número de empresas usando, as vantagens que a tecnologia DAS oferece estão se popularizando novamente.</w:t>
       </w:r>
     </w:p>
     <w:p>
@@ -965,28 +809,14 @@
         <w:spacing w:line="360" w:lineRule="auto"/>
         <w:jc w:val="both"/>
         <w:rPr>
-          <w:rFonts w:ascii="Arial" w:hAnsi="Arial" w:cs="Arial"/>
+          <w:rFonts w:ascii="Arial" w:eastAsia="Arial" w:hAnsi="Arial" w:cs="Arial"/>
         </w:rPr>
       </w:pPr>
       <w:r>
         <w:rPr>
           <w:rFonts w:ascii="Arial" w:eastAsia="Arial" w:hAnsi="Arial" w:cs="Arial"/>
         </w:rPr>
-        <w:t xml:space="preserve">    Hoje em dia, tem algumas variações desta tecnologia no mercado como o 'DAS compartilhadas' ou 'Direct </w:t>
-      </w:r>
-      <w:proofErr w:type="spellStart"/>
-      <w:r>
-        <w:rPr>
-          <w:rFonts w:ascii="Arial" w:eastAsia="Arial" w:hAnsi="Arial" w:cs="Arial"/>
-        </w:rPr>
-        <w:t>Area</w:t>
-      </w:r>
-      <w:proofErr w:type="spellEnd"/>
-      <w:r>
-        <w:rPr>
-          <w:rFonts w:ascii="Arial" w:eastAsia="Arial" w:hAnsi="Arial" w:cs="Arial"/>
-        </w:rPr>
-        <w:t xml:space="preserve"> Networks (DAN)', o</w:t>
+        <w:t xml:space="preserve">    Hoje em dia, tem algumas variações desta tecnologia no mercado como o 'DAS compartilhadas' ou 'Direct Area Networks (DAN)', o</w:t>
       </w:r>
       <w:r>
         <w:rPr>
@@ -1000,31 +830,19 @@
         </w:rPr>
         <w:t>que na verdade são dispositivos DAS conectados a controladores responsáveis pela troca destas informações através da rede de computadores interconectados.</w:t>
       </w:r>
-    </w:p>
-    <w:p>
-      <w:pPr>
-        <w:rPr>
-          <w:rStyle w:val="nfaseIntensa"/>
-          <w:sz w:val="44"/>
-          <w:szCs w:val="44"/>
-          <w:lang w:val="en-US"/>
-        </w:rPr>
-      </w:pPr>
       <w:r>
         <w:rPr>
-          <w:rStyle w:val="nfaseIntensa"/>
-          <w:sz w:val="44"/>
-          <w:szCs w:val="44"/>
-          <w:lang w:val="en-US"/>
+          <w:rFonts w:ascii="Arial" w:eastAsia="Arial" w:hAnsi="Arial" w:cs="Arial"/>
         </w:rPr>
         <w:br w:type="page"/>
       </w:r>
     </w:p>
     <w:p>
       <w:pPr>
+        <w:pStyle w:val="Heading3"/>
         <w:jc w:val="center"/>
         <w:rPr>
-          <w:rStyle w:val="nfaseIntensa"/>
+          <w:rStyle w:val="IntenseEmphasis"/>
           <w:sz w:val="44"/>
           <w:szCs w:val="44"/>
           <w:lang w:val="en-US"/>
@@ -1032,148 +850,206 @@
       </w:pPr>
       <w:r>
         <w:rPr>
-          <w:rStyle w:val="nfaseIntensa"/>
+          <w:rStyle w:val="IntenseEmphasis"/>
           <w:sz w:val="44"/>
           <w:szCs w:val="44"/>
           <w:lang w:val="en-US"/>
         </w:rPr>
         <w:lastRenderedPageBreak/>
-        <w:t>NAS – Network Attached Storage</w:t>
+        <w:t>NAS</w:t>
+      </w:r>
+      <w:r>
+        <w:rPr>
+          <w:rStyle w:val="IntenseEmphasis"/>
+          <w:sz w:val="44"/>
+          <w:szCs w:val="44"/>
+          <w:lang w:val="en-US"/>
+        </w:rPr>
+        <w:t xml:space="preserve"> – </w:t>
+      </w:r>
+      <w:r>
+        <w:rPr>
+          <w:rStyle w:val="IntenseEmphasis"/>
+          <w:sz w:val="44"/>
+          <w:szCs w:val="44"/>
+          <w:lang w:val="en-US"/>
+        </w:rPr>
+        <w:t xml:space="preserve">Network Area </w:t>
+      </w:r>
+      <w:r>
+        <w:rPr>
+          <w:rStyle w:val="IntenseEmphasis"/>
+          <w:sz w:val="44"/>
+          <w:szCs w:val="44"/>
+          <w:lang w:val="en-US"/>
+        </w:rPr>
+        <w:t>S</w:t>
+      </w:r>
+      <w:r>
+        <w:rPr>
+          <w:rStyle w:val="IntenseEmphasis"/>
+          <w:sz w:val="44"/>
+          <w:szCs w:val="44"/>
+          <w:lang w:val="en-US"/>
+        </w:rPr>
+        <w:t>torage</w:t>
       </w:r>
     </w:p>
     <w:p>
       <w:pPr>
+        <w:rPr>
+          <w:lang w:val="en-US"/>
+        </w:rPr>
+      </w:pPr>
+      <w:r>
+        <w:rPr>
+          <w:lang w:val="en-US"/>
+        </w:rPr>
+        <w:t>Video provides a powerful way to help you prove your point. When you click Online Video, you can paste in the embed code for the video you want to add. You can also type a keyword to search online for the video that best fits your document.</w:t>
+      </w:r>
+    </w:p>
+    <w:p>
+      <w:pPr>
+        <w:rPr>
+          <w:lang w:val="en-US"/>
+        </w:rPr>
+      </w:pPr>
+      <w:r>
+        <w:rPr>
+          <w:lang w:val="en-US"/>
+        </w:rPr>
+        <w:t>To make your document look professionally produced, Word provides header, footer, cover page, and text box designs that complement each other. For example, you can add a matching cover page, header, and sidebar. Click Insert and then choose the elements you want from the different galleries.</w:t>
+      </w:r>
+    </w:p>
+    <w:p>
+      <w:pPr>
+        <w:rPr>
+          <w:lang w:val="en-US"/>
+        </w:rPr>
+      </w:pPr>
+      <w:r>
+        <w:rPr>
+          <w:lang w:val="en-US"/>
+        </w:rPr>
+        <w:t>Themes and styles also help keep your document coordinated. When you click Design and choose a new Theme, the pictures, charts, and SmartArt graphics change to match your new theme. When you apply styles, your headings change to match the new theme.</w:t>
+      </w:r>
+    </w:p>
+    <w:p>
+      <w:pPr>
+        <w:rPr>
+          <w:lang w:val="en-US"/>
+        </w:rPr>
+      </w:pPr>
+      <w:r>
+        <w:rPr>
+          <w:lang w:val="en-US"/>
+        </w:rPr>
+        <w:t>Save time in Word with new buttons that show up where you need them. To change the way a picture fits in your document, click it and a button for layout options appears next to it. When you work on a table, click where you want to add a row or a column, and then click the plus sign.</w:t>
+      </w:r>
+    </w:p>
+    <w:p>
+      <w:pPr>
+        <w:rPr>
+          <w:lang w:val="en-US"/>
+        </w:rPr>
+      </w:pPr>
+      <w:r>
+        <w:rPr>
+          <w:lang w:val="en-US"/>
+        </w:rPr>
+        <w:t>Reading is easier, too, in the new Reading view. You can collapse parts of the document and focus on the text you want. If you need to stop reading before you reach the end, Word remembers where you left off - even on another device.</w:t>
+      </w:r>
+    </w:p>
+    <w:p>
+      <w:pPr>
+        <w:rPr>
+          <w:lang w:val="en-US"/>
+        </w:rPr>
+      </w:pPr>
+      <w:r>
+        <w:rPr>
+          <w:lang w:val="en-US"/>
+        </w:rPr>
+        <w:t>Video provides a powerful way to help you prove your point. When you click Online Video, you can paste in the embed code for the video you want to add. You can also type a keyword to search online for the video that best fits your document.</w:t>
+      </w:r>
+    </w:p>
+    <w:p>
+      <w:pPr>
+        <w:rPr>
+          <w:lang w:val="en-US"/>
+        </w:rPr>
+      </w:pPr>
+      <w:r>
+        <w:rPr>
+          <w:lang w:val="en-US"/>
+        </w:rPr>
+        <w:t>To make your document look professionally produced, Word provides header, footer, cover page, and text box designs that complement each other. For example, you can add a matching cover page, header, and sidebar. Click Insert and then choose the elements you want from the different galleries.</w:t>
+      </w:r>
+    </w:p>
+    <w:p>
+      <w:pPr>
+        <w:rPr>
+          <w:lang w:val="en-US"/>
+        </w:rPr>
+      </w:pPr>
+      <w:r>
+        <w:rPr>
+          <w:lang w:val="en-US"/>
+        </w:rPr>
+        <w:t>Themes and styles also help keep your document coordinated. When you click Design and choose a new Theme, the pictures, charts, and SmartArt graphics change to match your new theme. When you apply styles, your headings change to match the new theme.</w:t>
+      </w:r>
+    </w:p>
+    <w:p>
+      <w:pPr>
+        <w:rPr>
+          <w:lang w:val="en-US"/>
+        </w:rPr>
+      </w:pPr>
+      <w:r>
+        <w:rPr>
+          <w:lang w:val="en-US"/>
+        </w:rPr>
+        <w:t>Save time in Word with new buttons that show up where you need them. To change the way a picture fits in your document, click it and a button for layout options appears next to it. When you work on a table, click where you want to add a row or a column, and then click the plus sign.</w:t>
+      </w:r>
+    </w:p>
+    <w:p>
+      <w:pPr>
+        <w:rPr>
+          <w:lang w:val="en-US"/>
+        </w:rPr>
+      </w:pPr>
+      <w:r>
+        <w:rPr>
+          <w:lang w:val="en-US"/>
+        </w:rPr>
+        <w:t>Reading is easier, too, in the new Reading view. You can collapse parts of the document and focus on the text you want. If you need to stop reading before you reach the end, Word remembers where you left off - even on another device.</w:t>
+      </w:r>
+      <w:r>
+        <w:rPr>
+          <w:lang w:val="en-US"/>
+        </w:rPr>
+        <w:br w:type="page"/>
+      </w:r>
+      <w:bookmarkStart w:id="1" w:name="_GoBack"/>
+      <w:bookmarkEnd w:id="1"/>
+    </w:p>
+    <w:p>
+      <w:pPr>
+        <w:pStyle w:val="Heading3"/>
         <w:jc w:val="center"/>
         <w:rPr>
-          <w:rStyle w:val="nfaseIntensa"/>
+          <w:rStyle w:val="IntenseEmphasis"/>
           <w:sz w:val="44"/>
           <w:szCs w:val="44"/>
           <w:lang w:val="en-US"/>
         </w:rPr>
       </w:pPr>
-    </w:p>
-    <w:p>
-      <w:pPr>
-        <w:spacing w:line="360" w:lineRule="auto"/>
-        <w:rPr>
-          <w:rStyle w:val="nfaseIntensa"/>
-          <w:rFonts w:ascii="Arial" w:hAnsi="Arial" w:cs="Arial"/>
-          <w:i w:val="0"/>
-          <w:color w:val="auto"/>
-        </w:rPr>
-      </w:pPr>
       <w:r>
         <w:rPr>
-          <w:rStyle w:val="nfaseIntensa"/>
-          <w:rFonts w:ascii="Arial" w:hAnsi="Arial" w:cs="Arial"/>
-          <w:i w:val="0"/>
-          <w:color w:val="auto"/>
-        </w:rPr>
-        <w:t xml:space="preserve">    </w:t>
-      </w:r>
-      <w:r>
-        <w:rPr>
-          <w:rStyle w:val="nfaseIntensa"/>
-          <w:rFonts w:ascii="Arial" w:hAnsi="Arial" w:cs="Arial"/>
-          <w:i w:val="0"/>
-          <w:color w:val="auto"/>
-        </w:rPr>
-        <w:t xml:space="preserve">No </w:t>
-      </w:r>
-      <w:proofErr w:type="gramStart"/>
-      <w:r>
-        <w:rPr>
-          <w:rStyle w:val="nfaseIntensa"/>
-          <w:rFonts w:ascii="Arial" w:hAnsi="Arial" w:cs="Arial"/>
-          <w:i w:val="0"/>
-          <w:color w:val="auto"/>
-        </w:rPr>
-        <w:t>menu</w:t>
-      </w:r>
-      <w:proofErr w:type="gramEnd"/>
-      <w:r>
-        <w:rPr>
-          <w:rStyle w:val="nfaseIntensa"/>
-          <w:rFonts w:ascii="Arial" w:hAnsi="Arial" w:cs="Arial"/>
-          <w:i w:val="0"/>
-          <w:color w:val="auto"/>
-        </w:rPr>
-        <w:t xml:space="preserve"> Inserir, as galerias incluem itens que são projetados para corresponder à aparência geral do documento. Você pode usar essas galerias para inserir tabelas, cabeçalhos, rodapés, listas, folhas de rosto e outros blocos de construção do documento. Quando você cria imagens, gráficos ou diagramas, esses elementos também são coordenados com a aparência atual do documento.</w:t>
-      </w:r>
-    </w:p>
-    <w:p>
-      <w:pPr>
-        <w:spacing w:line="360" w:lineRule="auto"/>
-        <w:rPr>
-          <w:rStyle w:val="nfaseIntensa"/>
-          <w:rFonts w:ascii="Arial" w:hAnsi="Arial" w:cs="Arial"/>
-          <w:i w:val="0"/>
-          <w:color w:val="auto"/>
-        </w:rPr>
-      </w:pPr>
-      <w:r>
-        <w:rPr>
-          <w:rStyle w:val="nfaseIntensa"/>
-          <w:rFonts w:ascii="Arial" w:hAnsi="Arial" w:cs="Arial"/>
-          <w:i w:val="0"/>
-          <w:color w:val="auto"/>
-        </w:rPr>
-        <w:t>Você pode alterar facilmente a formatação do texto selecionado no documento escolhendo uma aparência para o texto selecionado na galeria Estilos Rápidos, na guia Início. Você também pode formatar texto diretamente usando os outros controles na guia Início. A maioria dos controles oferece uma opção entre usar a aparência do tema atual ou usar um formato que você pode especificar.</w:t>
-      </w:r>
-    </w:p>
-    <w:p>
-      <w:pPr>
-        <w:spacing w:line="360" w:lineRule="auto"/>
-        <w:rPr>
-          <w:rStyle w:val="nfaseIntensa"/>
-          <w:rFonts w:ascii="Arial" w:hAnsi="Arial" w:cs="Arial"/>
-          <w:i w:val="0"/>
-          <w:color w:val="auto"/>
-        </w:rPr>
-      </w:pPr>
-      <w:r>
-        <w:rPr>
-          <w:rStyle w:val="nfaseIntensa"/>
-          <w:rFonts w:ascii="Arial" w:hAnsi="Arial" w:cs="Arial"/>
-          <w:i w:val="0"/>
-          <w:color w:val="auto"/>
-        </w:rPr>
-        <w:t>Para alterar a aparência geral do documento, escolha novos elementos Tema na guia Layout da Página. Para alterar as aparências disponíveis na galeria Estilos Rápidos, use o comando Alterar Conjunto Atual de Estilos Rápidos. As galerias Temas e Estilos Rápidos fornecem comandos de redefinição para que você possa sempre restaurar a aparência do documento ao original contido no modelo atual.</w:t>
-      </w:r>
-    </w:p>
-    <w:p>
-      <w:pPr>
-        <w:rPr>
-          <w:rStyle w:val="nfaseIntensa"/>
-          <w:b/>
-          <w:i w:val="0"/>
-          <w:color w:val="auto"/>
-        </w:rPr>
-      </w:pPr>
-      <w:r>
-        <w:rPr>
-          <w:rStyle w:val="nfaseIntensa"/>
-          <w:i w:val="0"/>
-          <w:color w:val="auto"/>
-        </w:rPr>
-        <w:br w:type="page"/>
-      </w:r>
-    </w:p>
-    <w:p>
-      <w:pPr>
-        <w:pStyle w:val="Ttulo3"/>
-        <w:jc w:val="center"/>
-        <w:rPr>
-          <w:rStyle w:val="nfaseIntensa"/>
+          <w:rStyle w:val="IntenseEmphasis"/>
           <w:sz w:val="44"/>
           <w:szCs w:val="44"/>
-        </w:rPr>
-      </w:pPr>
-      <w:r>
-        <w:rPr>
-          <w:rStyle w:val="nfaseIntensa"/>
-          <w:sz w:val="44"/>
-          <w:szCs w:val="44"/>
+          <w:lang w:val="en-US"/>
         </w:rPr>
         <w:lastRenderedPageBreak/>
         <w:t>SAN – Storage Attached Network</w:t>
@@ -1183,7 +1059,7 @@
       <w:pPr>
         <w:spacing w:line="360" w:lineRule="auto"/>
         <w:rPr>
-          <w:rStyle w:val="nfaseIntensa"/>
+          <w:rStyle w:val="IntenseEmphasis"/>
           <w:rFonts w:ascii="Arial" w:hAnsi="Arial" w:cs="Arial"/>
           <w:i w:val="0"/>
           <w:color w:val="auto"/>
@@ -1191,56 +1067,37 @@
       </w:pPr>
       <w:r>
         <w:rPr>
-          <w:rStyle w:val="nfaseIntensa"/>
+          <w:rStyle w:val="IntenseEmphasis"/>
           <w:rFonts w:ascii="Arial" w:hAnsi="Arial" w:cs="Arial"/>
           <w:i w:val="0"/>
           <w:color w:val="auto"/>
+          <w:lang w:val="en-US"/>
         </w:rPr>
         <w:t xml:space="preserve">    </w:t>
       </w:r>
       <w:r>
         <w:rPr>
-          <w:rStyle w:val="nfaseIntensa"/>
+          <w:rStyle w:val="IntenseEmphasis"/>
           <w:rFonts w:ascii="Arial" w:hAnsi="Arial" w:cs="Arial"/>
           <w:i w:val="0"/>
           <w:color w:val="auto"/>
         </w:rPr>
-        <w:t xml:space="preserve">No </w:t>
+        <w:t>No menu Inserir, as galerias incluem itens que são projetados para corresponder à aparência geral do documento. Você pode usar essas galerias para inserir tabelas, cabeçalhos, rodapés, listas, folhas de rosto e outros blocos de construção do documento. Quando você cria imagens, gráficos ou diagramas, esses elementos também são coordenados com a aparência atual do documento.</w:t>
       </w:r>
-      <w:proofErr w:type="gramStart"/>
-      <w:r>
-        <w:rPr>
-          <w:rStyle w:val="nfaseIntensa"/>
+    </w:p>
+    <w:p>
+      <w:pPr>
+        <w:spacing w:line="360" w:lineRule="auto"/>
+        <w:rPr>
+          <w:rStyle w:val="IntenseEmphasis"/>
           <w:rFonts w:ascii="Arial" w:hAnsi="Arial" w:cs="Arial"/>
           <w:i w:val="0"/>
           <w:color w:val="auto"/>
         </w:rPr>
-        <w:t>menu</w:t>
-      </w:r>
-      <w:proofErr w:type="gramEnd"/>
+      </w:pPr>
       <w:r>
         <w:rPr>
-          <w:rStyle w:val="nfaseIntensa"/>
-          <w:rFonts w:ascii="Arial" w:hAnsi="Arial" w:cs="Arial"/>
-          <w:i w:val="0"/>
-          <w:color w:val="auto"/>
-        </w:rPr>
-        <w:t xml:space="preserve"> Inserir, as galerias incluem itens que são projetados para corresponder à aparência geral do documento. Você pode usar essas galerias para inserir tabelas, cabeçalhos, rodapés, listas, folhas de rosto e outros blocos de construção do documento. Quando você cria imagens, gráficos ou diagramas, esses elementos também são coordenados com a aparência atual do documento.</w:t>
-      </w:r>
-    </w:p>
-    <w:p>
-      <w:pPr>
-        <w:spacing w:line="360" w:lineRule="auto"/>
-        <w:rPr>
-          <w:rStyle w:val="nfaseIntensa"/>
-          <w:rFonts w:ascii="Arial" w:hAnsi="Arial" w:cs="Arial"/>
-          <w:i w:val="0"/>
-          <w:color w:val="auto"/>
-        </w:rPr>
-      </w:pPr>
-      <w:r>
-        <w:rPr>
-          <w:rStyle w:val="nfaseIntensa"/>
+          <w:rStyle w:val="IntenseEmphasis"/>
           <w:rFonts w:ascii="Arial" w:hAnsi="Arial" w:cs="Arial"/>
           <w:i w:val="0"/>
           <w:color w:val="auto"/>
@@ -1251,7 +1108,7 @@
     <w:p>
       <w:pPr>
         <w:rPr>
-          <w:rStyle w:val="nfaseIntensa"/>
+          <w:rStyle w:val="IntenseEmphasis"/>
           <w:b/>
           <w:sz w:val="44"/>
           <w:szCs w:val="44"/>
@@ -1259,7 +1116,7 @@
       </w:pPr>
       <w:r>
         <w:rPr>
-          <w:rStyle w:val="nfaseIntensa"/>
+          <w:rStyle w:val="IntenseEmphasis"/>
           <w:sz w:val="44"/>
           <w:szCs w:val="44"/>
         </w:rPr>
@@ -1268,17 +1125,17 @@
     </w:p>
     <w:p>
       <w:pPr>
-        <w:pStyle w:val="Ttulo3"/>
+        <w:pStyle w:val="Heading3"/>
         <w:jc w:val="left"/>
         <w:rPr>
-          <w:rStyle w:val="nfaseIntensa"/>
+          <w:rStyle w:val="IntenseEmphasis"/>
           <w:sz w:val="44"/>
           <w:szCs w:val="44"/>
         </w:rPr>
       </w:pPr>
       <w:r>
         <w:rPr>
-          <w:rStyle w:val="nfaseIntensa"/>
+          <w:rStyle w:val="IntenseEmphasis"/>
           <w:sz w:val="44"/>
           <w:szCs w:val="44"/>
         </w:rPr>
@@ -1289,7 +1146,7 @@
     <w:p>
       <w:pPr>
         <w:rPr>
-          <w:rStyle w:val="nfaseIntensa"/>
+          <w:rStyle w:val="IntenseEmphasis"/>
           <w:b/>
           <w:sz w:val="44"/>
           <w:szCs w:val="44"/>
@@ -1297,7 +1154,7 @@
       </w:pPr>
       <w:r>
         <w:rPr>
-          <w:rStyle w:val="nfaseIntensa"/>
+          <w:rStyle w:val="IntenseEmphasis"/>
           <w:sz w:val="44"/>
           <w:szCs w:val="44"/>
         </w:rPr>
@@ -1306,17 +1163,17 @@
     </w:p>
     <w:p>
       <w:pPr>
-        <w:pStyle w:val="Ttulo3"/>
+        <w:pStyle w:val="Heading3"/>
         <w:jc w:val="left"/>
         <w:rPr>
-          <w:rStyle w:val="nfaseIntensa"/>
+          <w:rStyle w:val="IntenseEmphasis"/>
           <w:sz w:val="44"/>
           <w:szCs w:val="44"/>
         </w:rPr>
       </w:pPr>
       <w:r>
         <w:rPr>
-          <w:rStyle w:val="nfaseIntensa"/>
+          <w:rStyle w:val="IntenseEmphasis"/>
           <w:sz w:val="44"/>
           <w:szCs w:val="44"/>
         </w:rPr>
@@ -1325,7 +1182,7 @@
       </w:r>
       <w:r>
         <w:rPr>
-          <w:rStyle w:val="nfaseIntensa"/>
+          <w:rStyle w:val="IntenseEmphasis"/>
           <w:sz w:val="44"/>
           <w:szCs w:val="44"/>
         </w:rPr>
@@ -1333,7 +1190,7 @@
       </w:r>
       <w:r>
         <w:rPr>
-          <w:rStyle w:val="nfaseIntensa"/>
+          <w:rStyle w:val="IntenseEmphasis"/>
           <w:sz w:val="44"/>
           <w:szCs w:val="44"/>
         </w:rPr>
@@ -1367,21 +1224,7 @@
         <w:rPr>
           <w:rFonts w:ascii="Arial" w:hAnsi="Arial" w:cs="Arial"/>
         </w:rPr>
-        <w:t xml:space="preserve"> </w:t>
-      </w:r>
-      <w:proofErr w:type="gramStart"/>
-      <w:r>
-        <w:rPr>
-          <w:rFonts w:ascii="Arial" w:hAnsi="Arial" w:cs="Arial"/>
-        </w:rPr>
-        <w:t>00:54</w:t>
-      </w:r>
-      <w:proofErr w:type="gramEnd"/>
-      <w:r>
-        <w:rPr>
-          <w:rFonts w:ascii="Arial" w:hAnsi="Arial" w:cs="Arial"/>
-        </w:rPr>
-        <w:t xml:space="preserve"> 01/05/2015</w:t>
+        <w:t xml:space="preserve"> 00:54 01/05/2015</w:t>
       </w:r>
     </w:p>
     <w:p>
@@ -1413,19 +1256,11 @@
         </w:rPr>
         <w:t xml:space="preserve"> </w:t>
       </w:r>
-      <w:proofErr w:type="gramStart"/>
       <w:r>
         <w:rPr>
           <w:rFonts w:ascii="Arial" w:hAnsi="Arial" w:cs="Arial"/>
         </w:rPr>
-        <w:t>00:54</w:t>
-      </w:r>
-      <w:proofErr w:type="gramEnd"/>
-      <w:r>
-        <w:rPr>
-          <w:rFonts w:ascii="Arial" w:hAnsi="Arial" w:cs="Arial"/>
-        </w:rPr>
-        <w:t xml:space="preserve"> 01/05/2015</w:t>
+        <w:t>00:54 01/05/2015</w:t>
       </w:r>
     </w:p>
     <w:p>
@@ -1455,21 +1290,7 @@
         <w:rPr>
           <w:rFonts w:ascii="Arial" w:hAnsi="Arial" w:cs="Arial"/>
         </w:rPr>
-        <w:t xml:space="preserve"> </w:t>
-      </w:r>
-      <w:proofErr w:type="gramStart"/>
-      <w:r>
-        <w:rPr>
-          <w:rFonts w:ascii="Arial" w:hAnsi="Arial" w:cs="Arial"/>
-        </w:rPr>
-        <w:t>01:05</w:t>
-      </w:r>
-      <w:proofErr w:type="gramEnd"/>
-      <w:r>
-        <w:rPr>
-          <w:rFonts w:ascii="Arial" w:hAnsi="Arial" w:cs="Arial"/>
-        </w:rPr>
-        <w:t xml:space="preserve"> 01/05/2015</w:t>
+        <w:t xml:space="preserve"> 01:05 01/05/2015</w:t>
       </w:r>
     </w:p>
     <w:p>
@@ -1499,21 +1320,7 @@
         <w:rPr>
           <w:rFonts w:ascii="Arial" w:hAnsi="Arial" w:cs="Arial"/>
         </w:rPr>
-        <w:t xml:space="preserve"> </w:t>
-      </w:r>
-      <w:proofErr w:type="gramStart"/>
-      <w:r>
-        <w:rPr>
-          <w:rFonts w:ascii="Arial" w:hAnsi="Arial" w:cs="Arial"/>
-        </w:rPr>
-        <w:t>18:31</w:t>
-      </w:r>
-      <w:proofErr w:type="gramEnd"/>
-      <w:r>
-        <w:rPr>
-          <w:rFonts w:ascii="Arial" w:hAnsi="Arial" w:cs="Arial"/>
-        </w:rPr>
-        <w:t xml:space="preserve"> 01/05/2015</w:t>
+        <w:t xml:space="preserve"> 18:31 01/05/2015</w:t>
       </w:r>
     </w:p>
     <w:p>
@@ -1543,21 +1350,7 @@
         <w:rPr>
           <w:rFonts w:ascii="Arial" w:hAnsi="Arial" w:cs="Arial"/>
         </w:rPr>
-        <w:t xml:space="preserve"> </w:t>
-      </w:r>
-      <w:proofErr w:type="gramStart"/>
-      <w:r>
-        <w:rPr>
-          <w:rFonts w:ascii="Arial" w:hAnsi="Arial" w:cs="Arial"/>
-        </w:rPr>
-        <w:t>15:17</w:t>
-      </w:r>
-      <w:proofErr w:type="gramEnd"/>
-      <w:r>
-        <w:rPr>
-          <w:rFonts w:ascii="Arial" w:hAnsi="Arial" w:cs="Arial"/>
-        </w:rPr>
-        <w:t xml:space="preserve"> 01/05/2015</w:t>
+        <w:t xml:space="preserve"> 15:17 01/05/2015</w:t>
       </w:r>
     </w:p>
     <w:sectPr>
@@ -1572,7 +1365,7 @@
 </file>
 
 <file path=word/endnotes.xml><?xml version="1.0" encoding="utf-8"?>
-<w:endnotes xmlns:ve="http://schemas.openxmlformats.org/markup-compatibility/2006" xmlns:o="urn:schemas-microsoft-com:office:office" xmlns:r="http://schemas.openxmlformats.org/officeDocument/2006/relationships" xmlns:m="http://schemas.openxmlformats.org/officeDocument/2006/math" xmlns:v="urn:schemas-microsoft-com:vml" xmlns:wp="http://schemas.openxmlformats.org/drawingml/2006/wordprocessingDrawing" xmlns:w10="urn:schemas-microsoft-com:office:word" xmlns:w="http://schemas.openxmlformats.org/wordprocessingml/2006/main" xmlns:wne="http://schemas.microsoft.com/office/word/2006/wordml">
+<w:endnotes xmlns:wpc="http://schemas.microsoft.com/office/word/2010/wordprocessingCanvas" xmlns:cx="http://schemas.microsoft.com/office/drawing/2014/chartex" xmlns:mc="http://schemas.openxmlformats.org/markup-compatibility/2006" xmlns:o="urn:schemas-microsoft-com:office:office" xmlns:r="http://schemas.openxmlformats.org/officeDocument/2006/relationships" xmlns:m="http://schemas.openxmlformats.org/officeDocument/2006/math" xmlns:v="urn:schemas-microsoft-com:vml" xmlns:wp14="http://schemas.microsoft.com/office/word/2010/wordprocessingDrawing" xmlns:wp="http://schemas.openxmlformats.org/drawingml/2006/wordprocessingDrawing" xmlns:w10="urn:schemas-microsoft-com:office:word" xmlns:w="http://schemas.openxmlformats.org/wordprocessingml/2006/main" xmlns:w14="http://schemas.microsoft.com/office/word/2010/wordml" xmlns:w15="http://schemas.microsoft.com/office/word/2012/wordml" xmlns:wpg="http://schemas.microsoft.com/office/word/2010/wordprocessingGroup" xmlns:wpi="http://schemas.microsoft.com/office/word/2010/wordprocessingInk" xmlns:wne="http://schemas.microsoft.com/office/word/2006/wordml" xmlns:wps="http://schemas.microsoft.com/office/word/2010/wordprocessingShape" mc:Ignorable="w14 w15 wp14">
   <w:endnote w:type="separator" w:id="-1">
     <w:p>
       <w:r>
@@ -1591,10 +1384,10 @@
 </file>
 
 <file path=word/footer1.xml><?xml version="1.0" encoding="utf-8"?>
-<w:ftr xmlns:ve="http://schemas.openxmlformats.org/markup-compatibility/2006" xmlns:o="urn:schemas-microsoft-com:office:office" xmlns:r="http://schemas.openxmlformats.org/officeDocument/2006/relationships" xmlns:m="http://schemas.openxmlformats.org/officeDocument/2006/math" xmlns:v="urn:schemas-microsoft-com:vml" xmlns:wp="http://schemas.openxmlformats.org/drawingml/2006/wordprocessingDrawing" xmlns:w10="urn:schemas-microsoft-com:office:word" xmlns:w="http://schemas.openxmlformats.org/wordprocessingml/2006/main" xmlns:wne="http://schemas.microsoft.com/office/word/2006/wordml">
+<w:ftr xmlns:wpc="http://schemas.microsoft.com/office/word/2010/wordprocessingCanvas" xmlns:cx="http://schemas.microsoft.com/office/drawing/2014/chartex" xmlns:mc="http://schemas.openxmlformats.org/markup-compatibility/2006" xmlns:o="urn:schemas-microsoft-com:office:office" xmlns:r="http://schemas.openxmlformats.org/officeDocument/2006/relationships" xmlns:m="http://schemas.openxmlformats.org/officeDocument/2006/math" xmlns:v="urn:schemas-microsoft-com:vml" xmlns:wp14="http://schemas.microsoft.com/office/word/2010/wordprocessingDrawing" xmlns:wp="http://schemas.openxmlformats.org/drawingml/2006/wordprocessingDrawing" xmlns:w10="urn:schemas-microsoft-com:office:word" xmlns:w="http://schemas.openxmlformats.org/wordprocessingml/2006/main" xmlns:w14="http://schemas.microsoft.com/office/word/2010/wordml" xmlns:w15="http://schemas.microsoft.com/office/word/2012/wordml" xmlns:wpg="http://schemas.microsoft.com/office/word/2010/wordprocessingGroup" xmlns:wpi="http://schemas.microsoft.com/office/word/2010/wordprocessingInk" xmlns:wne="http://schemas.microsoft.com/office/word/2006/wordml" xmlns:wps="http://schemas.microsoft.com/office/word/2010/wordprocessingShape" mc:Ignorable="w14 w15 wp14">
   <w:p>
     <w:pPr>
-      <w:pStyle w:val="Rodap"/>
+      <w:pStyle w:val="Footer"/>
       <w:pBdr>
         <w:top w:val="thinThickSmallGap" w:sz="24" w:space="1" w:color="823B0B" w:themeColor="accent2" w:themeShade="7F"/>
       </w:pBdr>
@@ -1620,29 +1413,43 @@
       </w:rPr>
       <w:t xml:space="preserve">Página </w:t>
     </w:r>
-    <w:fldSimple w:instr=" PAGE   \* MERGEFORMAT ">
-      <w:r>
-        <w:rPr>
-          <w:rFonts w:asciiTheme="majorHAnsi" w:hAnsiTheme="majorHAnsi"/>
-          <w:noProof/>
-        </w:rPr>
-        <w:t>3</w:t>
-      </w:r>
-    </w:fldSimple>
+    <w:r>
+      <w:fldChar w:fldCharType="begin"/>
+    </w:r>
+    <w:r>
+      <w:instrText xml:space="preserve"> PAGE   \* MERGEFORMAT </w:instrText>
+    </w:r>
+    <w:r>
+      <w:fldChar w:fldCharType="separate"/>
+    </w:r>
+    <w:r>
+      <w:rPr>
+        <w:rFonts w:asciiTheme="majorHAnsi" w:hAnsiTheme="majorHAnsi"/>
+        <w:noProof/>
+      </w:rPr>
+      <w:t>4</w:t>
+    </w:r>
+    <w:r>
+      <w:rPr>
+        <w:rFonts w:asciiTheme="majorHAnsi" w:hAnsiTheme="majorHAnsi"/>
+        <w:noProof/>
+      </w:rPr>
+      <w:fldChar w:fldCharType="end"/>
+    </w:r>
   </w:p>
   <w:p>
     <w:pPr>
-      <w:pStyle w:val="Rodap"/>
+      <w:pStyle w:val="Footer"/>
     </w:pPr>
   </w:p>
 </w:ftr>
 </file>
 
 <file path=word/footer2.xml><?xml version="1.0" encoding="utf-8"?>
-<w:ftr xmlns:ve="http://schemas.openxmlformats.org/markup-compatibility/2006" xmlns:o="urn:schemas-microsoft-com:office:office" xmlns:r="http://schemas.openxmlformats.org/officeDocument/2006/relationships" xmlns:m="http://schemas.openxmlformats.org/officeDocument/2006/math" xmlns:v="urn:schemas-microsoft-com:vml" xmlns:wp="http://schemas.openxmlformats.org/drawingml/2006/wordprocessingDrawing" xmlns:w10="urn:schemas-microsoft-com:office:word" xmlns:w="http://schemas.openxmlformats.org/wordprocessingml/2006/main" xmlns:wne="http://schemas.microsoft.com/office/word/2006/wordml">
+<w:ftr xmlns:wpc="http://schemas.microsoft.com/office/word/2010/wordprocessingCanvas" xmlns:cx="http://schemas.microsoft.com/office/drawing/2014/chartex" xmlns:mc="http://schemas.openxmlformats.org/markup-compatibility/2006" xmlns:o="urn:schemas-microsoft-com:office:office" xmlns:r="http://schemas.openxmlformats.org/officeDocument/2006/relationships" xmlns:m="http://schemas.openxmlformats.org/officeDocument/2006/math" xmlns:v="urn:schemas-microsoft-com:vml" xmlns:wp14="http://schemas.microsoft.com/office/word/2010/wordprocessingDrawing" xmlns:wp="http://schemas.openxmlformats.org/drawingml/2006/wordprocessingDrawing" xmlns:w10="urn:schemas-microsoft-com:office:word" xmlns:w="http://schemas.openxmlformats.org/wordprocessingml/2006/main" xmlns:w14="http://schemas.microsoft.com/office/word/2010/wordml" xmlns:w15="http://schemas.microsoft.com/office/word/2012/wordml" xmlns:wpg="http://schemas.microsoft.com/office/word/2010/wordprocessingGroup" xmlns:wpi="http://schemas.microsoft.com/office/word/2010/wordprocessingInk" xmlns:wne="http://schemas.microsoft.com/office/word/2006/wordml" xmlns:wps="http://schemas.microsoft.com/office/word/2010/wordprocessingShape" mc:Ignorable="w14 w15 wp14">
   <w:p>
     <w:pPr>
-      <w:pStyle w:val="Rodap"/>
+      <w:pStyle w:val="Footer"/>
       <w:pBdr>
         <w:top w:val="thinThickSmallGap" w:sz="24" w:space="1" w:color="823B0B" w:themeColor="accent2" w:themeShade="7F"/>
       </w:pBdr>
@@ -1668,26 +1475,40 @@
       </w:rPr>
       <w:t xml:space="preserve">Página </w:t>
     </w:r>
-    <w:fldSimple w:instr=" PAGE   \* MERGEFORMAT ">
-      <w:r>
-        <w:rPr>
-          <w:rFonts w:asciiTheme="majorHAnsi" w:hAnsiTheme="majorHAnsi"/>
-          <w:noProof/>
-        </w:rPr>
-        <w:t>10</w:t>
-      </w:r>
-    </w:fldSimple>
+    <w:r>
+      <w:fldChar w:fldCharType="begin"/>
+    </w:r>
+    <w:r>
+      <w:instrText xml:space="preserve"> PAGE   \* MERGEFORMAT </w:instrText>
+    </w:r>
+    <w:r>
+      <w:fldChar w:fldCharType="separate"/>
+    </w:r>
+    <w:r>
+      <w:rPr>
+        <w:rFonts w:asciiTheme="majorHAnsi" w:hAnsiTheme="majorHAnsi"/>
+        <w:noProof/>
+      </w:rPr>
+      <w:t>8</w:t>
+    </w:r>
+    <w:r>
+      <w:rPr>
+        <w:rFonts w:asciiTheme="majorHAnsi" w:hAnsiTheme="majorHAnsi"/>
+        <w:noProof/>
+      </w:rPr>
+      <w:fldChar w:fldCharType="end"/>
+    </w:r>
   </w:p>
   <w:p>
     <w:pPr>
-      <w:pStyle w:val="Rodap"/>
+      <w:pStyle w:val="Footer"/>
     </w:pPr>
   </w:p>
 </w:ftr>
 </file>
 
 <file path=word/footnotes.xml><?xml version="1.0" encoding="utf-8"?>
-<w:footnotes xmlns:ve="http://schemas.openxmlformats.org/markup-compatibility/2006" xmlns:o="urn:schemas-microsoft-com:office:office" xmlns:r="http://schemas.openxmlformats.org/officeDocument/2006/relationships" xmlns:m="http://schemas.openxmlformats.org/officeDocument/2006/math" xmlns:v="urn:schemas-microsoft-com:vml" xmlns:wp="http://schemas.openxmlformats.org/drawingml/2006/wordprocessingDrawing" xmlns:w10="urn:schemas-microsoft-com:office:word" xmlns:w="http://schemas.openxmlformats.org/wordprocessingml/2006/main" xmlns:wne="http://schemas.microsoft.com/office/word/2006/wordml">
+<w:footnotes xmlns:wpc="http://schemas.microsoft.com/office/word/2010/wordprocessingCanvas" xmlns:cx="http://schemas.microsoft.com/office/drawing/2014/chartex" xmlns:mc="http://schemas.openxmlformats.org/markup-compatibility/2006" xmlns:o="urn:schemas-microsoft-com:office:office" xmlns:r="http://schemas.openxmlformats.org/officeDocument/2006/relationships" xmlns:m="http://schemas.openxmlformats.org/officeDocument/2006/math" xmlns:v="urn:schemas-microsoft-com:vml" xmlns:wp14="http://schemas.microsoft.com/office/word/2010/wordprocessingDrawing" xmlns:wp="http://schemas.openxmlformats.org/drawingml/2006/wordprocessingDrawing" xmlns:w10="urn:schemas-microsoft-com:office:word" xmlns:w="http://schemas.openxmlformats.org/wordprocessingml/2006/main" xmlns:w14="http://schemas.microsoft.com/office/word/2010/wordml" xmlns:w15="http://schemas.microsoft.com/office/word/2012/wordml" xmlns:wpg="http://schemas.microsoft.com/office/word/2010/wordprocessingGroup" xmlns:wpi="http://schemas.microsoft.com/office/word/2010/wordprocessingInk" xmlns:wne="http://schemas.microsoft.com/office/word/2006/wordml" xmlns:wps="http://schemas.microsoft.com/office/word/2010/wordprocessingShape" mc:Ignorable="w14 w15 wp14">
   <w:footnote w:type="separator" w:id="-1">
     <w:p>
       <w:r>
@@ -1706,10 +1527,10 @@
 </file>
 
 <file path=word/header1.xml><?xml version="1.0" encoding="utf-8"?>
-<w:hdr xmlns:ve="http://schemas.openxmlformats.org/markup-compatibility/2006" xmlns:o="urn:schemas-microsoft-com:office:office" xmlns:r="http://schemas.openxmlformats.org/officeDocument/2006/relationships" xmlns:m="http://schemas.openxmlformats.org/officeDocument/2006/math" xmlns:v="urn:schemas-microsoft-com:vml" xmlns:wp="http://schemas.openxmlformats.org/drawingml/2006/wordprocessingDrawing" xmlns:w10="urn:schemas-microsoft-com:office:word" xmlns:w="http://schemas.openxmlformats.org/wordprocessingml/2006/main" xmlns:wne="http://schemas.microsoft.com/office/word/2006/wordml">
+<w:hdr xmlns:wpc="http://schemas.microsoft.com/office/word/2010/wordprocessingCanvas" xmlns:cx="http://schemas.microsoft.com/office/drawing/2014/chartex" xmlns:mc="http://schemas.openxmlformats.org/markup-compatibility/2006" xmlns:o="urn:schemas-microsoft-com:office:office" xmlns:r="http://schemas.openxmlformats.org/officeDocument/2006/relationships" xmlns:m="http://schemas.openxmlformats.org/officeDocument/2006/math" xmlns:v="urn:schemas-microsoft-com:vml" xmlns:wp14="http://schemas.microsoft.com/office/word/2010/wordprocessingDrawing" xmlns:wp="http://schemas.openxmlformats.org/drawingml/2006/wordprocessingDrawing" xmlns:w10="urn:schemas-microsoft-com:office:word" xmlns:w="http://schemas.openxmlformats.org/wordprocessingml/2006/main" xmlns:w14="http://schemas.microsoft.com/office/word/2010/wordml" xmlns:w15="http://schemas.microsoft.com/office/word/2012/wordml" xmlns:wpg="http://schemas.microsoft.com/office/word/2010/wordprocessingGroup" xmlns:wpi="http://schemas.microsoft.com/office/word/2010/wordprocessingInk" xmlns:wne="http://schemas.microsoft.com/office/word/2006/wordml" xmlns:wps="http://schemas.microsoft.com/office/word/2010/wordprocessingShape" mc:Ignorable="w14 w15 wp14">
   <w:p>
     <w:pPr>
-      <w:pStyle w:val="Cabealho"/>
+      <w:pStyle w:val="Header"/>
       <w:ind w:right="360"/>
     </w:pPr>
   </w:p>
@@ -1717,7 +1538,7 @@
 </file>
 
 <file path=word/numbering.xml><?xml version="1.0" encoding="utf-8"?>
-<w:numbering xmlns:ve="http://schemas.openxmlformats.org/markup-compatibility/2006" xmlns:o="urn:schemas-microsoft-com:office:office" xmlns:r="http://schemas.openxmlformats.org/officeDocument/2006/relationships" xmlns:m="http://schemas.openxmlformats.org/officeDocument/2006/math" xmlns:v="urn:schemas-microsoft-com:vml" xmlns:wp="http://schemas.openxmlformats.org/drawingml/2006/wordprocessingDrawing" xmlns:w10="urn:schemas-microsoft-com:office:word" xmlns:w="http://schemas.openxmlformats.org/wordprocessingml/2006/main" xmlns:wne="http://schemas.microsoft.com/office/word/2006/wordml">
+<w:numbering xmlns:wpc="http://schemas.microsoft.com/office/word/2010/wordprocessingCanvas" xmlns:cx="http://schemas.microsoft.com/office/drawing/2014/chartex" xmlns:mc="http://schemas.openxmlformats.org/markup-compatibility/2006" xmlns:o="urn:schemas-microsoft-com:office:office" xmlns:r="http://schemas.openxmlformats.org/officeDocument/2006/relationships" xmlns:m="http://schemas.openxmlformats.org/officeDocument/2006/math" xmlns:v="urn:schemas-microsoft-com:vml" xmlns:wp14="http://schemas.microsoft.com/office/word/2010/wordprocessingDrawing" xmlns:wp="http://schemas.openxmlformats.org/drawingml/2006/wordprocessingDrawing" xmlns:w10="urn:schemas-microsoft-com:office:word" xmlns:w="http://schemas.openxmlformats.org/wordprocessingml/2006/main" xmlns:w14="http://schemas.microsoft.com/office/word/2010/wordml" xmlns:w15="http://schemas.microsoft.com/office/word/2012/wordml" xmlns:wpg="http://schemas.microsoft.com/office/word/2010/wordprocessingGroup" xmlns:wpi="http://schemas.microsoft.com/office/word/2010/wordprocessingInk" xmlns:wne="http://schemas.microsoft.com/office/word/2006/wordml" xmlns:wps="http://schemas.microsoft.com/office/word/2010/wordprocessingShape" mc:Ignorable="w14 w15 wp14">
   <w:abstractNum w:abstractNumId="0">
     <w:nsid w:val="008A50CF"/>
     <w:multiLevelType w:val="singleLevel"/>
@@ -7538,7 +7359,7 @@
 </file>
 
 <file path=word/styles.xml><?xml version="1.0" encoding="utf-8"?>
-<w:styles xmlns:r="http://schemas.openxmlformats.org/officeDocument/2006/relationships" xmlns:w="http://schemas.openxmlformats.org/wordprocessingml/2006/main">
+<w:styles xmlns:mc="http://schemas.openxmlformats.org/markup-compatibility/2006" xmlns:r="http://schemas.openxmlformats.org/officeDocument/2006/relationships" xmlns:w="http://schemas.openxmlformats.org/wordprocessingml/2006/main" xmlns:w14="http://schemas.microsoft.com/office/word/2010/wordml" xmlns:w15="http://schemas.microsoft.com/office/word/2012/wordml" mc:Ignorable="w14 w15">
   <w:docDefaults>
     <w:rPrDefault>
       <w:rPr>
@@ -7548,145 +7369,378 @@
     </w:rPrDefault>
     <w:pPrDefault/>
   </w:docDefaults>
-  <w:latentStyles w:defLockedState="0" w:defUIPriority="99" w:defSemiHidden="1" w:defUnhideWhenUsed="1" w:defQFormat="0" w:count="267">
-    <w:lsdException w:name="Normal" w:semiHidden="0" w:uiPriority="0" w:unhideWhenUsed="0" w:qFormat="1"/>
-    <w:lsdException w:name="heading 1" w:semiHidden="0" w:uiPriority="9" w:unhideWhenUsed="0" w:qFormat="1"/>
-    <w:lsdException w:name="heading 2" w:semiHidden="0" w:uiPriority="9" w:unhideWhenUsed="0" w:qFormat="1"/>
-    <w:lsdException w:name="heading 3" w:semiHidden="0" w:uiPriority="9" w:unhideWhenUsed="0" w:qFormat="1"/>
-    <w:lsdException w:name="heading 4" w:semiHidden="0" w:uiPriority="9" w:unhideWhenUsed="0" w:qFormat="1"/>
-    <w:lsdException w:name="heading 5" w:semiHidden="0" w:uiPriority="9" w:unhideWhenUsed="0" w:qFormat="1"/>
-    <w:lsdException w:name="heading 6" w:semiHidden="0" w:uiPriority="9" w:unhideWhenUsed="0" w:qFormat="1"/>
-    <w:lsdException w:name="heading 7" w:semiHidden="0" w:uiPriority="9" w:unhideWhenUsed="0" w:qFormat="1"/>
-    <w:lsdException w:name="heading 8" w:uiPriority="9" w:qFormat="1"/>
-    <w:lsdException w:name="heading 9" w:semiHidden="0" w:uiPriority="9" w:unhideWhenUsed="0" w:qFormat="1"/>
-    <w:lsdException w:name="toc 1" w:uiPriority="39"/>
-    <w:lsdException w:name="toc 2" w:uiPriority="39"/>
-    <w:lsdException w:name="toc 3" w:uiPriority="39"/>
-    <w:lsdException w:name="toc 4" w:uiPriority="39"/>
-    <w:lsdException w:name="toc 5" w:uiPriority="39"/>
-    <w:lsdException w:name="toc 6" w:uiPriority="39"/>
-    <w:lsdException w:name="toc 7" w:uiPriority="39"/>
-    <w:lsdException w:name="toc 8" w:uiPriority="39"/>
-    <w:lsdException w:name="toc 9" w:uiPriority="39"/>
-    <w:lsdException w:name="caption" w:uiPriority="35" w:qFormat="1"/>
-    <w:lsdException w:name="Title" w:semiHidden="0" w:uiPriority="10" w:unhideWhenUsed="0" w:qFormat="1"/>
-    <w:lsdException w:name="Default Paragraph Font" w:uiPriority="1"/>
-    <w:lsdException w:name="Body Text" w:uiPriority="0"/>
-    <w:lsdException w:name="Subtitle" w:semiHidden="0" w:uiPriority="11" w:unhideWhenUsed="0" w:qFormat="1"/>
-    <w:lsdException w:name="Strong" w:semiHidden="0" w:uiPriority="22" w:unhideWhenUsed="0" w:qFormat="1"/>
-    <w:lsdException w:name="Emphasis" w:semiHidden="0" w:uiPriority="20" w:unhideWhenUsed="0" w:qFormat="1"/>
-    <w:lsdException w:name="Table Grid" w:semiHidden="0" w:uiPriority="59" w:unhideWhenUsed="0"/>
-    <w:lsdException w:name="Placeholder Text" w:unhideWhenUsed="0"/>
-    <w:lsdException w:name="No Spacing" w:semiHidden="0" w:uiPriority="1" w:unhideWhenUsed="0" w:qFormat="1"/>
-    <w:lsdException w:name="Light Shading" w:semiHidden="0" w:uiPriority="60" w:unhideWhenUsed="0"/>
-    <w:lsdException w:name="Light List" w:semiHidden="0" w:uiPriority="61" w:unhideWhenUsed="0"/>
-    <w:lsdException w:name="Light Grid" w:semiHidden="0" w:uiPriority="62" w:unhideWhenUsed="0"/>
-    <w:lsdException w:name="Medium Shading 1" w:semiHidden="0" w:uiPriority="63" w:unhideWhenUsed="0"/>
-    <w:lsdException w:name="Medium Shading 2" w:semiHidden="0" w:uiPriority="64" w:unhideWhenUsed="0"/>
-    <w:lsdException w:name="Medium List 1" w:semiHidden="0" w:uiPriority="65" w:unhideWhenUsed="0"/>
-    <w:lsdException w:name="Medium List 2" w:semiHidden="0" w:uiPriority="66" w:unhideWhenUsed="0"/>
-    <w:lsdException w:name="Medium Grid 1" w:semiHidden="0" w:uiPriority="67" w:unhideWhenUsed="0"/>
-    <w:lsdException w:name="Medium Grid 2" w:semiHidden="0" w:uiPriority="68" w:unhideWhenUsed="0"/>
-    <w:lsdException w:name="Medium Grid 3" w:semiHidden="0" w:uiPriority="69" w:unhideWhenUsed="0"/>
-    <w:lsdException w:name="Dark List" w:semiHidden="0" w:uiPriority="70" w:unhideWhenUsed="0"/>
-    <w:lsdException w:name="Colorful Shading" w:semiHidden="0" w:uiPriority="71" w:unhideWhenUsed="0"/>
-    <w:lsdException w:name="Colorful List" w:semiHidden="0" w:uiPriority="72" w:unhideWhenUsed="0"/>
-    <w:lsdException w:name="Colorful Grid" w:semiHidden="0" w:uiPriority="73" w:unhideWhenUsed="0"/>
-    <w:lsdException w:name="Light Shading Accent 1" w:semiHidden="0" w:uiPriority="60" w:unhideWhenUsed="0"/>
-    <w:lsdException w:name="Light List Accent 1" w:semiHidden="0" w:uiPriority="61" w:unhideWhenUsed="0"/>
-    <w:lsdException w:name="Light Grid Accent 1" w:semiHidden="0" w:uiPriority="62" w:unhideWhenUsed="0"/>
-    <w:lsdException w:name="Medium Shading 1 Accent 1" w:semiHidden="0" w:uiPriority="63" w:unhideWhenUsed="0"/>
-    <w:lsdException w:name="Medium Shading 2 Accent 1" w:semiHidden="0" w:uiPriority="64" w:unhideWhenUsed="0"/>
-    <w:lsdException w:name="Medium List 1 Accent 1" w:semiHidden="0" w:uiPriority="65" w:unhideWhenUsed="0"/>
-    <w:lsdException w:name="Revision" w:unhideWhenUsed="0"/>
-    <w:lsdException w:name="List Paragraph" w:semiHidden="0" w:uiPriority="34" w:unhideWhenUsed="0" w:qFormat="1"/>
-    <w:lsdException w:name="Quote" w:semiHidden="0" w:uiPriority="29" w:unhideWhenUsed="0" w:qFormat="1"/>
-    <w:lsdException w:name="Intense Quote" w:semiHidden="0" w:uiPriority="30" w:unhideWhenUsed="0" w:qFormat="1"/>
-    <w:lsdException w:name="Medium List 2 Accent 1" w:semiHidden="0" w:uiPriority="66" w:unhideWhenUsed="0"/>
-    <w:lsdException w:name="Medium Grid 1 Accent 1" w:semiHidden="0" w:uiPriority="67" w:unhideWhenUsed="0"/>
-    <w:lsdException w:name="Medium Grid 2 Accent 1" w:semiHidden="0" w:uiPriority="68" w:unhideWhenUsed="0"/>
-    <w:lsdException w:name="Medium Grid 3 Accent 1" w:semiHidden="0" w:uiPriority="69" w:unhideWhenUsed="0"/>
-    <w:lsdException w:name="Dark List Accent 1" w:semiHidden="0" w:uiPriority="70" w:unhideWhenUsed="0"/>
-    <w:lsdException w:name="Colorful Shading Accent 1" w:semiHidden="0" w:uiPriority="71" w:unhideWhenUsed="0"/>
-    <w:lsdException w:name="Colorful List Accent 1" w:semiHidden="0" w:uiPriority="72" w:unhideWhenUsed="0"/>
-    <w:lsdException w:name="Colorful Grid Accent 1" w:semiHidden="0" w:uiPriority="73" w:unhideWhenUsed="0"/>
-    <w:lsdException w:name="Light Shading Accent 2" w:semiHidden="0" w:uiPriority="60" w:unhideWhenUsed="0"/>
-    <w:lsdException w:name="Light List Accent 2" w:semiHidden="0" w:uiPriority="61" w:unhideWhenUsed="0"/>
-    <w:lsdException w:name="Light Grid Accent 2" w:semiHidden="0" w:uiPriority="62" w:unhideWhenUsed="0"/>
-    <w:lsdException w:name="Medium Shading 1 Accent 2" w:semiHidden="0" w:uiPriority="63" w:unhideWhenUsed="0"/>
-    <w:lsdException w:name="Medium Shading 2 Accent 2" w:semiHidden="0" w:uiPriority="64" w:unhideWhenUsed="0"/>
-    <w:lsdException w:name="Medium List 1 Accent 2" w:semiHidden="0" w:uiPriority="65" w:unhideWhenUsed="0"/>
-    <w:lsdException w:name="Medium List 2 Accent 2" w:semiHidden="0" w:uiPriority="66" w:unhideWhenUsed="0"/>
-    <w:lsdException w:name="Medium Grid 1 Accent 2" w:semiHidden="0" w:uiPriority="67" w:unhideWhenUsed="0"/>
-    <w:lsdException w:name="Medium Grid 2 Accent 2" w:semiHidden="0" w:uiPriority="68" w:unhideWhenUsed="0"/>
-    <w:lsdException w:name="Medium Grid 3 Accent 2" w:semiHidden="0" w:uiPriority="69" w:unhideWhenUsed="0"/>
-    <w:lsdException w:name="Dark List Accent 2" w:semiHidden="0" w:uiPriority="70" w:unhideWhenUsed="0"/>
-    <w:lsdException w:name="Colorful Shading Accent 2" w:semiHidden="0" w:uiPriority="71" w:unhideWhenUsed="0"/>
-    <w:lsdException w:name="Colorful List Accent 2" w:semiHidden="0" w:uiPriority="72" w:unhideWhenUsed="0"/>
-    <w:lsdException w:name="Colorful Grid Accent 2" w:semiHidden="0" w:uiPriority="73" w:unhideWhenUsed="0"/>
-    <w:lsdException w:name="Light Shading Accent 3" w:semiHidden="0" w:uiPriority="60" w:unhideWhenUsed="0"/>
-    <w:lsdException w:name="Light List Accent 3" w:semiHidden="0" w:uiPriority="61" w:unhideWhenUsed="0"/>
-    <w:lsdException w:name="Light Grid Accent 3" w:semiHidden="0" w:uiPriority="62" w:unhideWhenUsed="0"/>
-    <w:lsdException w:name="Medium Shading 1 Accent 3" w:semiHidden="0" w:uiPriority="63" w:unhideWhenUsed="0"/>
-    <w:lsdException w:name="Medium Shading 2 Accent 3" w:semiHidden="0" w:uiPriority="64" w:unhideWhenUsed="0"/>
-    <w:lsdException w:name="Medium List 1 Accent 3" w:semiHidden="0" w:uiPriority="65" w:unhideWhenUsed="0"/>
-    <w:lsdException w:name="Medium List 2 Accent 3" w:semiHidden="0" w:uiPriority="66" w:unhideWhenUsed="0"/>
-    <w:lsdException w:name="Medium Grid 1 Accent 3" w:semiHidden="0" w:uiPriority="67" w:unhideWhenUsed="0"/>
-    <w:lsdException w:name="Medium Grid 2 Accent 3" w:semiHidden="0" w:uiPriority="68" w:unhideWhenUsed="0"/>
-    <w:lsdException w:name="Medium Grid 3 Accent 3" w:semiHidden="0" w:uiPriority="69" w:unhideWhenUsed="0"/>
-    <w:lsdException w:name="Dark List Accent 3" w:semiHidden="0" w:uiPriority="70" w:unhideWhenUsed="0"/>
-    <w:lsdException w:name="Colorful Shading Accent 3" w:semiHidden="0" w:uiPriority="71" w:unhideWhenUsed="0"/>
-    <w:lsdException w:name="Colorful List Accent 3" w:semiHidden="0" w:uiPriority="72" w:unhideWhenUsed="0"/>
-    <w:lsdException w:name="Colorful Grid Accent 3" w:semiHidden="0" w:uiPriority="73" w:unhideWhenUsed="0"/>
-    <w:lsdException w:name="Light Shading Accent 4" w:semiHidden="0" w:uiPriority="60" w:unhideWhenUsed="0"/>
-    <w:lsdException w:name="Light List Accent 4" w:semiHidden="0" w:uiPriority="61" w:unhideWhenUsed="0"/>
-    <w:lsdException w:name="Light Grid Accent 4" w:semiHidden="0" w:uiPriority="62" w:unhideWhenUsed="0"/>
-    <w:lsdException w:name="Medium Shading 1 Accent 4" w:semiHidden="0" w:uiPriority="63" w:unhideWhenUsed="0"/>
-    <w:lsdException w:name="Medium Shading 2 Accent 4" w:semiHidden="0" w:uiPriority="64" w:unhideWhenUsed="0"/>
-    <w:lsdException w:name="Medium List 1 Accent 4" w:semiHidden="0" w:uiPriority="65" w:unhideWhenUsed="0"/>
-    <w:lsdException w:name="Medium List 2 Accent 4" w:semiHidden="0" w:uiPriority="66" w:unhideWhenUsed="0"/>
-    <w:lsdException w:name="Medium Grid 1 Accent 4" w:semiHidden="0" w:uiPriority="67" w:unhideWhenUsed="0"/>
-    <w:lsdException w:name="Medium Grid 2 Accent 4" w:semiHidden="0" w:uiPriority="68" w:unhideWhenUsed="0"/>
-    <w:lsdException w:name="Medium Grid 3 Accent 4" w:semiHidden="0" w:uiPriority="69" w:unhideWhenUsed="0"/>
-    <w:lsdException w:name="Dark List Accent 4" w:semiHidden="0" w:uiPriority="70" w:unhideWhenUsed="0"/>
-    <w:lsdException w:name="Colorful Shading Accent 4" w:semiHidden="0" w:uiPriority="71" w:unhideWhenUsed="0"/>
-    <w:lsdException w:name="Colorful List Accent 4" w:semiHidden="0" w:uiPriority="72" w:unhideWhenUsed="0"/>
-    <w:lsdException w:name="Colorful Grid Accent 4" w:semiHidden="0" w:uiPriority="73" w:unhideWhenUsed="0"/>
-    <w:lsdException w:name="Light Shading Accent 5" w:semiHidden="0" w:uiPriority="60" w:unhideWhenUsed="0"/>
-    <w:lsdException w:name="Light List Accent 5" w:semiHidden="0" w:uiPriority="61" w:unhideWhenUsed="0"/>
-    <w:lsdException w:name="Light Grid Accent 5" w:semiHidden="0" w:uiPriority="62" w:unhideWhenUsed="0"/>
-    <w:lsdException w:name="Medium Shading 1 Accent 5" w:semiHidden="0" w:uiPriority="63" w:unhideWhenUsed="0"/>
-    <w:lsdException w:name="Medium Shading 2 Accent 5" w:semiHidden="0" w:uiPriority="64" w:unhideWhenUsed="0"/>
-    <w:lsdException w:name="Medium List 1 Accent 5" w:semiHidden="0" w:uiPriority="65" w:unhideWhenUsed="0"/>
-    <w:lsdException w:name="Medium List 2 Accent 5" w:semiHidden="0" w:uiPriority="66" w:unhideWhenUsed="0"/>
-    <w:lsdException w:name="Medium Grid 1 Accent 5" w:semiHidden="0" w:uiPriority="67" w:unhideWhenUsed="0"/>
-    <w:lsdException w:name="Medium Grid 2 Accent 5" w:semiHidden="0" w:uiPriority="68" w:unhideWhenUsed="0"/>
-    <w:lsdException w:name="Medium Grid 3 Accent 5" w:semiHidden="0" w:uiPriority="69" w:unhideWhenUsed="0"/>
-    <w:lsdException w:name="Dark List Accent 5" w:semiHidden="0" w:uiPriority="70" w:unhideWhenUsed="0"/>
-    <w:lsdException w:name="Colorful Shading Accent 5" w:semiHidden="0" w:uiPriority="71" w:unhideWhenUsed="0"/>
-    <w:lsdException w:name="Colorful List Accent 5" w:semiHidden="0" w:uiPriority="72" w:unhideWhenUsed="0"/>
-    <w:lsdException w:name="Colorful Grid Accent 5" w:semiHidden="0" w:uiPriority="73" w:unhideWhenUsed="0"/>
-    <w:lsdException w:name="Light Shading Accent 6" w:semiHidden="0" w:uiPriority="60" w:unhideWhenUsed="0"/>
-    <w:lsdException w:name="Light List Accent 6" w:semiHidden="0" w:uiPriority="61" w:unhideWhenUsed="0"/>
-    <w:lsdException w:name="Light Grid Accent 6" w:semiHidden="0" w:uiPriority="62" w:unhideWhenUsed="0"/>
-    <w:lsdException w:name="Medium Shading 1 Accent 6" w:semiHidden="0" w:uiPriority="63" w:unhideWhenUsed="0"/>
-    <w:lsdException w:name="Medium Shading 2 Accent 6" w:semiHidden="0" w:uiPriority="64" w:unhideWhenUsed="0"/>
-    <w:lsdException w:name="Medium List 1 Accent 6" w:semiHidden="0" w:uiPriority="65" w:unhideWhenUsed="0"/>
-    <w:lsdException w:name="Medium List 2 Accent 6" w:semiHidden="0" w:uiPriority="66" w:unhideWhenUsed="0"/>
-    <w:lsdException w:name="Medium Grid 1 Accent 6" w:semiHidden="0" w:uiPriority="67" w:unhideWhenUsed="0"/>
-    <w:lsdException w:name="Medium Grid 2 Accent 6" w:semiHidden="0" w:uiPriority="68" w:unhideWhenUsed="0"/>
-    <w:lsdException w:name="Medium Grid 3 Accent 6" w:semiHidden="0" w:uiPriority="69" w:unhideWhenUsed="0"/>
-    <w:lsdException w:name="Dark List Accent 6" w:semiHidden="0" w:uiPriority="70" w:unhideWhenUsed="0"/>
-    <w:lsdException w:name="Colorful Shading Accent 6" w:semiHidden="0" w:uiPriority="71" w:unhideWhenUsed="0"/>
-    <w:lsdException w:name="Colorful List Accent 6" w:semiHidden="0" w:uiPriority="72" w:unhideWhenUsed="0"/>
-    <w:lsdException w:name="Colorful Grid Accent 6" w:semiHidden="0" w:uiPriority="73" w:unhideWhenUsed="0"/>
-    <w:lsdException w:name="Subtle Emphasis" w:semiHidden="0" w:uiPriority="19" w:unhideWhenUsed="0" w:qFormat="1"/>
-    <w:lsdException w:name="Intense Emphasis" w:semiHidden="0" w:uiPriority="21" w:unhideWhenUsed="0" w:qFormat="1"/>
-    <w:lsdException w:name="Subtle Reference" w:semiHidden="0" w:uiPriority="31" w:unhideWhenUsed="0" w:qFormat="1"/>
-    <w:lsdException w:name="Intense Reference" w:semiHidden="0" w:uiPriority="32" w:unhideWhenUsed="0" w:qFormat="1"/>
-    <w:lsdException w:name="Book Title" w:semiHidden="0" w:uiPriority="33" w:unhideWhenUsed="0" w:qFormat="1"/>
-    <w:lsdException w:name="Bibliography" w:uiPriority="37"/>
-    <w:lsdException w:name="TOC Heading" w:uiPriority="39" w:qFormat="1"/>
+  <w:latentStyles w:defLockedState="0" w:defUIPriority="99" w:defSemiHidden="0" w:defUnhideWhenUsed="0" w:defQFormat="0" w:count="371">
+    <w:lsdException w:name="Normal" w:uiPriority="0" w:qFormat="1"/>
+    <w:lsdException w:name="heading 1" w:uiPriority="9" w:qFormat="1"/>
+    <w:lsdException w:name="heading 2" w:uiPriority="9" w:qFormat="1"/>
+    <w:lsdException w:name="heading 3" w:uiPriority="9" w:qFormat="1"/>
+    <w:lsdException w:name="heading 4" w:uiPriority="9" w:qFormat="1"/>
+    <w:lsdException w:name="heading 5" w:uiPriority="9" w:qFormat="1"/>
+    <w:lsdException w:name="heading 6" w:uiPriority="9" w:qFormat="1"/>
+    <w:lsdException w:name="heading 7" w:uiPriority="9" w:qFormat="1"/>
+    <w:lsdException w:name="heading 8" w:semiHidden="1" w:uiPriority="9" w:unhideWhenUsed="1" w:qFormat="1"/>
+    <w:lsdException w:name="heading 9" w:uiPriority="9" w:qFormat="1"/>
+    <w:lsdException w:name="index 1" w:semiHidden="1" w:unhideWhenUsed="1"/>
+    <w:lsdException w:name="index 2" w:semiHidden="1" w:unhideWhenUsed="1"/>
+    <w:lsdException w:name="index 3" w:semiHidden="1" w:unhideWhenUsed="1"/>
+    <w:lsdException w:name="index 4" w:semiHidden="1" w:unhideWhenUsed="1"/>
+    <w:lsdException w:name="index 5" w:semiHidden="1" w:unhideWhenUsed="1"/>
+    <w:lsdException w:name="index 6" w:semiHidden="1" w:unhideWhenUsed="1"/>
+    <w:lsdException w:name="index 7" w:semiHidden="1" w:unhideWhenUsed="1"/>
+    <w:lsdException w:name="index 8" w:semiHidden="1" w:unhideWhenUsed="1"/>
+    <w:lsdException w:name="index 9" w:semiHidden="1" w:unhideWhenUsed="1"/>
+    <w:lsdException w:name="toc 1" w:semiHidden="1" w:uiPriority="39" w:unhideWhenUsed="1"/>
+    <w:lsdException w:name="toc 2" w:semiHidden="1" w:uiPriority="39" w:unhideWhenUsed="1"/>
+    <w:lsdException w:name="toc 3" w:semiHidden="1" w:uiPriority="39" w:unhideWhenUsed="1"/>
+    <w:lsdException w:name="toc 4" w:semiHidden="1" w:uiPriority="39" w:unhideWhenUsed="1"/>
+    <w:lsdException w:name="toc 5" w:semiHidden="1" w:uiPriority="39" w:unhideWhenUsed="1"/>
+    <w:lsdException w:name="toc 6" w:semiHidden="1" w:uiPriority="39" w:unhideWhenUsed="1"/>
+    <w:lsdException w:name="toc 7" w:semiHidden="1" w:uiPriority="39" w:unhideWhenUsed="1"/>
+    <w:lsdException w:name="toc 8" w:semiHidden="1" w:uiPriority="39" w:unhideWhenUsed="1"/>
+    <w:lsdException w:name="toc 9" w:semiHidden="1" w:uiPriority="39" w:unhideWhenUsed="1"/>
+    <w:lsdException w:name="Normal Indent" w:semiHidden="1" w:unhideWhenUsed="1"/>
+    <w:lsdException w:name="footnote text" w:semiHidden="1" w:unhideWhenUsed="1"/>
+    <w:lsdException w:name="annotation text" w:semiHidden="1" w:unhideWhenUsed="1"/>
+    <w:lsdException w:name="header" w:semiHidden="1" w:unhideWhenUsed="1"/>
+    <w:lsdException w:name="footer" w:semiHidden="1" w:unhideWhenUsed="1"/>
+    <w:lsdException w:name="index heading" w:semiHidden="1" w:unhideWhenUsed="1"/>
+    <w:lsdException w:name="caption" w:semiHidden="1" w:uiPriority="35" w:unhideWhenUsed="1" w:qFormat="1"/>
+    <w:lsdException w:name="table of figures" w:semiHidden="1" w:unhideWhenUsed="1"/>
+    <w:lsdException w:name="envelope address" w:semiHidden="1" w:unhideWhenUsed="1"/>
+    <w:lsdException w:name="envelope return" w:semiHidden="1" w:unhideWhenUsed="1"/>
+    <w:lsdException w:name="footnote reference" w:semiHidden="1" w:unhideWhenUsed="1"/>
+    <w:lsdException w:name="annotation reference" w:semiHidden="1" w:unhideWhenUsed="1"/>
+    <w:lsdException w:name="line number" w:semiHidden="1" w:unhideWhenUsed="1"/>
+    <w:lsdException w:name="page number" w:semiHidden="1" w:unhideWhenUsed="1"/>
+    <w:lsdException w:name="endnote reference" w:semiHidden="1" w:unhideWhenUsed="1"/>
+    <w:lsdException w:name="endnote text" w:semiHidden="1" w:unhideWhenUsed="1"/>
+    <w:lsdException w:name="table of authorities" w:semiHidden="1" w:unhideWhenUsed="1"/>
+    <w:lsdException w:name="macro" w:semiHidden="1" w:unhideWhenUsed="1"/>
+    <w:lsdException w:name="toa heading" w:semiHidden="1" w:unhideWhenUsed="1"/>
+    <w:lsdException w:name="List" w:semiHidden="1" w:unhideWhenUsed="1"/>
+    <w:lsdException w:name="List Bullet" w:semiHidden="1" w:unhideWhenUsed="1"/>
+    <w:lsdException w:name="List Number" w:semiHidden="1" w:unhideWhenUsed="1"/>
+    <w:lsdException w:name="List 2" w:semiHidden="1" w:unhideWhenUsed="1"/>
+    <w:lsdException w:name="List 3" w:semiHidden="1" w:unhideWhenUsed="1"/>
+    <w:lsdException w:name="List 4" w:semiHidden="1" w:unhideWhenUsed="1"/>
+    <w:lsdException w:name="List 5" w:semiHidden="1" w:unhideWhenUsed="1"/>
+    <w:lsdException w:name="List Bullet 2" w:semiHidden="1" w:unhideWhenUsed="1"/>
+    <w:lsdException w:name="List Bullet 3" w:semiHidden="1" w:unhideWhenUsed="1"/>
+    <w:lsdException w:name="List Bullet 4" w:semiHidden="1" w:unhideWhenUsed="1"/>
+    <w:lsdException w:name="List Bullet 5" w:semiHidden="1" w:unhideWhenUsed="1"/>
+    <w:lsdException w:name="List Number 2" w:semiHidden="1" w:unhideWhenUsed="1"/>
+    <w:lsdException w:name="List Number 3" w:semiHidden="1" w:unhideWhenUsed="1"/>
+    <w:lsdException w:name="List Number 4" w:semiHidden="1" w:unhideWhenUsed="1"/>
+    <w:lsdException w:name="List Number 5" w:semiHidden="1" w:unhideWhenUsed="1"/>
+    <w:lsdException w:name="Title" w:uiPriority="10" w:qFormat="1"/>
+    <w:lsdException w:name="Closing" w:semiHidden="1" w:unhideWhenUsed="1"/>
+    <w:lsdException w:name="Signature" w:semiHidden="1" w:unhideWhenUsed="1"/>
+    <w:lsdException w:name="Default Paragraph Font" w:semiHidden="1" w:uiPriority="1" w:unhideWhenUsed="1"/>
+    <w:lsdException w:name="Body Text" w:semiHidden="1" w:uiPriority="0" w:unhideWhenUsed="1"/>
+    <w:lsdException w:name="Body Text Indent" w:semiHidden="1" w:unhideWhenUsed="1"/>
+    <w:lsdException w:name="List Continue" w:semiHidden="1" w:unhideWhenUsed="1"/>
+    <w:lsdException w:name="List Continue 2" w:semiHidden="1" w:unhideWhenUsed="1"/>
+    <w:lsdException w:name="List Continue 3" w:semiHidden="1" w:unhideWhenUsed="1"/>
+    <w:lsdException w:name="List Continue 4" w:semiHidden="1" w:unhideWhenUsed="1"/>
+    <w:lsdException w:name="List Continue 5" w:semiHidden="1" w:unhideWhenUsed="1"/>
+    <w:lsdException w:name="Message Header" w:semiHidden="1" w:unhideWhenUsed="1"/>
+    <w:lsdException w:name="Subtitle" w:uiPriority="11" w:qFormat="1"/>
+    <w:lsdException w:name="Salutation" w:semiHidden="1" w:unhideWhenUsed="1"/>
+    <w:lsdException w:name="Date" w:semiHidden="1" w:unhideWhenUsed="1"/>
+    <w:lsdException w:name="Body Text First Indent" w:semiHidden="1" w:unhideWhenUsed="1"/>
+    <w:lsdException w:name="Body Text First Indent 2" w:semiHidden="1" w:unhideWhenUsed="1"/>
+    <w:lsdException w:name="Note Heading" w:semiHidden="1" w:unhideWhenUsed="1"/>
+    <w:lsdException w:name="Body Text 2" w:semiHidden="1" w:unhideWhenUsed="1"/>
+    <w:lsdException w:name="Body Text 3" w:semiHidden="1" w:unhideWhenUsed="1"/>
+    <w:lsdException w:name="Body Text Indent 2" w:semiHidden="1" w:unhideWhenUsed="1"/>
+    <w:lsdException w:name="Body Text Indent 3" w:semiHidden="1" w:unhideWhenUsed="1"/>
+    <w:lsdException w:name="Block Text" w:semiHidden="1" w:unhideWhenUsed="1"/>
+    <w:lsdException w:name="Hyperlink" w:semiHidden="1" w:unhideWhenUsed="1"/>
+    <w:lsdException w:name="FollowedHyperlink" w:semiHidden="1" w:unhideWhenUsed="1"/>
+    <w:lsdException w:name="Strong" w:uiPriority="22" w:qFormat="1"/>
+    <w:lsdException w:name="Emphasis" w:uiPriority="20" w:qFormat="1"/>
+    <w:lsdException w:name="Document Map" w:semiHidden="1" w:unhideWhenUsed="1"/>
+    <w:lsdException w:name="Plain Text" w:semiHidden="1" w:unhideWhenUsed="1"/>
+    <w:lsdException w:name="E-mail Signature" w:semiHidden="1" w:unhideWhenUsed="1"/>
+    <w:lsdException w:name="HTML Top of Form" w:semiHidden="1" w:unhideWhenUsed="1"/>
+    <w:lsdException w:name="HTML Bottom of Form" w:semiHidden="1" w:unhideWhenUsed="1"/>
+    <w:lsdException w:name="Normal (Web)" w:semiHidden="1" w:unhideWhenUsed="1"/>
+    <w:lsdException w:name="HTML Acronym" w:semiHidden="1" w:unhideWhenUsed="1"/>
+    <w:lsdException w:name="HTML Address" w:semiHidden="1" w:unhideWhenUsed="1"/>
+    <w:lsdException w:name="HTML Cite" w:semiHidden="1" w:unhideWhenUsed="1"/>
+    <w:lsdException w:name="HTML Code" w:semiHidden="1" w:unhideWhenUsed="1"/>
+    <w:lsdException w:name="HTML Definition" w:semiHidden="1" w:unhideWhenUsed="1"/>
+    <w:lsdException w:name="HTML Keyboard" w:semiHidden="1" w:unhideWhenUsed="1"/>
+    <w:lsdException w:name="HTML Preformatted" w:semiHidden="1" w:unhideWhenUsed="1"/>
+    <w:lsdException w:name="HTML Sample" w:semiHidden="1" w:unhideWhenUsed="1"/>
+    <w:lsdException w:name="HTML Typewriter" w:semiHidden="1" w:unhideWhenUsed="1"/>
+    <w:lsdException w:name="HTML Variable" w:semiHidden="1" w:unhideWhenUsed="1"/>
+    <w:lsdException w:name="Normal Table" w:semiHidden="1" w:unhideWhenUsed="1"/>
+    <w:lsdException w:name="annotation subject" w:semiHidden="1" w:unhideWhenUsed="1"/>
+    <w:lsdException w:name="No List" w:semiHidden="1" w:unhideWhenUsed="1"/>
+    <w:lsdException w:name="Outline List 1" w:semiHidden="1" w:unhideWhenUsed="1"/>
+    <w:lsdException w:name="Outline List 2" w:semiHidden="1" w:unhideWhenUsed="1"/>
+    <w:lsdException w:name="Outline List 3" w:semiHidden="1" w:unhideWhenUsed="1"/>
+    <w:lsdException w:name="Table Simple 1" w:semiHidden="1" w:unhideWhenUsed="1"/>
+    <w:lsdException w:name="Table Simple 2" w:semiHidden="1" w:unhideWhenUsed="1"/>
+    <w:lsdException w:name="Table Simple 3" w:semiHidden="1" w:unhideWhenUsed="1"/>
+    <w:lsdException w:name="Table Classic 1" w:semiHidden="1" w:unhideWhenUsed="1"/>
+    <w:lsdException w:name="Table Classic 2" w:semiHidden="1" w:unhideWhenUsed="1"/>
+    <w:lsdException w:name="Table Classic 3" w:semiHidden="1" w:unhideWhenUsed="1"/>
+    <w:lsdException w:name="Table Classic 4" w:semiHidden="1" w:unhideWhenUsed="1"/>
+    <w:lsdException w:name="Table Colorful 1" w:semiHidden="1" w:unhideWhenUsed="1"/>
+    <w:lsdException w:name="Table Colorful 2" w:semiHidden="1" w:unhideWhenUsed="1"/>
+    <w:lsdException w:name="Table Colorful 3" w:semiHidden="1" w:unhideWhenUsed="1"/>
+    <w:lsdException w:name="Table Columns 1" w:semiHidden="1" w:unhideWhenUsed="1"/>
+    <w:lsdException w:name="Table Columns 2" w:semiHidden="1" w:unhideWhenUsed="1"/>
+    <w:lsdException w:name="Table Columns 3" w:semiHidden="1" w:unhideWhenUsed="1"/>
+    <w:lsdException w:name="Table Columns 4" w:semiHidden="1" w:unhideWhenUsed="1"/>
+    <w:lsdException w:name="Table Columns 5" w:semiHidden="1" w:unhideWhenUsed="1"/>
+    <w:lsdException w:name="Table Grid 1" w:semiHidden="1" w:unhideWhenUsed="1"/>
+    <w:lsdException w:name="Table Grid 2" w:semiHidden="1" w:unhideWhenUsed="1"/>
+    <w:lsdException w:name="Table Grid 3" w:semiHidden="1" w:unhideWhenUsed="1"/>
+    <w:lsdException w:name="Table Grid 4" w:semiHidden="1" w:unhideWhenUsed="1"/>
+    <w:lsdException w:name="Table Grid 5" w:semiHidden="1" w:unhideWhenUsed="1"/>
+    <w:lsdException w:name="Table Grid 6" w:semiHidden="1" w:unhideWhenUsed="1"/>
+    <w:lsdException w:name="Table Grid 7" w:semiHidden="1" w:unhideWhenUsed="1"/>
+    <w:lsdException w:name="Table Grid 8" w:semiHidden="1" w:unhideWhenUsed="1"/>
+    <w:lsdException w:name="Table List 1" w:semiHidden="1" w:unhideWhenUsed="1"/>
+    <w:lsdException w:name="Table List 2" w:semiHidden="1" w:unhideWhenUsed="1"/>
+    <w:lsdException w:name="Table List 3" w:semiHidden="1" w:unhideWhenUsed="1"/>
+    <w:lsdException w:name="Table List 4" w:semiHidden="1" w:unhideWhenUsed="1"/>
+    <w:lsdException w:name="Table List 5" w:semiHidden="1" w:unhideWhenUsed="1"/>
+    <w:lsdException w:name="Table List 6" w:semiHidden="1" w:unhideWhenUsed="1"/>
+    <w:lsdException w:name="Table List 7" w:semiHidden="1" w:unhideWhenUsed="1"/>
+    <w:lsdException w:name="Table List 8" w:semiHidden="1" w:unhideWhenUsed="1"/>
+    <w:lsdException w:name="Table 3D effects 1" w:semiHidden="1" w:unhideWhenUsed="1"/>
+    <w:lsdException w:name="Table 3D effects 2" w:semiHidden="1" w:unhideWhenUsed="1"/>
+    <w:lsdException w:name="Table 3D effects 3" w:semiHidden="1" w:unhideWhenUsed="1"/>
+    <w:lsdException w:name="Table Contemporary" w:semiHidden="1" w:unhideWhenUsed="1"/>
+    <w:lsdException w:name="Table Elegant" w:semiHidden="1" w:unhideWhenUsed="1"/>
+    <w:lsdException w:name="Table Professional" w:semiHidden="1" w:unhideWhenUsed="1"/>
+    <w:lsdException w:name="Table Subtle 1" w:semiHidden="1" w:unhideWhenUsed="1"/>
+    <w:lsdException w:name="Table Subtle 2" w:semiHidden="1" w:unhideWhenUsed="1"/>
+    <w:lsdException w:name="Table Web 1" w:semiHidden="1" w:unhideWhenUsed="1"/>
+    <w:lsdException w:name="Table Web 2" w:semiHidden="1" w:unhideWhenUsed="1"/>
+    <w:lsdException w:name="Table Web 3" w:semiHidden="1" w:unhideWhenUsed="1"/>
+    <w:lsdException w:name="Balloon Text" w:semiHidden="1" w:unhideWhenUsed="1"/>
+    <w:lsdException w:name="Table Grid" w:uiPriority="59"/>
+    <w:lsdException w:name="Table Theme" w:semiHidden="1" w:unhideWhenUsed="1"/>
+    <w:lsdException w:name="Placeholder Text" w:semiHidden="1"/>
+    <w:lsdException w:name="No Spacing" w:uiPriority="1" w:qFormat="1"/>
+    <w:lsdException w:name="Light Shading" w:uiPriority="60"/>
+    <w:lsdException w:name="Light List" w:uiPriority="61"/>
+    <w:lsdException w:name="Light Grid" w:uiPriority="62"/>
+    <w:lsdException w:name="Medium Shading 1" w:uiPriority="63"/>
+    <w:lsdException w:name="Medium Shading 2" w:uiPriority="64"/>
+    <w:lsdException w:name="Medium List 1" w:uiPriority="65"/>
+    <w:lsdException w:name="Medium List 2" w:uiPriority="66"/>
+    <w:lsdException w:name="Medium Grid 1" w:uiPriority="67"/>
+    <w:lsdException w:name="Medium Grid 2" w:uiPriority="68"/>
+    <w:lsdException w:name="Medium Grid 3" w:uiPriority="69"/>
+    <w:lsdException w:name="Dark List" w:uiPriority="70"/>
+    <w:lsdException w:name="Colorful Shading" w:uiPriority="71"/>
+    <w:lsdException w:name="Colorful List" w:uiPriority="72"/>
+    <w:lsdException w:name="Colorful Grid" w:uiPriority="73"/>
+    <w:lsdException w:name="Light Shading Accent 1" w:uiPriority="60"/>
+    <w:lsdException w:name="Light List Accent 1" w:uiPriority="61"/>
+    <w:lsdException w:name="Light Grid Accent 1" w:uiPriority="62"/>
+    <w:lsdException w:name="Medium Shading 1 Accent 1" w:uiPriority="63"/>
+    <w:lsdException w:name="Medium Shading 2 Accent 1" w:uiPriority="64"/>
+    <w:lsdException w:name="Medium List 1 Accent 1" w:uiPriority="65"/>
+    <w:lsdException w:name="Revision" w:semiHidden="1"/>
+    <w:lsdException w:name="List Paragraph" w:uiPriority="34" w:qFormat="1"/>
+    <w:lsdException w:name="Quote" w:uiPriority="29" w:qFormat="1"/>
+    <w:lsdException w:name="Intense Quote" w:uiPriority="30" w:qFormat="1"/>
+    <w:lsdException w:name="Medium List 2 Accent 1" w:uiPriority="66"/>
+    <w:lsdException w:name="Medium Grid 1 Accent 1" w:uiPriority="67"/>
+    <w:lsdException w:name="Medium Grid 2 Accent 1" w:uiPriority="68"/>
+    <w:lsdException w:name="Medium Grid 3 Accent 1" w:uiPriority="69"/>
+    <w:lsdException w:name="Dark List Accent 1" w:uiPriority="70"/>
+    <w:lsdException w:name="Colorful Shading Accent 1" w:uiPriority="71"/>
+    <w:lsdException w:name="Colorful List Accent 1" w:uiPriority="72"/>
+    <w:lsdException w:name="Colorful Grid Accent 1" w:uiPriority="73"/>
+    <w:lsdException w:name="Light Shading Accent 2" w:uiPriority="60"/>
+    <w:lsdException w:name="Light List Accent 2" w:uiPriority="61"/>
+    <w:lsdException w:name="Light Grid Accent 2" w:uiPriority="62"/>
+    <w:lsdException w:name="Medium Shading 1 Accent 2" w:uiPriority="63"/>
+    <w:lsdException w:name="Medium Shading 2 Accent 2" w:uiPriority="64"/>
+    <w:lsdException w:name="Medium List 1 Accent 2" w:uiPriority="65"/>
+    <w:lsdException w:name="Medium List 2 Accent 2" w:uiPriority="66"/>
+    <w:lsdException w:name="Medium Grid 1 Accent 2" w:uiPriority="67"/>
+    <w:lsdException w:name="Medium Grid 2 Accent 2" w:uiPriority="68"/>
+    <w:lsdException w:name="Medium Grid 3 Accent 2" w:uiPriority="69"/>
+    <w:lsdException w:name="Dark List Accent 2" w:uiPriority="70"/>
+    <w:lsdException w:name="Colorful Shading Accent 2" w:uiPriority="71"/>
+    <w:lsdException w:name="Colorful List Accent 2" w:uiPriority="72"/>
+    <w:lsdException w:name="Colorful Grid Accent 2" w:uiPriority="73"/>
+    <w:lsdException w:name="Light Shading Accent 3" w:uiPriority="60"/>
+    <w:lsdException w:name="Light List Accent 3" w:uiPriority="61"/>
+    <w:lsdException w:name="Light Grid Accent 3" w:uiPriority="62"/>
+    <w:lsdException w:name="Medium Shading 1 Accent 3" w:uiPriority="63"/>
+    <w:lsdException w:name="Medium Shading 2 Accent 3" w:uiPriority="64"/>
+    <w:lsdException w:name="Medium List 1 Accent 3" w:uiPriority="65"/>
+    <w:lsdException w:name="Medium List 2 Accent 3" w:uiPriority="66"/>
+    <w:lsdException w:name="Medium Grid 1 Accent 3" w:uiPriority="67"/>
+    <w:lsdException w:name="Medium Grid 2 Accent 3" w:uiPriority="68"/>
+    <w:lsdException w:name="Medium Grid 3 Accent 3" w:uiPriority="69"/>
+    <w:lsdException w:name="Dark List Accent 3" w:uiPriority="70"/>
+    <w:lsdException w:name="Colorful Shading Accent 3" w:uiPriority="71"/>
+    <w:lsdException w:name="Colorful List Accent 3" w:uiPriority="72"/>
+    <w:lsdException w:name="Colorful Grid Accent 3" w:uiPriority="73"/>
+    <w:lsdException w:name="Light Shading Accent 4" w:uiPriority="60"/>
+    <w:lsdException w:name="Light List Accent 4" w:uiPriority="61"/>
+    <w:lsdException w:name="Light Grid Accent 4" w:uiPriority="62"/>
+    <w:lsdException w:name="Medium Shading 1 Accent 4" w:uiPriority="63"/>
+    <w:lsdException w:name="Medium Shading 2 Accent 4" w:uiPriority="64"/>
+    <w:lsdException w:name="Medium List 1 Accent 4" w:uiPriority="65"/>
+    <w:lsdException w:name="Medium List 2 Accent 4" w:uiPriority="66"/>
+    <w:lsdException w:name="Medium Grid 1 Accent 4" w:uiPriority="67"/>
+    <w:lsdException w:name="Medium Grid 2 Accent 4" w:uiPriority="68"/>
+    <w:lsdException w:name="Medium Grid 3 Accent 4" w:uiPriority="69"/>
+    <w:lsdException w:name="Dark List Accent 4" w:uiPriority="70"/>
+    <w:lsdException w:name="Colorful Shading Accent 4" w:uiPriority="71"/>
+    <w:lsdException w:name="Colorful List Accent 4" w:uiPriority="72"/>
+    <w:lsdException w:name="Colorful Grid Accent 4" w:uiPriority="73"/>
+    <w:lsdException w:name="Light Shading Accent 5" w:uiPriority="60"/>
+    <w:lsdException w:name="Light List Accent 5" w:uiPriority="61"/>
+    <w:lsdException w:name="Light Grid Accent 5" w:uiPriority="62"/>
+    <w:lsdException w:name="Medium Shading 1 Accent 5" w:uiPriority="63"/>
+    <w:lsdException w:name="Medium Shading 2 Accent 5" w:uiPriority="64"/>
+    <w:lsdException w:name="Medium List 1 Accent 5" w:uiPriority="65"/>
+    <w:lsdException w:name="Medium List 2 Accent 5" w:uiPriority="66"/>
+    <w:lsdException w:name="Medium Grid 1 Accent 5" w:uiPriority="67"/>
+    <w:lsdException w:name="Medium Grid 2 Accent 5" w:uiPriority="68"/>
+    <w:lsdException w:name="Medium Grid 3 Accent 5" w:uiPriority="69"/>
+    <w:lsdException w:name="Dark List Accent 5" w:uiPriority="70"/>
+    <w:lsdException w:name="Colorful Shading Accent 5" w:uiPriority="71"/>
+    <w:lsdException w:name="Colorful List Accent 5" w:uiPriority="72"/>
+    <w:lsdException w:name="Colorful Grid Accent 5" w:uiPriority="73"/>
+    <w:lsdException w:name="Light Shading Accent 6" w:uiPriority="60"/>
+    <w:lsdException w:name="Light List Accent 6" w:uiPriority="61"/>
+    <w:lsdException w:name="Light Grid Accent 6" w:uiPriority="62"/>
+    <w:lsdException w:name="Medium Shading 1 Accent 6" w:uiPriority="63"/>
+    <w:lsdException w:name="Medium Shading 2 Accent 6" w:uiPriority="64"/>
+    <w:lsdException w:name="Medium List 1 Accent 6" w:uiPriority="65"/>
+    <w:lsdException w:name="Medium List 2 Accent 6" w:uiPriority="66"/>
+    <w:lsdException w:name="Medium Grid 1 Accent 6" w:uiPriority="67"/>
+    <w:lsdException w:name="Medium Grid 2 Accent 6" w:uiPriority="68"/>
+    <w:lsdException w:name="Medium Grid 3 Accent 6" w:uiPriority="69"/>
+    <w:lsdException w:name="Dark List Accent 6" w:uiPriority="70"/>
+    <w:lsdException w:name="Colorful Shading Accent 6" w:uiPriority="71"/>
+    <w:lsdException w:name="Colorful List Accent 6" w:uiPriority="72"/>
+    <w:lsdException w:name="Colorful Grid Accent 6" w:uiPriority="73"/>
+    <w:lsdException w:name="Subtle Emphasis" w:uiPriority="19" w:qFormat="1"/>
+    <w:lsdException w:name="Intense Emphasis" w:uiPriority="21" w:qFormat="1"/>
+    <w:lsdException w:name="Subtle Reference" w:uiPriority="31" w:qFormat="1"/>
+    <w:lsdException w:name="Intense Reference" w:uiPriority="32" w:qFormat="1"/>
+    <w:lsdException w:name="Book Title" w:uiPriority="33" w:qFormat="1"/>
+    <w:lsdException w:name="Bibliography" w:semiHidden="1" w:uiPriority="37" w:unhideWhenUsed="1"/>
+    <w:lsdException w:name="TOC Heading" w:semiHidden="1" w:uiPriority="39" w:unhideWhenUsed="1" w:qFormat="1"/>
+    <w:lsdException w:name="Plain Table 1" w:uiPriority="41"/>
+    <w:lsdException w:name="Plain Table 2" w:uiPriority="42"/>
+    <w:lsdException w:name="Plain Table 3" w:uiPriority="43"/>
+    <w:lsdException w:name="Plain Table 4" w:uiPriority="44"/>
+    <w:lsdException w:name="Plain Table 5" w:uiPriority="45"/>
+    <w:lsdException w:name="Grid Table Light" w:uiPriority="40"/>
+    <w:lsdException w:name="Grid Table 1 Light" w:uiPriority="46"/>
+    <w:lsdException w:name="Grid Table 2" w:uiPriority="47"/>
+    <w:lsdException w:name="Grid Table 3" w:uiPriority="48"/>
+    <w:lsdException w:name="Grid Table 4" w:uiPriority="49"/>
+    <w:lsdException w:name="Grid Table 5 Dark" w:uiPriority="50"/>
+    <w:lsdException w:name="Grid Table 6 Colorful" w:uiPriority="51"/>
+    <w:lsdException w:name="Grid Table 7 Colorful" w:uiPriority="52"/>
+    <w:lsdException w:name="Grid Table 1 Light Accent 1" w:uiPriority="46"/>
+    <w:lsdException w:name="Grid Table 2 Accent 1" w:uiPriority="47"/>
+    <w:lsdException w:name="Grid Table 3 Accent 1" w:uiPriority="48"/>
+    <w:lsdException w:name="Grid Table 4 Accent 1" w:uiPriority="49"/>
+    <w:lsdException w:name="Grid Table 5 Dark Accent 1" w:uiPriority="50"/>
+    <w:lsdException w:name="Grid Table 6 Colorful Accent 1" w:uiPriority="51"/>
+    <w:lsdException w:name="Grid Table 7 Colorful Accent 1" w:uiPriority="52"/>
+    <w:lsdException w:name="Grid Table 1 Light Accent 2" w:uiPriority="46"/>
+    <w:lsdException w:name="Grid Table 2 Accent 2" w:uiPriority="47"/>
+    <w:lsdException w:name="Grid Table 3 Accent 2" w:uiPriority="48"/>
+    <w:lsdException w:name="Grid Table 4 Accent 2" w:uiPriority="49"/>
+    <w:lsdException w:name="Grid Table 5 Dark Accent 2" w:uiPriority="50"/>
+    <w:lsdException w:name="Grid Table 6 Colorful Accent 2" w:uiPriority="51"/>
+    <w:lsdException w:name="Grid Table 7 Colorful Accent 2" w:uiPriority="52"/>
+    <w:lsdException w:name="Grid Table 1 Light Accent 3" w:uiPriority="46"/>
+    <w:lsdException w:name="Grid Table 2 Accent 3" w:uiPriority="47"/>
+    <w:lsdException w:name="Grid Table 3 Accent 3" w:uiPriority="48"/>
+    <w:lsdException w:name="Grid Table 4 Accent 3" w:uiPriority="49"/>
+    <w:lsdException w:name="Grid Table 5 Dark Accent 3" w:uiPriority="50"/>
+    <w:lsdException w:name="Grid Table 6 Colorful Accent 3" w:uiPriority="51"/>
+    <w:lsdException w:name="Grid Table 7 Colorful Accent 3" w:uiPriority="52"/>
+    <w:lsdException w:name="Grid Table 1 Light Accent 4" w:uiPriority="46"/>
+    <w:lsdException w:name="Grid Table 2 Accent 4" w:uiPriority="47"/>
+    <w:lsdException w:name="Grid Table 3 Accent 4" w:uiPriority="48"/>
+    <w:lsdException w:name="Grid Table 4 Accent 4" w:uiPriority="49"/>
+    <w:lsdException w:name="Grid Table 5 Dark Accent 4" w:uiPriority="50"/>
+    <w:lsdException w:name="Grid Table 6 Colorful Accent 4" w:uiPriority="51"/>
+    <w:lsdException w:name="Grid Table 7 Colorful Accent 4" w:uiPriority="52"/>
+    <w:lsdException w:name="Grid Table 1 Light Accent 5" w:uiPriority="46"/>
+    <w:lsdException w:name="Grid Table 2 Accent 5" w:uiPriority="47"/>
+    <w:lsdException w:name="Grid Table 3 Accent 5" w:uiPriority="48"/>
+    <w:lsdException w:name="Grid Table 4 Accent 5" w:uiPriority="49"/>
+    <w:lsdException w:name="Grid Table 5 Dark Accent 5" w:uiPriority="50"/>
+    <w:lsdException w:name="Grid Table 6 Colorful Accent 5" w:uiPriority="51"/>
+    <w:lsdException w:name="Grid Table 7 Colorful Accent 5" w:uiPriority="52"/>
+    <w:lsdException w:name="Grid Table 1 Light Accent 6" w:uiPriority="46"/>
+    <w:lsdException w:name="Grid Table 2 Accent 6" w:uiPriority="47"/>
+    <w:lsdException w:name="Grid Table 3 Accent 6" w:uiPriority="48"/>
+    <w:lsdException w:name="Grid Table 4 Accent 6" w:uiPriority="49"/>
+    <w:lsdException w:name="Grid Table 5 Dark Accent 6" w:uiPriority="50"/>
+    <w:lsdException w:name="Grid Table 6 Colorful Accent 6" w:uiPriority="51"/>
+    <w:lsdException w:name="Grid Table 7 Colorful Accent 6" w:uiPriority="52"/>
+    <w:lsdException w:name="List Table 1 Light" w:uiPriority="46"/>
+    <w:lsdException w:name="List Table 2" w:uiPriority="47"/>
+    <w:lsdException w:name="List Table 3" w:uiPriority="48"/>
+    <w:lsdException w:name="List Table 4" w:uiPriority="49"/>
+    <w:lsdException w:name="List Table 5 Dark" w:uiPriority="50"/>
+    <w:lsdException w:name="List Table 6 Colorful" w:uiPriority="51"/>
+    <w:lsdException w:name="List Table 7 Colorful" w:uiPriority="52"/>
+    <w:lsdException w:name="List Table 1 Light Accent 1" w:uiPriority="46"/>
+    <w:lsdException w:name="List Table 2 Accent 1" w:uiPriority="47"/>
+    <w:lsdException w:name="List Table 3 Accent 1" w:uiPriority="48"/>
+    <w:lsdException w:name="List Table 4 Accent 1" w:uiPriority="49"/>
+    <w:lsdException w:name="List Table 5 Dark Accent 1" w:uiPriority="50"/>
+    <w:lsdException w:name="List Table 6 Colorful Accent 1" w:uiPriority="51"/>
+    <w:lsdException w:name="List Table 7 Colorful Accent 1" w:uiPriority="52"/>
+    <w:lsdException w:name="List Table 1 Light Accent 2" w:uiPriority="46"/>
+    <w:lsdException w:name="List Table 2 Accent 2" w:uiPriority="47"/>
+    <w:lsdException w:name="List Table 3 Accent 2" w:uiPriority="48"/>
+    <w:lsdException w:name="List Table 4 Accent 2" w:uiPriority="49"/>
+    <w:lsdException w:name="List Table 5 Dark Accent 2" w:uiPriority="50"/>
+    <w:lsdException w:name="List Table 6 Colorful Accent 2" w:uiPriority="51"/>
+    <w:lsdException w:name="List Table 7 Colorful Accent 2" w:uiPriority="52"/>
+    <w:lsdException w:name="List Table 1 Light Accent 3" w:uiPriority="46"/>
+    <w:lsdException w:name="List Table 2 Accent 3" w:uiPriority="47"/>
+    <w:lsdException w:name="List Table 3 Accent 3" w:uiPriority="48"/>
+    <w:lsdException w:name="List Table 4 Accent 3" w:uiPriority="49"/>
+    <w:lsdException w:name="List Table 5 Dark Accent 3" w:uiPriority="50"/>
+    <w:lsdException w:name="List Table 6 Colorful Accent 3" w:uiPriority="51"/>
+    <w:lsdException w:name="List Table 7 Colorful Accent 3" w:uiPriority="52"/>
+    <w:lsdException w:name="List Table 1 Light Accent 4" w:uiPriority="46"/>
+    <w:lsdException w:name="List Table 2 Accent 4" w:uiPriority="47"/>
+    <w:lsdException w:name="List Table 3 Accent 4" w:uiPriority="48"/>
+    <w:lsdException w:name="List Table 4 Accent 4" w:uiPriority="49"/>
+    <w:lsdException w:name="List Table 5 Dark Accent 4" w:uiPriority="50"/>
+    <w:lsdException w:name="List Table 6 Colorful Accent 4" w:uiPriority="51"/>
+    <w:lsdException w:name="List Table 7 Colorful Accent 4" w:uiPriority="52"/>
+    <w:lsdException w:name="List Table 1 Light Accent 5" w:uiPriority="46"/>
+    <w:lsdException w:name="List Table 2 Accent 5" w:uiPriority="47"/>
+    <w:lsdException w:name="List Table 3 Accent 5" w:uiPriority="48"/>
+    <w:lsdException w:name="List Table 4 Accent 5" w:uiPriority="49"/>
+    <w:lsdException w:name="List Table 5 Dark Accent 5" w:uiPriority="50"/>
+    <w:lsdException w:name="List Table 6 Colorful Accent 5" w:uiPriority="51"/>
+    <w:lsdException w:name="List Table 7 Colorful Accent 5" w:uiPriority="52"/>
+    <w:lsdException w:name="List Table 1 Light Accent 6" w:uiPriority="46"/>
+    <w:lsdException w:name="List Table 2 Accent 6" w:uiPriority="47"/>
+    <w:lsdException w:name="List Table 3 Accent 6" w:uiPriority="48"/>
+    <w:lsdException w:name="List Table 4 Accent 6" w:uiPriority="49"/>
+    <w:lsdException w:name="List Table 5 Dark Accent 6" w:uiPriority="50"/>
+    <w:lsdException w:name="List Table 6 Colorful Accent 6" w:uiPriority="51"/>
+    <w:lsdException w:name="List Table 7 Colorful Accent 6" w:uiPriority="52"/>
   </w:latentStyles>
   <w:style w:type="paragraph" w:default="1" w:styleId="Normal">
     <w:name w:val="Normal"/>
@@ -7698,7 +7752,7 @@
       <w:lang w:eastAsia="pt-BR"/>
     </w:rPr>
   </w:style>
-  <w:style w:type="paragraph" w:styleId="Ttulo1">
+  <w:style w:type="paragraph" w:styleId="Heading1">
     <w:name w:val="heading 1"/>
     <w:basedOn w:val="Normal"/>
     <w:next w:val="Normal"/>
@@ -7712,7 +7766,7 @@
       <w:sz w:val="28"/>
     </w:rPr>
   </w:style>
-  <w:style w:type="paragraph" w:styleId="Ttulo2">
+  <w:style w:type="paragraph" w:styleId="Heading2">
     <w:name w:val="heading 2"/>
     <w:basedOn w:val="Normal"/>
     <w:next w:val="Normal"/>
@@ -7727,7 +7781,7 @@
       <w:sz w:val="28"/>
     </w:rPr>
   </w:style>
-  <w:style w:type="paragraph" w:styleId="Ttulo3">
+  <w:style w:type="paragraph" w:styleId="Heading3">
     <w:name w:val="heading 3"/>
     <w:basedOn w:val="Normal"/>
     <w:next w:val="Normal"/>
@@ -7743,7 +7797,7 @@
       <w:b/>
     </w:rPr>
   </w:style>
-  <w:style w:type="paragraph" w:styleId="Ttulo4">
+  <w:style w:type="paragraph" w:styleId="Heading4">
     <w:name w:val="heading 4"/>
     <w:basedOn w:val="Normal"/>
     <w:next w:val="Normal"/>
@@ -7759,7 +7813,7 @@
       <w:sz w:val="28"/>
     </w:rPr>
   </w:style>
-  <w:style w:type="paragraph" w:styleId="Ttulo5">
+  <w:style w:type="paragraph" w:styleId="Heading5">
     <w:name w:val="heading 5"/>
     <w:basedOn w:val="Normal"/>
     <w:next w:val="Normal"/>
@@ -7775,7 +7829,7 @@
       <w:sz w:val="28"/>
     </w:rPr>
   </w:style>
-  <w:style w:type="paragraph" w:styleId="Ttulo6">
+  <w:style w:type="paragraph" w:styleId="Heading6">
     <w:name w:val="heading 6"/>
     <w:basedOn w:val="Normal"/>
     <w:next w:val="Normal"/>
@@ -7791,7 +7845,7 @@
       <w:i/>
     </w:rPr>
   </w:style>
-  <w:style w:type="paragraph" w:styleId="Ttulo7">
+  <w:style w:type="paragraph" w:styleId="Heading7">
     <w:name w:val="heading 7"/>
     <w:basedOn w:val="Normal"/>
     <w:next w:val="Normal"/>
@@ -7808,7 +7862,7 @@
       <w:sz w:val="14"/>
     </w:rPr>
   </w:style>
-  <w:style w:type="paragraph" w:styleId="Ttulo9">
+  <w:style w:type="paragraph" w:styleId="Heading9">
     <w:name w:val="heading 9"/>
     <w:basedOn w:val="Normal"/>
     <w:next w:val="Normal"/>
@@ -7825,18 +7879,17 @@
       <w:sz w:val="20"/>
     </w:rPr>
   </w:style>
-  <w:style w:type="character" w:default="1" w:styleId="Fontepargpadro">
+  <w:style w:type="character" w:default="1" w:styleId="DefaultParagraphFont">
     <w:name w:val="Default Paragraph Font"/>
     <w:uiPriority w:val="1"/>
     <w:semiHidden/>
     <w:unhideWhenUsed/>
   </w:style>
-  <w:style w:type="table" w:default="1" w:styleId="Tabelanormal">
+  <w:style w:type="table" w:default="1" w:styleId="TableNormal">
     <w:name w:val="Normal Table"/>
     <w:uiPriority w:val="99"/>
     <w:semiHidden/>
     <w:unhideWhenUsed/>
-    <w:qFormat/>
     <w:tblPr>
       <w:tblInd w:w="0" w:type="dxa"/>
       <w:tblCellMar>
@@ -7847,13 +7900,13 @@
       </w:tblCellMar>
     </w:tblPr>
   </w:style>
-  <w:style w:type="numbering" w:default="1" w:styleId="Semlista">
+  <w:style w:type="numbering" w:default="1" w:styleId="NoList">
     <w:name w:val="No List"/>
     <w:uiPriority w:val="99"/>
     <w:semiHidden/>
     <w:unhideWhenUsed/>
   </w:style>
-  <w:style w:type="paragraph" w:styleId="Recuodecorpodetexto">
+  <w:style w:type="paragraph" w:styleId="BodyTextIndent">
     <w:name w:val="Body Text Indent"/>
     <w:basedOn w:val="Normal"/>
     <w:semiHidden/>
@@ -7866,7 +7919,7 @@
       <w:sz w:val="28"/>
     </w:rPr>
   </w:style>
-  <w:style w:type="paragraph" w:styleId="Recuodecorpodetexto2">
+  <w:style w:type="paragraph" w:styleId="BodyTextIndent2">
     <w:name w:val="Body Text Indent 2"/>
     <w:basedOn w:val="Normal"/>
     <w:semiHidden/>
@@ -7880,7 +7933,7 @@
       <w:sz w:val="28"/>
     </w:rPr>
   </w:style>
-  <w:style w:type="paragraph" w:styleId="Corpodetexto">
+  <w:style w:type="paragraph" w:styleId="BodyText">
     <w:name w:val="Body Text"/>
     <w:basedOn w:val="Normal"/>
     <w:semiHidden/>
@@ -7889,7 +7942,7 @@
       <w:szCs w:val="20"/>
     </w:rPr>
   </w:style>
-  <w:style w:type="paragraph" w:styleId="Corpodetexto2">
+  <w:style w:type="paragraph" w:styleId="BodyText2">
     <w:name w:val="Body Text 2"/>
     <w:basedOn w:val="Normal"/>
     <w:semiHidden/>
@@ -7898,7 +7951,7 @@
       <w:sz w:val="28"/>
     </w:rPr>
   </w:style>
-  <w:style w:type="paragraph" w:styleId="Corpodetexto3">
+  <w:style w:type="paragraph" w:styleId="BodyText3">
     <w:name w:val="Body Text 3"/>
     <w:basedOn w:val="Normal"/>
     <w:semiHidden/>
@@ -7920,10 +7973,10 @@
       <w:u w:val="single"/>
     </w:rPr>
   </w:style>
-  <w:style w:type="paragraph" w:styleId="Rodap">
+  <w:style w:type="paragraph" w:styleId="Footer">
     <w:name w:val="footer"/>
     <w:basedOn w:val="Normal"/>
-    <w:link w:val="RodapChar"/>
+    <w:link w:val="FooterChar"/>
     <w:uiPriority w:val="99"/>
     <w:rsid w:val="00986D51"/>
     <w:pPr>
@@ -7933,13 +7986,13 @@
       </w:tabs>
     </w:pPr>
   </w:style>
-  <w:style w:type="character" w:styleId="Nmerodepgina">
+  <w:style w:type="character" w:styleId="PageNumber">
     <w:name w:val="page number"/>
-    <w:basedOn w:val="Fontepargpadro"/>
+    <w:basedOn w:val="DefaultParagraphFont"/>
     <w:semiHidden/>
     <w:rsid w:val="00986D51"/>
   </w:style>
-  <w:style w:type="paragraph" w:styleId="Recuodecorpodetexto3">
+  <w:style w:type="paragraph" w:styleId="BodyTextIndent3">
     <w:name w:val="Body Text Indent 3"/>
     <w:basedOn w:val="Normal"/>
     <w:semiHidden/>
@@ -7952,7 +8005,7 @@
       <w:sz w:val="28"/>
     </w:rPr>
   </w:style>
-  <w:style w:type="paragraph" w:styleId="Cabealho">
+  <w:style w:type="paragraph" w:styleId="Header">
     <w:name w:val="header"/>
     <w:basedOn w:val="Normal"/>
     <w:semiHidden/>
@@ -7972,7 +8025,7 @@
       <w:spacing w:before="100" w:beforeAutospacing="1" w:after="100" w:afterAutospacing="1"/>
     </w:pPr>
   </w:style>
-  <w:style w:type="paragraph" w:styleId="Sumrio1">
+  <w:style w:type="paragraph" w:styleId="TOC1">
     <w:name w:val="toc 1"/>
     <w:basedOn w:val="Normal"/>
     <w:next w:val="Normal"/>
@@ -7980,7 +8033,7 @@
     <w:semiHidden/>
     <w:rsid w:val="00986D51"/>
   </w:style>
-  <w:style w:type="paragraph" w:styleId="Sumrio2">
+  <w:style w:type="paragraph" w:styleId="TOC2">
     <w:name w:val="toc 2"/>
     <w:basedOn w:val="Normal"/>
     <w:next w:val="Normal"/>
@@ -7991,7 +8044,7 @@
       <w:ind w:left="240"/>
     </w:pPr>
   </w:style>
-  <w:style w:type="paragraph" w:styleId="Ttulo">
+  <w:style w:type="paragraph" w:styleId="Title">
     <w:name w:val="Title"/>
     <w:basedOn w:val="Normal"/>
     <w:qFormat/>
@@ -8006,13 +8059,12 @@
       <w:sz w:val="28"/>
     </w:rPr>
   </w:style>
-  <w:style w:type="table" w:styleId="Tabelacomgrade">
+  <w:style w:type="table" w:styleId="TableGrid">
     <w:name w:val="Table Grid"/>
-    <w:basedOn w:val="Tabelanormal"/>
+    <w:basedOn w:val="TableNormal"/>
     <w:uiPriority w:val="59"/>
     <w:rsid w:val="00FB4123"/>
     <w:tblPr>
-      <w:tblInd w:w="0" w:type="dxa"/>
       <w:tblBorders>
         <w:top w:val="single" w:sz="4" w:space="0" w:color="000000" w:themeColor="text1"/>
         <w:left w:val="single" w:sz="4" w:space="0" w:color="000000" w:themeColor="text1"/>
@@ -8021,17 +8073,11 @@
         <w:insideH w:val="single" w:sz="4" w:space="0" w:color="000000" w:themeColor="text1"/>
         <w:insideV w:val="single" w:sz="4" w:space="0" w:color="000000" w:themeColor="text1"/>
       </w:tblBorders>
-      <w:tblCellMar>
-        <w:top w:w="0" w:type="dxa"/>
-        <w:left w:w="108" w:type="dxa"/>
-        <w:bottom w:w="0" w:type="dxa"/>
-        <w:right w:w="108" w:type="dxa"/>
-      </w:tblCellMar>
     </w:tblPr>
   </w:style>
-  <w:style w:type="character" w:styleId="nfaseIntensa">
+  <w:style w:type="character" w:styleId="IntenseEmphasis">
     <w:name w:val="Intense Emphasis"/>
-    <w:basedOn w:val="Fontepargpadro"/>
+    <w:basedOn w:val="DefaultParagraphFont"/>
     <w:uiPriority w:val="21"/>
     <w:qFormat/>
     <w:rsid w:val="00986D51"/>
@@ -8041,10 +8087,10 @@
       <w:color w:val="5B9BD5" w:themeColor="accent1"/>
     </w:rPr>
   </w:style>
-  <w:style w:type="paragraph" w:styleId="Textodebalo">
+  <w:style w:type="paragraph" w:styleId="BalloonText">
     <w:name w:val="Balloon Text"/>
     <w:basedOn w:val="Normal"/>
-    <w:link w:val="TextodebaloChar"/>
+    <w:link w:val="BalloonTextChar"/>
     <w:uiPriority w:val="99"/>
     <w:semiHidden/>
     <w:unhideWhenUsed/>
@@ -8055,10 +8101,10 @@
       <w:szCs w:val="16"/>
     </w:rPr>
   </w:style>
-  <w:style w:type="character" w:customStyle="1" w:styleId="TextodebaloChar">
-    <w:name w:val="Texto de balão Char"/>
-    <w:basedOn w:val="Fontepargpadro"/>
-    <w:link w:val="Textodebalo"/>
+  <w:style w:type="character" w:customStyle="1" w:styleId="BalloonTextChar">
+    <w:name w:val="Balloon Text Char"/>
+    <w:basedOn w:val="DefaultParagraphFont"/>
+    <w:link w:val="BalloonText"/>
     <w:uiPriority w:val="99"/>
     <w:semiHidden/>
     <w:rsid w:val="004B20DC"/>
@@ -8069,10 +8115,10 @@
       <w:lang w:eastAsia="pt-BR"/>
     </w:rPr>
   </w:style>
-  <w:style w:type="character" w:customStyle="1" w:styleId="RodapChar">
-    <w:name w:val="Rodapé Char"/>
-    <w:basedOn w:val="Fontepargpadro"/>
-    <w:link w:val="Rodap"/>
+  <w:style w:type="character" w:customStyle="1" w:styleId="FooterChar">
+    <w:name w:val="Footer Char"/>
+    <w:basedOn w:val="DefaultParagraphFont"/>
+    <w:link w:val="Footer"/>
     <w:uiPriority w:val="99"/>
     <w:rsid w:val="002E7636"/>
     <w:rPr>
@@ -8339,7 +8385,7 @@
   <a:extraClrSchemeLst/>
   <a:extLst>
     <a:ext uri="{05A4C25C-085E-4340-85A3-A5531E510DB2}">
-      <thm15:themeFamily xmlns:thm15="http://schemas.microsoft.com/office/thememl/2012/main" xmlns="" name="Office Theme" id="{62F939B6-93AF-4DB8-9C6B-D6C7DFDC589F}" vid="{4A3C46E8-61CC-4603-A589-7422A47A8E4A}"/>
+      <thm15:themeFamily xmlns:thm15="http://schemas.microsoft.com/office/thememl/2012/main" name="Office Theme" id="{62F939B6-93AF-4DB8-9C6B-D6C7DFDC589F}" vid="{4A3C46E8-61CC-4603-A589-7422A47A8E4A}"/>
     </a:ext>
   </a:extLst>
 </a:theme>

--- a/Arquitetura de Computadores.docx
+++ b/Arquitetura de Computadores.docx
@@ -4,16 +4,10 @@
   <w:body>
     <w:p>
       <w:pPr>
-        <w:pStyle w:val="Title"/>
-      </w:pPr>
-      <w:r>
-        <w:t>FUMEC/FACE – Faculdade de Ciências Empresariais</w:t>
-      </w:r>
-    </w:p>
-    <w:p>
-      <w:pPr>
         <w:spacing w:line="360" w:lineRule="auto"/>
         <w:jc w:val="center"/>
+      </w:pPr>
+      <w:r>
         <w:rPr>
           <w:rFonts w:ascii="Arial" w:eastAsia="Arial" w:hAnsi="Arial" w:cs="Arial"/>
           <w:b/>
@@ -21,7 +15,8 @@
           <w:sz w:val="28"/>
           <w:szCs w:val="28"/>
         </w:rPr>
-      </w:pPr>
+        <w:t xml:space="preserve">Enio </w:t>
+      </w:r>
       <w:r>
         <w:rPr>
           <w:rFonts w:ascii="Arial" w:eastAsia="Arial" w:hAnsi="Arial" w:cs="Arial"/>
@@ -30,13 +25,9 @@
           <w:sz w:val="28"/>
           <w:szCs w:val="28"/>
         </w:rPr>
-        <w:t>Bacharel em Ciências da Computação (Noturno)</w:t>
-      </w:r>
-    </w:p>
-    <w:p>
-      <w:pPr>
-        <w:spacing w:line="360" w:lineRule="auto"/>
-        <w:jc w:val="center"/>
+        <w:t>Augusto</w:t>
+      </w:r>
+      <w:r>
         <w:rPr>
           <w:rFonts w:ascii="Arial" w:eastAsia="Arial" w:hAnsi="Arial" w:cs="Arial"/>
           <w:b/>
@@ -44,14 +35,8 @@
           <w:sz w:val="28"/>
           <w:szCs w:val="28"/>
         </w:rPr>
-      </w:pPr>
-    </w:p>
-    <w:p>
-      <w:pPr>
-        <w:spacing w:line="360" w:lineRule="auto"/>
-        <w:jc w:val="center"/>
-      </w:pPr>
-      <w:proofErr w:type="spellStart"/>
+        <w:t xml:space="preserve"> Goulart A</w:t>
+      </w:r>
       <w:r>
         <w:rPr>
           <w:rFonts w:ascii="Arial" w:eastAsia="Arial" w:hAnsi="Arial" w:cs="Arial"/>
@@ -60,9 +45,19 @@
           <w:sz w:val="28"/>
           <w:szCs w:val="28"/>
         </w:rPr>
-        <w:t>Enio</w:t>
-      </w:r>
-      <w:proofErr w:type="spellEnd"/>
+        <w:t>ndrade</w:t>
+      </w:r>
+    </w:p>
+    <w:p>
+      <w:pPr>
+        <w:spacing w:line="360" w:lineRule="auto"/>
+        <w:jc w:val="center"/>
+        <w:rPr>
+          <w:rFonts w:ascii="Arial" w:hAnsi="Arial"/>
+          <w:b/>
+          <w:sz w:val="28"/>
+        </w:rPr>
+      </w:pPr>
       <w:r>
         <w:rPr>
           <w:rFonts w:ascii="Arial" w:eastAsia="Arial" w:hAnsi="Arial" w:cs="Arial"/>
@@ -71,80 +66,7 @@
           <w:sz w:val="28"/>
           <w:szCs w:val="28"/>
         </w:rPr>
-        <w:t xml:space="preserve"> </w:t>
-      </w:r>
-      <w:r>
-        <w:rPr>
-          <w:rFonts w:ascii="Arial" w:eastAsia="Arial" w:hAnsi="Arial" w:cs="Arial"/>
-          <w:b/>
-          <w:bCs/>
-          <w:sz w:val="28"/>
-          <w:szCs w:val="28"/>
-        </w:rPr>
-        <w:t>Augusto</w:t>
-      </w:r>
-      <w:r>
-        <w:rPr>
-          <w:rFonts w:ascii="Arial" w:eastAsia="Arial" w:hAnsi="Arial" w:cs="Arial"/>
-          <w:b/>
-          <w:bCs/>
-          <w:sz w:val="28"/>
-          <w:szCs w:val="28"/>
-        </w:rPr>
-        <w:t xml:space="preserve"> Goulart A</w:t>
-      </w:r>
-      <w:r>
-        <w:rPr>
-          <w:rFonts w:ascii="Arial" w:eastAsia="Arial" w:hAnsi="Arial" w:cs="Arial"/>
-          <w:b/>
-          <w:bCs/>
-          <w:sz w:val="28"/>
-          <w:szCs w:val="28"/>
-        </w:rPr>
-        <w:t>ndrade</w:t>
-      </w:r>
-    </w:p>
-    <w:p>
-      <w:pPr>
-        <w:spacing w:line="360" w:lineRule="auto"/>
-        <w:jc w:val="center"/>
-        <w:rPr>
-          <w:rFonts w:ascii="Arial" w:hAnsi="Arial"/>
-          <w:b/>
-          <w:sz w:val="28"/>
-        </w:rPr>
-      </w:pPr>
-      <w:r>
-        <w:rPr>
-          <w:rFonts w:ascii="Arial" w:eastAsia="Arial" w:hAnsi="Arial" w:cs="Arial"/>
-          <w:b/>
-          <w:bCs/>
-          <w:sz w:val="28"/>
-          <w:szCs w:val="28"/>
-        </w:rPr>
-        <w:t xml:space="preserve">Igor Henrique Martinelli de </w:t>
-      </w:r>
-      <w:proofErr w:type="spellStart"/>
-      <w:r>
-        <w:rPr>
-          <w:rFonts w:ascii="Arial" w:eastAsia="Arial" w:hAnsi="Arial" w:cs="Arial"/>
-          <w:b/>
-          <w:bCs/>
-          <w:sz w:val="28"/>
-          <w:szCs w:val="28"/>
-        </w:rPr>
-        <w:t>Heredia</w:t>
-      </w:r>
-      <w:proofErr w:type="spellEnd"/>
-      <w:r>
-        <w:rPr>
-          <w:rFonts w:ascii="Arial" w:eastAsia="Arial" w:hAnsi="Arial" w:cs="Arial"/>
-          <w:b/>
-          <w:bCs/>
-          <w:sz w:val="28"/>
-          <w:szCs w:val="28"/>
-        </w:rPr>
-        <w:t xml:space="preserve"> Ramos</w:t>
+        <w:t>Igor Henrique Martinelli de Heredia Ramos</w:t>
       </w:r>
     </w:p>
     <w:p>
@@ -386,13 +308,26 @@
     </w:p>
     <w:p>
       <w:pPr>
-        <w:jc w:val="center"/>
-        <w:rPr>
-          <w:rFonts w:ascii="Arial" w:hAnsi="Arial"/>
-          <w:b/>
-          <w:sz w:val="28"/>
-        </w:rPr>
-      </w:pPr>
+        <w:pStyle w:val="Title"/>
+      </w:pPr>
+    </w:p>
+    <w:p>
+      <w:pPr>
+        <w:pStyle w:val="Title"/>
+      </w:pPr>
+    </w:p>
+    <w:p>
+      <w:pPr>
+        <w:pStyle w:val="Title"/>
+      </w:pPr>
+    </w:p>
+    <w:p>
+      <w:pPr>
+        <w:pStyle w:val="Title"/>
+      </w:pPr>
+      <w:r>
+        <w:t>FUMEC/FACE – Faculdade de Ciências Empresariais</w:t>
+      </w:r>
     </w:p>
     <w:p>
       <w:pPr>
@@ -426,7 +361,17 @@
           <w:sz w:val="28"/>
           <w:szCs w:val="28"/>
         </w:rPr>
-        <w:t>Abril de 2015</w:t>
+        <w:t>Maio</w:t>
+      </w:r>
+      <w:r>
+        <w:rPr>
+          <w:rFonts w:ascii="Arial" w:eastAsia="Arial" w:hAnsi="Arial" w:cs="Arial"/>
+          <w:b/>
+          <w:bCs/>
+          <w:sz w:val="28"/>
+          <w:szCs w:val="28"/>
+        </w:rPr>
+        <w:t xml:space="preserve"> de 2015</w:t>
       </w:r>
     </w:p>
     <w:p>
@@ -532,93 +477,84 @@
           <w:rFonts w:ascii="Arial" w:hAnsi="Arial" w:cs="Arial"/>
           <w:lang w:val="en-US"/>
         </w:rPr>
-        <w:t xml:space="preserve">Video provides a powerful way to help you prove your point. When you click Online Video, </w:t>
-      </w:r>
-      <w:bookmarkStart w:id="1" w:name="_GoBack"/>
-      <w:bookmarkEnd w:id="1"/>
-      <w:r>
+        <w:t>Video provides a powerful way to help you prove your point. When you click Online Video, you can paste in the embed code for the video you want to add. You can also type a keyword to search online for the video that best fits your document.</w:t>
+      </w:r>
+    </w:p>
+    <w:p>
+      <w:pPr>
+        <w:spacing w:line="360" w:lineRule="auto"/>
+        <w:jc w:val="both"/>
         <w:rPr>
           <w:rFonts w:ascii="Arial" w:hAnsi="Arial" w:cs="Arial"/>
           <w:lang w:val="en-US"/>
         </w:rPr>
-        <w:t>you can paste in the embed code for the video you want to add. You can also type a keyword to search online for the video that best fits your document.</w:t>
-      </w:r>
-    </w:p>
-    <w:p>
-      <w:pPr>
-        <w:spacing w:line="360" w:lineRule="auto"/>
-        <w:jc w:val="both"/>
+      </w:pPr>
+      <w:r>
         <w:rPr>
           <w:rFonts w:ascii="Arial" w:hAnsi="Arial" w:cs="Arial"/>
           <w:lang w:val="en-US"/>
         </w:rPr>
-      </w:pPr>
-      <w:r>
+        <w:t>To make your document look professionally produced, Word provides header, footer, cover page, and text box designs that complement each other. For example, you can add a matching cover page, header, and sidebar. Click Insert and then choose the elements you want from the different galleries.</w:t>
+      </w:r>
+    </w:p>
+    <w:p>
+      <w:pPr>
+        <w:spacing w:line="360" w:lineRule="auto"/>
+        <w:jc w:val="both"/>
         <w:rPr>
           <w:rFonts w:ascii="Arial" w:hAnsi="Arial" w:cs="Arial"/>
           <w:lang w:val="en-US"/>
         </w:rPr>
-        <w:t>To make your document look professionally produced, Word provides header, footer, cover page, and text box designs that complement each other. For example, you can add a matching cover page, header, and sidebar. Click Insert and then choose the elements you want from the different galleries.</w:t>
-      </w:r>
-    </w:p>
-    <w:p>
-      <w:pPr>
-        <w:spacing w:line="360" w:lineRule="auto"/>
-        <w:jc w:val="both"/>
+      </w:pPr>
+      <w:r>
         <w:rPr>
           <w:rFonts w:ascii="Arial" w:hAnsi="Arial" w:cs="Arial"/>
           <w:lang w:val="en-US"/>
         </w:rPr>
-      </w:pPr>
-      <w:r>
+        <w:t>Themes and styles also help keep your document coordinated. When you click Design and choose a new Theme, the pictures, charts, and SmartArt graphics change to match your new theme. When you apply styles, your headings change to match the new theme.</w:t>
+      </w:r>
+    </w:p>
+    <w:p>
+      <w:pPr>
+        <w:spacing w:line="360" w:lineRule="auto"/>
+        <w:jc w:val="both"/>
         <w:rPr>
           <w:rFonts w:ascii="Arial" w:hAnsi="Arial" w:cs="Arial"/>
           <w:lang w:val="en-US"/>
         </w:rPr>
-        <w:t>Themes and styles also help keep your document coordinated. When you click Design and choose a new Theme, the pictures, charts, and SmartArt graphics change to match your new theme. When you apply styles, your headings change to match the new theme.</w:t>
-      </w:r>
-    </w:p>
-    <w:p>
-      <w:pPr>
-        <w:spacing w:line="360" w:lineRule="auto"/>
-        <w:jc w:val="both"/>
+      </w:pPr>
+      <w:r>
         <w:rPr>
           <w:rFonts w:ascii="Arial" w:hAnsi="Arial" w:cs="Arial"/>
           <w:lang w:val="en-US"/>
         </w:rPr>
-      </w:pPr>
-      <w:r>
-        <w:rPr>
-          <w:rFonts w:ascii="Arial" w:hAnsi="Arial" w:cs="Arial"/>
+        <w:t>Save time in Word with new buttons that show up where you need them. To change the way a picture fits in your document, click it and a button for layout options appears next to it. When you work on a table, click where you want to add a row or a column, and then click the plus sign.</w:t>
+      </w:r>
+    </w:p>
+    <w:p>
+      <w:pPr>
+        <w:spacing w:line="360" w:lineRule="auto"/>
+        <w:jc w:val="both"/>
+        <w:rPr>
           <w:lang w:val="en-US"/>
         </w:rPr>
-        <w:t>Save time in Word with new buttons that show up where you need them. To change the way a picture fits in your document, click it and a button for layout options appears next to it. When you work on a table, click where you want to add a row or a column, and then click the plus sign.</w:t>
-      </w:r>
-    </w:p>
-    <w:p>
-      <w:pPr>
-        <w:spacing w:line="360" w:lineRule="auto"/>
-        <w:jc w:val="both"/>
-        <w:rPr>
+      </w:pPr>
+      <w:r>
+        <w:rPr>
+          <w:rFonts w:ascii="Arial" w:hAnsi="Arial" w:cs="Arial"/>
           <w:lang w:val="en-US"/>
         </w:rPr>
-      </w:pPr>
-      <w:r>
-        <w:rPr>
-          <w:rFonts w:ascii="Arial" w:hAnsi="Arial" w:cs="Arial"/>
+        <w:t>Reading is easier, too, in the new Reading view. You can collapse parts of the document and focus on the text you want. If you need to stop reading before you reach the end, Word remembers where you left off - even on another device.</w:t>
+      </w:r>
+    </w:p>
+    <w:p>
+      <w:pPr>
+        <w:rPr>
           <w:lang w:val="en-US"/>
         </w:rPr>
-        <w:t>Reading is easier, too, in the new Reading view. You can collapse parts of the document and focus on the text you want. If you need to stop reading before you reach the end, Word remembers where you left off - even on another device.</w:t>
-      </w:r>
-    </w:p>
-    <w:p>
-      <w:pPr>
-        <w:rPr>
-          <w:lang w:val="en-US"/>
-        </w:rPr>
         <w:sectPr>
-          <w:headerReference w:type="default" r:id="rId7"/>
-          <w:footerReference w:type="default" r:id="rId8"/>
+          <w:headerReference w:type="default" r:id="rId8"/>
+          <w:footerReference w:type="default" r:id="rId9"/>
           <w:pgSz w:w="11907" w:h="16840" w:code="9"/>
           <w:pgMar w:top="1701" w:right="927" w:bottom="1134" w:left="1080" w:header="720" w:footer="720" w:gutter="0"/>
           <w:cols w:space="708"/>
@@ -631,6 +567,3063 @@
       <w:pPr>
         <w:pStyle w:val="Heading3"/>
         <w:jc w:val="center"/>
+      </w:pPr>
+      <w:r>
+        <w:rPr>
+          <w:rStyle w:val="IntenseEmphasis"/>
+          <w:sz w:val="44"/>
+          <w:szCs w:val="44"/>
+        </w:rPr>
+        <w:lastRenderedPageBreak/>
+        <w:t>D</w:t>
+      </w:r>
+      <w:r>
+        <w:rPr>
+          <w:rStyle w:val="IntenseEmphasis"/>
+          <w:sz w:val="44"/>
+          <w:szCs w:val="44"/>
+        </w:rPr>
+        <w:t>ispositivos de Armazenamento</w:t>
+      </w:r>
+    </w:p>
+    <w:p>
+      <w:pPr>
+        <w:spacing w:line="360" w:lineRule="auto"/>
+        <w:jc w:val="both"/>
+        <w:rPr>
+          <w:rFonts w:ascii="Arial" w:hAnsi="Arial" w:cs="Arial"/>
+        </w:rPr>
+      </w:pPr>
+      <w:r>
+        <w:rPr>
+          <w:rFonts w:ascii="Arial" w:hAnsi="Arial" w:cs="Arial"/>
+        </w:rPr>
+        <w:t xml:space="preserve">    </w:t>
+      </w:r>
+      <w:r>
+        <w:rPr>
+          <w:rFonts w:ascii="Arial" w:hAnsi="Arial" w:cs="Arial"/>
+        </w:rPr>
+        <w:t xml:space="preserve">A definição de o que é um dispositivo de armazenamento está no </w:t>
+      </w:r>
+      <w:r>
+        <w:rPr>
+          <w:rFonts w:ascii="Arial" w:hAnsi="Arial" w:cs="Arial"/>
+        </w:rPr>
+        <w:t>próprio</w:t>
+      </w:r>
+      <w:r>
+        <w:rPr>
+          <w:rFonts w:ascii="Arial" w:hAnsi="Arial" w:cs="Arial"/>
+        </w:rPr>
+        <w:t xml:space="preserve"> nome, ou seja, é qualquer dispositivo que permita registrar dados do computador em bases permanentes ou </w:t>
+      </w:r>
+      <w:r>
+        <w:rPr>
+          <w:rFonts w:ascii="Arial" w:hAnsi="Arial" w:cs="Arial"/>
+        </w:rPr>
+        <w:t>semipermanentes</w:t>
+      </w:r>
+      <w:r>
+        <w:rPr>
+          <w:rFonts w:ascii="Arial" w:hAnsi="Arial" w:cs="Arial"/>
+        </w:rPr>
+        <w:t>.</w:t>
+      </w:r>
+    </w:p>
+    <w:p>
+      <w:pPr>
+        <w:spacing w:line="360" w:lineRule="auto"/>
+        <w:jc w:val="both"/>
+        <w:rPr>
+          <w:rFonts w:ascii="Arial" w:hAnsi="Arial" w:cs="Arial"/>
+        </w:rPr>
+      </w:pPr>
+      <w:r>
+        <w:rPr>
+          <w:rFonts w:ascii="Arial" w:hAnsi="Arial" w:cs="Arial"/>
+        </w:rPr>
+        <w:t xml:space="preserve">    </w:t>
+      </w:r>
+      <w:r>
+        <w:rPr>
+          <w:rFonts w:ascii="Arial" w:hAnsi="Arial" w:cs="Arial"/>
+        </w:rPr>
+        <w:t xml:space="preserve">Um dispositivo de armazenamento retém </w:t>
+      </w:r>
+      <w:r>
+        <w:rPr>
+          <w:rFonts w:ascii="Arial" w:hAnsi="Arial" w:cs="Arial"/>
+        </w:rPr>
+        <w:t>informações e</w:t>
+      </w:r>
+      <w:r>
+        <w:rPr>
+          <w:rFonts w:ascii="Arial" w:hAnsi="Arial" w:cs="Arial"/>
+        </w:rPr>
+        <w:t xml:space="preserve">/ou processa </w:t>
+      </w:r>
+      <w:r>
+        <w:rPr>
+          <w:rFonts w:ascii="Arial" w:hAnsi="Arial" w:cs="Arial"/>
+        </w:rPr>
+        <w:t>informações. Dispositivos</w:t>
+      </w:r>
+      <w:r>
+        <w:rPr>
+          <w:rFonts w:ascii="Arial" w:hAnsi="Arial" w:cs="Arial"/>
+        </w:rPr>
+        <w:t xml:space="preserve"> que soment</w:t>
+      </w:r>
+      <w:bookmarkStart w:id="1" w:name="_GoBack"/>
+      <w:bookmarkEnd w:id="1"/>
+      <w:r>
+        <w:rPr>
+          <w:rFonts w:ascii="Arial" w:hAnsi="Arial" w:cs="Arial"/>
+        </w:rPr>
+        <w:t>e gravam informações, são chamados de "mídia de armazenamento</w:t>
+      </w:r>
+      <w:r>
+        <w:rPr>
+          <w:rFonts w:ascii="Arial" w:hAnsi="Arial" w:cs="Arial"/>
+        </w:rPr>
+        <w:t>”,</w:t>
+      </w:r>
+      <w:r>
+        <w:rPr>
+          <w:rFonts w:ascii="Arial" w:hAnsi="Arial" w:cs="Arial"/>
+        </w:rPr>
+        <w:t xml:space="preserve"> e os que processam informações são chamados de "equipamento de armazenamento de </w:t>
+      </w:r>
+      <w:r>
+        <w:rPr>
+          <w:rFonts w:ascii="Arial" w:hAnsi="Arial" w:cs="Arial"/>
+        </w:rPr>
+        <w:t>dados”, os</w:t>
+      </w:r>
+      <w:r>
+        <w:rPr>
+          <w:rFonts w:ascii="Arial" w:hAnsi="Arial" w:cs="Arial"/>
+        </w:rPr>
+        <w:t xml:space="preserve"> quais podem tanto acessar uma mídia de gravação portátil, ou podem ter um componente permanente que armazena e obtém dados.</w:t>
+      </w:r>
+    </w:p>
+    <w:p>
+      <w:pPr>
+        <w:spacing w:line="360" w:lineRule="auto"/>
+        <w:jc w:val="both"/>
+        <w:rPr>
+          <w:rFonts w:ascii="Arial" w:hAnsi="Arial" w:cs="Arial"/>
+        </w:rPr>
+      </w:pPr>
+      <w:r>
+        <w:rPr>
+          <w:rFonts w:ascii="Arial" w:hAnsi="Arial" w:cs="Arial"/>
+        </w:rPr>
+        <w:t xml:space="preserve">    </w:t>
+      </w:r>
+      <w:r>
+        <w:rPr>
+          <w:rFonts w:ascii="Arial" w:hAnsi="Arial" w:cs="Arial"/>
+        </w:rPr>
+        <w:t xml:space="preserve">Um fato muito importante de ser lembrado é que a Memória RAM não é um dispositivo de armazenamento, pois apenas armazena temporariamente as informações nela </w:t>
+      </w:r>
+      <w:r>
+        <w:rPr>
+          <w:rFonts w:ascii="Arial" w:hAnsi="Arial" w:cs="Arial"/>
+        </w:rPr>
+        <w:t>contida.</w:t>
+      </w:r>
+    </w:p>
+    <w:p>
+      <w:pPr>
+        <w:spacing w:line="360" w:lineRule="auto"/>
+        <w:jc w:val="both"/>
+        <w:rPr>
+          <w:rFonts w:ascii="Arial" w:hAnsi="Arial" w:cs="Arial"/>
+        </w:rPr>
+      </w:pPr>
+      <w:r>
+        <w:rPr>
+          <w:rFonts w:ascii="Arial" w:hAnsi="Arial" w:cs="Arial"/>
+        </w:rPr>
+        <w:t xml:space="preserve">    </w:t>
+      </w:r>
+      <w:r>
+        <w:rPr>
+          <w:rFonts w:ascii="Arial" w:hAnsi="Arial" w:cs="Arial"/>
+        </w:rPr>
+        <w:t xml:space="preserve">Existem três </w:t>
+      </w:r>
+      <w:r>
+        <w:rPr>
+          <w:rFonts w:ascii="Arial" w:hAnsi="Arial" w:cs="Arial"/>
+        </w:rPr>
+        <w:t>tipos</w:t>
+      </w:r>
+      <w:r>
+        <w:rPr>
+          <w:rFonts w:ascii="Arial" w:hAnsi="Arial" w:cs="Arial"/>
+        </w:rPr>
+        <w:t xml:space="preserve"> de dispositivos de armazenamento, são eles: por meios ópticos, por meios magnéticos e por meios eletrônicos.</w:t>
+      </w:r>
+    </w:p>
+    <w:p>
+      <w:pPr>
+        <w:spacing w:line="360" w:lineRule="auto"/>
+        <w:jc w:val="both"/>
+        <w:rPr>
+          <w:rFonts w:ascii="Arial" w:hAnsi="Arial" w:cs="Arial"/>
+        </w:rPr>
+      </w:pPr>
+    </w:p>
+    <w:p>
+      <w:pPr>
+        <w:spacing w:line="360" w:lineRule="auto"/>
+        <w:jc w:val="center"/>
+        <w:rPr>
+          <w:rFonts w:ascii="Arial" w:hAnsi="Arial" w:cs="Arial"/>
+          <w:b/>
+        </w:rPr>
+      </w:pPr>
+      <w:r>
+        <w:rPr>
+          <w:rFonts w:ascii="Arial" w:hAnsi="Arial" w:cs="Arial"/>
+          <w:b/>
+        </w:rPr>
+        <w:t>Dispositivos de Armazenamento por meio óptico</w:t>
+      </w:r>
+    </w:p>
+    <w:p>
+      <w:pPr>
+        <w:spacing w:line="360" w:lineRule="auto"/>
+        <w:jc w:val="both"/>
+        <w:rPr>
+          <w:rFonts w:ascii="Arial" w:hAnsi="Arial" w:cs="Arial"/>
+          <w:b/>
+        </w:rPr>
+      </w:pPr>
+    </w:p>
+    <w:p>
+      <w:pPr>
+        <w:spacing w:line="360" w:lineRule="auto"/>
+        <w:jc w:val="both"/>
+        <w:rPr>
+          <w:rFonts w:ascii="Arial" w:hAnsi="Arial" w:cs="Arial"/>
+        </w:rPr>
+      </w:pPr>
+      <w:r>
+        <w:rPr>
+          <w:rFonts w:ascii="Arial" w:hAnsi="Arial" w:cs="Arial"/>
+        </w:rPr>
+        <w:t xml:space="preserve">    </w:t>
+      </w:r>
+      <w:r>
+        <w:rPr>
+          <w:rFonts w:ascii="Arial" w:hAnsi="Arial" w:cs="Arial"/>
+        </w:rPr>
+        <w:t>Os dispositivos de armazenamento por meio óptico são os mais utilizados para o armazenamento de informações multimídia, sendo muito utilizado para manter filmes,</w:t>
+      </w:r>
+      <w:r>
+        <w:rPr>
+          <w:rFonts w:ascii="Arial" w:hAnsi="Arial" w:cs="Arial"/>
+        </w:rPr>
+        <w:t xml:space="preserve"> </w:t>
+      </w:r>
+      <w:r>
+        <w:rPr>
+          <w:rFonts w:ascii="Arial" w:hAnsi="Arial" w:cs="Arial"/>
+        </w:rPr>
+        <w:t>músicas,</w:t>
+      </w:r>
+      <w:r>
+        <w:rPr>
+          <w:rFonts w:ascii="Arial" w:hAnsi="Arial" w:cs="Arial"/>
+        </w:rPr>
+        <w:t xml:space="preserve"> </w:t>
+      </w:r>
+      <w:r>
+        <w:rPr>
+          <w:rFonts w:ascii="Arial" w:hAnsi="Arial" w:cs="Arial"/>
+        </w:rPr>
+        <w:t>dentre outros. Além disso, são muito usados para guardar informações e programas, sendo especialmente utilizados como drivers de programas, ou seja, usado para a instalação de programas no computador.</w:t>
+      </w:r>
+    </w:p>
+    <w:p>
+      <w:pPr>
+        <w:spacing w:line="360" w:lineRule="auto"/>
+        <w:jc w:val="both"/>
+        <w:rPr>
+          <w:rFonts w:ascii="Arial" w:hAnsi="Arial" w:cs="Arial"/>
+        </w:rPr>
+      </w:pPr>
+    </w:p>
+    <w:p>
+      <w:pPr>
+        <w:spacing w:line="360" w:lineRule="auto"/>
+        <w:jc w:val="center"/>
+        <w:rPr>
+          <w:rFonts w:ascii="Arial" w:hAnsi="Arial" w:cs="Arial"/>
+          <w:b/>
+        </w:rPr>
+      </w:pPr>
+      <w:r>
+        <w:rPr>
+          <w:rFonts w:ascii="Arial" w:hAnsi="Arial" w:cs="Arial"/>
+          <w:b/>
+        </w:rPr>
+        <w:t>Dispositivos de Armazenamento por meio magnético</w:t>
+      </w:r>
+    </w:p>
+    <w:p>
+      <w:pPr>
+        <w:spacing w:line="360" w:lineRule="auto"/>
+        <w:jc w:val="both"/>
+        <w:rPr>
+          <w:rFonts w:ascii="Arial" w:hAnsi="Arial" w:cs="Arial"/>
+          <w:b/>
+        </w:rPr>
+      </w:pPr>
+    </w:p>
+    <w:p>
+      <w:pPr>
+        <w:spacing w:line="360" w:lineRule="auto"/>
+        <w:jc w:val="both"/>
+        <w:rPr>
+          <w:rFonts w:ascii="Arial" w:hAnsi="Arial" w:cs="Arial"/>
+        </w:rPr>
+      </w:pPr>
+      <w:r>
+        <w:rPr>
+          <w:rFonts w:ascii="Arial" w:hAnsi="Arial" w:cs="Arial"/>
+        </w:rPr>
+        <w:t xml:space="preserve">    Os dispositivos de armazenamento por meio magnético são os mais antig</w:t>
+      </w:r>
+      <w:r>
+        <w:rPr>
+          <w:rFonts w:ascii="Arial" w:hAnsi="Arial" w:cs="Arial"/>
+        </w:rPr>
+        <w:t>os e mais usados de forma ampla</w:t>
+      </w:r>
+      <w:r>
+        <w:rPr>
+          <w:rFonts w:ascii="Arial" w:hAnsi="Arial" w:cs="Arial"/>
+        </w:rPr>
+        <w:t>, pelo simples fato de permitir uma grande densidade de informações, ou seja, armazena grande quantidade de informações em um pequeno espaço físico.</w:t>
+      </w:r>
+    </w:p>
+    <w:p>
+      <w:pPr>
+        <w:spacing w:line="360" w:lineRule="auto"/>
+        <w:jc w:val="both"/>
+        <w:rPr>
+          <w:rFonts w:ascii="Arial" w:hAnsi="Arial" w:cs="Arial"/>
+        </w:rPr>
+      </w:pPr>
+      <w:r>
+        <w:rPr>
+          <w:rFonts w:ascii="Arial" w:hAnsi="Arial" w:cs="Arial"/>
+        </w:rPr>
+        <w:t xml:space="preserve">    A leitura e gravação em um dispositivo de armazenamento por meio magnético ocorre pela manipulação de dipolos magnéticos presentes na superfície da mídia. </w:t>
+      </w:r>
+    </w:p>
+    <w:p>
+      <w:pPr>
+        <w:spacing w:line="360" w:lineRule="auto"/>
+        <w:jc w:val="center"/>
+        <w:rPr>
+          <w:rFonts w:ascii="Arial" w:hAnsi="Arial" w:cs="Arial"/>
+          <w:b/>
+        </w:rPr>
+      </w:pPr>
+      <w:r>
+        <w:rPr>
+          <w:rFonts w:ascii="Arial" w:hAnsi="Arial" w:cs="Arial"/>
+          <w:b/>
+        </w:rPr>
+        <w:lastRenderedPageBreak/>
+        <w:t>Dispositivos de armazenamento por meio eletrônico</w:t>
+      </w:r>
+    </w:p>
+    <w:p>
+      <w:pPr>
+        <w:spacing w:line="360" w:lineRule="auto"/>
+        <w:jc w:val="both"/>
+        <w:rPr>
+          <w:rFonts w:ascii="Arial" w:hAnsi="Arial" w:cs="Arial"/>
+        </w:rPr>
+      </w:pPr>
+      <w:r>
+        <w:rPr>
+          <w:rFonts w:ascii="Arial" w:hAnsi="Arial" w:cs="Arial"/>
+        </w:rPr>
+        <w:t xml:space="preserve">  </w:t>
+      </w:r>
+    </w:p>
+    <w:p>
+      <w:pPr>
+        <w:spacing w:line="360" w:lineRule="auto"/>
+        <w:jc w:val="both"/>
+        <w:rPr>
+          <w:rFonts w:ascii="Arial" w:hAnsi="Arial" w:cs="Arial"/>
+          <w:shd w:val="clear" w:color="auto" w:fill="FFFFFF"/>
+        </w:rPr>
+      </w:pPr>
+      <w:r>
+        <w:rPr>
+          <w:rFonts w:ascii="Arial" w:hAnsi="Arial" w:cs="Arial"/>
+          <w:shd w:val="clear" w:color="auto" w:fill="FFFFFF"/>
+        </w:rPr>
+        <w:t xml:space="preserve">    Este tipo de dispositivos de armazenamento é o mais recente e é o que mais oferece perspectivas para a evolução do desempenho na tarefa de armazenamento de informação. Esta tecnologia também é conhecida como memórias de estado sólido ou SSDs (</w:t>
+      </w:r>
+      <w:r>
+        <w:rPr>
+          <w:rFonts w:ascii="Arial" w:hAnsi="Arial" w:cs="Arial"/>
+          <w:shd w:val="clear" w:color="auto" w:fill="FFFFFF"/>
+        </w:rPr>
+        <w:t>Solid</w:t>
+      </w:r>
+      <w:r>
+        <w:rPr>
+          <w:rFonts w:ascii="Arial" w:hAnsi="Arial" w:cs="Arial"/>
+          <w:shd w:val="clear" w:color="auto" w:fill="FFFFFF"/>
+        </w:rPr>
+        <w:t xml:space="preserve"> </w:t>
+      </w:r>
+      <w:r>
+        <w:rPr>
+          <w:rFonts w:ascii="Arial" w:hAnsi="Arial" w:cs="Arial"/>
+          <w:shd w:val="clear" w:color="auto" w:fill="FFFFFF"/>
+        </w:rPr>
+        <w:t>S</w:t>
+      </w:r>
+      <w:r>
+        <w:rPr>
+          <w:rFonts w:ascii="Arial" w:hAnsi="Arial" w:cs="Arial"/>
+          <w:shd w:val="clear" w:color="auto" w:fill="FFFFFF"/>
+        </w:rPr>
+        <w:t xml:space="preserve">tate </w:t>
+      </w:r>
+      <w:r>
+        <w:rPr>
+          <w:rFonts w:ascii="Arial" w:hAnsi="Arial" w:cs="Arial"/>
+          <w:shd w:val="clear" w:color="auto" w:fill="FFFFFF"/>
+        </w:rPr>
+        <w:t>D</w:t>
+      </w:r>
+      <w:r>
+        <w:rPr>
+          <w:rFonts w:ascii="Arial" w:hAnsi="Arial" w:cs="Arial"/>
+          <w:shd w:val="clear" w:color="auto" w:fill="FFFFFF"/>
+        </w:rPr>
+        <w:t>rive) por não possuírem partes móveis, apenas circuitos eletrônicos que não precisam se movimentar para ler ou gravar informações.</w:t>
+      </w:r>
+    </w:p>
+    <w:p>
+      <w:pPr>
+        <w:spacing w:line="360" w:lineRule="auto"/>
+        <w:jc w:val="both"/>
+        <w:rPr>
+          <w:rFonts w:ascii="Arial" w:hAnsi="Arial" w:cs="Arial"/>
+          <w:shd w:val="clear" w:color="auto" w:fill="FFFFFF"/>
+        </w:rPr>
+      </w:pPr>
+      <w:r>
+        <w:rPr>
+          <w:rFonts w:ascii="Arial" w:hAnsi="Arial" w:cs="Arial"/>
+          <w:shd w:val="clear" w:color="auto" w:fill="FFFFFF"/>
+        </w:rPr>
+        <w:t xml:space="preserve">    Os SSDs possuem algumas vantagens e desvantagens, como por exemplo: </w:t>
+      </w:r>
+      <w:r>
+        <w:rPr>
+          <w:rFonts w:ascii="Arial" w:hAnsi="Arial" w:cs="Arial"/>
+        </w:rPr>
+        <w:t xml:space="preserve">Tempo de acesso reduzido. O tempo de acesso à memória é muito menor do que o tempo de acesso a meios magnéticos ou ópticos. Outros meios de armazenamento sólido podem ter características diferentes dependendo do hardware e software utilizado, mas possuem um </w:t>
+      </w:r>
+      <w:r>
+        <w:rPr>
+          <w:rFonts w:ascii="Arial" w:hAnsi="Arial" w:cs="Arial"/>
+          <w:shd w:val="clear" w:color="auto" w:fill="FFFFFF"/>
+        </w:rPr>
+        <w:t>custo mais elevado.</w:t>
+      </w:r>
+    </w:p>
+    <w:p>
+      <w:pPr>
+        <w:spacing w:line="360" w:lineRule="auto"/>
+        <w:jc w:val="both"/>
+        <w:rPr>
+          <w:rFonts w:ascii="Arial" w:hAnsi="Arial" w:cs="Arial"/>
+        </w:rPr>
+      </w:pPr>
+    </w:p>
+    <w:p>
+      <w:pPr>
+        <w:jc w:val="center"/>
+        <w:rPr>
+          <w:rFonts w:ascii="Arial" w:hAnsi="Arial" w:cs="Arial"/>
+          <w:b/>
+          <w:i/>
+          <w:shd w:val="clear" w:color="auto" w:fill="FFFFFF"/>
+        </w:rPr>
+      </w:pPr>
+      <w:r>
+        <w:rPr>
+          <w:rFonts w:ascii="Arial" w:hAnsi="Arial" w:cs="Arial"/>
+          <w:b/>
+          <w:i/>
+          <w:shd w:val="clear" w:color="auto" w:fill="FFFFFF"/>
+        </w:rPr>
+        <w:t>A evolução dos dispositivos de armazenamento</w:t>
+      </w:r>
+    </w:p>
+    <w:p>
+      <w:pPr>
+        <w:jc w:val="center"/>
+        <w:rPr>
+          <w:rFonts w:ascii="Arial" w:hAnsi="Arial" w:cs="Arial"/>
+          <w:b/>
+          <w:i/>
+          <w:shd w:val="clear" w:color="auto" w:fill="FFFFFF"/>
+        </w:rPr>
+      </w:pPr>
+    </w:p>
+    <w:p>
+      <w:pPr>
+        <w:jc w:val="both"/>
+        <w:rPr>
+          <w:rFonts w:ascii="Arial" w:hAnsi="Arial" w:cs="Arial"/>
+          <w:b/>
+          <w:i/>
+          <w:shd w:val="clear" w:color="auto" w:fill="FFFFFF"/>
+        </w:rPr>
+      </w:pPr>
+    </w:p>
+    <w:p>
+      <w:pPr>
+        <w:spacing w:line="360" w:lineRule="auto"/>
+        <w:jc w:val="both"/>
+        <w:rPr>
+          <w:rStyle w:val="Emphasis"/>
+        </w:rPr>
+      </w:pPr>
+      <w:r>
+        <w:rPr>
+          <w:rFonts w:ascii="Arial" w:hAnsi="Arial" w:cs="Arial"/>
+        </w:rPr>
+        <w:t xml:space="preserve">    A tecnologia está cada</w:t>
+      </w:r>
+      <w:r>
+        <w:rPr>
+          <w:rStyle w:val="apple-converted-space"/>
+          <w:rFonts w:ascii="Arial" w:hAnsi="Arial" w:cs="Arial"/>
+        </w:rPr>
+        <w:t> </w:t>
+      </w:r>
+      <w:r>
+        <w:rPr>
+          <w:rFonts w:ascii="Arial" w:hAnsi="Arial" w:cs="Arial"/>
+        </w:rPr>
+        <w:t>vez</w:t>
+      </w:r>
+      <w:r>
+        <w:rPr>
+          <w:rStyle w:val="apple-converted-space"/>
+          <w:rFonts w:ascii="Arial" w:hAnsi="Arial" w:cs="Arial"/>
+        </w:rPr>
+        <w:t> </w:t>
+      </w:r>
+      <w:r>
+        <w:rPr>
+          <w:rFonts w:ascii="Arial" w:hAnsi="Arial" w:cs="Arial"/>
+        </w:rPr>
+        <w:t xml:space="preserve">mais eficiente e utilizando o menor espaço possível. A expressão "Menos é Mais" nunca foi tão bem ilustrada e posta </w:t>
+      </w:r>
+      <w:r>
+        <w:rPr>
+          <w:rFonts w:ascii="Arial" w:hAnsi="Arial" w:cs="Arial"/>
+        </w:rPr>
+        <w:t>à</w:t>
+      </w:r>
+      <w:r>
+        <w:rPr>
+          <w:rFonts w:ascii="Arial" w:hAnsi="Arial" w:cs="Arial"/>
+        </w:rPr>
+        <w:t xml:space="preserve"> prova, como neste segmento. Desde o surgimento da internet, a</w:t>
+      </w:r>
+      <w:r>
+        <w:rPr>
+          <w:rStyle w:val="apple-converted-space"/>
+          <w:rFonts w:ascii="Arial" w:hAnsi="Arial" w:cs="Arial"/>
+        </w:rPr>
+        <w:t> </w:t>
+      </w:r>
+      <w:r>
+        <w:rPr>
+          <w:rStyle w:val="Strong"/>
+          <w:rFonts w:ascii="Arial" w:hAnsi="Arial" w:cs="Arial"/>
+          <w:shd w:val="clear" w:color="auto" w:fill="FFFFFF"/>
+        </w:rPr>
+        <w:t>evolução</w:t>
+      </w:r>
+      <w:r>
+        <w:rPr>
+          <w:rStyle w:val="apple-converted-space"/>
+          <w:rFonts w:ascii="Arial" w:hAnsi="Arial" w:cs="Arial"/>
+          <w:bCs/>
+          <w:shd w:val="clear" w:color="auto" w:fill="FFFFFF"/>
+        </w:rPr>
+        <w:t> </w:t>
+      </w:r>
+      <w:r>
+        <w:rPr>
+          <w:rStyle w:val="Strong"/>
+          <w:rFonts w:ascii="Arial" w:hAnsi="Arial" w:cs="Arial"/>
+          <w:shd w:val="clear" w:color="auto" w:fill="FFFFFF"/>
+        </w:rPr>
+        <w:t>dos dispositivos de armazenamento de dados</w:t>
+      </w:r>
+      <w:r>
+        <w:rPr>
+          <w:rStyle w:val="apple-converted-space"/>
+          <w:rFonts w:ascii="Arial" w:hAnsi="Arial" w:cs="Arial"/>
+          <w:shd w:val="clear" w:color="auto" w:fill="FFFFFF"/>
+        </w:rPr>
+        <w:t> </w:t>
+      </w:r>
+      <w:r>
+        <w:rPr>
+          <w:rFonts w:ascii="Arial" w:hAnsi="Arial" w:cs="Arial"/>
+          <w:shd w:val="clear" w:color="auto" w:fill="FFFFFF"/>
+        </w:rPr>
+        <w:t>não para de se destacar. Um dispositivo de armazenamento é responsável pela gravação de dados para segurança. Em meados de 1971 surgiram os primeiros dispositivos, denominados Disquetes ou</w:t>
+      </w:r>
+      <w:r>
+        <w:rPr>
+          <w:rStyle w:val="apple-converted-space"/>
+          <w:rFonts w:ascii="Arial" w:hAnsi="Arial" w:cs="Arial"/>
+          <w:shd w:val="clear" w:color="auto" w:fill="FFFFFF"/>
+        </w:rPr>
+        <w:t> </w:t>
+      </w:r>
+      <w:r>
+        <w:rPr>
+          <w:rStyle w:val="apple-converted-space"/>
+          <w:rFonts w:ascii="Arial" w:hAnsi="Arial" w:cs="Arial"/>
+          <w:shd w:val="clear" w:color="auto" w:fill="FFFFFF"/>
+        </w:rPr>
+        <w:t>F</w:t>
+      </w:r>
+      <w:r>
+        <w:rPr>
+          <w:rStyle w:val="Emphasis"/>
+          <w:rFonts w:ascii="Arial" w:hAnsi="Arial" w:cs="Arial"/>
+          <w:shd w:val="clear" w:color="auto" w:fill="FFFFFF"/>
+        </w:rPr>
+        <w:t>loppy-D</w:t>
+      </w:r>
+      <w:r>
+        <w:rPr>
+          <w:rStyle w:val="Emphasis"/>
+          <w:rFonts w:ascii="Arial" w:hAnsi="Arial" w:cs="Arial"/>
+          <w:shd w:val="clear" w:color="auto" w:fill="FFFFFF"/>
+        </w:rPr>
+        <w:t>isks</w:t>
+      </w:r>
+      <w:r>
+        <w:rPr>
+          <w:rStyle w:val="Emphasis"/>
+          <w:rFonts w:ascii="Arial" w:hAnsi="Arial" w:cs="Arial"/>
+          <w:shd w:val="clear" w:color="auto" w:fill="FFFFFF"/>
+        </w:rPr>
+        <w:t>.</w:t>
+      </w:r>
+    </w:p>
+    <w:p>
+      <w:pPr>
+        <w:spacing w:line="360" w:lineRule="auto"/>
+        <w:jc w:val="both"/>
+      </w:pPr>
+      <w:r>
+        <w:rPr>
+          <w:rStyle w:val="Emphasis"/>
+          <w:rFonts w:ascii="Arial" w:hAnsi="Arial" w:cs="Arial"/>
+          <w:shd w:val="clear" w:color="auto" w:fill="FFFFFF"/>
+        </w:rPr>
+        <w:t xml:space="preserve">    </w:t>
+      </w:r>
+      <w:r>
+        <w:rPr>
+          <w:rFonts w:ascii="Arial" w:hAnsi="Arial" w:cs="Arial"/>
+          <w:shd w:val="clear" w:color="auto" w:fill="FFFFFF"/>
+        </w:rPr>
+        <w:t>Ao longo dos anos, os dispositivos móveis sofreram modificações para melhor se adaptarem aos aparelhos eletrônicos e suas tecnologias avançadas. Os diversos dispositivos podem ser dos seguintes tipos, de acordo com a escala de evolução: Disquete, Disco Rígido,</w:t>
+      </w:r>
+      <w:r>
+        <w:rPr>
+          <w:rStyle w:val="apple-converted-space"/>
+          <w:rFonts w:ascii="Arial" w:hAnsi="Arial" w:cs="Arial"/>
+          <w:shd w:val="clear" w:color="auto" w:fill="FFFFFF"/>
+        </w:rPr>
+        <w:t> </w:t>
+      </w:r>
+      <w:r>
+        <w:rPr>
+          <w:rStyle w:val="Emphasis"/>
+          <w:rFonts w:ascii="Arial" w:hAnsi="Arial" w:cs="Arial"/>
+          <w:shd w:val="clear" w:color="auto" w:fill="FFFFFF"/>
+        </w:rPr>
+        <w:t>CD</w:t>
+      </w:r>
+      <w:r>
+        <w:rPr>
+          <w:rFonts w:ascii="Arial" w:hAnsi="Arial" w:cs="Arial"/>
+          <w:shd w:val="clear" w:color="auto" w:fill="FFFFFF"/>
+        </w:rPr>
+        <w:t>,</w:t>
+      </w:r>
+      <w:r>
+        <w:rPr>
+          <w:rStyle w:val="apple-converted-space"/>
+          <w:rFonts w:ascii="Arial" w:hAnsi="Arial" w:cs="Arial"/>
+          <w:shd w:val="clear" w:color="auto" w:fill="FFFFFF"/>
+        </w:rPr>
+        <w:t> </w:t>
+      </w:r>
+      <w:r>
+        <w:rPr>
+          <w:rStyle w:val="Emphasis"/>
+          <w:rFonts w:ascii="Arial" w:hAnsi="Arial" w:cs="Arial"/>
+          <w:shd w:val="clear" w:color="auto" w:fill="FFFFFF"/>
+        </w:rPr>
+        <w:t>CD-R</w:t>
+      </w:r>
+      <w:r>
+        <w:rPr>
+          <w:rFonts w:ascii="Arial" w:hAnsi="Arial" w:cs="Arial"/>
+          <w:shd w:val="clear" w:color="auto" w:fill="FFFFFF"/>
+        </w:rPr>
+        <w:t>,</w:t>
+      </w:r>
+      <w:r>
+        <w:rPr>
+          <w:rStyle w:val="apple-converted-space"/>
+          <w:rFonts w:ascii="Arial" w:hAnsi="Arial" w:cs="Arial"/>
+          <w:shd w:val="clear" w:color="auto" w:fill="FFFFFF"/>
+        </w:rPr>
+        <w:t> </w:t>
+      </w:r>
+      <w:r>
+        <w:rPr>
+          <w:rStyle w:val="Emphasis"/>
+          <w:rFonts w:ascii="Arial" w:hAnsi="Arial" w:cs="Arial"/>
+          <w:shd w:val="clear" w:color="auto" w:fill="FFFFFF"/>
+        </w:rPr>
+        <w:t>CD-RW</w:t>
+      </w:r>
+      <w:r>
+        <w:rPr>
+          <w:rFonts w:ascii="Arial" w:hAnsi="Arial" w:cs="Arial"/>
+          <w:shd w:val="clear" w:color="auto" w:fill="FFFFFF"/>
+        </w:rPr>
+        <w:t>,</w:t>
+      </w:r>
+      <w:r>
+        <w:rPr>
+          <w:rStyle w:val="apple-converted-space"/>
+          <w:rFonts w:ascii="Arial" w:hAnsi="Arial" w:cs="Arial"/>
+          <w:shd w:val="clear" w:color="auto" w:fill="FFFFFF"/>
+        </w:rPr>
+        <w:t> </w:t>
+      </w:r>
+      <w:r>
+        <w:rPr>
+          <w:rStyle w:val="Emphasis"/>
+          <w:rFonts w:ascii="Arial" w:hAnsi="Arial" w:cs="Arial"/>
+          <w:shd w:val="clear" w:color="auto" w:fill="FFFFFF"/>
+        </w:rPr>
+        <w:t xml:space="preserve">HD, </w:t>
+      </w:r>
+      <w:r>
+        <w:rPr>
+          <w:rStyle w:val="Emphasis"/>
+          <w:rFonts w:ascii="Arial" w:hAnsi="Arial" w:cs="Arial"/>
+          <w:shd w:val="clear" w:color="auto" w:fill="FFFFFF"/>
+        </w:rPr>
+        <w:t>DVD</w:t>
+      </w:r>
+      <w:r>
+        <w:rPr>
+          <w:rFonts w:ascii="Arial" w:hAnsi="Arial" w:cs="Arial"/>
+          <w:shd w:val="clear" w:color="auto" w:fill="FFFFFF"/>
+        </w:rPr>
+        <w:t>,</w:t>
+      </w:r>
+      <w:r>
+        <w:rPr>
+          <w:rStyle w:val="apple-converted-space"/>
+          <w:rFonts w:ascii="Arial" w:hAnsi="Arial" w:cs="Arial"/>
+          <w:shd w:val="clear" w:color="auto" w:fill="FFFFFF"/>
+        </w:rPr>
+        <w:t> </w:t>
+      </w:r>
+      <w:r>
+        <w:rPr>
+          <w:rStyle w:val="Emphasis"/>
+          <w:rFonts w:ascii="Arial" w:hAnsi="Arial" w:cs="Arial"/>
+          <w:shd w:val="clear" w:color="auto" w:fill="FFFFFF"/>
+        </w:rPr>
+        <w:t>SSD</w:t>
+      </w:r>
+      <w:r>
+        <w:rPr>
+          <w:rFonts w:ascii="Arial" w:hAnsi="Arial" w:cs="Arial"/>
+          <w:shd w:val="clear" w:color="auto" w:fill="FFFFFF"/>
+        </w:rPr>
+        <w:t>, Cartão de Memória e</w:t>
+      </w:r>
+      <w:r>
+        <w:rPr>
+          <w:rStyle w:val="apple-converted-space"/>
+          <w:rFonts w:ascii="Arial" w:hAnsi="Arial" w:cs="Arial"/>
+          <w:shd w:val="clear" w:color="auto" w:fill="FFFFFF"/>
+        </w:rPr>
+        <w:t> </w:t>
+      </w:r>
+      <w:r>
+        <w:rPr>
+          <w:rStyle w:val="Emphasis"/>
+          <w:rFonts w:ascii="Arial" w:hAnsi="Arial" w:cs="Arial"/>
+          <w:shd w:val="clear" w:color="auto" w:fill="FFFFFF"/>
+        </w:rPr>
+        <w:t>Pen</w:t>
+      </w:r>
+      <w:r>
+        <w:rPr>
+          <w:rStyle w:val="apple-converted-space"/>
+          <w:rFonts w:ascii="Arial" w:hAnsi="Arial" w:cs="Arial"/>
+          <w:iCs/>
+          <w:shd w:val="clear" w:color="auto" w:fill="FFFFFF"/>
+        </w:rPr>
+        <w:t> </w:t>
+      </w:r>
+      <w:r>
+        <w:rPr>
+          <w:rStyle w:val="Emphasis"/>
+          <w:rFonts w:ascii="Arial" w:hAnsi="Arial" w:cs="Arial"/>
+          <w:shd w:val="clear" w:color="auto" w:fill="FFFFFF"/>
+        </w:rPr>
+        <w:t>Drive</w:t>
+      </w:r>
+      <w:r>
+        <w:rPr>
+          <w:rStyle w:val="apple-converted-space"/>
+          <w:rFonts w:ascii="Arial" w:hAnsi="Arial" w:cs="Arial"/>
+          <w:shd w:val="clear" w:color="auto" w:fill="FFFFFF"/>
+        </w:rPr>
+        <w:t> </w:t>
+      </w:r>
+      <w:r>
+        <w:rPr>
+          <w:rFonts w:ascii="Arial" w:hAnsi="Arial" w:cs="Arial"/>
+          <w:shd w:val="clear" w:color="auto" w:fill="FFFFFF"/>
+        </w:rPr>
+        <w:t>(USB). Outros dispositivos móveis também podem ser considerados: Compartilhamento de Arquivos (por exemplo o</w:t>
+      </w:r>
+      <w:r>
+        <w:rPr>
+          <w:rStyle w:val="apple-converted-space"/>
+          <w:rFonts w:ascii="Arial" w:hAnsi="Arial" w:cs="Arial"/>
+          <w:shd w:val="clear" w:color="auto" w:fill="FFFFFF"/>
+        </w:rPr>
+        <w:t> </w:t>
+      </w:r>
+      <w:r>
+        <w:rPr>
+          <w:rStyle w:val="Emphasis"/>
+          <w:rFonts w:ascii="Arial" w:hAnsi="Arial" w:cs="Arial"/>
+          <w:shd w:val="clear" w:color="auto" w:fill="FFFFFF"/>
+        </w:rPr>
+        <w:t>Google Drive</w:t>
+      </w:r>
+      <w:r>
+        <w:rPr>
+          <w:rFonts w:ascii="Arial" w:hAnsi="Arial" w:cs="Arial"/>
+          <w:shd w:val="clear" w:color="auto" w:fill="FFFFFF"/>
+        </w:rPr>
+        <w:t>), Disco de</w:t>
+      </w:r>
+      <w:r>
+        <w:rPr>
+          <w:rStyle w:val="apple-converted-space"/>
+          <w:rFonts w:ascii="Arial" w:hAnsi="Arial" w:cs="Arial"/>
+          <w:shd w:val="clear" w:color="auto" w:fill="FFFFFF"/>
+        </w:rPr>
+        <w:t> </w:t>
+      </w:r>
+      <w:r>
+        <w:rPr>
+          <w:rStyle w:val="Emphasis"/>
+          <w:rFonts w:ascii="Arial" w:hAnsi="Arial" w:cs="Arial"/>
+          <w:shd w:val="clear" w:color="auto" w:fill="FFFFFF"/>
+        </w:rPr>
+        <w:t>Blu-Ray</w:t>
+      </w:r>
+      <w:r>
+        <w:rPr>
+          <w:rFonts w:ascii="Arial" w:hAnsi="Arial" w:cs="Arial"/>
+          <w:shd w:val="clear" w:color="auto" w:fill="FFFFFF"/>
+        </w:rPr>
+        <w:t>, Armazenamento Distribuído, rede local, disco virtual,</w:t>
+      </w:r>
+      <w:r>
+        <w:rPr>
+          <w:rStyle w:val="apple-converted-space"/>
+          <w:rFonts w:ascii="Arial" w:hAnsi="Arial" w:cs="Arial"/>
+          <w:shd w:val="clear" w:color="auto" w:fill="FFFFFF"/>
+        </w:rPr>
+        <w:t> </w:t>
+      </w:r>
+      <w:r>
+        <w:rPr>
+          <w:rStyle w:val="Emphasis"/>
+          <w:rFonts w:ascii="Arial" w:hAnsi="Arial" w:cs="Arial"/>
+          <w:shd w:val="clear" w:color="auto" w:fill="FFFFFF"/>
+        </w:rPr>
+        <w:t>Cloud Computing</w:t>
+      </w:r>
+      <w:r>
+        <w:rPr>
+          <w:rFonts w:ascii="Arial" w:hAnsi="Arial" w:cs="Arial"/>
+          <w:shd w:val="clear" w:color="auto" w:fill="FFFFFF"/>
+        </w:rPr>
+        <w:t> e </w:t>
+      </w:r>
+      <w:r>
+        <w:rPr>
+          <w:rStyle w:val="Emphasis"/>
+          <w:rFonts w:ascii="Arial" w:hAnsi="Arial" w:cs="Arial"/>
+          <w:shd w:val="clear" w:color="auto" w:fill="FFFFFF"/>
+        </w:rPr>
+        <w:t>SAN</w:t>
+      </w:r>
+      <w:r>
+        <w:rPr>
+          <w:rFonts w:ascii="Arial" w:hAnsi="Arial" w:cs="Arial"/>
+          <w:shd w:val="clear" w:color="auto" w:fill="FFFFFF"/>
+        </w:rPr>
+        <w:t>.</w:t>
+      </w:r>
+    </w:p>
+    <w:p>
+      <w:pPr>
+        <w:spacing w:line="360" w:lineRule="auto"/>
+        <w:jc w:val="both"/>
+        <w:rPr>
+          <w:rFonts w:ascii="Arial" w:hAnsi="Arial" w:cs="Arial"/>
+        </w:rPr>
+      </w:pPr>
+      <w:r>
+        <w:rPr>
+          <w:rFonts w:ascii="Arial" w:hAnsi="Arial" w:cs="Arial"/>
+        </w:rPr>
+        <w:t xml:space="preserve">    Em meados de 1991, s</w:t>
+      </w:r>
+      <w:r>
+        <w:rPr>
+          <w:rFonts w:ascii="Arial" w:hAnsi="Arial" w:cs="Arial"/>
+        </w:rPr>
+        <w:t>urgiu o CD (</w:t>
+      </w:r>
+      <w:r>
+        <w:rPr>
+          <w:rFonts w:ascii="Arial" w:hAnsi="Arial" w:cs="Arial"/>
+          <w:iCs/>
+        </w:rPr>
+        <w:t>Compact Disc</w:t>
+      </w:r>
+      <w:r>
+        <w:rPr>
+          <w:rFonts w:ascii="Arial" w:hAnsi="Arial" w:cs="Arial"/>
+        </w:rPr>
+        <w:t>) com capacidade para armazenar até 700 MB ou 79 minutos de áudio. Na sequência o CD se aprimorou para o tipo </w:t>
+      </w:r>
+      <w:r>
+        <w:rPr>
+          <w:rFonts w:ascii="Arial" w:hAnsi="Arial" w:cs="Arial"/>
+          <w:iCs/>
+        </w:rPr>
+        <w:t>CD-R</w:t>
+      </w:r>
+      <w:r>
+        <w:rPr>
+          <w:rFonts w:ascii="Arial" w:hAnsi="Arial" w:cs="Arial"/>
+        </w:rPr>
+        <w:t>, que pode ser reescrito. E depois o </w:t>
+      </w:r>
+      <w:r>
+        <w:rPr>
+          <w:rFonts w:ascii="Arial" w:hAnsi="Arial" w:cs="Arial"/>
+          <w:iCs/>
+        </w:rPr>
+        <w:t>CD</w:t>
+      </w:r>
+      <w:r>
+        <w:rPr>
+          <w:rFonts w:ascii="Arial" w:hAnsi="Arial" w:cs="Arial"/>
+          <w:iCs/>
+        </w:rPr>
+        <w:t>-</w:t>
+      </w:r>
+      <w:r>
+        <w:rPr>
+          <w:rFonts w:ascii="Arial" w:hAnsi="Arial" w:cs="Arial"/>
+          <w:iCs/>
+        </w:rPr>
+        <w:t>R</w:t>
+      </w:r>
+      <w:r>
+        <w:rPr>
+          <w:rFonts w:ascii="Arial" w:hAnsi="Arial" w:cs="Arial"/>
+          <w:iCs/>
+        </w:rPr>
+        <w:t>W</w:t>
+      </w:r>
+      <w:r>
+        <w:rPr>
+          <w:rFonts w:ascii="Arial" w:hAnsi="Arial" w:cs="Arial"/>
+        </w:rPr>
+        <w:t xml:space="preserve">, </w:t>
+      </w:r>
+      <w:r>
+        <w:rPr>
+          <w:rFonts w:ascii="Arial" w:hAnsi="Arial" w:cs="Arial"/>
+        </w:rPr>
+        <w:lastRenderedPageBreak/>
+        <w:t>também </w:t>
+      </w:r>
+      <w:r>
+        <w:rPr>
+          <w:rFonts w:ascii="Arial" w:hAnsi="Arial" w:cs="Arial"/>
+        </w:rPr>
+        <w:t>conhecido</w:t>
+      </w:r>
+      <w:r>
+        <w:rPr>
+          <w:rFonts w:ascii="Arial" w:hAnsi="Arial" w:cs="Arial"/>
+        </w:rPr>
+        <w:t> como disco compacto regravável ou conhecido como </w:t>
+      </w:r>
+      <w:r>
+        <w:rPr>
+          <w:rFonts w:ascii="Arial" w:hAnsi="Arial" w:cs="Arial"/>
+          <w:iCs/>
+        </w:rPr>
+        <w:t>CD-Erasable</w:t>
+      </w:r>
+      <w:r>
+        <w:rPr>
+          <w:rFonts w:ascii="Arial" w:hAnsi="Arial" w:cs="Arial"/>
+        </w:rPr>
+        <w:t> (CD-E).</w:t>
+      </w:r>
+    </w:p>
+    <w:p>
+      <w:pPr>
+        <w:spacing w:line="360" w:lineRule="auto"/>
+        <w:jc w:val="both"/>
+        <w:rPr>
+          <w:rFonts w:ascii="Arial" w:hAnsi="Arial" w:cs="Arial"/>
+        </w:rPr>
+      </w:pPr>
+      <w:r>
+        <w:rPr>
+          <w:rFonts w:ascii="Arial" w:hAnsi="Arial" w:cs="Arial"/>
+        </w:rPr>
+        <w:t xml:space="preserve">    Quase dez anos depois, em meados do ano 2000, o dispositivo de armazenamento móvel </w:t>
+      </w:r>
+      <w:r>
+        <w:rPr>
+          <w:rFonts w:ascii="Arial" w:hAnsi="Arial" w:cs="Arial"/>
+          <w:iCs/>
+        </w:rPr>
+        <w:t>Pen Drive f</w:t>
+      </w:r>
+      <w:r>
+        <w:rPr>
+          <w:rFonts w:ascii="Arial" w:hAnsi="Arial" w:cs="Arial"/>
+        </w:rPr>
+        <w:t>oi lançado, inicialmente como uma forma pequena e móvel, cujo funcionamento depende apenas da conexão com uma porta </w:t>
+      </w:r>
+      <w:r>
+        <w:rPr>
+          <w:rFonts w:ascii="Arial" w:hAnsi="Arial" w:cs="Arial"/>
+          <w:iCs/>
+        </w:rPr>
+        <w:t>USB</w:t>
+      </w:r>
+      <w:r>
+        <w:rPr>
+          <w:rFonts w:ascii="Arial" w:hAnsi="Arial" w:cs="Arial"/>
+        </w:rPr>
+        <w:t xml:space="preserve">, a capacidade varia de 1GB a quase 1 </w:t>
+      </w:r>
+      <w:r>
+        <w:rPr>
+          <w:rFonts w:ascii="Arial" w:hAnsi="Arial" w:cs="Arial"/>
+          <w:i/>
+        </w:rPr>
+        <w:t>T</w:t>
+      </w:r>
+      <w:r>
+        <w:rPr>
+          <w:rFonts w:ascii="Arial" w:hAnsi="Arial" w:cs="Arial"/>
+          <w:i/>
+        </w:rPr>
+        <w:t>erabyte</w:t>
+      </w:r>
+      <w:r>
+        <w:rPr>
+          <w:rFonts w:ascii="Arial" w:hAnsi="Arial" w:cs="Arial"/>
+        </w:rPr>
+        <w:t xml:space="preserve"> de dados</w:t>
+      </w:r>
+      <w:r>
+        <w:rPr>
+          <w:rFonts w:ascii="Arial" w:hAnsi="Arial" w:cs="Arial"/>
+          <w:iCs/>
+        </w:rPr>
+        <w:t>,</w:t>
+      </w:r>
+      <w:r>
+        <w:rPr>
+          <w:rFonts w:ascii="Arial" w:hAnsi="Arial" w:cs="Arial"/>
+        </w:rPr>
+        <w:t> sendo o padrão de transferência de dados sendo </w:t>
+      </w:r>
+      <w:r>
+        <w:rPr>
+          <w:rFonts w:ascii="Arial" w:hAnsi="Arial" w:cs="Arial"/>
+          <w:iCs/>
+        </w:rPr>
+        <w:t>USB</w:t>
+      </w:r>
+      <w:r>
+        <w:rPr>
+          <w:rFonts w:ascii="Arial" w:hAnsi="Arial" w:cs="Arial"/>
+        </w:rPr>
+        <w:t> 2.0 até a última tecnologia de </w:t>
+      </w:r>
+      <w:r>
+        <w:rPr>
+          <w:rFonts w:ascii="Arial" w:hAnsi="Arial" w:cs="Arial"/>
+          <w:iCs/>
+        </w:rPr>
+        <w:t>USB</w:t>
+      </w:r>
+      <w:r>
+        <w:rPr>
+          <w:rFonts w:ascii="Arial" w:hAnsi="Arial" w:cs="Arial"/>
+        </w:rPr>
+        <w:t> 3.0.</w:t>
+      </w:r>
+    </w:p>
+    <w:p>
+      <w:pPr>
+        <w:spacing w:line="360" w:lineRule="auto"/>
+        <w:jc w:val="both"/>
+        <w:rPr>
+          <w:rFonts w:ascii="Arial" w:hAnsi="Arial" w:cs="Arial"/>
+        </w:rPr>
+      </w:pPr>
+      <w:r>
+        <w:rPr>
+          <w:rFonts w:ascii="Arial" w:hAnsi="Arial" w:cs="Arial"/>
+        </w:rPr>
+        <w:t xml:space="preserve">    As tecnologias de Cartão de Memória e Memória RAM possuem as mesmas características, que são dispositivos de armazenamento capazes de reter grande quantidade de dados em um pequeno espaço. Estes são chamados de dispositivos de armazenamento de memórias de estado sólido (</w:t>
+      </w:r>
+      <w:r>
+        <w:rPr>
+          <w:rFonts w:ascii="Arial" w:hAnsi="Arial" w:cs="Arial"/>
+          <w:iCs/>
+        </w:rPr>
+        <w:t>SSD - Solid S</w:t>
+      </w:r>
+      <w:r>
+        <w:rPr>
+          <w:rFonts w:ascii="Arial" w:hAnsi="Arial" w:cs="Arial"/>
+          <w:iCs/>
+        </w:rPr>
+        <w:t xml:space="preserve">tate </w:t>
+      </w:r>
+      <w:r>
+        <w:rPr>
+          <w:rFonts w:ascii="Arial" w:hAnsi="Arial" w:cs="Arial"/>
+          <w:iCs/>
+        </w:rPr>
+        <w:t>D</w:t>
+      </w:r>
+      <w:r>
+        <w:rPr>
+          <w:rFonts w:ascii="Arial" w:hAnsi="Arial" w:cs="Arial"/>
+          <w:iCs/>
+        </w:rPr>
+        <w:t>rive</w:t>
+      </w:r>
+      <w:r>
+        <w:rPr>
+          <w:rFonts w:ascii="Arial" w:hAnsi="Arial" w:cs="Arial"/>
+        </w:rPr>
+        <w:t>).</w:t>
+      </w:r>
+    </w:p>
+    <w:p>
+      <w:pPr>
+        <w:spacing w:line="360" w:lineRule="auto"/>
+        <w:jc w:val="both"/>
+        <w:rPr>
+          <w:rFonts w:ascii="Arial" w:hAnsi="Arial" w:cs="Arial"/>
+        </w:rPr>
+      </w:pPr>
+      <w:r>
+        <w:rPr>
+          <w:rFonts w:ascii="Arial" w:hAnsi="Arial" w:cs="Arial"/>
+        </w:rPr>
+        <w:t xml:space="preserve">    Por fim, a última tendência de dispositivos de armazenamento de dados são as plataformas móveis, como por exemplo </w:t>
+      </w:r>
+      <w:r>
+        <w:rPr>
+          <w:rFonts w:ascii="Arial" w:hAnsi="Arial" w:cs="Arial"/>
+          <w:iCs/>
+        </w:rPr>
+        <w:t>smartphones</w:t>
+      </w:r>
+      <w:r>
+        <w:rPr>
+          <w:rFonts w:ascii="Arial" w:hAnsi="Arial" w:cs="Arial"/>
+        </w:rPr>
+        <w:t> e </w:t>
+      </w:r>
+      <w:r>
+        <w:rPr>
+          <w:rFonts w:ascii="Arial" w:hAnsi="Arial" w:cs="Arial"/>
+          <w:iCs/>
+        </w:rPr>
+        <w:t>tablets</w:t>
+      </w:r>
+      <w:r>
+        <w:rPr>
+          <w:rFonts w:ascii="Arial" w:hAnsi="Arial" w:cs="Arial"/>
+        </w:rPr>
+        <w:t>, com capacidade para armazenar informações de diversos tipos de arquivos e mídias. A tecnologia deste tipo de dispositivo evolui a cada dia, tornando capaz a gravação de uma alta carga de informações em menores estruturas.</w:t>
+      </w:r>
+    </w:p>
+    <w:p>
+      <w:pPr>
+        <w:spacing w:line="360" w:lineRule="auto"/>
+        <w:jc w:val="both"/>
+        <w:rPr>
+          <w:rFonts w:ascii="Arial" w:hAnsi="Arial" w:cs="Arial"/>
+        </w:rPr>
+      </w:pPr>
+    </w:p>
+    <w:p>
+      <w:pPr>
+        <w:spacing w:line="360" w:lineRule="auto"/>
+        <w:jc w:val="center"/>
+        <w:rPr>
+          <w:rFonts w:ascii="Arial" w:hAnsi="Arial" w:cs="Arial"/>
+          <w:b/>
+          <w:shd w:val="clear" w:color="auto" w:fill="FFFFFF"/>
+        </w:rPr>
+      </w:pPr>
+      <w:r>
+        <w:rPr>
+          <w:rFonts w:ascii="Arial" w:hAnsi="Arial" w:cs="Arial"/>
+          <w:b/>
+          <w:shd w:val="clear" w:color="auto" w:fill="FFFFFF"/>
+        </w:rPr>
+        <w:t>O primeiro HD</w:t>
+      </w:r>
+    </w:p>
+    <w:p>
+      <w:pPr>
+        <w:spacing w:line="360" w:lineRule="auto"/>
+        <w:jc w:val="center"/>
+        <w:rPr>
+          <w:rFonts w:ascii="Arial" w:hAnsi="Arial" w:cs="Arial"/>
+        </w:rPr>
+      </w:pPr>
+    </w:p>
+    <w:p>
+      <w:pPr>
+        <w:spacing w:line="360" w:lineRule="auto"/>
+        <w:jc w:val="both"/>
+        <w:rPr>
+          <w:rFonts w:ascii="Arial" w:hAnsi="Arial" w:cs="Arial"/>
+          <w:shd w:val="clear" w:color="auto" w:fill="FFFFFF"/>
+          <w:lang w:eastAsia="en-US"/>
+        </w:rPr>
+      </w:pPr>
+      <w:r>
+        <w:rPr>
+          <w:rFonts w:ascii="Arial" w:hAnsi="Arial" w:cs="Arial"/>
+          <w:shd w:val="clear" w:color="auto" w:fill="FFFFFF"/>
+        </w:rPr>
+        <w:t xml:space="preserve">    Em 1956 a</w:t>
+      </w:r>
+      <w:r>
+        <w:rPr>
+          <w:rStyle w:val="apple-converted-space"/>
+          <w:rFonts w:ascii="Arial" w:hAnsi="Arial" w:cs="Arial"/>
+          <w:color w:val="333333"/>
+          <w:shd w:val="clear" w:color="auto" w:fill="FFFFFF"/>
+        </w:rPr>
+        <w:t xml:space="preserve"> I</w:t>
+      </w:r>
+      <w:r>
+        <w:rPr>
+          <w:rFonts w:ascii="Arial" w:hAnsi="Arial" w:cs="Arial"/>
+          <w:bdr w:val="none" w:sz="0" w:space="0" w:color="auto" w:frame="1"/>
+          <w:shd w:val="clear" w:color="auto" w:fill="FFFFFF"/>
+        </w:rPr>
+        <w:t>BM</w:t>
+      </w:r>
+      <w:r>
+        <w:rPr>
+          <w:rStyle w:val="apple-converted-space"/>
+          <w:rFonts w:ascii="Arial" w:hAnsi="Arial" w:cs="Arial"/>
+          <w:color w:val="333333"/>
+          <w:shd w:val="clear" w:color="auto" w:fill="FFFFFF"/>
+        </w:rPr>
+        <w:t> </w:t>
+      </w:r>
+      <w:r>
+        <w:rPr>
+          <w:rFonts w:ascii="Arial" w:hAnsi="Arial" w:cs="Arial"/>
+          <w:shd w:val="clear" w:color="auto" w:fill="FFFFFF"/>
+        </w:rPr>
+        <w:t xml:space="preserve">criou o primeiro computador com sistema de armazenamento em disco, e o modelo chegou ao mercado em setembro do ano seguinte. Chamado de RAMAC 305 (sigla para Método de Acesso Aleatório de Contabilidade e Controle, na tradução), o dispositivo tinha capacidade para armazenar até cinco megabytes, o que era incrível para a época. Ele era formado por 50 discos magnéticos, contendo 50 mil setores, e tinha dimensões de 1,52 m </w:t>
+      </w:r>
+      <w:proofErr w:type="gramStart"/>
+      <w:r>
+        <w:rPr>
+          <w:rFonts w:ascii="Arial" w:hAnsi="Arial" w:cs="Arial"/>
+          <w:shd w:val="clear" w:color="auto" w:fill="FFFFFF"/>
+        </w:rPr>
+        <w:t>x</w:t>
+      </w:r>
+      <w:proofErr w:type="gramEnd"/>
+      <w:r>
+        <w:rPr>
+          <w:rFonts w:ascii="Arial" w:hAnsi="Arial" w:cs="Arial"/>
+          <w:shd w:val="clear" w:color="auto" w:fill="FFFFFF"/>
+        </w:rPr>
+        <w:t xml:space="preserve"> 1,72 m x 73 cm.</w:t>
+      </w:r>
+    </w:p>
+    <w:p>
+      <w:pPr>
+        <w:spacing w:line="360" w:lineRule="auto"/>
+        <w:jc w:val="both"/>
+        <w:rPr>
+          <w:rFonts w:ascii="Arial" w:hAnsi="Arial" w:cs="Arial"/>
+        </w:rPr>
+      </w:pPr>
+    </w:p>
+    <w:p>
+      <w:pPr>
+        <w:spacing w:line="360" w:lineRule="auto"/>
+        <w:jc w:val="center"/>
+        <w:rPr>
+          <w:rFonts w:ascii="Arial" w:hAnsi="Arial" w:cs="Arial"/>
+        </w:rPr>
+      </w:pPr>
+      <w:r>
+        <w:rPr>
+          <w:noProof/>
+        </w:rPr>
+        <w:lastRenderedPageBreak/>
+        <w:drawing>
+          <wp:inline distT="0" distB="0" distL="0" distR="0" wp14:anchorId="536407AF" wp14:editId="3F87B987">
+            <wp:extent cx="3181350" cy="1905000"/>
+            <wp:effectExtent l="133350" t="76200" r="57150" b="114300"/>
+            <wp:docPr id="9" name="Imagem 0" descr="ibm-ramac305.jpg"/>
+            <wp:cNvGraphicFramePr/>
+            <a:graphic xmlns:a="http://schemas.openxmlformats.org/drawingml/2006/main">
+              <a:graphicData uri="http://schemas.openxmlformats.org/drawingml/2006/picture">
+                <pic:pic xmlns:pic="http://schemas.openxmlformats.org/drawingml/2006/picture">
+                  <pic:nvPicPr>
+                    <pic:cNvPr id="1" name="Imagem 0" descr="ibm-ramac305.jpg"/>
+                    <pic:cNvPicPr/>
+                  </pic:nvPicPr>
+                  <pic:blipFill>
+                    <a:blip r:embed="rId10" cstate="print"/>
+                    <a:stretch>
+                      <a:fillRect/>
+                    </a:stretch>
+                  </pic:blipFill>
+                  <pic:spPr>
+                    <a:xfrm>
+                      <a:off x="0" y="0"/>
+                      <a:ext cx="3181350" cy="1905000"/>
+                    </a:xfrm>
+                    <a:prstGeom prst="roundRect">
+                      <a:avLst>
+                        <a:gd name="adj" fmla="val 16667"/>
+                      </a:avLst>
+                    </a:prstGeom>
+                    <a:ln>
+                      <a:noFill/>
+                    </a:ln>
+                    <a:effectLst>
+                      <a:outerShdw blurRad="76200" dist="38100" dir="7800000" algn="tl" rotWithShape="0">
+                        <a:srgbClr val="000000">
+                          <a:alpha val="40000"/>
+                        </a:srgbClr>
+                      </a:outerShdw>
+                    </a:effectLst>
+                    <a:scene3d>
+                      <a:camera prst="orthographicFront"/>
+                      <a:lightRig rig="contrasting" dir="t">
+                        <a:rot lat="0" lon="0" rev="4200000"/>
+                      </a:lightRig>
+                    </a:scene3d>
+                    <a:sp3d prstMaterial="plastic">
+                      <a:bevelT w="381000" h="114300" prst="relaxedInset"/>
+                      <a:contourClr>
+                        <a:srgbClr val="969696"/>
+                      </a:contourClr>
+                    </a:sp3d>
+                  </pic:spPr>
+                </pic:pic>
+              </a:graphicData>
+            </a:graphic>
+          </wp:inline>
+        </w:drawing>
+      </w:r>
+    </w:p>
+    <w:p>
+      <w:pPr>
+        <w:spacing w:line="360" w:lineRule="auto"/>
+        <w:jc w:val="center"/>
+        <w:rPr>
+          <w:rFonts w:asciiTheme="majorHAnsi" w:hAnsiTheme="majorHAnsi" w:cs="Arial"/>
+          <w:b/>
+          <w:i/>
+          <w:sz w:val="18"/>
+          <w:szCs w:val="18"/>
+        </w:rPr>
+      </w:pPr>
+      <w:r>
+        <w:rPr>
+          <w:rStyle w:val="IntenseEmphasis"/>
+          <w:rFonts w:asciiTheme="majorHAnsi" w:hAnsiTheme="majorHAnsi"/>
+          <w:b/>
+          <w:i w:val="0"/>
+          <w:sz w:val="18"/>
+          <w:szCs w:val="18"/>
+          <w:lang w:val="en-US"/>
+        </w:rPr>
+        <w:t>R</w:t>
+      </w:r>
+      <w:r>
+        <w:rPr>
+          <w:rStyle w:val="IntenseEmphasis"/>
+          <w:rFonts w:asciiTheme="majorHAnsi" w:hAnsiTheme="majorHAnsi"/>
+          <w:b/>
+          <w:i w:val="0"/>
+          <w:sz w:val="18"/>
+          <w:szCs w:val="18"/>
+          <w:lang w:val="en-US"/>
+        </w:rPr>
+        <w:t>a</w:t>
+      </w:r>
+      <w:r>
+        <w:rPr>
+          <w:rStyle w:val="IntenseEmphasis"/>
+          <w:rFonts w:asciiTheme="majorHAnsi" w:hAnsiTheme="majorHAnsi"/>
+          <w:b/>
+          <w:i w:val="0"/>
+          <w:sz w:val="18"/>
+          <w:szCs w:val="18"/>
+          <w:lang w:val="en-US"/>
+        </w:rPr>
+        <w:t>mac 305</w:t>
+      </w:r>
+    </w:p>
+    <w:p>
+      <w:pPr>
+        <w:jc w:val="center"/>
+        <w:rPr>
+          <w:rFonts w:ascii="Arial" w:hAnsi="Arial" w:cs="Arial"/>
+        </w:rPr>
+      </w:pPr>
+    </w:p>
+    <w:p>
+      <w:pPr>
+        <w:jc w:val="center"/>
+        <w:rPr>
+          <w:rFonts w:ascii="Arial" w:hAnsi="Arial" w:cs="Arial"/>
+          <w:b/>
+        </w:rPr>
+      </w:pPr>
+      <w:r>
+        <w:rPr>
+          <w:rFonts w:ascii="Arial" w:hAnsi="Arial" w:cs="Arial"/>
+          <w:b/>
+        </w:rPr>
+        <w:t>As fitas cassete</w:t>
+      </w:r>
+    </w:p>
+    <w:p>
+      <w:pPr>
+        <w:jc w:val="center"/>
+        <w:rPr>
+          <w:rFonts w:ascii="Arial" w:hAnsi="Arial" w:cs="Arial"/>
+          <w:b/>
+          <w:sz w:val="22"/>
+          <w:szCs w:val="22"/>
+        </w:rPr>
+      </w:pPr>
+    </w:p>
+    <w:p>
+      <w:pPr>
+        <w:spacing w:line="360" w:lineRule="auto"/>
+        <w:jc w:val="both"/>
+        <w:rPr>
+          <w:rFonts w:ascii="Arial" w:hAnsi="Arial" w:cs="Arial"/>
+        </w:rPr>
+      </w:pPr>
+      <w:r>
+        <w:rPr>
+          <w:rFonts w:ascii="Arial" w:hAnsi="Arial" w:cs="Arial"/>
+        </w:rPr>
+        <w:t xml:space="preserve">    </w:t>
+      </w:r>
+      <w:r>
+        <w:rPr>
+          <w:rFonts w:ascii="Arial" w:hAnsi="Arial" w:cs="Arial"/>
+        </w:rPr>
+        <w:t>As fitas cassete, fitas magnéticas para gravação e armazenamento de áudio, foram oficialmente lançadas em 1963, pela Philips, e revolucionaram os padrões de captura de áudio. Ela era constituída basicamente por dois lados, com fita magnética e todo o mecanismo alojados numa caixa plástica, que ajudava no manuseio e utilização do dispositivo. Ainda, uma de suas maiores vantagens era poder iniciar a reprodução de qualquer ponto, sem precisar rebobinar.</w:t>
+      </w:r>
+    </w:p>
+    <w:p>
+      <w:pPr>
+        <w:spacing w:line="360" w:lineRule="auto"/>
+        <w:jc w:val="both"/>
+        <w:rPr>
+          <w:rFonts w:ascii="Arial" w:hAnsi="Arial" w:cs="Arial"/>
+        </w:rPr>
+      </w:pPr>
+    </w:p>
+    <w:p>
+      <w:pPr>
+        <w:spacing w:line="360" w:lineRule="auto"/>
+        <w:jc w:val="center"/>
+        <w:rPr>
+          <w:rFonts w:ascii="Arial" w:hAnsi="Arial" w:cs="Arial"/>
+        </w:rPr>
+      </w:pPr>
+      <w:r>
+        <w:rPr>
+          <w:noProof/>
+        </w:rPr>
+        <w:drawing>
+          <wp:inline distT="0" distB="0" distL="0" distR="0" wp14:anchorId="079E7859" wp14:editId="5306D35A">
+            <wp:extent cx="3629025" cy="2362200"/>
+            <wp:effectExtent l="114300" t="76200" r="47625" b="114300"/>
+            <wp:docPr id="2" name="Imagem 1" descr="compactcassette.jpg"/>
+            <wp:cNvGraphicFramePr/>
+            <a:graphic xmlns:a="http://schemas.openxmlformats.org/drawingml/2006/main">
+              <a:graphicData uri="http://schemas.openxmlformats.org/drawingml/2006/picture">
+                <pic:pic xmlns:pic="http://schemas.openxmlformats.org/drawingml/2006/picture">
+                  <pic:nvPicPr>
+                    <pic:cNvPr id="2" name="Imagem 1" descr="compactcassette.jpg"/>
+                    <pic:cNvPicPr/>
+                  </pic:nvPicPr>
+                  <pic:blipFill>
+                    <a:blip r:embed="rId11" cstate="print"/>
+                    <a:stretch>
+                      <a:fillRect/>
+                    </a:stretch>
+                  </pic:blipFill>
+                  <pic:spPr>
+                    <a:xfrm>
+                      <a:off x="0" y="0"/>
+                      <a:ext cx="3629025" cy="2362200"/>
+                    </a:xfrm>
+                    <a:prstGeom prst="roundRect">
+                      <a:avLst>
+                        <a:gd name="adj" fmla="val 16667"/>
+                      </a:avLst>
+                    </a:prstGeom>
+                    <a:ln>
+                      <a:noFill/>
+                    </a:ln>
+                    <a:effectLst>
+                      <a:outerShdw blurRad="76200" dist="38100" dir="7800000" algn="tl" rotWithShape="0">
+                        <a:srgbClr val="000000">
+                          <a:alpha val="40000"/>
+                        </a:srgbClr>
+                      </a:outerShdw>
+                    </a:effectLst>
+                    <a:scene3d>
+                      <a:camera prst="orthographicFront"/>
+                      <a:lightRig rig="contrasting" dir="t">
+                        <a:rot lat="0" lon="0" rev="4200000"/>
+                      </a:lightRig>
+                    </a:scene3d>
+                    <a:sp3d prstMaterial="plastic">
+                      <a:bevelT w="381000" h="114300" prst="relaxedInset"/>
+                      <a:contourClr>
+                        <a:srgbClr val="969696"/>
+                      </a:contourClr>
+                    </a:sp3d>
+                  </pic:spPr>
+                </pic:pic>
+              </a:graphicData>
+            </a:graphic>
+          </wp:inline>
+        </w:drawing>
+      </w:r>
+    </w:p>
+    <w:p>
+      <w:pPr>
+        <w:spacing w:line="360" w:lineRule="auto"/>
+        <w:jc w:val="both"/>
+        <w:rPr>
+          <w:rFonts w:ascii="Arial" w:hAnsi="Arial" w:cs="Arial"/>
+        </w:rPr>
+      </w:pPr>
+    </w:p>
+    <w:p>
+      <w:pPr>
+        <w:spacing w:line="360" w:lineRule="auto"/>
+        <w:jc w:val="center"/>
+        <w:rPr>
+          <w:rFonts w:ascii="Arial" w:hAnsi="Arial" w:cs="Arial"/>
+          <w:b/>
+        </w:rPr>
+      </w:pPr>
+      <w:r>
+        <w:rPr>
+          <w:rFonts w:ascii="Arial" w:hAnsi="Arial" w:cs="Arial"/>
+          <w:b/>
+        </w:rPr>
+        <w:t>Os disquetes</w:t>
+      </w:r>
+    </w:p>
+    <w:p>
+      <w:pPr>
+        <w:spacing w:line="360" w:lineRule="auto"/>
+        <w:jc w:val="center"/>
+        <w:rPr>
+          <w:rFonts w:ascii="Arial" w:hAnsi="Arial" w:cs="Arial"/>
+          <w:b/>
+        </w:rPr>
+      </w:pPr>
+    </w:p>
+    <w:p>
+      <w:pPr>
+        <w:spacing w:line="360" w:lineRule="auto"/>
+        <w:jc w:val="both"/>
+        <w:rPr>
+          <w:rFonts w:ascii="Arial" w:hAnsi="Arial" w:cs="Arial"/>
+          <w:shd w:val="clear" w:color="auto" w:fill="FFFFFF"/>
+        </w:rPr>
+      </w:pPr>
+      <w:r>
+        <w:rPr>
+          <w:rFonts w:ascii="Arial" w:hAnsi="Arial" w:cs="Arial"/>
+        </w:rPr>
+        <w:t xml:space="preserve">    </w:t>
+      </w:r>
+      <w:r>
+        <w:rPr>
+          <w:rFonts w:ascii="Arial" w:hAnsi="Arial" w:cs="Arial"/>
+          <w:shd w:val="clear" w:color="auto" w:fill="FFFFFF"/>
+        </w:rPr>
+        <w:t xml:space="preserve">Os extintos disquetes tiveram seus primeiros modelos lançados no final da década de 1960, mas só chegaram ao mercado e foram disponibilizados para o </w:t>
+      </w:r>
+      <w:r>
+        <w:rPr>
+          <w:rFonts w:ascii="Arial" w:hAnsi="Arial" w:cs="Arial"/>
+          <w:shd w:val="clear" w:color="auto" w:fill="FFFFFF"/>
+        </w:rPr>
+        <w:lastRenderedPageBreak/>
+        <w:t>consumidor final em 1971. As primeiras versões tinham oito polegadas e apenas 80 Kb de armazenamento disponível. Depois, surgiu o modelo de 5,25 polegadas e, em meados dos anos 1990, se popularizou o formato de 3,5 polegadas e capacidade de armazenamento de até 1,44 Mb.</w:t>
+      </w:r>
+    </w:p>
+    <w:p>
+      <w:pPr>
+        <w:spacing w:line="360" w:lineRule="auto"/>
+        <w:jc w:val="center"/>
+        <w:rPr>
+          <w:rFonts w:ascii="Arial" w:hAnsi="Arial" w:cs="Arial"/>
+          <w:b/>
+        </w:rPr>
+      </w:pPr>
+    </w:p>
+    <w:p>
+      <w:pPr>
+        <w:spacing w:line="360" w:lineRule="auto"/>
+        <w:jc w:val="center"/>
+        <w:rPr>
+          <w:rFonts w:ascii="Arial" w:hAnsi="Arial" w:cs="Arial"/>
+        </w:rPr>
+      </w:pPr>
+      <w:r>
+        <w:rPr>
+          <w:noProof/>
+        </w:rPr>
+        <w:drawing>
+          <wp:inline distT="0" distB="0" distL="0" distR="0" wp14:anchorId="793C0613" wp14:editId="44BCC6CD">
+            <wp:extent cx="3514725" cy="1914525"/>
+            <wp:effectExtent l="133350" t="76200" r="66675" b="123825"/>
+            <wp:docPr id="10" name="Imagem 2" descr="untitled-1.jpg"/>
+            <wp:cNvGraphicFramePr/>
+            <a:graphic xmlns:a="http://schemas.openxmlformats.org/drawingml/2006/main">
+              <a:graphicData uri="http://schemas.openxmlformats.org/drawingml/2006/picture">
+                <pic:pic xmlns:pic="http://schemas.openxmlformats.org/drawingml/2006/picture">
+                  <pic:nvPicPr>
+                    <pic:cNvPr id="3" name="Imagem 2" descr="untitled-1.jpg"/>
+                    <pic:cNvPicPr/>
+                  </pic:nvPicPr>
+                  <pic:blipFill>
+                    <a:blip r:embed="rId12" cstate="print"/>
+                    <a:stretch>
+                      <a:fillRect/>
+                    </a:stretch>
+                  </pic:blipFill>
+                  <pic:spPr>
+                    <a:xfrm>
+                      <a:off x="0" y="0"/>
+                      <a:ext cx="3514725" cy="1914525"/>
+                    </a:xfrm>
+                    <a:prstGeom prst="roundRect">
+                      <a:avLst>
+                        <a:gd name="adj" fmla="val 16667"/>
+                      </a:avLst>
+                    </a:prstGeom>
+                    <a:ln>
+                      <a:noFill/>
+                    </a:ln>
+                    <a:effectLst>
+                      <a:outerShdw blurRad="76200" dist="38100" dir="7800000" algn="tl" rotWithShape="0">
+                        <a:srgbClr val="000000">
+                          <a:alpha val="40000"/>
+                        </a:srgbClr>
+                      </a:outerShdw>
+                    </a:effectLst>
+                    <a:scene3d>
+                      <a:camera prst="orthographicFront"/>
+                      <a:lightRig rig="contrasting" dir="t">
+                        <a:rot lat="0" lon="0" rev="4200000"/>
+                      </a:lightRig>
+                    </a:scene3d>
+                    <a:sp3d prstMaterial="plastic">
+                      <a:bevelT w="381000" h="114300" prst="relaxedInset"/>
+                      <a:contourClr>
+                        <a:srgbClr val="969696"/>
+                      </a:contourClr>
+                    </a:sp3d>
+                  </pic:spPr>
+                </pic:pic>
+              </a:graphicData>
+            </a:graphic>
+          </wp:inline>
+        </w:drawing>
+      </w:r>
+    </w:p>
+    <w:p>
+      <w:pPr>
+        <w:spacing w:line="360" w:lineRule="auto"/>
+        <w:jc w:val="center"/>
+        <w:rPr>
+          <w:rFonts w:ascii="Arial" w:hAnsi="Arial" w:cs="Arial"/>
+        </w:rPr>
+      </w:pPr>
+    </w:p>
+    <w:p>
+      <w:pPr>
+        <w:jc w:val="center"/>
+        <w:rPr>
+          <w:rFonts w:ascii="Arial" w:hAnsi="Arial" w:cs="Arial"/>
+          <w:b/>
+          <w:color w:val="000000" w:themeColor="text1"/>
+        </w:rPr>
+      </w:pPr>
+      <w:r>
+        <w:rPr>
+          <w:rFonts w:ascii="Arial" w:hAnsi="Arial" w:cs="Arial"/>
+          <w:b/>
+          <w:color w:val="000000" w:themeColor="text1"/>
+        </w:rPr>
+        <w:t>ZipDrive</w:t>
+      </w:r>
+    </w:p>
+    <w:p>
+      <w:pPr>
+        <w:jc w:val="center"/>
+        <w:rPr>
+          <w:rFonts w:ascii="Arial" w:hAnsi="Arial" w:cs="Arial"/>
+          <w:b/>
+          <w:color w:val="000000" w:themeColor="text1"/>
+        </w:rPr>
+      </w:pPr>
+    </w:p>
+    <w:p>
+      <w:pPr>
+        <w:spacing w:line="360" w:lineRule="auto"/>
+        <w:jc w:val="both"/>
+        <w:rPr>
+          <w:rFonts w:ascii="Arial" w:hAnsi="Arial" w:cs="Arial"/>
+          <w:color w:val="000000" w:themeColor="text1"/>
+        </w:rPr>
+      </w:pPr>
+      <w:r>
+        <w:rPr>
+          <w:rFonts w:ascii="Arial" w:hAnsi="Arial" w:cs="Arial"/>
+          <w:color w:val="000000" w:themeColor="text1"/>
+        </w:rPr>
+        <w:t xml:space="preserve">     O formato do ZipDrive lembra muito um disquete de 3,5 polegadas, mas ele o superou devido a sua capacidade de armazenamento de 100 Mb, o que era incrível para a época. Surgido em 1994, depois ele aumentou a capacidade para 250 e, em seguida, finalmente chegou aos 750 Mb, melhorando também a velocidade de transferência de dados e o tempo de busca. O dispositivo representou uma verdadeira revolução em armazenamento removível.</w:t>
+      </w:r>
+    </w:p>
+    <w:p>
+      <w:pPr>
+        <w:spacing w:line="360" w:lineRule="auto"/>
+        <w:jc w:val="both"/>
+        <w:rPr>
+          <w:rFonts w:ascii="Arial" w:hAnsi="Arial" w:cs="Arial"/>
+        </w:rPr>
+      </w:pPr>
+    </w:p>
+    <w:p>
+      <w:pPr>
+        <w:spacing w:line="360" w:lineRule="auto"/>
+        <w:jc w:val="center"/>
+        <w:rPr>
+          <w:rFonts w:ascii="Arial" w:hAnsi="Arial" w:cs="Arial"/>
+        </w:rPr>
+      </w:pPr>
+      <w:r>
+        <w:rPr>
+          <w:noProof/>
+        </w:rPr>
+        <w:drawing>
+          <wp:inline distT="0" distB="0" distL="0" distR="0" wp14:anchorId="546A0B00" wp14:editId="1D1385EB">
+            <wp:extent cx="3667125" cy="1619250"/>
+            <wp:effectExtent l="133350" t="76200" r="66675" b="114300"/>
+            <wp:docPr id="11" name="Imagem 1" descr="zipdrive (Foto: Divulgação/Iomega)"/>
+            <wp:cNvGraphicFramePr/>
+            <a:graphic xmlns:a="http://schemas.openxmlformats.org/drawingml/2006/main">
+              <a:graphicData uri="http://schemas.openxmlformats.org/drawingml/2006/picture">
+                <pic:pic xmlns:pic="http://schemas.openxmlformats.org/drawingml/2006/picture">
+                  <pic:nvPicPr>
+                    <pic:cNvPr id="4" name="Imagem 1" descr="zipdrive (Foto: Divulgação/Iomega)"/>
+                    <pic:cNvPicPr/>
+                  </pic:nvPicPr>
+                  <pic:blipFill>
+                    <a:blip r:embed="rId13" cstate="print"/>
+                    <a:srcRect/>
+                    <a:stretch>
+                      <a:fillRect/>
+                    </a:stretch>
+                  </pic:blipFill>
+                  <pic:spPr bwMode="auto">
+                    <a:xfrm>
+                      <a:off x="0" y="0"/>
+                      <a:ext cx="3667125" cy="1619250"/>
+                    </a:xfrm>
+                    <a:prstGeom prst="roundRect">
+                      <a:avLst>
+                        <a:gd name="adj" fmla="val 16667"/>
+                      </a:avLst>
+                    </a:prstGeom>
+                    <a:ln>
+                      <a:noFill/>
+                    </a:ln>
+                    <a:effectLst>
+                      <a:outerShdw blurRad="76200" dist="38100" dir="7800000" algn="tl" rotWithShape="0">
+                        <a:srgbClr val="000000">
+                          <a:alpha val="40000"/>
+                        </a:srgbClr>
+                      </a:outerShdw>
+                    </a:effectLst>
+                    <a:scene3d>
+                      <a:camera prst="orthographicFront"/>
+                      <a:lightRig rig="contrasting" dir="t">
+                        <a:rot lat="0" lon="0" rev="4200000"/>
+                      </a:lightRig>
+                    </a:scene3d>
+                    <a:sp3d prstMaterial="plastic">
+                      <a:bevelT w="381000" h="114300" prst="relaxedInset"/>
+                      <a:contourClr>
+                        <a:srgbClr val="969696"/>
+                      </a:contourClr>
+                    </a:sp3d>
+                  </pic:spPr>
+                </pic:pic>
+              </a:graphicData>
+            </a:graphic>
+          </wp:inline>
+        </w:drawing>
+      </w:r>
+    </w:p>
+    <w:p>
+      <w:pPr>
+        <w:spacing w:line="360" w:lineRule="auto"/>
+        <w:jc w:val="center"/>
+        <w:rPr>
+          <w:rFonts w:ascii="Arial" w:hAnsi="Arial" w:cs="Arial"/>
+        </w:rPr>
+      </w:pPr>
+    </w:p>
+    <w:p>
+      <w:pPr>
+        <w:jc w:val="center"/>
+        <w:rPr>
+          <w:rFonts w:ascii="Arial" w:hAnsi="Arial" w:cs="Arial"/>
+          <w:b/>
+          <w:color w:val="000000" w:themeColor="text1"/>
+        </w:rPr>
+      </w:pPr>
+      <w:r>
+        <w:rPr>
+          <w:rFonts w:ascii="Arial" w:hAnsi="Arial" w:cs="Arial"/>
+          <w:b/>
+          <w:color w:val="000000" w:themeColor="text1"/>
+        </w:rPr>
+        <w:t>CD-ROM / DVD</w:t>
+      </w:r>
+    </w:p>
+    <w:p>
+      <w:pPr>
+        <w:jc w:val="center"/>
+        <w:rPr>
+          <w:rFonts w:ascii="Arial" w:hAnsi="Arial" w:cs="Arial"/>
+          <w:b/>
+          <w:color w:val="000000" w:themeColor="text1"/>
+        </w:rPr>
+      </w:pPr>
+    </w:p>
+    <w:p>
+      <w:pPr>
+        <w:spacing w:line="360" w:lineRule="auto"/>
+        <w:jc w:val="both"/>
+        <w:rPr>
+          <w:rFonts w:ascii="Arial" w:hAnsi="Arial" w:cs="Arial"/>
+          <w:color w:val="000000" w:themeColor="text1"/>
+        </w:rPr>
+      </w:pPr>
+      <w:r>
+        <w:rPr>
+          <w:rFonts w:ascii="Arial" w:hAnsi="Arial" w:cs="Arial"/>
+          <w:color w:val="000000" w:themeColor="text1"/>
+        </w:rPr>
+        <w:lastRenderedPageBreak/>
+        <w:t xml:space="preserve">    O CD-ROM (sigla para Disco Compacto – Memória Somente de Leitura, em tradução para o português) surgiu em 1985, com a Sony e a Philips. Eles são finos e feitos de policarbonato, usados para gravar principalmente dados e músicas, algo que até então nenhum dispositivo fazia com sucesso. Depois, surgiram o CD-R e CD-RW, que permitem regravações.</w:t>
+      </w:r>
+    </w:p>
+    <w:p>
+      <w:pPr>
+        <w:spacing w:line="360" w:lineRule="auto"/>
+        <w:jc w:val="both"/>
+        <w:rPr>
+          <w:rFonts w:ascii="Arial" w:hAnsi="Arial" w:cs="Arial"/>
+        </w:rPr>
+      </w:pPr>
+      <w:r>
+        <w:rPr>
+          <w:rFonts w:ascii="Arial" w:hAnsi="Arial" w:cs="Arial"/>
+        </w:rPr>
+        <w:t xml:space="preserve">  Depois dos CDs, surgiram também os DVDs (sigla para Disco Digital Versátil, em tradução para o português). Os discos são um formato digital criado para armazenar arquivos diversos, como sonoros e imagéticos, e possuem capacidade de armazenamento maior do que a dos CDs, devido a uma tecnologia óptica superior. Eles foram anunciados em 1995, terminaram de ser produzidos no fim de 1996 e foram lançados no ano seguinte, chegando primeiro ao </w:t>
+      </w:r>
+      <w:r>
+        <w:rPr>
+          <w:rFonts w:ascii="Arial" w:hAnsi="Arial" w:cs="Arial"/>
+        </w:rPr>
+        <w:t>Japão. E</w:t>
+      </w:r>
+      <w:r>
+        <w:rPr>
+          <w:rFonts w:ascii="Arial" w:hAnsi="Arial" w:cs="Arial"/>
+        </w:rPr>
+        <w:t xml:space="preserve"> em 2010 foi lançado o </w:t>
+      </w:r>
+      <w:r>
+        <w:rPr>
+          <w:rFonts w:ascii="Arial" w:hAnsi="Arial" w:cs="Arial"/>
+          <w:i/>
+        </w:rPr>
+        <w:t>Blu</w:t>
+      </w:r>
+      <w:r>
+        <w:rPr>
+          <w:rFonts w:ascii="Arial" w:hAnsi="Arial" w:cs="Arial"/>
+        </w:rPr>
+        <w:t>-</w:t>
+      </w:r>
+      <w:r>
+        <w:rPr>
+          <w:rFonts w:ascii="Arial" w:hAnsi="Arial" w:cs="Arial"/>
+          <w:i/>
+        </w:rPr>
+        <w:t>Ray</w:t>
+      </w:r>
+      <w:r>
+        <w:rPr>
+          <w:rFonts w:ascii="Arial" w:hAnsi="Arial" w:cs="Arial"/>
+        </w:rPr>
+        <w:t xml:space="preserve"> </w:t>
+      </w:r>
+      <w:r>
+        <w:rPr>
+          <w:rFonts w:ascii="Arial" w:hAnsi="Arial" w:cs="Arial"/>
+          <w:i/>
+        </w:rPr>
+        <w:t>Disc</w:t>
+      </w:r>
+      <w:r>
+        <w:rPr>
+          <w:rFonts w:ascii="Arial" w:hAnsi="Arial" w:cs="Arial"/>
+        </w:rPr>
+        <w:t>, que</w:t>
+      </w:r>
+      <w:r>
+        <w:rPr>
+          <w:rFonts w:ascii="Arial" w:hAnsi="Arial" w:cs="Arial"/>
+          <w:color w:val="252525"/>
+        </w:rPr>
+        <w:t xml:space="preserve"> </w:t>
+      </w:r>
+      <w:r>
+        <w:rPr>
+          <w:rFonts w:ascii="Arial" w:hAnsi="Arial" w:cs="Arial"/>
+        </w:rPr>
+        <w:t>é um formato de disco óptico da nova geração para vídeo e áudio de</w:t>
+      </w:r>
+      <w:r>
+        <w:rPr>
+          <w:rStyle w:val="apple-converted-space"/>
+          <w:rFonts w:ascii="Arial" w:hAnsi="Arial" w:cs="Arial"/>
+          <w:color w:val="000000" w:themeColor="text1"/>
+        </w:rPr>
+        <w:t> </w:t>
+      </w:r>
+      <w:r>
+        <w:rPr>
+          <w:rFonts w:ascii="Arial" w:hAnsi="Arial" w:cs="Arial"/>
+        </w:rPr>
+        <w:t>alta definição</w:t>
+      </w:r>
+      <w:r>
+        <w:rPr>
+          <w:rStyle w:val="apple-converted-space"/>
+          <w:rFonts w:ascii="Arial" w:hAnsi="Arial" w:cs="Arial"/>
+          <w:color w:val="000000" w:themeColor="text1"/>
+        </w:rPr>
+        <w:t> </w:t>
+      </w:r>
+      <w:r>
+        <w:rPr>
+          <w:rFonts w:ascii="Arial" w:hAnsi="Arial" w:cs="Arial"/>
+        </w:rPr>
+        <w:t>e armazenamento de dados de alta densidade. É uma alternativa ao DVD e é capaz de armazenar filmes até</w:t>
+      </w:r>
+      <w:r>
+        <w:rPr>
+          <w:rStyle w:val="apple-converted-space"/>
+          <w:rFonts w:ascii="Arial" w:hAnsi="Arial" w:cs="Arial"/>
+          <w:color w:val="000000" w:themeColor="text1"/>
+        </w:rPr>
+        <w:t> </w:t>
+      </w:r>
+      <w:r>
+        <w:rPr>
+          <w:rFonts w:ascii="Arial" w:hAnsi="Arial" w:cs="Arial"/>
+        </w:rPr>
+        <w:t>1080p</w:t>
+      </w:r>
+      <w:r>
+        <w:rPr>
+          <w:rStyle w:val="apple-converted-space"/>
+          <w:rFonts w:ascii="Arial" w:hAnsi="Arial" w:cs="Arial"/>
+          <w:color w:val="000000" w:themeColor="text1"/>
+        </w:rPr>
+        <w:t> </w:t>
+      </w:r>
+      <w:r>
+        <w:rPr>
+          <w:rStyle w:val="apple-converted-space"/>
+          <w:rFonts w:ascii="Arial" w:hAnsi="Arial" w:cs="Arial"/>
+          <w:color w:val="000000" w:themeColor="text1"/>
+        </w:rPr>
+        <w:t>F</w:t>
+      </w:r>
+      <w:r>
+        <w:rPr>
+          <w:rFonts w:ascii="Arial" w:hAnsi="Arial" w:cs="Arial"/>
+          <w:i/>
+          <w:iCs/>
+        </w:rPr>
+        <w:t>ull HD</w:t>
+      </w:r>
+      <w:r>
+        <w:rPr>
+          <w:rStyle w:val="apple-converted-space"/>
+          <w:rFonts w:ascii="Arial" w:hAnsi="Arial" w:cs="Arial"/>
+          <w:color w:val="000000" w:themeColor="text1"/>
+        </w:rPr>
+        <w:t> </w:t>
+      </w:r>
+      <w:r>
+        <w:rPr>
+          <w:rFonts w:ascii="Arial" w:hAnsi="Arial" w:cs="Arial"/>
+        </w:rPr>
+        <w:t xml:space="preserve">de até 4 horas sem perdas. Requer uma TV </w:t>
+      </w:r>
+      <w:r>
+        <w:rPr>
+          <w:rFonts w:ascii="Arial" w:hAnsi="Arial" w:cs="Arial"/>
+          <w:i/>
+        </w:rPr>
+        <w:t>Full</w:t>
+      </w:r>
+      <w:r>
+        <w:rPr>
+          <w:rFonts w:ascii="Arial" w:hAnsi="Arial" w:cs="Arial"/>
+        </w:rPr>
+        <w:t xml:space="preserve"> HD de</w:t>
+      </w:r>
+      <w:r>
+        <w:rPr>
+          <w:rStyle w:val="apple-converted-space"/>
+          <w:rFonts w:ascii="Arial" w:hAnsi="Arial" w:cs="Arial"/>
+          <w:color w:val="000000" w:themeColor="text1"/>
+        </w:rPr>
+        <w:t> </w:t>
+      </w:r>
+      <w:r>
+        <w:rPr>
+          <w:rFonts w:ascii="Arial" w:hAnsi="Arial" w:cs="Arial"/>
+        </w:rPr>
+        <w:t>LCD,</w:t>
+      </w:r>
+      <w:r>
+        <w:rPr>
+          <w:rStyle w:val="apple-converted-space"/>
+          <w:rFonts w:ascii="Arial" w:hAnsi="Arial" w:cs="Arial"/>
+          <w:color w:val="000000" w:themeColor="text1"/>
+        </w:rPr>
+        <w:t> </w:t>
+      </w:r>
+      <w:r>
+        <w:rPr>
+          <w:rFonts w:ascii="Arial" w:hAnsi="Arial" w:cs="Arial"/>
+        </w:rPr>
+        <w:t>plasma</w:t>
+      </w:r>
+      <w:r>
+        <w:rPr>
+          <w:rStyle w:val="apple-converted-space"/>
+          <w:rFonts w:ascii="Arial" w:hAnsi="Arial" w:cs="Arial"/>
+          <w:color w:val="000000" w:themeColor="text1"/>
+        </w:rPr>
+        <w:t> </w:t>
+      </w:r>
+      <w:r>
+        <w:rPr>
+          <w:rFonts w:ascii="Arial" w:hAnsi="Arial" w:cs="Arial"/>
+        </w:rPr>
+        <w:t>ou</w:t>
+      </w:r>
+      <w:r>
+        <w:rPr>
+          <w:rStyle w:val="apple-converted-space"/>
+          <w:rFonts w:ascii="Arial" w:hAnsi="Arial" w:cs="Arial"/>
+          <w:color w:val="000000" w:themeColor="text1"/>
+        </w:rPr>
+        <w:t> </w:t>
+      </w:r>
+      <w:r>
+        <w:rPr>
+          <w:rFonts w:ascii="Arial" w:hAnsi="Arial" w:cs="Arial"/>
+        </w:rPr>
+        <w:t>LED</w:t>
+      </w:r>
+      <w:r>
+        <w:rPr>
+          <w:rStyle w:val="apple-converted-space"/>
+          <w:rFonts w:ascii="Arial" w:hAnsi="Arial" w:cs="Arial"/>
+          <w:color w:val="000000" w:themeColor="text1"/>
+        </w:rPr>
+        <w:t> </w:t>
+      </w:r>
+      <w:r>
+        <w:rPr>
+          <w:rFonts w:ascii="Arial" w:hAnsi="Arial" w:cs="Arial"/>
+        </w:rPr>
+        <w:t>para explorar todo seu potencial. Sua capacidade varia de 25 GB (camada simples) a 50 GB (camada dupla).</w:t>
+      </w:r>
+    </w:p>
+    <w:p>
+      <w:pPr>
+        <w:spacing w:line="360" w:lineRule="auto"/>
+        <w:jc w:val="both"/>
+        <w:rPr>
+          <w:rFonts w:ascii="Arial" w:hAnsi="Arial" w:cs="Arial"/>
+        </w:rPr>
+      </w:pPr>
+    </w:p>
+    <w:p>
+      <w:pPr>
+        <w:spacing w:line="360" w:lineRule="auto"/>
+        <w:jc w:val="center"/>
+        <w:rPr>
+          <w:rStyle w:val="IntenseEmphasis"/>
+          <w:rFonts w:ascii="Arial" w:hAnsi="Arial" w:cs="Arial"/>
+          <w:i w:val="0"/>
+          <w:iCs w:val="0"/>
+          <w:color w:val="auto"/>
+        </w:rPr>
+      </w:pPr>
+      <w:r>
+        <w:rPr>
+          <w:noProof/>
+        </w:rPr>
+        <w:drawing>
+          <wp:inline distT="0" distB="0" distL="0" distR="0" wp14:anchorId="05D22521" wp14:editId="5F953913">
+            <wp:extent cx="3505200" cy="1952625"/>
+            <wp:effectExtent l="114300" t="76200" r="57150" b="123825"/>
+            <wp:docPr id="5" name="Imagem 3" descr="Conheça um pouco mais sobre a tecnologia por trás do CD, DVD e Blu-Ray (Foto: Montagem/Edivaldo Brito) (Foto: Conheça um pouco mais sobre a tecnologia por trás do CD, DVD e Blu-Ray (Foto: Montagem/Edivaldo Brito))"/>
+            <wp:cNvGraphicFramePr/>
+            <a:graphic xmlns:a="http://schemas.openxmlformats.org/drawingml/2006/main">
+              <a:graphicData uri="http://schemas.openxmlformats.org/drawingml/2006/picture">
+                <pic:pic xmlns:pic="http://schemas.openxmlformats.org/drawingml/2006/picture">
+                  <pic:nvPicPr>
+                    <pic:cNvPr id="5" name="Imagem 3" descr="Conheça um pouco mais sobre a tecnologia por trás do CD, DVD e Blu-Ray (Foto: Montagem/Edivaldo Brito) (Foto: Conheça um pouco mais sobre a tecnologia por trás do CD, DVD e Blu-Ray (Foto: Montagem/Edivaldo Brito))"/>
+                    <pic:cNvPicPr/>
+                  </pic:nvPicPr>
+                  <pic:blipFill>
+                    <a:blip r:embed="rId14" cstate="print"/>
+                    <a:srcRect/>
+                    <a:stretch>
+                      <a:fillRect/>
+                    </a:stretch>
+                  </pic:blipFill>
+                  <pic:spPr bwMode="auto">
+                    <a:xfrm>
+                      <a:off x="0" y="0"/>
+                      <a:ext cx="3505200" cy="1952625"/>
+                    </a:xfrm>
+                    <a:prstGeom prst="roundRect">
+                      <a:avLst>
+                        <a:gd name="adj" fmla="val 16667"/>
+                      </a:avLst>
+                    </a:prstGeom>
+                    <a:ln>
+                      <a:noFill/>
+                    </a:ln>
+                    <a:effectLst>
+                      <a:outerShdw blurRad="76200" dist="38100" dir="7800000" algn="tl" rotWithShape="0">
+                        <a:srgbClr val="000000">
+                          <a:alpha val="40000"/>
+                        </a:srgbClr>
+                      </a:outerShdw>
+                    </a:effectLst>
+                    <a:scene3d>
+                      <a:camera prst="orthographicFront"/>
+                      <a:lightRig rig="contrasting" dir="t">
+                        <a:rot lat="0" lon="0" rev="4200000"/>
+                      </a:lightRig>
+                    </a:scene3d>
+                    <a:sp3d prstMaterial="plastic">
+                      <a:bevelT w="381000" h="114300" prst="relaxedInset"/>
+                      <a:contourClr>
+                        <a:srgbClr val="969696"/>
+                      </a:contourClr>
+                    </a:sp3d>
+                  </pic:spPr>
+                </pic:pic>
+              </a:graphicData>
+            </a:graphic>
+          </wp:inline>
+        </w:drawing>
+      </w:r>
+    </w:p>
+    <w:p>
+      <w:pPr>
+        <w:jc w:val="center"/>
+        <w:rPr>
+          <w:rFonts w:ascii="Arial" w:hAnsi="Arial" w:cs="Arial"/>
+          <w:b/>
+        </w:rPr>
+      </w:pPr>
+    </w:p>
+    <w:p>
+      <w:pPr>
+        <w:jc w:val="center"/>
+        <w:rPr>
+          <w:rFonts w:ascii="Arial" w:hAnsi="Arial" w:cs="Arial"/>
+          <w:b/>
+        </w:rPr>
+      </w:pPr>
+      <w:r>
+        <w:rPr>
+          <w:rFonts w:ascii="Arial" w:hAnsi="Arial" w:cs="Arial"/>
+          <w:b/>
+        </w:rPr>
+        <w:t>Cartão de Memória</w:t>
+      </w:r>
+    </w:p>
+    <w:p>
+      <w:pPr>
+        <w:spacing w:line="360" w:lineRule="auto"/>
+        <w:jc w:val="both"/>
+        <w:rPr>
+          <w:rFonts w:ascii="Arial" w:hAnsi="Arial" w:cs="Arial"/>
+        </w:rPr>
+      </w:pPr>
+    </w:p>
+    <w:p>
+      <w:pPr>
+        <w:spacing w:line="360" w:lineRule="auto"/>
+        <w:jc w:val="both"/>
+        <w:rPr>
+          <w:rFonts w:ascii="Arial" w:hAnsi="Arial" w:cs="Arial"/>
+        </w:rPr>
+      </w:pPr>
+      <w:r>
+        <w:rPr>
+          <w:rFonts w:ascii="Arial" w:hAnsi="Arial" w:cs="Arial"/>
+        </w:rPr>
+        <w:t xml:space="preserve">    Os primeiros cartões de memória surgiram ainda nos anos 1990, atraindo muita atenção e interesse para a novidade, principalmente por causa da portabilidade e grande capacidade de armazenamento. Foram e continuam lançadas versões para os mais diversos dispositivos, como videogames, câmeras fotográficas, notebooks, </w:t>
+      </w:r>
+      <w:r>
+        <w:rPr>
+          <w:rFonts w:ascii="Arial" w:hAnsi="Arial" w:cs="Arial"/>
+        </w:rPr>
+        <w:lastRenderedPageBreak/>
+        <w:t xml:space="preserve">computadores e smartphones, por exemplo. Os cartões estão cada vez menores e mais potentes. </w:t>
+      </w:r>
+    </w:p>
+    <w:p>
+      <w:pPr>
+        <w:rPr>
+          <w:rStyle w:val="IntenseEmphasis"/>
+          <w:sz w:val="36"/>
+          <w:szCs w:val="44"/>
+        </w:rPr>
+      </w:pPr>
+    </w:p>
+    <w:p>
+      <w:pPr>
+        <w:rPr>
+          <w:rStyle w:val="IntenseEmphasis"/>
+          <w:sz w:val="36"/>
+          <w:szCs w:val="44"/>
+        </w:rPr>
+      </w:pPr>
+    </w:p>
+    <w:p>
+      <w:pPr>
+        <w:jc w:val="center"/>
+        <w:rPr>
+          <w:rStyle w:val="IntenseEmphasis"/>
+          <w:sz w:val="36"/>
+          <w:szCs w:val="44"/>
+        </w:rPr>
+      </w:pPr>
+      <w:r>
+        <w:rPr>
+          <w:noProof/>
+        </w:rPr>
+        <w:drawing>
+          <wp:inline distT="0" distB="0" distL="0" distR="0" wp14:anchorId="198CB83C" wp14:editId="69674800">
+            <wp:extent cx="5810250" cy="4248150"/>
+            <wp:effectExtent l="0" t="0" r="0" b="0"/>
+            <wp:docPr id="6" name="Imagem 5" descr="Marcos importantes da evolução dos cartões de memória (Foto: Reprodução/Adriano Hamaguchi) (Foto: Marcos importantes da evolução dos cartões de memória (Foto: Reprodução/Adriano Hamaguchi))"/>
+            <wp:cNvGraphicFramePr/>
+            <a:graphic xmlns:a="http://schemas.openxmlformats.org/drawingml/2006/main">
+              <a:graphicData uri="http://schemas.openxmlformats.org/drawingml/2006/picture">
+                <pic:pic xmlns:pic="http://schemas.openxmlformats.org/drawingml/2006/picture">
+                  <pic:nvPicPr>
+                    <pic:cNvPr id="6" name="Imagem 5" descr="Marcos importantes da evolução dos cartões de memória (Foto: Reprodução/Adriano Hamaguchi) (Foto: Marcos importantes da evolução dos cartões de memória (Foto: Reprodução/Adriano Hamaguchi))"/>
+                    <pic:cNvPicPr/>
+                  </pic:nvPicPr>
+                  <pic:blipFill>
+                    <a:blip r:embed="rId15" cstate="print"/>
+                    <a:srcRect/>
+                    <a:stretch>
+                      <a:fillRect/>
+                    </a:stretch>
+                  </pic:blipFill>
+                  <pic:spPr bwMode="auto">
+                    <a:xfrm>
+                      <a:off x="0" y="0"/>
+                      <a:ext cx="5810250" cy="4248150"/>
+                    </a:xfrm>
+                    <a:prstGeom prst="rect">
+                      <a:avLst/>
+                    </a:prstGeom>
+                    <a:noFill/>
+                    <a:ln w="9525">
+                      <a:noFill/>
+                      <a:miter lim="800000"/>
+                      <a:headEnd/>
+                      <a:tailEnd/>
+                    </a:ln>
+                  </pic:spPr>
+                </pic:pic>
+              </a:graphicData>
+            </a:graphic>
+          </wp:inline>
+        </w:drawing>
+      </w:r>
+    </w:p>
+    <w:p>
+      <w:pPr>
+        <w:rPr>
+          <w:rStyle w:val="IntenseEmphasis"/>
+          <w:sz w:val="36"/>
+          <w:szCs w:val="44"/>
+        </w:rPr>
+      </w:pPr>
+    </w:p>
+    <w:p>
+      <w:pPr>
+        <w:jc w:val="center"/>
+        <w:rPr>
+          <w:rFonts w:ascii="Arial" w:hAnsi="Arial" w:cs="Arial"/>
+          <w:b/>
+          <w:color w:val="000000" w:themeColor="text1"/>
+          <w:shd w:val="clear" w:color="auto" w:fill="FFFFFF"/>
+        </w:rPr>
+      </w:pPr>
+    </w:p>
+    <w:p>
+      <w:pPr>
+        <w:jc w:val="center"/>
+        <w:rPr>
+          <w:rFonts w:ascii="Arial" w:hAnsi="Arial" w:cs="Arial"/>
+          <w:b/>
+          <w:color w:val="000000" w:themeColor="text1"/>
+          <w:shd w:val="clear" w:color="auto" w:fill="FFFFFF"/>
+        </w:rPr>
+      </w:pPr>
+      <w:r>
+        <w:rPr>
+          <w:rFonts w:ascii="Arial" w:hAnsi="Arial" w:cs="Arial"/>
+          <w:b/>
+          <w:color w:val="000000" w:themeColor="text1"/>
+          <w:shd w:val="clear" w:color="auto" w:fill="FFFFFF"/>
+        </w:rPr>
+        <w:t>Pen</w:t>
+      </w:r>
+      <w:r>
+        <w:rPr>
+          <w:rFonts w:ascii="Arial" w:hAnsi="Arial" w:cs="Arial"/>
+          <w:b/>
+          <w:color w:val="000000" w:themeColor="text1"/>
+          <w:shd w:val="clear" w:color="auto" w:fill="FFFFFF"/>
+        </w:rPr>
+        <w:t>-</w:t>
+      </w:r>
+      <w:r>
+        <w:rPr>
+          <w:rFonts w:ascii="Arial" w:hAnsi="Arial" w:cs="Arial"/>
+          <w:b/>
+          <w:color w:val="000000" w:themeColor="text1"/>
+          <w:shd w:val="clear" w:color="auto" w:fill="FFFFFF"/>
+        </w:rPr>
+        <w:t>Drive</w:t>
+      </w:r>
+    </w:p>
+    <w:p>
+      <w:pPr>
+        <w:jc w:val="center"/>
+      </w:pPr>
+    </w:p>
+    <w:p>
+      <w:pPr>
+        <w:spacing w:line="360" w:lineRule="auto"/>
+        <w:jc w:val="both"/>
+        <w:rPr>
+          <w:rFonts w:ascii="Arial" w:hAnsi="Arial" w:cs="Arial"/>
+          <w:color w:val="000000" w:themeColor="text1"/>
+          <w:shd w:val="clear" w:color="auto" w:fill="FFFFFF"/>
+        </w:rPr>
+      </w:pPr>
+      <w:r>
+        <w:rPr>
+          <w:rFonts w:ascii="Arial" w:hAnsi="Arial" w:cs="Arial"/>
+          <w:color w:val="000000" w:themeColor="text1"/>
+          <w:shd w:val="clear" w:color="auto" w:fill="FFFFFF"/>
+        </w:rPr>
+        <w:t xml:space="preserve">    </w:t>
+      </w:r>
+      <w:r>
+        <w:rPr>
+          <w:rFonts w:ascii="Arial" w:hAnsi="Arial" w:cs="Arial"/>
+          <w:color w:val="000000" w:themeColor="text1"/>
+          <w:shd w:val="clear" w:color="auto" w:fill="FFFFFF"/>
+        </w:rPr>
+        <w:t>O pen-drive surgiu no ano 2000 com o objetivo de fazer backup e registrar dados para substituir os disquetes e, posteriormente, os CDs, devido sua maior portabilidade. Além disso, também são mais rápidos e contam com maior capacidade de armazenamento, o que fez com que caíssem no gosto popular. Hoje em dia, existem os mais diversos tipos, modelos e capacidades. E nos dias atuais, quem é que não tem um pen-drive?</w:t>
+      </w:r>
+    </w:p>
+    <w:p>
+      <w:pPr>
+        <w:spacing w:line="360" w:lineRule="auto"/>
+        <w:jc w:val="both"/>
+        <w:rPr>
+          <w:rFonts w:ascii="Arial" w:hAnsi="Arial" w:cs="Arial"/>
+          <w:color w:val="000000" w:themeColor="text1"/>
+          <w:shd w:val="clear" w:color="auto" w:fill="FFFFFF"/>
+        </w:rPr>
+      </w:pPr>
+    </w:p>
+    <w:p>
+      <w:pPr>
+        <w:spacing w:line="360" w:lineRule="auto"/>
+        <w:jc w:val="center"/>
+        <w:rPr>
+          <w:rFonts w:ascii="Arial" w:hAnsi="Arial" w:cs="Arial"/>
+          <w:color w:val="000000" w:themeColor="text1"/>
+          <w:shd w:val="clear" w:color="auto" w:fill="FFFFFF"/>
+        </w:rPr>
+      </w:pPr>
+      <w:r>
+        <w:rPr>
+          <w:noProof/>
+        </w:rPr>
+        <w:lastRenderedPageBreak/>
+        <w:drawing>
+          <wp:inline distT="0" distB="0" distL="0" distR="0" wp14:anchorId="228A930F" wp14:editId="4271442D">
+            <wp:extent cx="2619375" cy="1514475"/>
+            <wp:effectExtent l="114300" t="76200" r="47625" b="123825"/>
+            <wp:docPr id="8" name="Imagem 7" descr="20150331125116.jpg"/>
+            <wp:cNvGraphicFramePr/>
+            <a:graphic xmlns:a="http://schemas.openxmlformats.org/drawingml/2006/main">
+              <a:graphicData uri="http://schemas.openxmlformats.org/drawingml/2006/picture">
+                <pic:pic xmlns:pic="http://schemas.openxmlformats.org/drawingml/2006/picture">
+                  <pic:nvPicPr>
+                    <pic:cNvPr id="8" name="Imagem 7" descr="20150331125116.jpg"/>
+                    <pic:cNvPicPr/>
+                  </pic:nvPicPr>
+                  <pic:blipFill>
+                    <a:blip r:embed="rId16" cstate="print"/>
+                    <a:stretch>
+                      <a:fillRect/>
+                    </a:stretch>
+                  </pic:blipFill>
+                  <pic:spPr>
+                    <a:xfrm>
+                      <a:off x="0" y="0"/>
+                      <a:ext cx="2619375" cy="1514475"/>
+                    </a:xfrm>
+                    <a:prstGeom prst="roundRect">
+                      <a:avLst>
+                        <a:gd name="adj" fmla="val 16667"/>
+                      </a:avLst>
+                    </a:prstGeom>
+                    <a:ln>
+                      <a:noFill/>
+                    </a:ln>
+                    <a:effectLst>
+                      <a:outerShdw blurRad="76200" dist="38100" dir="7800000" algn="tl" rotWithShape="0">
+                        <a:srgbClr val="000000">
+                          <a:alpha val="40000"/>
+                        </a:srgbClr>
+                      </a:outerShdw>
+                    </a:effectLst>
+                    <a:scene3d>
+                      <a:camera prst="orthographicFront"/>
+                      <a:lightRig rig="contrasting" dir="t">
+                        <a:rot lat="0" lon="0" rev="4200000"/>
+                      </a:lightRig>
+                    </a:scene3d>
+                    <a:sp3d prstMaterial="plastic">
+                      <a:bevelT w="381000" h="114300" prst="relaxedInset"/>
+                      <a:contourClr>
+                        <a:srgbClr val="969696"/>
+                      </a:contourClr>
+                    </a:sp3d>
+                  </pic:spPr>
+                </pic:pic>
+              </a:graphicData>
+            </a:graphic>
+          </wp:inline>
+        </w:drawing>
+      </w:r>
+    </w:p>
+    <w:p>
+      <w:pPr>
+        <w:jc w:val="center"/>
+        <w:rPr>
+          <w:rFonts w:ascii="Arial" w:hAnsi="Arial" w:cs="Arial"/>
+          <w:b/>
+        </w:rPr>
+      </w:pPr>
+      <w:r>
+        <w:rPr>
+          <w:rFonts w:ascii="Arial" w:hAnsi="Arial" w:cs="Arial"/>
+          <w:b/>
+        </w:rPr>
+        <w:t>SSD</w:t>
+      </w:r>
+      <w:r>
+        <w:rPr>
+          <w:rFonts w:ascii="Arial" w:hAnsi="Arial" w:cs="Arial"/>
+          <w:b/>
+        </w:rPr>
+        <w:t xml:space="preserve"> – Solid State Drive</w:t>
+      </w:r>
+    </w:p>
+    <w:p>
+      <w:pPr>
+        <w:jc w:val="center"/>
+        <w:rPr>
+          <w:rFonts w:ascii="Arial" w:hAnsi="Arial" w:cs="Arial"/>
+          <w:b/>
+        </w:rPr>
+      </w:pPr>
+    </w:p>
+    <w:p>
+      <w:pPr>
+        <w:spacing w:line="360" w:lineRule="auto"/>
+        <w:jc w:val="both"/>
+        <w:rPr>
+          <w:rFonts w:ascii="Arial" w:hAnsi="Arial" w:cs="Arial"/>
+          <w:color w:val="000000" w:themeColor="text1"/>
+        </w:rPr>
+      </w:pPr>
+      <w:r>
+        <w:rPr>
+          <w:rFonts w:ascii="Arial" w:hAnsi="Arial" w:cs="Arial"/>
+          <w:color w:val="000000" w:themeColor="text1"/>
+        </w:rPr>
+        <w:t xml:space="preserve">    Uma das últimas tecnologias de armazenamento que tem revolucionado a forma de guardar dado digitais é o SSD (sigla para Unidade de Estado Sólido, em tradução para o português). Ele é um dispositivo para armazenamento de dados digitais, e há quem diga que irão substituir os HDs modernos. </w:t>
+      </w:r>
+    </w:p>
+    <w:p>
+      <w:pPr>
+        <w:spacing w:line="360" w:lineRule="auto"/>
+        <w:jc w:val="both"/>
+        <w:rPr>
+          <w:rFonts w:ascii="Arial" w:hAnsi="Arial" w:cs="Arial"/>
+          <w:color w:val="000000" w:themeColor="text1"/>
+          <w:shd w:val="clear" w:color="auto" w:fill="FFFFFF"/>
+        </w:rPr>
+      </w:pPr>
+      <w:r>
+        <w:rPr>
+          <w:rFonts w:ascii="Arial" w:hAnsi="Arial" w:cs="Arial"/>
+          <w:color w:val="000000" w:themeColor="text1"/>
+        </w:rPr>
+        <w:t xml:space="preserve">    A tecnologia tem se tornado cada vez mais popular, apesar de ainda ser cara. Apesar de parecer novidade, o primeiro registro da tecnologia é de um computador de 1989.</w:t>
+      </w:r>
+      <w:r>
+        <w:rPr>
+          <w:rFonts w:ascii="Arial" w:hAnsi="Arial" w:cs="Arial"/>
+          <w:color w:val="000000" w:themeColor="text1"/>
+          <w:shd w:val="clear" w:color="auto" w:fill="FFFFFF"/>
+        </w:rPr>
+        <w:t xml:space="preserve"> </w:t>
+      </w:r>
+    </w:p>
+    <w:p>
+      <w:pPr>
+        <w:spacing w:line="360" w:lineRule="auto"/>
+        <w:jc w:val="both"/>
+        <w:rPr>
+          <w:rFonts w:ascii="Arial" w:hAnsi="Arial" w:cs="Arial"/>
+          <w:color w:val="000000" w:themeColor="text1"/>
+        </w:rPr>
+      </w:pPr>
+      <w:r>
+        <w:rPr>
+          <w:rFonts w:ascii="Arial" w:hAnsi="Arial" w:cs="Arial"/>
+          <w:color w:val="000000" w:themeColor="text1"/>
+          <w:shd w:val="clear" w:color="auto" w:fill="FFFFFF"/>
+        </w:rPr>
+        <w:t xml:space="preserve">    </w:t>
+      </w:r>
+      <w:r>
+        <w:rPr>
+          <w:rStyle w:val="apple-converted-space"/>
+          <w:rFonts w:ascii="Arial" w:hAnsi="Arial" w:cs="Arial"/>
+          <w:color w:val="000000" w:themeColor="text1"/>
+          <w:shd w:val="clear" w:color="auto" w:fill="FFFFFF"/>
+        </w:rPr>
+        <w:t> </w:t>
+      </w:r>
+      <w:r>
+        <w:rPr>
+          <w:rFonts w:ascii="Arial" w:hAnsi="Arial" w:cs="Arial"/>
+          <w:color w:val="000000" w:themeColor="text1"/>
+          <w:shd w:val="clear" w:color="auto" w:fill="FFFFFF"/>
+        </w:rPr>
+        <w:t>A tecnologia,</w:t>
+      </w:r>
+      <w:r>
+        <w:rPr>
+          <w:rStyle w:val="apple-converted-space"/>
+          <w:rFonts w:ascii="Arial" w:hAnsi="Arial" w:cs="Arial"/>
+          <w:color w:val="000000" w:themeColor="text1"/>
+          <w:shd w:val="clear" w:color="auto" w:fill="FFFFFF"/>
+        </w:rPr>
+        <w:t> </w:t>
+      </w:r>
+      <w:r>
+        <w:rPr>
+          <w:rFonts w:ascii="Arial" w:hAnsi="Arial" w:cs="Arial"/>
+          <w:color w:val="000000" w:themeColor="text1"/>
+          <w:bdr w:val="none" w:sz="0" w:space="0" w:color="auto" w:frame="1"/>
+          <w:shd w:val="clear" w:color="auto" w:fill="FFFFFF"/>
+        </w:rPr>
+        <w:t>cotada para substituir os HDs</w:t>
+      </w:r>
+      <w:r>
+        <w:rPr>
+          <w:rFonts w:ascii="Arial" w:hAnsi="Arial" w:cs="Arial"/>
+          <w:color w:val="000000" w:themeColor="text1"/>
+          <w:shd w:val="clear" w:color="auto" w:fill="FFFFFF"/>
+        </w:rPr>
+        <w:t xml:space="preserve">, usa material sólido para o transporte de sinais elétricos entre </w:t>
+      </w:r>
+      <w:r>
+        <w:rPr>
+          <w:rFonts w:ascii="Arial" w:hAnsi="Arial" w:cs="Arial"/>
+          <w:color w:val="000000" w:themeColor="text1"/>
+          <w:shd w:val="clear" w:color="auto" w:fill="FFFFFF"/>
+        </w:rPr>
+        <w:t>transistores</w:t>
+      </w:r>
+      <w:r>
+        <w:rPr>
+          <w:rFonts w:ascii="Arial" w:hAnsi="Arial" w:cs="Arial"/>
+          <w:color w:val="000000" w:themeColor="text1"/>
+          <w:shd w:val="clear" w:color="auto" w:fill="FFFFFF"/>
+        </w:rPr>
+        <w:t>. Como o armazenamento é realizado em um ou mais chips de memória, há economia no consumo de energia, já que não é necessário alimentar motores ou componentes. Além disso, por não ter peças móveis, o SSD é totalmente silencioso – o que não ocorre nos HDs.</w:t>
+      </w:r>
+      <w:r>
+        <w:rPr>
+          <w:rFonts w:ascii="Arial" w:hAnsi="Arial" w:cs="Arial"/>
+          <w:color w:val="000000" w:themeColor="text1"/>
+        </w:rPr>
+        <w:t xml:space="preserve"> </w:t>
+      </w:r>
+    </w:p>
+    <w:p>
+      <w:pPr>
+        <w:spacing w:line="360" w:lineRule="auto"/>
+        <w:jc w:val="both"/>
+        <w:rPr>
+          <w:rFonts w:ascii="Arial" w:hAnsi="Arial" w:cs="Arial"/>
+          <w:color w:val="000000" w:themeColor="text1"/>
+          <w:shd w:val="clear" w:color="auto" w:fill="FFFFFF"/>
+        </w:rPr>
+      </w:pPr>
+      <w:r>
+        <w:rPr>
+          <w:rFonts w:ascii="Arial" w:hAnsi="Arial" w:cs="Arial"/>
+          <w:color w:val="000000" w:themeColor="text1"/>
+        </w:rPr>
+        <w:t xml:space="preserve">    </w:t>
+      </w:r>
+      <w:r>
+        <w:rPr>
+          <w:rFonts w:ascii="Arial" w:hAnsi="Arial" w:cs="Arial"/>
+          <w:color w:val="000000" w:themeColor="text1"/>
+          <w:shd w:val="clear" w:color="auto" w:fill="FFFFFF"/>
+        </w:rPr>
+        <w:t>A sede por mais espaço de armazenamento está trazendo ao mercado opções como a da Intel, que está criando SSDs com capacidade de até 10TB. É a Intel, também, que desenvolveu a primeira tecnologia que permite o overclock (aceleramento do dispositivo para melhorar seu desempenho) nos SSDs.</w:t>
+      </w:r>
+    </w:p>
+    <w:p>
+      <w:pPr>
+        <w:spacing w:line="360" w:lineRule="auto"/>
+        <w:jc w:val="both"/>
+        <w:rPr>
+          <w:rFonts w:ascii="Arial" w:hAnsi="Arial" w:cs="Arial"/>
+          <w:color w:val="000000" w:themeColor="text1"/>
+          <w:shd w:val="clear" w:color="auto" w:fill="FFFFFF"/>
+        </w:rPr>
+      </w:pPr>
+    </w:p>
+    <w:p>
+      <w:pPr>
+        <w:spacing w:line="360" w:lineRule="auto"/>
+        <w:jc w:val="center"/>
+        <w:rPr>
+          <w:rFonts w:ascii="Arial" w:hAnsi="Arial" w:cs="Arial"/>
+          <w:color w:val="000000" w:themeColor="text1"/>
+          <w:shd w:val="clear" w:color="auto" w:fill="FFFFFF"/>
+        </w:rPr>
+      </w:pPr>
+      <w:r>
+        <w:rPr>
+          <w:noProof/>
+        </w:rPr>
+        <w:drawing>
+          <wp:inline distT="0" distB="0" distL="0" distR="0" wp14:anchorId="3070FD52" wp14:editId="79B2FFF6">
+            <wp:extent cx="3705225" cy="1485900"/>
+            <wp:effectExtent l="133350" t="76200" r="66675" b="114300"/>
+            <wp:docPr id="12" name="Imagem 8" descr="captura_de_tela_2015-01-06_as_10.png"/>
+            <wp:cNvGraphicFramePr/>
+            <a:graphic xmlns:a="http://schemas.openxmlformats.org/drawingml/2006/main">
+              <a:graphicData uri="http://schemas.openxmlformats.org/drawingml/2006/picture">
+                <pic:pic xmlns:pic="http://schemas.openxmlformats.org/drawingml/2006/picture">
+                  <pic:nvPicPr>
+                    <pic:cNvPr id="9" name="Imagem 8" descr="captura_de_tela_2015-01-06_as_10.png"/>
+                    <pic:cNvPicPr/>
+                  </pic:nvPicPr>
+                  <pic:blipFill>
+                    <a:blip r:embed="rId17" cstate="print"/>
+                    <a:stretch>
+                      <a:fillRect/>
+                    </a:stretch>
+                  </pic:blipFill>
+                  <pic:spPr>
+                    <a:xfrm>
+                      <a:off x="0" y="0"/>
+                      <a:ext cx="3705225" cy="1485900"/>
+                    </a:xfrm>
+                    <a:prstGeom prst="roundRect">
+                      <a:avLst>
+                        <a:gd name="adj" fmla="val 16667"/>
+                      </a:avLst>
+                    </a:prstGeom>
+                    <a:ln>
+                      <a:noFill/>
+                    </a:ln>
+                    <a:effectLst>
+                      <a:outerShdw blurRad="76200" dist="38100" dir="7800000" algn="tl" rotWithShape="0">
+                        <a:srgbClr val="000000">
+                          <a:alpha val="40000"/>
+                        </a:srgbClr>
+                      </a:outerShdw>
+                    </a:effectLst>
+                    <a:scene3d>
+                      <a:camera prst="orthographicFront"/>
+                      <a:lightRig rig="contrasting" dir="t">
+                        <a:rot lat="0" lon="0" rev="4200000"/>
+                      </a:lightRig>
+                    </a:scene3d>
+                    <a:sp3d prstMaterial="plastic">
+                      <a:bevelT w="381000" h="114300" prst="relaxedInset"/>
+                      <a:contourClr>
+                        <a:srgbClr val="969696"/>
+                      </a:contourClr>
+                    </a:sp3d>
+                  </pic:spPr>
+                </pic:pic>
+              </a:graphicData>
+            </a:graphic>
+          </wp:inline>
+        </w:drawing>
+      </w:r>
+    </w:p>
+    <w:p>
+      <w:pPr>
+        <w:spacing w:line="360" w:lineRule="auto"/>
+        <w:jc w:val="both"/>
+        <w:rPr>
+          <w:rFonts w:ascii="Arial" w:hAnsi="Arial" w:cs="Arial"/>
+          <w:color w:val="000000" w:themeColor="text1"/>
+          <w:shd w:val="clear" w:color="auto" w:fill="FFFFFF"/>
+        </w:rPr>
+      </w:pPr>
+    </w:p>
+    <w:p>
+      <w:pPr>
+        <w:spacing w:line="360" w:lineRule="auto"/>
+        <w:jc w:val="both"/>
+        <w:rPr>
+          <w:rFonts w:ascii="Arial" w:hAnsi="Arial" w:cs="Arial"/>
+          <w:color w:val="000000" w:themeColor="text1"/>
+          <w:shd w:val="clear" w:color="auto" w:fill="FFFFFF"/>
+        </w:rPr>
+      </w:pPr>
+    </w:p>
+    <w:p>
+      <w:pPr>
+        <w:jc w:val="center"/>
+        <w:rPr>
+          <w:rFonts w:ascii="Arial" w:hAnsi="Arial" w:cs="Arial"/>
+          <w:b/>
+          <w:color w:val="000000" w:themeColor="text1"/>
+          <w:shd w:val="clear" w:color="auto" w:fill="FFFFFF"/>
+        </w:rPr>
+      </w:pPr>
+      <w:r>
+        <w:rPr>
+          <w:rFonts w:ascii="Arial" w:hAnsi="Arial" w:cs="Arial"/>
+          <w:b/>
+          <w:color w:val="000000" w:themeColor="text1"/>
+          <w:shd w:val="clear" w:color="auto" w:fill="FFFFFF"/>
+        </w:rPr>
+        <w:t>Backups (Cópias de Segurança)</w:t>
+      </w:r>
+    </w:p>
+    <w:p>
+      <w:pPr>
+        <w:spacing w:line="360" w:lineRule="auto"/>
+        <w:jc w:val="both"/>
+        <w:rPr>
+          <w:rFonts w:ascii="Arial" w:hAnsi="Arial" w:cs="Arial"/>
+          <w:color w:val="000000" w:themeColor="text1"/>
+          <w:shd w:val="clear" w:color="auto" w:fill="FFFFFF"/>
+        </w:rPr>
+      </w:pPr>
+    </w:p>
+    <w:p>
+      <w:pPr>
+        <w:spacing w:line="360" w:lineRule="auto"/>
+        <w:jc w:val="both"/>
+        <w:rPr>
+          <w:rFonts w:ascii="Arial" w:hAnsi="Arial" w:cs="Arial"/>
+          <w:shd w:val="clear" w:color="auto" w:fill="FFFFFF"/>
+        </w:rPr>
+      </w:pPr>
+      <w:r>
+        <w:rPr>
+          <w:rFonts w:ascii="Arial" w:hAnsi="Arial" w:cs="Arial"/>
+          <w:shd w:val="clear" w:color="auto" w:fill="FFFFFF"/>
+        </w:rPr>
+        <w:t xml:space="preserve">    </w:t>
+      </w:r>
+      <w:r>
+        <w:rPr>
+          <w:rFonts w:ascii="Arial" w:hAnsi="Arial" w:cs="Arial"/>
+          <w:shd w:val="clear" w:color="auto" w:fill="FFFFFF"/>
+        </w:rPr>
+        <w:t>Todas as informações armazenadas em qualquer dispositivo estão sujeitas a falhas. Por isso, é muito importante que dados importantes e programas sejam armazenados em mais de um local, de jeito a reduzir a chance de serem perdidos. Estas copias de segurança são chamadas de backups, e são utilizadas toda vez que a mídia principal for corrompida.</w:t>
+      </w:r>
+    </w:p>
+    <w:p>
+      <w:pPr>
+        <w:spacing w:line="360" w:lineRule="auto"/>
+        <w:jc w:val="both"/>
+        <w:rPr>
+          <w:rFonts w:ascii="Arial" w:hAnsi="Arial" w:cs="Arial"/>
+          <w:shd w:val="clear" w:color="auto" w:fill="FFFFFF"/>
+        </w:rPr>
+      </w:pPr>
+      <w:r>
+        <w:rPr>
+          <w:rFonts w:ascii="Arial" w:hAnsi="Arial" w:cs="Arial"/>
+          <w:shd w:val="clear" w:color="auto" w:fill="FFFFFF"/>
+        </w:rPr>
+        <w:t xml:space="preserve">    Todos os dispositivos de armazenamento citados acima, podem apresentar erros, e consequentemente, perder todo,</w:t>
+      </w:r>
+      <w:r>
+        <w:rPr>
+          <w:rFonts w:ascii="Arial" w:hAnsi="Arial" w:cs="Arial"/>
+          <w:shd w:val="clear" w:color="auto" w:fill="FFFFFF"/>
+        </w:rPr>
+        <w:t xml:space="preserve"> </w:t>
+      </w:r>
+      <w:r>
+        <w:rPr>
+          <w:rFonts w:ascii="Arial" w:hAnsi="Arial" w:cs="Arial"/>
+          <w:shd w:val="clear" w:color="auto" w:fill="FFFFFF"/>
+        </w:rPr>
+        <w:t xml:space="preserve">ou </w:t>
+      </w:r>
+      <w:r>
+        <w:rPr>
+          <w:rFonts w:ascii="Arial" w:hAnsi="Arial" w:cs="Arial"/>
+          <w:shd w:val="clear" w:color="auto" w:fill="FFFFFF"/>
+        </w:rPr>
+        <w:t xml:space="preserve">parcialmente o conteúdo neles contidos, </w:t>
+      </w:r>
+      <w:r>
+        <w:rPr>
+          <w:rFonts w:ascii="Arial" w:hAnsi="Arial" w:cs="Arial"/>
+          <w:shd w:val="clear" w:color="auto" w:fill="FFFFFF"/>
+        </w:rPr>
+        <w:t xml:space="preserve">dependendo do tipo de mídia e incidente ocorrido, por isso é de extrema importância que sejam feitos seus backups. Na seguinte tabela são apresentados alguns fatores que podem ocasionar na perda de informação: </w:t>
+      </w:r>
+    </w:p>
+    <w:p>
+      <w:pPr>
+        <w:spacing w:line="360" w:lineRule="auto"/>
+        <w:jc w:val="both"/>
+        <w:rPr>
+          <w:rFonts w:ascii="Arial" w:hAnsi="Arial" w:cs="Arial"/>
+          <w:color w:val="000000" w:themeColor="text1"/>
+          <w:shd w:val="clear" w:color="auto" w:fill="FFFFFF"/>
+        </w:rPr>
+      </w:pPr>
+      <w:r>
+        <w:rPr>
+          <w:noProof/>
+        </w:rPr>
+        <w:drawing>
+          <wp:inline distT="0" distB="0" distL="0" distR="0" wp14:anchorId="48871EBB" wp14:editId="21E9711E">
+            <wp:extent cx="5760085" cy="1336040"/>
+            <wp:effectExtent l="0" t="0" r="0" b="0"/>
+            <wp:docPr id="13" name="Imagem 6" descr="tabela backup.png"/>
+            <wp:cNvGraphicFramePr/>
+            <a:graphic xmlns:a="http://schemas.openxmlformats.org/drawingml/2006/main">
+              <a:graphicData uri="http://schemas.openxmlformats.org/drawingml/2006/picture">
+                <pic:pic xmlns:pic="http://schemas.openxmlformats.org/drawingml/2006/picture">
+                  <pic:nvPicPr>
+                    <pic:cNvPr id="7" name="Imagem 6" descr="tabela backup.png"/>
+                    <pic:cNvPicPr/>
+                  </pic:nvPicPr>
+                  <pic:blipFill>
+                    <a:blip r:embed="rId18" cstate="print"/>
+                    <a:stretch>
+                      <a:fillRect/>
+                    </a:stretch>
+                  </pic:blipFill>
+                  <pic:spPr>
+                    <a:xfrm>
+                      <a:off x="0" y="0"/>
+                      <a:ext cx="5760085" cy="1336040"/>
+                    </a:xfrm>
+                    <a:prstGeom prst="rect">
+                      <a:avLst/>
+                    </a:prstGeom>
+                  </pic:spPr>
+                </pic:pic>
+              </a:graphicData>
+            </a:graphic>
+          </wp:inline>
+        </w:drawing>
+      </w:r>
+    </w:p>
+    <w:p>
+      <w:pPr>
+        <w:spacing w:line="360" w:lineRule="auto"/>
+        <w:jc w:val="both"/>
+        <w:rPr>
+          <w:rFonts w:ascii="Arial" w:hAnsi="Arial" w:cs="Arial"/>
+        </w:rPr>
+      </w:pPr>
+      <w:r>
+        <w:rPr>
+          <w:rFonts w:ascii="Arial" w:hAnsi="Arial" w:cs="Arial"/>
+        </w:rPr>
+        <w:t xml:space="preserve">    </w:t>
+      </w:r>
+      <w:r>
+        <w:rPr>
+          <w:rFonts w:ascii="Arial" w:hAnsi="Arial" w:cs="Arial"/>
+        </w:rPr>
+        <w:t>As mídias mais comuns para realizar backups atualmente são o CD e o DVD, devido ao seu baixo custo e grande capacidade de armazenamento. A mídia mais prática é o Pen-drive, devido a sua fácil utilização, capacidade, velocidade e confiabilidade. Entretanto, a forma mais segura de armazenar informação é em papel impresso, pois como apresentado, todas as mídias citadas podem apresentar falhas que comprometem toda a informação armazenada. Os backups devem ser realizados periodicamente e devem incluir arquivos como planilhas, relatórios, trabalhos e monografias, que sejam de uso diário e que estejam em contínua modificação. Deve-se observar que o tempo gasto para fazer um backup é muito menor que o tempo necessário para se reescrever um trabalho de uma página, uma monografia ou uma tese de 100 páginas.</w:t>
+      </w:r>
+    </w:p>
+    <w:p>
+      <w:pPr>
+        <w:pStyle w:val="Heading3"/>
+        <w:jc w:val="center"/>
         <w:rPr>
           <w:rStyle w:val="IntenseEmphasis"/>
           <w:sz w:val="44"/>
@@ -645,6 +3638,641 @@
           <w:szCs w:val="44"/>
           <w:lang w:val="en-US"/>
         </w:rPr>
+        <w:br w:type="page"/>
+      </w:r>
+    </w:p>
+    <w:p>
+      <w:pPr>
+        <w:pStyle w:val="Heading3"/>
+        <w:jc w:val="center"/>
+        <w:rPr>
+          <w:rStyle w:val="IntenseEmphasis"/>
+          <w:sz w:val="44"/>
+          <w:szCs w:val="44"/>
+          <w:lang w:val="en-US"/>
+        </w:rPr>
+      </w:pPr>
+      <w:r>
+        <w:rPr>
+          <w:rStyle w:val="IntenseEmphasis"/>
+          <w:sz w:val="44"/>
+          <w:szCs w:val="44"/>
+          <w:lang w:val="en-US"/>
+        </w:rPr>
+        <w:lastRenderedPageBreak/>
+        <w:t>Interface de Conexão</w:t>
+      </w:r>
+    </w:p>
+    <w:p>
+      <w:pPr>
+        <w:spacing w:line="360" w:lineRule="auto"/>
+        <w:jc w:val="center"/>
+        <w:rPr>
+          <w:rFonts w:ascii="Arial" w:hAnsi="Arial" w:cs="Arial"/>
+          <w:b/>
+        </w:rPr>
+      </w:pPr>
+      <w:r>
+        <w:rPr>
+          <w:rFonts w:ascii="Arial" w:hAnsi="Arial" w:cs="Arial"/>
+          <w:b/>
+        </w:rPr>
+        <w:t>ATA</w:t>
+      </w:r>
+    </w:p>
+    <w:p>
+      <w:pPr>
+        <w:spacing w:line="360" w:lineRule="auto"/>
+        <w:jc w:val="center"/>
+        <w:rPr>
+          <w:rFonts w:ascii="Arial" w:hAnsi="Arial" w:cs="Arial"/>
+          <w:b/>
+        </w:rPr>
+      </w:pPr>
+    </w:p>
+    <w:p>
+      <w:pPr>
+        <w:spacing w:line="360" w:lineRule="auto"/>
+        <w:jc w:val="both"/>
+        <w:rPr>
+          <w:rFonts w:ascii="Arial" w:hAnsi="Arial" w:cs="Arial"/>
+        </w:rPr>
+      </w:pPr>
+      <w:r>
+        <w:rPr>
+          <w:rFonts w:ascii="Arial" w:hAnsi="Arial" w:cs="Arial"/>
+          <w:b/>
+        </w:rPr>
+        <w:t xml:space="preserve">    Advanced Technology Attachment</w:t>
+      </w:r>
+      <w:r>
+        <w:rPr>
+          <w:rFonts w:ascii="Arial" w:hAnsi="Arial" w:cs="Arial"/>
+        </w:rPr>
+        <w:t>, é um padrão para interligar dispositivos de armazenamento, como discos rígidos e drives de CD-ROMs, no interior de computadores pessoais. A evolução do padrão fez com que se reunissem em si várias tecnologias antecessoras, como: (</w:t>
+      </w:r>
+      <w:proofErr w:type="gramStart"/>
+      <w:r>
+        <w:rPr>
+          <w:rFonts w:ascii="Arial" w:hAnsi="Arial" w:cs="Arial"/>
+        </w:rPr>
+        <w:t>E)IDE</w:t>
+      </w:r>
+      <w:proofErr w:type="gramEnd"/>
+      <w:r>
+        <w:rPr>
+          <w:rFonts w:ascii="Arial" w:hAnsi="Arial" w:cs="Arial"/>
+        </w:rPr>
+        <w:t xml:space="preserve"> - (Extended) Integrated Drive Electronics, ATAPI - Advanced Technology Attachment Packet Interface, UDMA - Ultra DMA.</w:t>
+      </w:r>
+    </w:p>
+    <w:p>
+      <w:pPr>
+        <w:spacing w:line="360" w:lineRule="auto"/>
+        <w:jc w:val="both"/>
+        <w:rPr>
+          <w:rFonts w:ascii="Arial" w:hAnsi="Arial" w:cs="Arial"/>
+        </w:rPr>
+      </w:pPr>
+      <w:r>
+        <w:rPr>
+          <w:rFonts w:ascii="Arial" w:hAnsi="Arial" w:cs="Arial"/>
+        </w:rPr>
+        <w:t xml:space="preserve">    Com a introdução do Serial ATA em 2003, o padrão ATA original foi retroactivamente renomeado para Parallel ATA (ATA Paralelo, ou PATA).</w:t>
+      </w:r>
+    </w:p>
+    <w:p>
+      <w:pPr>
+        <w:spacing w:line="360" w:lineRule="auto"/>
+        <w:jc w:val="both"/>
+        <w:rPr>
+          <w:rFonts w:ascii="Arial" w:hAnsi="Arial" w:cs="Arial"/>
+        </w:rPr>
+      </w:pPr>
+      <w:r>
+        <w:rPr>
+          <w:rFonts w:ascii="Arial" w:hAnsi="Arial" w:cs="Arial"/>
+        </w:rPr>
+        <w:t xml:space="preserve">    Este padrão apenas suporta cabos até 19 polegadas (450 mm), embora possam ser adquiridos cabos de maior comprimento, e é a forma menos dispendiosa e mais comum para este efeito.</w:t>
+      </w:r>
+    </w:p>
+    <w:p>
+      <w:pPr>
+        <w:spacing w:line="360" w:lineRule="auto"/>
+        <w:jc w:val="both"/>
+        <w:rPr>
+          <w:rFonts w:ascii="Arial" w:hAnsi="Arial" w:cs="Arial"/>
+        </w:rPr>
+      </w:pPr>
+    </w:p>
+    <w:p>
+      <w:pPr>
+        <w:spacing w:line="360" w:lineRule="auto"/>
+        <w:jc w:val="center"/>
+        <w:rPr>
+          <w:rStyle w:val="IntenseEmphasis"/>
+          <w:sz w:val="44"/>
+          <w:szCs w:val="44"/>
+        </w:rPr>
+      </w:pPr>
+      <w:r>
+        <w:rPr>
+          <w:noProof/>
+        </w:rPr>
+        <w:drawing>
+          <wp:inline distT="0" distB="0" distL="0" distR="0" wp14:anchorId="025FC83C" wp14:editId="2F9150BB">
+            <wp:extent cx="3733800" cy="2419350"/>
+            <wp:effectExtent l="133350" t="76200" r="57150" b="114300"/>
+            <wp:docPr id="16" name="Imagem 9" descr="ata.jpg"/>
+            <wp:cNvGraphicFramePr/>
+            <a:graphic xmlns:a="http://schemas.openxmlformats.org/drawingml/2006/main">
+              <a:graphicData uri="http://schemas.openxmlformats.org/drawingml/2006/picture">
+                <pic:pic xmlns:pic="http://schemas.openxmlformats.org/drawingml/2006/picture">
+                  <pic:nvPicPr>
+                    <pic:cNvPr id="10" name="Imagem 9" descr="ata.jpg"/>
+                    <pic:cNvPicPr/>
+                  </pic:nvPicPr>
+                  <pic:blipFill>
+                    <a:blip r:embed="rId19" cstate="print"/>
+                    <a:stretch>
+                      <a:fillRect/>
+                    </a:stretch>
+                  </pic:blipFill>
+                  <pic:spPr>
+                    <a:xfrm>
+                      <a:off x="0" y="0"/>
+                      <a:ext cx="3733800" cy="2419350"/>
+                    </a:xfrm>
+                    <a:prstGeom prst="roundRect">
+                      <a:avLst>
+                        <a:gd name="adj" fmla="val 16667"/>
+                      </a:avLst>
+                    </a:prstGeom>
+                    <a:ln>
+                      <a:noFill/>
+                    </a:ln>
+                    <a:effectLst>
+                      <a:outerShdw blurRad="76200" dist="38100" dir="7800000" algn="tl" rotWithShape="0">
+                        <a:srgbClr val="000000">
+                          <a:alpha val="40000"/>
+                        </a:srgbClr>
+                      </a:outerShdw>
+                    </a:effectLst>
+                    <a:scene3d>
+                      <a:camera prst="orthographicFront"/>
+                      <a:lightRig rig="contrasting" dir="t">
+                        <a:rot lat="0" lon="0" rev="4200000"/>
+                      </a:lightRig>
+                    </a:scene3d>
+                    <a:sp3d prstMaterial="plastic">
+                      <a:bevelT w="381000" h="114300" prst="relaxedInset"/>
+                      <a:contourClr>
+                        <a:srgbClr val="969696"/>
+                      </a:contourClr>
+                    </a:sp3d>
+                  </pic:spPr>
+                </pic:pic>
+              </a:graphicData>
+            </a:graphic>
+          </wp:inline>
+        </w:drawing>
+      </w:r>
+    </w:p>
+    <w:p>
+      <w:pPr>
+        <w:spacing w:line="360" w:lineRule="auto"/>
+        <w:jc w:val="center"/>
+        <w:rPr>
+          <w:rFonts w:ascii="Arial" w:hAnsi="Arial" w:cs="Arial"/>
+          <w:b/>
+        </w:rPr>
+      </w:pPr>
+    </w:p>
+    <w:p>
+      <w:pPr>
+        <w:spacing w:line="360" w:lineRule="auto"/>
+        <w:jc w:val="center"/>
+        <w:rPr>
+          <w:rFonts w:ascii="Arial" w:hAnsi="Arial" w:cs="Arial"/>
+          <w:b/>
+        </w:rPr>
+      </w:pPr>
+      <w:r>
+        <w:rPr>
+          <w:rFonts w:ascii="Arial" w:hAnsi="Arial" w:cs="Arial"/>
+          <w:b/>
+        </w:rPr>
+        <w:t>SCSI</w:t>
+      </w:r>
+    </w:p>
+    <w:p>
+      <w:pPr>
+        <w:spacing w:line="360" w:lineRule="auto"/>
+        <w:jc w:val="center"/>
+        <w:rPr>
+          <w:rFonts w:ascii="Arial" w:hAnsi="Arial" w:cs="Arial"/>
+          <w:b/>
+        </w:rPr>
+      </w:pPr>
+    </w:p>
+    <w:p>
+      <w:pPr>
+        <w:spacing w:line="360" w:lineRule="auto"/>
+        <w:jc w:val="both"/>
+        <w:rPr>
+          <w:rFonts w:ascii="Arial" w:hAnsi="Arial" w:cs="Arial"/>
+        </w:rPr>
+      </w:pPr>
+      <w:r>
+        <w:rPr>
+          <w:rFonts w:ascii="Arial" w:hAnsi="Arial" w:cs="Arial"/>
+          <w:b/>
+        </w:rPr>
+        <w:t xml:space="preserve">    Small Computer Systems Interface</w:t>
+      </w:r>
+      <w:r>
+        <w:rPr>
+          <w:rFonts w:ascii="Arial" w:hAnsi="Arial" w:cs="Arial"/>
+        </w:rPr>
+        <w:t xml:space="preserve">, consiste, basicamente, em uma tecnologia criada para permitir a comunicação entre dispositivos computacionais de maneira rápida e confiável. Sua aplicação é mais com um HDs (discos rígidos), embora </w:t>
+      </w:r>
+      <w:r>
+        <w:rPr>
+          <w:rFonts w:ascii="Arial" w:hAnsi="Arial" w:cs="Arial"/>
+        </w:rPr>
+        <w:lastRenderedPageBreak/>
+        <w:t xml:space="preserve">outros tipos de aparelhos tenham sido lançados tirando proveito desta tecnologia, como impressoras, scanners e unidades de fita (usualmente usadas para cópias de segurança). </w:t>
+      </w:r>
+    </w:p>
+    <w:p>
+      <w:pPr>
+        <w:spacing w:line="360" w:lineRule="auto"/>
+        <w:jc w:val="both"/>
+        <w:rPr>
+          <w:rFonts w:ascii="Arial" w:hAnsi="Arial" w:cs="Arial"/>
+        </w:rPr>
+      </w:pPr>
+      <w:r>
+        <w:rPr>
+          <w:rFonts w:ascii="Arial" w:hAnsi="Arial" w:cs="Arial"/>
+        </w:rPr>
+        <w:t xml:space="preserve">    Trata-se de uma tecnologia antiga. Sua chegada ao mercado aconteceu oficialmente em 1986, mas seu desenvolvimento foi iniciado no final da década anterior, tendo o pesquisador Howard Shugart, considerado o criador do </w:t>
+      </w:r>
+      <w:r>
+        <w:rPr>
+          <w:rFonts w:ascii="Arial" w:hAnsi="Arial" w:cs="Arial"/>
+          <w:i/>
+        </w:rPr>
+        <w:t>Floppy Disk</w:t>
+      </w:r>
+      <w:r>
+        <w:rPr>
+          <w:rFonts w:ascii="Arial" w:hAnsi="Arial" w:cs="Arial"/>
+        </w:rPr>
+        <w:t xml:space="preserve"> (disquete), como principal nome por trás do projeto.</w:t>
+      </w:r>
+    </w:p>
+    <w:p>
+      <w:pPr>
+        <w:spacing w:line="360" w:lineRule="auto"/>
+        <w:jc w:val="both"/>
+        <w:rPr>
+          <w:rFonts w:ascii="Arial" w:hAnsi="Arial" w:cs="Arial"/>
+        </w:rPr>
+      </w:pPr>
+      <w:r>
+        <w:rPr>
+          <w:rFonts w:ascii="Arial" w:hAnsi="Arial" w:cs="Arial"/>
+        </w:rPr>
+        <w:t xml:space="preserve">    Esta tecnologia se mostrou extremamente importante nos anos seguintes, especialmente porque os processadores passaram a ficar cada vez mais rápidos. Com o SCSI, os HDs e outros dispositivos puderam, de certa forma, acompanhar este aumento de velocidade.</w:t>
+      </w:r>
+    </w:p>
+    <w:p>
+      <w:pPr>
+        <w:spacing w:line="360" w:lineRule="auto"/>
+        <w:jc w:val="both"/>
+        <w:rPr>
+          <w:rFonts w:ascii="Arial" w:hAnsi="Arial" w:cs="Arial"/>
+        </w:rPr>
+      </w:pPr>
+      <w:r>
+        <w:rPr>
+          <w:rFonts w:ascii="Arial" w:hAnsi="Arial" w:cs="Arial"/>
+        </w:rPr>
+        <w:t xml:space="preserve">    A utilização do SCSI sempre foi mais frequente em servidores e aplicações profissionais que, de fato, se beneficiam de maior velocidade. No que se refere ao ambiente doméstico e aos escritórios de modo geral, a interface PATA (citada anteriormente), que surgiu quase que na mesma época, dominou o mercado por ser menos complexa e mais barata, apesar de oferecer menos recursos.</w:t>
+      </w:r>
+    </w:p>
+    <w:p>
+      <w:pPr>
+        <w:spacing w:line="360" w:lineRule="auto"/>
+        <w:jc w:val="both"/>
+        <w:rPr>
+          <w:rFonts w:ascii="Arial" w:hAnsi="Arial" w:cs="Arial"/>
+        </w:rPr>
+      </w:pPr>
+    </w:p>
+    <w:p>
+      <w:pPr>
+        <w:spacing w:line="360" w:lineRule="auto"/>
+        <w:jc w:val="center"/>
+        <w:rPr>
+          <w:rFonts w:ascii="Arial" w:hAnsi="Arial" w:cs="Arial"/>
+        </w:rPr>
+      </w:pPr>
+      <w:r>
+        <w:rPr>
+          <w:noProof/>
+        </w:rPr>
+        <w:drawing>
+          <wp:inline distT="0" distB="0" distL="0" distR="0" wp14:anchorId="7BD3CA40" wp14:editId="0702FF86">
+            <wp:extent cx="3352800" cy="2476500"/>
+            <wp:effectExtent l="133350" t="76200" r="57150" b="114300"/>
+            <wp:docPr id="17" name="Imagem 10" descr="Scsi-1_gehaeuse.jpg"/>
+            <wp:cNvGraphicFramePr/>
+            <a:graphic xmlns:a="http://schemas.openxmlformats.org/drawingml/2006/main">
+              <a:graphicData uri="http://schemas.openxmlformats.org/drawingml/2006/picture">
+                <pic:pic xmlns:pic="http://schemas.openxmlformats.org/drawingml/2006/picture">
+                  <pic:nvPicPr>
+                    <pic:cNvPr id="11" name="Imagem 10" descr="Scsi-1_gehaeuse.jpg"/>
+                    <pic:cNvPicPr/>
+                  </pic:nvPicPr>
+                  <pic:blipFill>
+                    <a:blip r:embed="rId20" cstate="print"/>
+                    <a:stretch>
+                      <a:fillRect/>
+                    </a:stretch>
+                  </pic:blipFill>
+                  <pic:spPr>
+                    <a:xfrm>
+                      <a:off x="0" y="0"/>
+                      <a:ext cx="3352800" cy="2476500"/>
+                    </a:xfrm>
+                    <a:prstGeom prst="roundRect">
+                      <a:avLst>
+                        <a:gd name="adj" fmla="val 16667"/>
+                      </a:avLst>
+                    </a:prstGeom>
+                    <a:ln>
+                      <a:noFill/>
+                    </a:ln>
+                    <a:effectLst>
+                      <a:outerShdw blurRad="76200" dist="38100" dir="7800000" algn="tl" rotWithShape="0">
+                        <a:srgbClr val="000000">
+                          <a:alpha val="40000"/>
+                        </a:srgbClr>
+                      </a:outerShdw>
+                    </a:effectLst>
+                    <a:scene3d>
+                      <a:camera prst="orthographicFront"/>
+                      <a:lightRig rig="contrasting" dir="t">
+                        <a:rot lat="0" lon="0" rev="4200000"/>
+                      </a:lightRig>
+                    </a:scene3d>
+                    <a:sp3d prstMaterial="plastic">
+                      <a:bevelT w="381000" h="114300" prst="relaxedInset"/>
+                      <a:contourClr>
+                        <a:srgbClr val="969696"/>
+                      </a:contourClr>
+                    </a:sp3d>
+                  </pic:spPr>
+                </pic:pic>
+              </a:graphicData>
+            </a:graphic>
+          </wp:inline>
+        </w:drawing>
+      </w:r>
+    </w:p>
+    <w:p>
+      <w:pPr>
+        <w:spacing w:line="360" w:lineRule="auto"/>
+        <w:jc w:val="center"/>
+        <w:rPr>
+          <w:rFonts w:ascii="Arial" w:hAnsi="Arial" w:cs="Arial"/>
+          <w:b/>
+        </w:rPr>
+      </w:pPr>
+    </w:p>
+    <w:p>
+      <w:pPr>
+        <w:spacing w:line="360" w:lineRule="auto"/>
+        <w:jc w:val="center"/>
+        <w:rPr>
+          <w:rFonts w:ascii="Arial" w:hAnsi="Arial" w:cs="Arial"/>
+          <w:b/>
+        </w:rPr>
+      </w:pPr>
+      <w:r>
+        <w:rPr>
+          <w:rFonts w:ascii="Arial" w:hAnsi="Arial" w:cs="Arial"/>
+          <w:b/>
+        </w:rPr>
+        <w:t>Fibre Channel</w:t>
+      </w:r>
+    </w:p>
+    <w:p>
+      <w:pPr>
+        <w:spacing w:line="360" w:lineRule="auto"/>
+        <w:jc w:val="center"/>
+        <w:rPr>
+          <w:rFonts w:ascii="Arial" w:hAnsi="Arial" w:cs="Arial"/>
+          <w:b/>
+        </w:rPr>
+      </w:pPr>
+    </w:p>
+    <w:p>
+      <w:pPr>
+        <w:spacing w:line="360" w:lineRule="auto"/>
+        <w:jc w:val="both"/>
+        <w:rPr>
+          <w:rFonts w:ascii="Arial" w:hAnsi="Arial" w:cs="Arial"/>
+        </w:rPr>
+      </w:pPr>
+      <w:r>
+        <w:rPr>
+          <w:rFonts w:ascii="Arial" w:hAnsi="Arial" w:cs="Arial"/>
+          <w:b/>
+        </w:rPr>
+        <w:t xml:space="preserve">    </w:t>
+      </w:r>
+      <w:r>
+        <w:rPr>
+          <w:rFonts w:ascii="Arial" w:hAnsi="Arial" w:cs="Arial"/>
+        </w:rPr>
+        <w:t xml:space="preserve">Atualmente a tecnologia de comunicação mais utilizada para o armazenamento de dados em rede. O </w:t>
+      </w:r>
+      <w:r>
+        <w:rPr>
+          <w:rFonts w:ascii="Arial" w:hAnsi="Arial" w:cs="Arial"/>
+          <w:i/>
+        </w:rPr>
+        <w:t>Fibre Channel</w:t>
+      </w:r>
+      <w:r>
+        <w:rPr>
+          <w:rFonts w:ascii="Arial" w:hAnsi="Arial" w:cs="Arial"/>
+        </w:rPr>
+        <w:t>,</w:t>
+      </w:r>
+      <w:r>
+        <w:rPr>
+          <w:rFonts w:ascii="Arial" w:hAnsi="Arial" w:cs="Arial"/>
+        </w:rPr>
+        <w:t xml:space="preserve"> </w:t>
+      </w:r>
+      <w:r>
+        <w:rPr>
+          <w:rFonts w:ascii="Arial" w:hAnsi="Arial" w:cs="Arial"/>
+        </w:rPr>
+        <w:t xml:space="preserve">ou simplesmente, FC, é um padrão feito pelo comitê técnico T11. A tecnologia é usada principalmente para interligar servidores a </w:t>
+      </w:r>
+      <w:r>
+        <w:rPr>
+          <w:rFonts w:ascii="Arial" w:hAnsi="Arial" w:cs="Arial"/>
+        </w:rPr>
+        <w:lastRenderedPageBreak/>
+        <w:t>sistemas de armazenamento do tipo SAN</w:t>
+      </w:r>
+      <w:r>
+        <w:rPr>
+          <w:rFonts w:ascii="Arial" w:hAnsi="Arial" w:cs="Arial"/>
+        </w:rPr>
+        <w:t xml:space="preserve"> </w:t>
+      </w:r>
+      <w:r>
+        <w:rPr>
+          <w:rFonts w:ascii="Arial" w:hAnsi="Arial" w:cs="Arial"/>
+        </w:rPr>
+        <w:t>(Storage Area Network). O padrão foi projetado para endereçar um meio comum de interligação para os três tipos diferentes de tráfego de uma rede de comunicação: voz, dados e imagem. Suporta diversos protocolos de transporte, incluindo IP e SCSI, permitindo a utilização de cabeamento metálico ou óptico na interface física, o que torna essa tecnologia única para atender às necessidades de armazenamento de dados e de comunicação em redes de computadores.</w:t>
+      </w:r>
+    </w:p>
+    <w:p>
+      <w:pPr>
+        <w:spacing w:line="360" w:lineRule="auto"/>
+        <w:jc w:val="both"/>
+        <w:rPr>
+          <w:rFonts w:ascii="Arial" w:hAnsi="Arial" w:cs="Arial"/>
+        </w:rPr>
+      </w:pPr>
+    </w:p>
+    <w:p>
+      <w:pPr>
+        <w:spacing w:line="360" w:lineRule="auto"/>
+        <w:jc w:val="center"/>
+        <w:rPr>
+          <w:rFonts w:ascii="Arial" w:hAnsi="Arial" w:cs="Arial"/>
+        </w:rPr>
+      </w:pPr>
+      <w:r>
+        <w:rPr>
+          <w:noProof/>
+        </w:rPr>
+        <w:drawing>
+          <wp:inline distT="0" distB="0" distL="0" distR="0" wp14:anchorId="09B1087D" wp14:editId="661D1C69">
+            <wp:extent cx="3286125" cy="2609850"/>
+            <wp:effectExtent l="133350" t="57150" r="66675" b="95250"/>
+            <wp:docPr id="18" name="Imagem 11" descr="celerity164e-fibre-channel-hba-lrg.jpg"/>
+            <wp:cNvGraphicFramePr/>
+            <a:graphic xmlns:a="http://schemas.openxmlformats.org/drawingml/2006/main">
+              <a:graphicData uri="http://schemas.openxmlformats.org/drawingml/2006/picture">
+                <pic:pic xmlns:pic="http://schemas.openxmlformats.org/drawingml/2006/picture">
+                  <pic:nvPicPr>
+                    <pic:cNvPr id="12" name="Imagem 11" descr="celerity164e-fibre-channel-hba-lrg.jpg"/>
+                    <pic:cNvPicPr/>
+                  </pic:nvPicPr>
+                  <pic:blipFill>
+                    <a:blip r:embed="rId21" cstate="print"/>
+                    <a:stretch>
+                      <a:fillRect/>
+                    </a:stretch>
+                  </pic:blipFill>
+                  <pic:spPr>
+                    <a:xfrm>
+                      <a:off x="0" y="0"/>
+                      <a:ext cx="3286125" cy="2609850"/>
+                    </a:xfrm>
+                    <a:prstGeom prst="roundRect">
+                      <a:avLst>
+                        <a:gd name="adj" fmla="val 16667"/>
+                      </a:avLst>
+                    </a:prstGeom>
+                    <a:ln>
+                      <a:noFill/>
+                    </a:ln>
+                    <a:effectLst>
+                      <a:outerShdw blurRad="76200" dist="38100" dir="7800000" algn="tl" rotWithShape="0">
+                        <a:srgbClr val="000000">
+                          <a:alpha val="40000"/>
+                        </a:srgbClr>
+                      </a:outerShdw>
+                    </a:effectLst>
+                    <a:scene3d>
+                      <a:camera prst="orthographicFront"/>
+                      <a:lightRig rig="contrasting" dir="t">
+                        <a:rot lat="0" lon="0" rev="4200000"/>
+                      </a:lightRig>
+                    </a:scene3d>
+                    <a:sp3d prstMaterial="plastic">
+                      <a:bevelT w="381000" h="114300" prst="relaxedInset"/>
+                      <a:contourClr>
+                        <a:srgbClr val="969696"/>
+                      </a:contourClr>
+                    </a:sp3d>
+                  </pic:spPr>
+                </pic:pic>
+              </a:graphicData>
+            </a:graphic>
+          </wp:inline>
+        </w:drawing>
+      </w:r>
+    </w:p>
+    <w:p>
+      <w:pPr>
+        <w:spacing w:line="360" w:lineRule="auto"/>
+        <w:jc w:val="both"/>
+        <w:rPr>
+          <w:rFonts w:ascii="Arial" w:hAnsi="Arial" w:cs="Arial"/>
+        </w:rPr>
+      </w:pPr>
+    </w:p>
+    <w:p>
+      <w:pPr>
+        <w:pStyle w:val="Heading3"/>
+        <w:jc w:val="center"/>
+        <w:rPr>
+          <w:rStyle w:val="IntenseEmphasis"/>
+          <w:sz w:val="44"/>
+          <w:szCs w:val="44"/>
+          <w:lang w:val="en-US"/>
+        </w:rPr>
+      </w:pPr>
+      <w:r>
+        <w:rPr>
+          <w:rStyle w:val="IntenseEmphasis"/>
+          <w:sz w:val="44"/>
+          <w:szCs w:val="44"/>
+          <w:lang w:val="en-US"/>
+        </w:rPr>
+        <w:br w:type="page"/>
+      </w:r>
+    </w:p>
+    <w:p>
+      <w:pPr>
+        <w:pStyle w:val="Heading3"/>
+        <w:jc w:val="center"/>
+        <w:rPr>
+          <w:rStyle w:val="IntenseEmphasis"/>
+          <w:sz w:val="44"/>
+          <w:szCs w:val="44"/>
+          <w:lang w:val="en-US"/>
+        </w:rPr>
+      </w:pPr>
+      <w:r>
+        <w:rPr>
+          <w:rStyle w:val="IntenseEmphasis"/>
+          <w:sz w:val="44"/>
+          <w:szCs w:val="44"/>
+          <w:lang w:val="en-US"/>
+        </w:rPr>
         <w:lastRenderedPageBreak/>
         <w:t>JBOD – “Just a Bunch of Disks”</w:t>
       </w:r>
@@ -680,31 +4308,7 @@
         <w:rPr>
           <w:rFonts w:ascii="Arial" w:hAnsi="Arial" w:cs="Arial"/>
         </w:rPr>
-        <w:t xml:space="preserve"> ao RAID este modo é diferente, no JBOD os dispositivos - normalmente Discos Rígidos, são apenas concatenados, fazendo com que o espaçamento de armazenamento fique maior, este sistema não </w:t>
-      </w:r>
-      <w:r>
-        <w:rPr>
-          <w:rFonts w:ascii="Arial" w:hAnsi="Arial" w:cs="Arial"/>
-        </w:rPr>
-        <w:t>proporciona</w:t>
-      </w:r>
-      <w:r>
-        <w:rPr>
-          <w:rFonts w:ascii="Arial" w:hAnsi="Arial" w:cs="Arial"/>
-        </w:rPr>
-        <w:t xml:space="preserve"> nada </w:t>
-      </w:r>
-      <w:r>
-        <w:rPr>
-          <w:rFonts w:ascii="Arial" w:hAnsi="Arial" w:cs="Arial"/>
-        </w:rPr>
-        <w:t>relacionado</w:t>
-      </w:r>
-      <w:r>
-        <w:rPr>
-          <w:rFonts w:ascii="Arial" w:hAnsi="Arial" w:cs="Arial"/>
-        </w:rPr>
-        <w:t xml:space="preserve"> a ganha de desempenho, esca</w:t>
+        <w:t xml:space="preserve"> ao RAID este modo é diferente, no JBOD os dispositivos - normalmente Discos Rígidos, são apenas concatenados, fazendo com que o espaçamento de armazenamento fique maior, este sistema não proporciona nada relacionado a ganha de desempenho, esca</w:t>
       </w:r>
       <w:r>
         <w:rPr>
@@ -925,7 +4529,7 @@
                     <pic:cNvPicPr/>
                   </pic:nvPicPr>
                   <pic:blipFill>
-                    <a:blip r:embed="rId9">
+                    <a:blip r:embed="rId22">
                       <a:extLst>
                         <a:ext uri="{28A0092B-C50C-407E-A947-70E740481C1C}">
                           <a14:useLocalDpi xmlns:a14="http://schemas.microsoft.com/office/drawing/2010/main" val="0"/>
@@ -1036,117 +4640,7 @@
           <w:iCs w:val="0"/>
           <w:color w:val="auto"/>
         </w:rPr>
-        <w:t>Agora introduziremos os sistemas de armazenamento, começaremos comentando e explicando sobre o DAS (</w:t>
-      </w:r>
-      <w:proofErr w:type="spellStart"/>
-      <w:r>
-        <w:rPr>
-          <w:rStyle w:val="IntenseEmphasis"/>
-          <w:rFonts w:ascii="Arial" w:eastAsia="Arial" w:hAnsi="Arial" w:cs="Arial"/>
-          <w:i w:val="0"/>
-          <w:iCs w:val="0"/>
-          <w:color w:val="auto"/>
-        </w:rPr>
-        <w:t>Direct</w:t>
-      </w:r>
-      <w:proofErr w:type="spellEnd"/>
-      <w:r>
-        <w:rPr>
-          <w:rStyle w:val="IntenseEmphasis"/>
-          <w:rFonts w:ascii="Arial" w:eastAsia="Arial" w:hAnsi="Arial" w:cs="Arial"/>
-          <w:i w:val="0"/>
-          <w:iCs w:val="0"/>
-          <w:color w:val="auto"/>
-        </w:rPr>
-        <w:t xml:space="preserve"> </w:t>
-      </w:r>
-      <w:proofErr w:type="spellStart"/>
-      <w:r>
-        <w:rPr>
-          <w:rStyle w:val="IntenseEmphasis"/>
-          <w:rFonts w:ascii="Arial" w:eastAsia="Arial" w:hAnsi="Arial" w:cs="Arial"/>
-          <w:i w:val="0"/>
-          <w:iCs w:val="0"/>
-          <w:color w:val="auto"/>
-        </w:rPr>
-        <w:t>Attached</w:t>
-      </w:r>
-      <w:proofErr w:type="spellEnd"/>
-      <w:r>
-        <w:rPr>
-          <w:rStyle w:val="IntenseEmphasis"/>
-          <w:rFonts w:ascii="Arial" w:eastAsia="Arial" w:hAnsi="Arial" w:cs="Arial"/>
-          <w:i w:val="0"/>
-          <w:iCs w:val="0"/>
-          <w:color w:val="auto"/>
-        </w:rPr>
-        <w:t xml:space="preserve"> </w:t>
-      </w:r>
-      <w:proofErr w:type="spellStart"/>
-      <w:r>
-        <w:rPr>
-          <w:rStyle w:val="IntenseEmphasis"/>
-          <w:rFonts w:ascii="Arial" w:eastAsia="Arial" w:hAnsi="Arial" w:cs="Arial"/>
-          <w:i w:val="0"/>
-          <w:iCs w:val="0"/>
-          <w:color w:val="auto"/>
-        </w:rPr>
-        <w:t>Storage</w:t>
-      </w:r>
-      <w:proofErr w:type="spellEnd"/>
-      <w:r>
-        <w:rPr>
-          <w:rStyle w:val="IntenseEmphasis"/>
-          <w:rFonts w:ascii="Arial" w:eastAsia="Arial" w:hAnsi="Arial" w:cs="Arial"/>
-          <w:i w:val="0"/>
-          <w:iCs w:val="0"/>
-          <w:color w:val="auto"/>
-        </w:rPr>
-        <w:t xml:space="preserve">), que também é conhecido como 'Server </w:t>
-      </w:r>
-      <w:proofErr w:type="spellStart"/>
-      <w:r>
-        <w:rPr>
-          <w:rStyle w:val="IntenseEmphasis"/>
-          <w:rFonts w:ascii="Arial" w:eastAsia="Arial" w:hAnsi="Arial" w:cs="Arial"/>
-          <w:i w:val="0"/>
-          <w:iCs w:val="0"/>
-          <w:color w:val="auto"/>
-        </w:rPr>
-        <w:t>Attached</w:t>
-      </w:r>
-      <w:proofErr w:type="spellEnd"/>
-      <w:r>
-        <w:rPr>
-          <w:rStyle w:val="IntenseEmphasis"/>
-          <w:rFonts w:ascii="Arial" w:eastAsia="Arial" w:hAnsi="Arial" w:cs="Arial"/>
-          <w:i w:val="0"/>
-          <w:iCs w:val="0"/>
-          <w:color w:val="auto"/>
-        </w:rPr>
-        <w:t xml:space="preserve"> </w:t>
-      </w:r>
-      <w:proofErr w:type="spellStart"/>
-      <w:r>
-        <w:rPr>
-          <w:rStyle w:val="IntenseEmphasis"/>
-          <w:rFonts w:ascii="Arial" w:eastAsia="Arial" w:hAnsi="Arial" w:cs="Arial"/>
-          <w:i w:val="0"/>
-          <w:iCs w:val="0"/>
-          <w:color w:val="auto"/>
-        </w:rPr>
-        <w:t>Storage</w:t>
-      </w:r>
-      <w:proofErr w:type="spellEnd"/>
-      <w:r>
-        <w:rPr>
-          <w:rStyle w:val="IntenseEmphasis"/>
-          <w:rFonts w:ascii="Arial" w:eastAsia="Arial" w:hAnsi="Arial" w:cs="Arial"/>
-          <w:i w:val="0"/>
-          <w:iCs w:val="0"/>
-          <w:color w:val="auto"/>
-        </w:rPr>
-        <w:t xml:space="preserve"> - SAS'.</w:t>
+        <w:t>Agora introduziremos os sistemas de armazenamento, começaremos comentando e explicando sobre o DAS (Direct Attached Storage), que também é conhecido como 'Server Attached Storage - SAS'.</w:t>
       </w:r>
     </w:p>
     <w:p>
@@ -1189,61 +4683,31 @@
         <w:rPr>
           <w:rFonts w:ascii="Arial" w:eastAsia="Arial" w:hAnsi="Arial" w:cs="Arial"/>
         </w:rPr>
-        <w:t xml:space="preserve">SAS, SATA, ATA, </w:t>
-      </w:r>
-      <w:proofErr w:type="spellStart"/>
-      <w:r>
-        <w:rPr>
-          <w:rFonts w:ascii="Arial" w:eastAsia="Arial" w:hAnsi="Arial" w:cs="Arial"/>
-        </w:rPr>
-        <w:t>eSATA</w:t>
-      </w:r>
-      <w:proofErr w:type="spellEnd"/>
-      <w:r>
-        <w:rPr>
-          <w:rFonts w:ascii="Arial" w:eastAsia="Arial" w:hAnsi="Arial" w:cs="Arial"/>
-        </w:rPr>
-        <w:t xml:space="preserve"> ou </w:t>
-      </w:r>
-      <w:proofErr w:type="spellStart"/>
-      <w:r>
-        <w:rPr>
-          <w:rFonts w:ascii="Arial" w:eastAsia="Arial" w:hAnsi="Arial" w:cs="Arial"/>
-        </w:rPr>
-        <w:t>Fibre</w:t>
-      </w:r>
-      <w:proofErr w:type="spellEnd"/>
-      <w:r>
-        <w:rPr>
-          <w:rFonts w:ascii="Arial" w:eastAsia="Arial" w:hAnsi="Arial" w:cs="Arial"/>
-        </w:rPr>
-        <w:t xml:space="preserve"> </w:t>
-      </w:r>
-      <w:proofErr w:type="spellStart"/>
-      <w:r>
-        <w:rPr>
-          <w:rFonts w:ascii="Arial" w:eastAsia="Arial" w:hAnsi="Arial" w:cs="Arial"/>
-        </w:rPr>
-        <w:t>Channel</w:t>
-      </w:r>
-      <w:proofErr w:type="spellEnd"/>
-      <w:r>
-        <w:rPr>
-          <w:rFonts w:ascii="Arial" w:eastAsia="Arial" w:hAnsi="Arial" w:cs="Arial"/>
-        </w:rPr>
-        <w:t>).</w:t>
-      </w:r>
-    </w:p>
-    <w:p>
-      <w:pPr>
-        <w:spacing w:line="360" w:lineRule="auto"/>
-        <w:jc w:val="both"/>
-      </w:pPr>
-      <w:r>
-        <w:rPr>
-          <w:rFonts w:ascii="Arial" w:eastAsia="Arial" w:hAnsi="Arial" w:cs="Arial"/>
-        </w:rPr>
-        <w:t xml:space="preserve">    Normalmente são usados Discos Rígidos (HDD) ou Discos Sólidos (SSD) para armazenamento de informações e/ou dados neste tipo de sistema, </w:t>
+        <w:t>SAS, SATA, ATA, eSATA ou Fibre Channel).</w:t>
+      </w:r>
+    </w:p>
+    <w:p>
+      <w:pPr>
+        <w:spacing w:line="360" w:lineRule="auto"/>
+        <w:jc w:val="both"/>
+      </w:pPr>
+      <w:r>
+        <w:rPr>
+          <w:rFonts w:ascii="Arial" w:eastAsia="Arial" w:hAnsi="Arial" w:cs="Arial"/>
+        </w:rPr>
+        <w:t xml:space="preserve">    Normalmente são usados Discos Rígidos (HDD) ou Discos Sólidos (SSD) para armazenamento de informações e</w:t>
+      </w:r>
+      <w:r>
+        <w:rPr>
+          <w:rFonts w:ascii="Arial" w:eastAsia="Arial" w:hAnsi="Arial" w:cs="Arial"/>
+        </w:rPr>
+        <w:t>\</w:t>
+      </w:r>
+      <w:r>
+        <w:rPr>
+          <w:rFonts w:ascii="Arial" w:eastAsia="Arial" w:hAnsi="Arial" w:cs="Arial"/>
+        </w:rPr>
+        <w:t xml:space="preserve">ou dados neste tipo de sistema, </w:t>
       </w:r>
       <w:r>
         <w:rPr>
@@ -1308,7 +4772,7 @@
                     <pic:cNvPicPr/>
                   </pic:nvPicPr>
                   <pic:blipFill>
-                    <a:blip r:embed="rId10" cstate="print">
+                    <a:blip r:embed="rId23" cstate="print">
                       <a:extLst>
                         <a:ext uri="{28A0092B-C50C-407E-A947-70E740481C1C}">
                           <a14:useLocalDpi xmlns:a14="http://schemas.microsoft.com/office/drawing/2010/main" val="0"/>
@@ -1368,7 +4832,19 @@
         <w:rPr>
           <w:rFonts w:ascii="Arial" w:eastAsia="Arial" w:hAnsi="Arial" w:cs="Arial"/>
         </w:rPr>
-        <w:t xml:space="preserve">    A vantagem de ter um sistema deste para fazer o armazenamento de dados e/ou informações, é que não precisam </w:t>
+        <w:t xml:space="preserve">    A vantagem de ter um sistema deste para f</w:t>
+      </w:r>
+      <w:r>
+        <w:rPr>
+          <w:rFonts w:ascii="Arial" w:eastAsia="Arial" w:hAnsi="Arial" w:cs="Arial"/>
+        </w:rPr>
+        <w:t>azer o armazenamento de dados e\</w:t>
+      </w:r>
+      <w:r>
+        <w:rPr>
+          <w:rFonts w:ascii="Arial" w:eastAsia="Arial" w:hAnsi="Arial" w:cs="Arial"/>
+        </w:rPr>
+        <w:t xml:space="preserve">ou informações, é que não precisam </w:t>
       </w:r>
       <w:proofErr w:type="gramStart"/>
       <w:r>
@@ -1423,7 +4899,7 @@
                     <pic:cNvPicPr/>
                   </pic:nvPicPr>
                   <pic:blipFill>
-                    <a:blip r:embed="rId11" cstate="print">
+                    <a:blip r:embed="rId24" cstate="print">
                       <a:extLst>
                         <a:ext uri="{28A0092B-C50C-407E-A947-70E740481C1C}">
                           <a14:useLocalDpi xmlns:a14="http://schemas.microsoft.com/office/drawing/2010/main" val="0"/>
@@ -1537,35 +5013,7 @@
         <w:rPr>
           <w:rFonts w:ascii="Arial" w:eastAsia="Arial" w:hAnsi="Arial" w:cs="Arial"/>
         </w:rPr>
-        <w:t xml:space="preserve">    Hoje em dia, tem algumas variações desta tecnologia no mercado como o 'DAS compartilhadas' ou '</w:t>
-      </w:r>
-      <w:proofErr w:type="spellStart"/>
-      <w:r>
-        <w:rPr>
-          <w:rFonts w:ascii="Arial" w:eastAsia="Arial" w:hAnsi="Arial" w:cs="Arial"/>
-        </w:rPr>
-        <w:t>Direct</w:t>
-      </w:r>
-      <w:proofErr w:type="spellEnd"/>
-      <w:r>
-        <w:rPr>
-          <w:rFonts w:ascii="Arial" w:eastAsia="Arial" w:hAnsi="Arial" w:cs="Arial"/>
-        </w:rPr>
-        <w:t xml:space="preserve"> </w:t>
-      </w:r>
-      <w:proofErr w:type="spellStart"/>
-      <w:r>
-        <w:rPr>
-          <w:rFonts w:ascii="Arial" w:eastAsia="Arial" w:hAnsi="Arial" w:cs="Arial"/>
-        </w:rPr>
-        <w:t>Area</w:t>
-      </w:r>
-      <w:proofErr w:type="spellEnd"/>
-      <w:r>
-        <w:rPr>
-          <w:rFonts w:ascii="Arial" w:eastAsia="Arial" w:hAnsi="Arial" w:cs="Arial"/>
-        </w:rPr>
-        <w:t xml:space="preserve"> Networks (DAN)', o</w:t>
+        <w:t xml:space="preserve">    Hoje em dia, tem algumas variações desta tecnologia no mercado como o 'DAS compartilhadas' ou 'Direct Area Networks (DAN)', o</w:t>
       </w:r>
       <w:r>
         <w:rPr>
@@ -1668,35 +5116,7 @@
         <w:rPr>
           <w:rFonts w:ascii="Arial" w:eastAsia="Arial" w:hAnsi="Arial" w:cs="Arial"/>
         </w:rPr>
-        <w:t xml:space="preserve"> (Network </w:t>
-      </w:r>
-      <w:proofErr w:type="spellStart"/>
-      <w:r>
-        <w:rPr>
-          <w:rFonts w:ascii="Arial" w:eastAsia="Arial" w:hAnsi="Arial" w:cs="Arial"/>
-        </w:rPr>
-        <w:t>Area</w:t>
-      </w:r>
-      <w:proofErr w:type="spellEnd"/>
-      <w:r>
-        <w:rPr>
-          <w:rFonts w:ascii="Arial" w:eastAsia="Arial" w:hAnsi="Arial" w:cs="Arial"/>
-        </w:rPr>
-        <w:t xml:space="preserve"> </w:t>
-      </w:r>
-      <w:proofErr w:type="spellStart"/>
-      <w:r>
-        <w:rPr>
-          <w:rFonts w:ascii="Arial" w:eastAsia="Arial" w:hAnsi="Arial" w:cs="Arial"/>
-        </w:rPr>
-        <w:t>Storage</w:t>
-      </w:r>
-      <w:proofErr w:type="spellEnd"/>
-      <w:r>
-        <w:rPr>
-          <w:rFonts w:ascii="Arial" w:eastAsia="Arial" w:hAnsi="Arial" w:cs="Arial"/>
-        </w:rPr>
-        <w:t>)</w:t>
+        <w:t xml:space="preserve"> (Network Area Storage)</w:t>
       </w:r>
       <w:r>
         <w:rPr>
@@ -1788,7 +5208,7 @@
                     <pic:cNvPicPr/>
                   </pic:nvPicPr>
                   <pic:blipFill>
-                    <a:blip r:embed="rId12">
+                    <a:blip r:embed="rId25">
                       <a:extLst>
                         <a:ext uri="{28A0092B-C50C-407E-A947-70E740481C1C}">
                           <a14:useLocalDpi xmlns:a14="http://schemas.microsoft.com/office/drawing/2010/main" val="0"/>
@@ -2056,7 +5476,7 @@
                     <pic:cNvPicPr/>
                   </pic:nvPicPr>
                   <pic:blipFill>
-                    <a:blip r:embed="rId13">
+                    <a:blip r:embed="rId26">
                       <a:extLst>
                         <a:ext uri="{28A0092B-C50C-407E-A947-70E740481C1C}">
                           <a14:useLocalDpi xmlns:a14="http://schemas.microsoft.com/office/drawing/2010/main" val="0"/>
@@ -2331,21 +5751,7 @@
         <w:rPr>
           <w:rFonts w:ascii="Arial" w:eastAsia="Arial" w:hAnsi="Arial" w:cs="Arial"/>
         </w:rPr>
-        <w:t xml:space="preserve">ma </w:t>
-      </w:r>
-      <w:proofErr w:type="spellStart"/>
-      <w:r>
-        <w:rPr>
-          <w:rFonts w:ascii="Arial" w:eastAsia="Arial" w:hAnsi="Arial" w:cs="Arial"/>
-        </w:rPr>
-        <w:t>placa-mãe</w:t>
-      </w:r>
-      <w:proofErr w:type="spellEnd"/>
-      <w:r>
-        <w:rPr>
-          <w:rFonts w:ascii="Arial" w:eastAsia="Arial" w:hAnsi="Arial" w:cs="Arial"/>
-        </w:rPr>
-        <w:t>, processador e memó</w:t>
+        <w:t>ma placa-mãe, processador e memó</w:t>
       </w:r>
       <w:r>
         <w:rPr>
@@ -2415,43 +5821,7 @@
           <w:szCs w:val="44"/>
         </w:rPr>
         <w:lastRenderedPageBreak/>
-        <w:t xml:space="preserve">SAN – </w:t>
-      </w:r>
-      <w:proofErr w:type="spellStart"/>
-      <w:r>
-        <w:rPr>
-          <w:rStyle w:val="IntenseEmphasis"/>
-          <w:sz w:val="44"/>
-          <w:szCs w:val="44"/>
-        </w:rPr>
-        <w:t>Storage</w:t>
-      </w:r>
-      <w:proofErr w:type="spellEnd"/>
-      <w:r>
-        <w:rPr>
-          <w:rStyle w:val="IntenseEmphasis"/>
-          <w:sz w:val="44"/>
-          <w:szCs w:val="44"/>
-        </w:rPr>
-        <w:t xml:space="preserve"> </w:t>
-      </w:r>
-      <w:proofErr w:type="spellStart"/>
-      <w:r>
-        <w:rPr>
-          <w:rStyle w:val="IntenseEmphasis"/>
-          <w:sz w:val="44"/>
-          <w:szCs w:val="44"/>
-        </w:rPr>
-        <w:t>Attached</w:t>
-      </w:r>
-      <w:proofErr w:type="spellEnd"/>
-      <w:r>
-        <w:rPr>
-          <w:rStyle w:val="IntenseEmphasis"/>
-          <w:sz w:val="44"/>
-          <w:szCs w:val="44"/>
-        </w:rPr>
-        <w:t xml:space="preserve"> Network</w:t>
+        <w:t>SAN – Storage Attached Network</w:t>
       </w:r>
     </w:p>
     <w:p>
@@ -2490,47 +5860,7 @@
           <w:i w:val="0"/>
           <w:color w:val="auto"/>
         </w:rPr>
-        <w:t xml:space="preserve"> (</w:t>
-      </w:r>
-      <w:proofErr w:type="spellStart"/>
-      <w:r>
-        <w:rPr>
-          <w:rStyle w:val="IntenseEmphasis"/>
-          <w:rFonts w:ascii="Arial" w:hAnsi="Arial" w:cs="Arial"/>
-          <w:i w:val="0"/>
-          <w:color w:val="auto"/>
-        </w:rPr>
-        <w:t>Storage</w:t>
-      </w:r>
-      <w:proofErr w:type="spellEnd"/>
-      <w:r>
-        <w:rPr>
-          <w:rStyle w:val="IntenseEmphasis"/>
-          <w:rFonts w:ascii="Arial" w:hAnsi="Arial" w:cs="Arial"/>
-          <w:i w:val="0"/>
-          <w:color w:val="auto"/>
-        </w:rPr>
-        <w:t xml:space="preserve"> </w:t>
-      </w:r>
-      <w:proofErr w:type="spellStart"/>
-      <w:r>
-        <w:rPr>
-          <w:rStyle w:val="IntenseEmphasis"/>
-          <w:rFonts w:ascii="Arial" w:hAnsi="Arial" w:cs="Arial"/>
-          <w:i w:val="0"/>
-          <w:color w:val="auto"/>
-        </w:rPr>
-        <w:t>Attached</w:t>
-      </w:r>
-      <w:proofErr w:type="spellEnd"/>
-      <w:r>
-        <w:rPr>
-          <w:rStyle w:val="IntenseEmphasis"/>
-          <w:rFonts w:ascii="Arial" w:hAnsi="Arial" w:cs="Arial"/>
-          <w:i w:val="0"/>
-          <w:color w:val="auto"/>
-        </w:rPr>
-        <w:t xml:space="preserve"> Network)</w:t>
+        <w:t xml:space="preserve"> (Storage Attached Network)</w:t>
       </w:r>
       <w:r>
         <w:rPr>
@@ -2665,7 +5995,7 @@
                     <pic:cNvPicPr/>
                   </pic:nvPicPr>
                   <pic:blipFill>
-                    <a:blip r:embed="rId14">
+                    <a:blip r:embed="rId27">
                       <a:extLst>
                         <a:ext uri="{28A0092B-C50C-407E-A947-70E740481C1C}">
                           <a14:useLocalDpi xmlns:a14="http://schemas.microsoft.com/office/drawing/2010/main" val="0"/>
@@ -2745,7 +6075,6 @@
         </w:rPr>
         <w:t xml:space="preserve">A principal vantagem é a opção de expansão e sua facilidade por precisar apenas de adicionar o dispositivo no rack. O acesso de baixo nível, similar ao </w:t>
       </w:r>
-      <w:proofErr w:type="spellStart"/>
       <w:r>
         <w:rPr>
           <w:rStyle w:val="IntenseEmphasis"/>
@@ -2755,7 +6084,6 @@
         </w:rPr>
         <w:t>usado</w:t>
       </w:r>
-      <w:proofErr w:type="spellEnd"/>
       <w:r>
         <w:rPr>
           <w:rStyle w:val="IntenseEmphasis"/>
@@ -3320,7 +6648,6 @@
         </w:rPr>
         <w:t xml:space="preserve"> </w:t>
       </w:r>
-      <w:proofErr w:type="spellStart"/>
       <w:r>
         <w:rPr>
           <w:rFonts w:ascii="Arial" w:hAnsi="Arial" w:cs="Arial"/>
@@ -3328,7 +6655,6 @@
         </w:rPr>
         <w:t>views</w:t>
       </w:r>
-      <w:proofErr w:type="spellEnd"/>
       <w:r>
         <w:rPr>
           <w:rFonts w:ascii="Arial" w:hAnsi="Arial" w:cs="Arial"/>
@@ -3440,14 +6766,12 @@
         </w:rPr>
         <w:t>[</w:t>
       </w:r>
-      <w:proofErr w:type="spellStart"/>
       <w:r>
         <w:rPr>
           <w:rFonts w:ascii="Arial" w:hAnsi="Arial" w:cs="Arial"/>
         </w:rPr>
         <w:t>tbl_pessoa</w:t>
       </w:r>
-      <w:proofErr w:type="spellEnd"/>
       <w:r>
         <w:rPr>
           <w:rFonts w:ascii="Arial" w:hAnsi="Arial" w:cs="Arial"/>
@@ -3568,7 +6892,6 @@
         </w:rPr>
         <w:t>as para que valores fornecidos pelo usuários possam ser armazenados, estes campos possui um '</w:t>
       </w:r>
-      <w:proofErr w:type="spellStart"/>
       <w:r>
         <w:rPr>
           <w:rFonts w:ascii="Arial" w:hAnsi="Arial" w:cs="Arial"/>
@@ -3576,7 +6899,6 @@
         </w:rPr>
         <w:t>datatype</w:t>
       </w:r>
-      <w:proofErr w:type="spellEnd"/>
       <w:r>
         <w:rPr>
           <w:rFonts w:ascii="Arial" w:hAnsi="Arial" w:cs="Arial"/>
@@ -3619,7 +6941,6 @@
         </w:rPr>
         <w:t>poderia ser um campo '</w:t>
       </w:r>
-      <w:proofErr w:type="spellStart"/>
       <w:r>
         <w:rPr>
           <w:rFonts w:ascii="Arial" w:hAnsi="Arial" w:cs="Arial"/>
@@ -3627,7 +6948,6 @@
         </w:rPr>
         <w:t>integer</w:t>
       </w:r>
-      <w:proofErr w:type="spellEnd"/>
       <w:r>
         <w:rPr>
           <w:rFonts w:ascii="Arial" w:hAnsi="Arial" w:cs="Arial"/>
@@ -3758,7 +7078,6 @@
         </w:rPr>
         <w:t xml:space="preserve"> diversos '</w:t>
       </w:r>
-      <w:proofErr w:type="spellStart"/>
       <w:r>
         <w:rPr>
           <w:rFonts w:ascii="Arial" w:hAnsi="Arial" w:cs="Arial"/>
@@ -3766,7 +7085,6 @@
         </w:rPr>
         <w:t>datatypes</w:t>
       </w:r>
-      <w:proofErr w:type="spellEnd"/>
       <w:r>
         <w:rPr>
           <w:rFonts w:ascii="Arial" w:hAnsi="Arial" w:cs="Arial"/>
@@ -3920,25 +7238,14 @@
         </w:rPr>
         <w:t>São ‘</w:t>
       </w:r>
-      <w:proofErr w:type="spellStart"/>
-      <w:r>
-        <w:rPr>
-          <w:rStyle w:val="IntenseEmphasis"/>
-          <w:rFonts w:ascii="Arial" w:hAnsi="Arial" w:cs="Arial"/>
-          <w:iCs w:val="0"/>
-          <w:color w:val="auto"/>
-        </w:rPr>
-        <w:t>datatypes</w:t>
-      </w:r>
-      <w:proofErr w:type="spellEnd"/>
-      <w:r>
-        <w:rPr>
-          <w:rStyle w:val="IntenseEmphasis"/>
-          <w:rFonts w:ascii="Arial" w:hAnsi="Arial" w:cs="Arial"/>
-          <w:iCs w:val="0"/>
-          <w:color w:val="auto"/>
-        </w:rPr>
-        <w:t>’</w:t>
+      <w:r>
+        <w:rPr>
+          <w:rStyle w:val="IntenseEmphasis"/>
+          <w:rFonts w:ascii="Arial" w:hAnsi="Arial" w:cs="Arial"/>
+          <w:iCs w:val="0"/>
+          <w:color w:val="auto"/>
+        </w:rPr>
+        <w:t>datatypes’</w:t>
       </w:r>
       <w:r>
         <w:rPr>
@@ -4120,57 +7427,7 @@
           <w:iCs w:val="0"/>
           <w:color w:val="auto"/>
         </w:rPr>
-        <w:t>A</w:t>
-      </w:r>
-      <w:r>
-        <w:rPr>
-          <w:rStyle w:val="IntenseEmphasis"/>
-          <w:rFonts w:ascii="Arial" w:hAnsi="Arial" w:cs="Arial"/>
-          <w:i w:val="0"/>
-          <w:iCs w:val="0"/>
-          <w:color w:val="auto"/>
-        </w:rPr>
-        <w:t xml:space="preserve">rmazena valores </w:t>
-      </w:r>
-      <w:r>
-        <w:rPr>
-          <w:rStyle w:val="IntenseEmphasis"/>
-          <w:rFonts w:ascii="Arial" w:hAnsi="Arial" w:cs="Arial"/>
-          <w:i w:val="0"/>
-          <w:iCs w:val="0"/>
-          <w:color w:val="auto"/>
-        </w:rPr>
-        <w:t>de -32.768</w:t>
-      </w:r>
-      <w:r>
-        <w:rPr>
-          <w:rStyle w:val="IntenseEmphasis"/>
-          <w:rFonts w:ascii="Arial" w:hAnsi="Arial" w:cs="Arial"/>
-          <w:i w:val="0"/>
-          <w:iCs w:val="0"/>
-          <w:color w:val="auto"/>
-        </w:rPr>
-        <w:t xml:space="preserve"> at</w:t>
-      </w:r>
-      <w:r>
-        <w:rPr>
-          <w:rStyle w:val="IntenseEmphasis"/>
-          <w:rFonts w:ascii="Arial" w:hAnsi="Arial" w:cs="Arial"/>
-          <w:i w:val="0"/>
-          <w:iCs w:val="0"/>
-          <w:color w:val="auto"/>
-        </w:rPr>
-        <w:t xml:space="preserve">é </w:t>
-      </w:r>
-      <w:r>
-        <w:rPr>
-          <w:rStyle w:val="IntenseEmphasis"/>
-          <w:rFonts w:ascii="Arial" w:hAnsi="Arial" w:cs="Arial"/>
-          <w:i w:val="0"/>
-          <w:iCs w:val="0"/>
-          <w:color w:val="auto"/>
-        </w:rPr>
-        <w:t>32.768</w:t>
+        <w:t>Armazena valores de -32.768 até 32.768</w:t>
       </w:r>
     </w:p>
     <w:p>
@@ -4266,17 +7523,7 @@
           <w:iCs w:val="0"/>
           <w:color w:val="auto"/>
         </w:rPr>
-        <w:t>7</w:t>
-      </w:r>
-      <w:r>
-        <w:rPr>
-          <w:rStyle w:val="IntenseEmphasis"/>
-          <w:rFonts w:ascii="Arial" w:hAnsi="Arial" w:cs="Arial"/>
-          <w:i w:val="0"/>
-          <w:iCs w:val="0"/>
-          <w:color w:val="auto"/>
-        </w:rPr>
-        <w:t>2.147.483.64</w:t>
+        <w:t>72.147.483.64</w:t>
       </w:r>
     </w:p>
     <w:p>
@@ -4629,17 +7876,7 @@
           <w:iCs w:val="0"/>
           <w:color w:val="auto"/>
         </w:rPr>
-        <w:t>.</w:t>
-      </w:r>
-      <w:r>
-        <w:rPr>
-          <w:rStyle w:val="IntenseEmphasis"/>
-          <w:rFonts w:ascii="Arial" w:hAnsi="Arial" w:cs="Arial"/>
-          <w:i w:val="0"/>
-          <w:iCs w:val="0"/>
-          <w:color w:val="auto"/>
-        </w:rPr>
-        <w:t>807</w:t>
+        <w:t>.807</w:t>
       </w:r>
     </w:p>
     <w:p>
@@ -4895,95 +8132,24 @@
         </w:rPr>
         <w:t>São ‘</w:t>
       </w:r>
-      <w:proofErr w:type="spellStart"/>
-      <w:r>
-        <w:rPr>
-          <w:rStyle w:val="IntenseEmphasis"/>
-          <w:rFonts w:ascii="Arial" w:hAnsi="Arial" w:cs="Arial"/>
-          <w:iCs w:val="0"/>
-          <w:color w:val="auto"/>
-        </w:rPr>
-        <w:t>datatypes</w:t>
-      </w:r>
-      <w:proofErr w:type="spellEnd"/>
-      <w:r>
-        <w:rPr>
-          <w:rStyle w:val="IntenseEmphasis"/>
-          <w:rFonts w:ascii="Arial" w:hAnsi="Arial" w:cs="Arial"/>
-          <w:iCs w:val="0"/>
-          <w:color w:val="auto"/>
-        </w:rPr>
-        <w:t>’</w:t>
-      </w:r>
-      <w:r>
-        <w:rPr>
-          <w:rStyle w:val="IntenseEmphasis"/>
-          <w:rFonts w:ascii="Arial" w:hAnsi="Arial" w:cs="Arial"/>
-          <w:i w:val="0"/>
-          <w:iCs w:val="0"/>
-          <w:color w:val="auto"/>
-        </w:rPr>
-        <w:t xml:space="preserve"> que armazenam valores </w:t>
-      </w:r>
-      <w:r>
-        <w:rPr>
-          <w:rStyle w:val="IntenseEmphasis"/>
-          <w:rFonts w:ascii="Arial" w:hAnsi="Arial" w:cs="Arial"/>
-          <w:i w:val="0"/>
-          <w:iCs w:val="0"/>
-          <w:color w:val="auto"/>
-        </w:rPr>
-        <w:t>monetários c</w:t>
-      </w:r>
-      <w:r>
-        <w:rPr>
-          <w:rStyle w:val="IntenseEmphasis"/>
-          <w:rFonts w:ascii="Arial" w:hAnsi="Arial" w:cs="Arial"/>
-          <w:i w:val="0"/>
-          <w:iCs w:val="0"/>
-          <w:color w:val="auto"/>
-        </w:rPr>
-        <w:t>om dive</w:t>
-      </w:r>
-      <w:r>
-        <w:rPr>
-          <w:rStyle w:val="IntenseEmphasis"/>
-          <w:rFonts w:ascii="Arial" w:hAnsi="Arial" w:cs="Arial"/>
-          <w:i w:val="0"/>
-          <w:iCs w:val="0"/>
-          <w:color w:val="auto"/>
-        </w:rPr>
-        <w:t>rsos comprimentos, que podem ser de 4</w:t>
-      </w:r>
-      <w:r>
-        <w:rPr>
-          <w:rStyle w:val="IntenseEmphasis"/>
-          <w:rFonts w:ascii="Arial" w:hAnsi="Arial" w:cs="Arial"/>
-          <w:i w:val="0"/>
-          <w:iCs w:val="0"/>
-          <w:color w:val="auto"/>
-        </w:rPr>
-        <w:t xml:space="preserve"> byte </w:t>
-      </w:r>
-      <w:r>
-        <w:rPr>
-          <w:rStyle w:val="IntenseEmphasis"/>
-          <w:rFonts w:ascii="Arial" w:hAnsi="Arial" w:cs="Arial"/>
-          <w:i w:val="0"/>
-          <w:iCs w:val="0"/>
-          <w:color w:val="auto"/>
-        </w:rPr>
-        <w:t>ou</w:t>
-      </w:r>
-      <w:r>
-        <w:rPr>
-          <w:rStyle w:val="IntenseEmphasis"/>
-          <w:rFonts w:ascii="Arial" w:hAnsi="Arial" w:cs="Arial"/>
-          <w:i w:val="0"/>
-          <w:iCs w:val="0"/>
-          <w:color w:val="auto"/>
-        </w:rPr>
-        <w:t xml:space="preserve"> 8 bytes. </w:t>
+      <w:r>
+        <w:rPr>
+          <w:rStyle w:val="IntenseEmphasis"/>
+          <w:rFonts w:ascii="Arial" w:hAnsi="Arial" w:cs="Arial"/>
+          <w:iCs w:val="0"/>
+          <w:color w:val="auto"/>
+        </w:rPr>
+        <w:t>datatypes’</w:t>
+      </w:r>
+      <w:r>
+        <w:rPr>
+          <w:rStyle w:val="IntenseEmphasis"/>
+          <w:rFonts w:ascii="Arial" w:hAnsi="Arial" w:cs="Arial"/>
+          <w:i w:val="0"/>
+          <w:iCs w:val="0"/>
+          <w:color w:val="auto"/>
+        </w:rPr>
+        <w:t xml:space="preserve"> que armazenam valores monetários com diversos comprimentos, que podem ser de 4 byte ou 8 bytes. </w:t>
       </w:r>
     </w:p>
     <w:p>
@@ -5275,17 +8441,7 @@
           <w:iCs w:val="0"/>
           <w:color w:val="auto"/>
         </w:rPr>
-        <w:t>Armazena valores que contém caracteres regulares, números e caracteres especiais, pode variar de 0 até 255</w:t>
-      </w:r>
-      <w:r>
-        <w:rPr>
-          <w:rStyle w:val="IntenseEmphasis"/>
-          <w:rFonts w:ascii="Arial" w:hAnsi="Arial" w:cs="Arial"/>
-          <w:i w:val="0"/>
-          <w:iCs w:val="0"/>
-          <w:color w:val="auto"/>
-        </w:rPr>
-        <w:t xml:space="preserve"> caracteres, porém neste caso o comprimento pode ser adaptado automaticamente pelo Servidor de Banco de Dados</w:t>
+        <w:t>Armazena valores que contém caracteres regulares, números e caracteres especiais, pode variar de 0 até 255 caracteres, porém neste caso o comprimento pode ser adaptado automaticamente pelo Servidor de Banco de Dados</w:t>
       </w:r>
     </w:p>
     <w:p>
@@ -5341,17 +8497,7 @@
           <w:iCs w:val="0"/>
           <w:color w:val="auto"/>
         </w:rPr>
-        <w:t>Armazena valores que contém caracteres regulares, números e caracteres especiais</w:t>
-      </w:r>
-      <w:r>
-        <w:rPr>
-          <w:rStyle w:val="IntenseEmphasis"/>
-          <w:rFonts w:ascii="Arial" w:hAnsi="Arial" w:cs="Arial"/>
-          <w:i w:val="0"/>
-          <w:iCs w:val="0"/>
-          <w:color w:val="auto"/>
-        </w:rPr>
-        <w:t>, pode variar até 4</w:t>
+        <w:t>Armazena valores que contém caracteres regulares, números e caracteres especiais, pode variar até 4</w:t>
       </w:r>
       <w:r>
         <w:rPr>
@@ -6238,7 +9384,7 @@
           <w:rFonts w:ascii="Arial" w:hAnsi="Arial" w:cs="Arial"/>
         </w:rPr>
       </w:pPr>
-      <w:hyperlink r:id="rId15" w:history="1">
+      <w:hyperlink r:id="rId28" w:history="1">
         <w:r>
           <w:rPr>
             <w:rStyle w:val="Hyperlink"/>
@@ -6268,7 +9414,7 @@
           <w:rFonts w:ascii="Arial" w:hAnsi="Arial" w:cs="Arial"/>
         </w:rPr>
       </w:pPr>
-      <w:hyperlink r:id="rId16" w:history="1">
+      <w:hyperlink r:id="rId29" w:history="1">
         <w:r>
           <w:rPr>
             <w:rStyle w:val="Hyperlink"/>
@@ -6304,7 +9450,7 @@
           <w:rFonts w:ascii="Arial" w:hAnsi="Arial" w:cs="Arial"/>
         </w:rPr>
       </w:pPr>
-      <w:hyperlink r:id="rId17" w:history="1">
+      <w:hyperlink r:id="rId30" w:history="1">
         <w:r>
           <w:rPr>
             <w:rStyle w:val="Hyperlink"/>
@@ -6334,7 +9480,7 @@
           <w:rFonts w:ascii="Arial" w:hAnsi="Arial" w:cs="Arial"/>
         </w:rPr>
       </w:pPr>
-      <w:hyperlink r:id="rId18" w:history="1">
+      <w:hyperlink r:id="rId31" w:history="1">
         <w:r>
           <w:rPr>
             <w:rStyle w:val="Hyperlink"/>
@@ -6364,7 +9510,7 @@
           <w:rFonts w:ascii="Arial" w:hAnsi="Arial" w:cs="Arial"/>
         </w:rPr>
       </w:pPr>
-      <w:hyperlink r:id="rId19" w:history="1">
+      <w:hyperlink r:id="rId32" w:history="1">
         <w:r>
           <w:rPr>
             <w:rStyle w:val="Hyperlink"/>
@@ -6418,7 +9564,7 @@
           <w:rFonts w:ascii="Arial" w:hAnsi="Arial" w:cs="Arial"/>
         </w:rPr>
       </w:pPr>
-      <w:hyperlink r:id="rId20" w:history="1">
+      <w:hyperlink r:id="rId33" w:history="1">
         <w:r>
           <w:rPr>
             <w:rStyle w:val="Hyperlink"/>
@@ -6442,7 +9588,7 @@
           <w:rFonts w:ascii="Arial" w:hAnsi="Arial" w:cs="Arial"/>
         </w:rPr>
       </w:pPr>
-      <w:hyperlink r:id="rId21" w:history="1">
+      <w:hyperlink r:id="rId34" w:history="1">
         <w:r>
           <w:rPr>
             <w:rStyle w:val="Hyperlink"/>
@@ -6472,7 +9618,7 @@
           <w:rFonts w:ascii="Arial" w:hAnsi="Arial" w:cs="Arial"/>
         </w:rPr>
       </w:pPr>
-      <w:hyperlink r:id="rId22" w:history="1">
+      <w:hyperlink r:id="rId35" w:history="1">
         <w:r>
           <w:rPr>
             <w:rStyle w:val="Hyperlink"/>
@@ -6502,7 +9648,7 @@
           <w:rFonts w:ascii="Arial" w:hAnsi="Arial" w:cs="Arial"/>
         </w:rPr>
       </w:pPr>
-      <w:hyperlink r:id="rId23" w:history="1">
+      <w:hyperlink r:id="rId36" w:history="1">
         <w:r>
           <w:rPr>
             <w:rStyle w:val="Hyperlink"/>
@@ -6532,7 +9678,7 @@
           <w:rFonts w:ascii="Arial" w:hAnsi="Arial" w:cs="Arial"/>
         </w:rPr>
       </w:pPr>
-      <w:hyperlink r:id="rId24" w:history="1">
+      <w:hyperlink r:id="rId37" w:history="1">
         <w:r>
           <w:rPr>
             <w:rStyle w:val="Hyperlink"/>
@@ -6562,7 +9708,7 @@
           <w:rFonts w:ascii="Arial" w:hAnsi="Arial" w:cs="Arial"/>
         </w:rPr>
       </w:pPr>
-      <w:hyperlink r:id="rId25" w:history="1">
+      <w:hyperlink r:id="rId38" w:history="1">
         <w:r>
           <w:rPr>
             <w:rStyle w:val="Hyperlink"/>
@@ -6592,7 +9738,7 @@
           <w:rFonts w:ascii="Arial" w:hAnsi="Arial" w:cs="Arial"/>
         </w:rPr>
       </w:pPr>
-      <w:hyperlink r:id="rId26" w:history="1">
+      <w:hyperlink r:id="rId39" w:history="1">
         <w:r>
           <w:rPr>
             <w:rStyle w:val="Hyperlink"/>
@@ -6622,7 +9768,7 @@
           <w:rFonts w:ascii="Arial" w:hAnsi="Arial" w:cs="Arial"/>
         </w:rPr>
       </w:pPr>
-      <w:hyperlink r:id="rId27" w:history="1">
+      <w:hyperlink r:id="rId40" w:history="1">
         <w:r>
           <w:rPr>
             <w:rStyle w:val="Hyperlink"/>
@@ -6644,8 +9790,248 @@
         <w:t>21:31 08/05/2015</w:t>
       </w:r>
     </w:p>
+    <w:p>
+      <w:pPr>
+        <w:spacing w:line="360" w:lineRule="auto"/>
+        <w:jc w:val="both"/>
+        <w:rPr>
+          <w:rFonts w:ascii="Arial" w:hAnsi="Arial" w:cs="Arial"/>
+        </w:rPr>
+      </w:pPr>
+      <w:hyperlink r:id="rId41" w:history="1">
+        <w:r>
+          <w:rPr>
+            <w:rStyle w:val="Hyperlink"/>
+            <w:rFonts w:ascii="Arial" w:hAnsi="Arial" w:cs="Arial"/>
+          </w:rPr>
+          <w:t>http://www.infoescola.com/informatica/evolucao-dos-dispositivos-de-armazenamento-de-dados/</w:t>
+        </w:r>
+      </w:hyperlink>
+      <w:r>
+        <w:rPr>
+          <w:rFonts w:ascii="Arial" w:hAnsi="Arial" w:cs="Arial"/>
+        </w:rPr>
+        <w:t xml:space="preserve"> </w:t>
+      </w:r>
+    </w:p>
+    <w:p>
+      <w:pPr>
+        <w:spacing w:line="360" w:lineRule="auto"/>
+        <w:jc w:val="both"/>
+        <w:rPr>
+          <w:rFonts w:ascii="Arial" w:hAnsi="Arial" w:cs="Arial"/>
+        </w:rPr>
+      </w:pPr>
+      <w:hyperlink r:id="rId42" w:history="1">
+        <w:r>
+          <w:rPr>
+            <w:rStyle w:val="Hyperlink"/>
+            <w:rFonts w:ascii="Arial" w:hAnsi="Arial" w:cs="Arial"/>
+          </w:rPr>
+          <w:t>http://www-usr.inf.ufsm.br/~pozzer/disciplinas/ii_midias_backup.pdf</w:t>
+        </w:r>
+      </w:hyperlink>
+      <w:r>
+        <w:rPr>
+          <w:rFonts w:ascii="Arial" w:hAnsi="Arial" w:cs="Arial"/>
+        </w:rPr>
+        <w:t xml:space="preserve"> </w:t>
+      </w:r>
+    </w:p>
+    <w:p>
+      <w:pPr>
+        <w:spacing w:line="360" w:lineRule="auto"/>
+        <w:jc w:val="both"/>
+        <w:rPr>
+          <w:rFonts w:ascii="Arial" w:hAnsi="Arial" w:cs="Arial"/>
+        </w:rPr>
+      </w:pPr>
+      <w:hyperlink r:id="rId43" w:history="1">
+        <w:r>
+          <w:rPr>
+            <w:rStyle w:val="Hyperlink"/>
+            <w:rFonts w:ascii="Arial" w:hAnsi="Arial" w:cs="Arial"/>
+          </w:rPr>
+          <w:t>http://jose-jardel.weebly.com/disp-armazenamento.html</w:t>
+        </w:r>
+      </w:hyperlink>
+      <w:r>
+        <w:rPr>
+          <w:rFonts w:ascii="Arial" w:hAnsi="Arial" w:cs="Arial"/>
+        </w:rPr>
+        <w:t xml:space="preserve"> </w:t>
+      </w:r>
+    </w:p>
+    <w:p>
+      <w:pPr>
+        <w:spacing w:line="360" w:lineRule="auto"/>
+        <w:jc w:val="both"/>
+        <w:rPr>
+          <w:rFonts w:ascii="Arial" w:hAnsi="Arial" w:cs="Arial"/>
+        </w:rPr>
+      </w:pPr>
+      <w:hyperlink r:id="rId44" w:history="1">
+        <w:r>
+          <w:rPr>
+            <w:rStyle w:val="Hyperlink"/>
+            <w:rFonts w:ascii="Arial" w:hAnsi="Arial" w:cs="Arial"/>
+          </w:rPr>
+          <w:t>http://olhardigital.uol.com.br/noticia/saiba-mais-sobre-os-diferentes-tipos-de-dispositivos-de-armazenamento-de-dados/47689</w:t>
+        </w:r>
+      </w:hyperlink>
+      <w:r>
+        <w:rPr>
+          <w:rFonts w:ascii="Arial" w:hAnsi="Arial" w:cs="Arial"/>
+        </w:rPr>
+        <w:t xml:space="preserve"> </w:t>
+      </w:r>
+    </w:p>
+    <w:p>
+      <w:pPr>
+        <w:spacing w:line="360" w:lineRule="auto"/>
+        <w:jc w:val="both"/>
+        <w:rPr>
+          <w:rFonts w:ascii="Arial" w:hAnsi="Arial" w:cs="Arial"/>
+        </w:rPr>
+      </w:pPr>
+      <w:hyperlink r:id="rId45" w:history="1">
+        <w:r>
+          <w:rPr>
+            <w:rStyle w:val="Hyperlink"/>
+            <w:rFonts w:ascii="Arial" w:hAnsi="Arial" w:cs="Arial"/>
+          </w:rPr>
+          <w:t>http://www.projetoderedes.com.br/artigos/artigo_fibre_channel.php</w:t>
+        </w:r>
+      </w:hyperlink>
+      <w:r>
+        <w:rPr>
+          <w:rFonts w:ascii="Arial" w:hAnsi="Arial" w:cs="Arial"/>
+        </w:rPr>
+        <w:t xml:space="preserve"> </w:t>
+      </w:r>
+    </w:p>
+    <w:p>
+      <w:pPr>
+        <w:spacing w:line="360" w:lineRule="auto"/>
+        <w:jc w:val="both"/>
+        <w:rPr>
+          <w:rFonts w:ascii="Arial" w:hAnsi="Arial" w:cs="Arial"/>
+        </w:rPr>
+      </w:pPr>
+      <w:hyperlink r:id="rId46" w:history="1">
+        <w:r>
+          <w:rPr>
+            <w:rStyle w:val="Hyperlink"/>
+            <w:rFonts w:ascii="Arial" w:hAnsi="Arial" w:cs="Arial"/>
+          </w:rPr>
+          <w:t>http://searchstorage.techtarget.com/definition/Fibre-Channel</w:t>
+        </w:r>
+      </w:hyperlink>
+      <w:r>
+        <w:rPr>
+          <w:rFonts w:ascii="Arial" w:hAnsi="Arial" w:cs="Arial"/>
+        </w:rPr>
+        <w:t xml:space="preserve"> </w:t>
+      </w:r>
+    </w:p>
+    <w:p>
+      <w:pPr>
+        <w:spacing w:line="360" w:lineRule="auto"/>
+        <w:jc w:val="both"/>
+        <w:rPr>
+          <w:rFonts w:ascii="Arial" w:hAnsi="Arial" w:cs="Arial"/>
+        </w:rPr>
+      </w:pPr>
+      <w:hyperlink r:id="rId47" w:history="1">
+        <w:r>
+          <w:rPr>
+            <w:rStyle w:val="Hyperlink"/>
+            <w:rFonts w:ascii="Arial" w:hAnsi="Arial" w:cs="Arial"/>
+          </w:rPr>
+          <w:t>http://www.gta.ufrj.br/grad/08_1/san/san_b.html</w:t>
+        </w:r>
+      </w:hyperlink>
+      <w:r>
+        <w:rPr>
+          <w:rFonts w:ascii="Arial" w:hAnsi="Arial" w:cs="Arial"/>
+        </w:rPr>
+        <w:t xml:space="preserve"> </w:t>
+      </w:r>
+    </w:p>
+    <w:p>
+      <w:pPr>
+        <w:spacing w:line="360" w:lineRule="auto"/>
+        <w:jc w:val="both"/>
+        <w:rPr>
+          <w:rFonts w:ascii="Arial" w:hAnsi="Arial" w:cs="Arial"/>
+        </w:rPr>
+      </w:pPr>
+      <w:hyperlink r:id="rId48" w:history="1">
+        <w:r>
+          <w:rPr>
+            <w:rStyle w:val="Hyperlink"/>
+            <w:rFonts w:ascii="Arial" w:hAnsi="Arial" w:cs="Arial"/>
+          </w:rPr>
+          <w:t>http://www.01.ibm.com/support/knowledgecenter/STQRQ9/com.ibm.storage.ts4500.doc/ts4500_ipg_3584_a69p0cti36.html?lang=pt-br</w:t>
+        </w:r>
+      </w:hyperlink>
+      <w:r>
+        <w:rPr>
+          <w:rFonts w:ascii="Arial" w:hAnsi="Arial" w:cs="Arial"/>
+        </w:rPr>
+        <w:t xml:space="preserve"> </w:t>
+      </w:r>
+    </w:p>
+    <w:p>
+      <w:pPr>
+        <w:spacing w:line="360" w:lineRule="auto"/>
+        <w:jc w:val="both"/>
+        <w:rPr>
+          <w:rFonts w:ascii="Arial" w:hAnsi="Arial" w:cs="Arial"/>
+        </w:rPr>
+      </w:pPr>
+      <w:hyperlink r:id="rId49" w:history="1">
+        <w:r>
+          <w:rPr>
+            <w:rStyle w:val="Hyperlink"/>
+            <w:rFonts w:ascii="Arial" w:hAnsi="Arial" w:cs="Arial"/>
+          </w:rPr>
+          <w:t>http://www.infowester.com/scsi.php</w:t>
+        </w:r>
+      </w:hyperlink>
+      <w:r>
+        <w:rPr>
+          <w:rFonts w:ascii="Arial" w:hAnsi="Arial" w:cs="Arial"/>
+        </w:rPr>
+        <w:t xml:space="preserve"> </w:t>
+      </w:r>
+    </w:p>
+    <w:p>
+      <w:pPr>
+        <w:spacing w:line="360" w:lineRule="auto"/>
+        <w:jc w:val="both"/>
+        <w:rPr>
+          <w:rFonts w:ascii="Arial" w:hAnsi="Arial" w:cs="Arial"/>
+        </w:rPr>
+      </w:pPr>
+      <w:hyperlink r:id="rId50" w:history="1">
+        <w:r>
+          <w:rPr>
+            <w:rStyle w:val="Hyperlink"/>
+            <w:rFonts w:ascii="Arial" w:hAnsi="Arial" w:cs="Arial"/>
+          </w:rPr>
+          <w:t>http://www.infowester.com/serialata.php</w:t>
+        </w:r>
+      </w:hyperlink>
+      <w:r>
+        <w:rPr>
+          <w:rFonts w:ascii="Arial" w:hAnsi="Arial" w:cs="Arial"/>
+        </w:rPr>
+        <w:t xml:space="preserve"> </w:t>
+      </w:r>
+    </w:p>
     <w:sectPr>
-      <w:footerReference w:type="default" r:id="rId28"/>
+      <w:footerReference w:type="default" r:id="rId51"/>
       <w:pgSz w:w="11906" w:h="16838" w:code="9"/>
       <w:pgMar w:top="1701" w:right="1134" w:bottom="1134" w:left="1701" w:header="709" w:footer="709" w:gutter="0"/>
       <w:cols w:space="708"/>
@@ -7938,7 +11324,6 @@
   <w:style w:type="character" w:default="1" w:styleId="DefaultParagraphFont">
     <w:name w:val="Default Paragraph Font"/>
     <w:uiPriority w:val="1"/>
-    <w:semiHidden/>
     <w:unhideWhenUsed/>
   </w:style>
   <w:style w:type="table" w:default="1" w:styleId="TableNormal">
@@ -8193,6 +11578,33 @@
       <w:ind w:left="720"/>
       <w:contextualSpacing/>
     </w:pPr>
+  </w:style>
+  <w:style w:type="character" w:customStyle="1" w:styleId="apple-converted-space">
+    <w:name w:val="apple-converted-space"/>
+    <w:basedOn w:val="DefaultParagraphFont"/>
+    <w:rsid w:val="00B34F6B"/>
+  </w:style>
+  <w:style w:type="character" w:styleId="Strong">
+    <w:name w:val="Strong"/>
+    <w:basedOn w:val="DefaultParagraphFont"/>
+    <w:uiPriority w:val="22"/>
+    <w:qFormat/>
+    <w:rsid w:val="00B34F6B"/>
+    <w:rPr>
+      <w:b/>
+      <w:bCs/>
+    </w:rPr>
+  </w:style>
+  <w:style w:type="character" w:styleId="Emphasis">
+    <w:name w:val="Emphasis"/>
+    <w:basedOn w:val="DefaultParagraphFont"/>
+    <w:uiPriority w:val="20"/>
+    <w:qFormat/>
+    <w:rsid w:val="00B34F6B"/>
+    <w:rPr>
+      <w:i/>
+      <w:iCs/>
+    </w:rPr>
   </w:style>
 </w:styles>
 </file>
@@ -8456,4 +11868,16 @@
     </a:ext>
   </a:extLst>
 </a:theme>
+</file>
+
+<file path=customXml/item1.xml><?xml version="1.0" encoding="utf-8"?>
+<b:Sources xmlns:b="http://schemas.openxmlformats.org/officeDocument/2006/bibliography" xmlns="http://schemas.openxmlformats.org/officeDocument/2006/bibliography" SelectedStyle="\APASixthEditionOfficeOnline.xsl" StyleName="APA" Version="6"/>
+</file>
+
+<file path=customXml/itemProps1.xml><?xml version="1.0" encoding="utf-8"?>
+<ds:datastoreItem xmlns:ds="http://schemas.openxmlformats.org/officeDocument/2006/customXml" ds:itemID="{F0719C8B-134E-4617-AFF9-D644883B353A}">
+  <ds:schemaRefs>
+    <ds:schemaRef ds:uri="http://schemas.openxmlformats.org/officeDocument/2006/bibliography"/>
+  </ds:schemaRefs>
+</ds:datastoreItem>
 </file>
--- a/Arquitetura de Computadores.docx
+++ b/Arquitetura de Computadores.docx
@@ -4638,6 +4638,110 @@
           <w:rFonts w:ascii="Arial" w:hAnsi="Arial" w:cs="Arial"/>
         </w:rPr>
       </w:pPr>
+      <w:r>
+        <w:rPr>
+          <w:rFonts w:ascii="Arial" w:hAnsi="Arial" w:cs="Arial"/>
+        </w:rPr>
+        <w:t xml:space="preserve">    Conforme a informação é apresentada na página do Wikipédia, no artigo referente à Dispositivos de armazenamento, ele cita: </w:t>
+      </w:r>
+      <w:r>
+        <w:rPr>
+          <w:rFonts w:ascii="Arial" w:hAnsi="Arial" w:cs="Arial"/>
+        </w:rPr>
+        <w:t>“</w:t>
+      </w:r>
+      <w:hyperlink r:id="rId17" w:tooltip="Memória RAM" w:history="1">
+        <w:r>
+          <w:rPr>
+            <w:rStyle w:val="Hyperlink"/>
+            <w:rFonts w:ascii="Arial" w:hAnsi="Arial" w:cs="Arial"/>
+            <w:color w:val="auto"/>
+            <w:u w:val="none"/>
+          </w:rPr>
+          <w:t>Memória RAM</w:t>
+        </w:r>
+      </w:hyperlink>
+      <w:r>
+        <w:rPr>
+          <w:rFonts w:ascii="Arial" w:hAnsi="Arial" w:cs="Arial"/>
+        </w:rPr>
+        <w:t xml:space="preserve"> é um dispositivo de armazenamento temporário de informações. ”</w:t>
+      </w:r>
+      <w:r>
+        <w:rPr>
+          <w:rFonts w:ascii="Arial" w:hAnsi="Arial" w:cs="Arial"/>
+        </w:rPr>
+        <w:t>, e segundo esta informação, não faremos uma abor</w:t>
+      </w:r>
+      <w:r>
+        <w:rPr>
+          <w:rFonts w:ascii="Arial" w:hAnsi="Arial" w:cs="Arial"/>
+        </w:rPr>
+        <w:t>d</w:t>
+      </w:r>
+      <w:r>
+        <w:rPr>
+          <w:rFonts w:ascii="Arial" w:hAnsi="Arial" w:cs="Arial"/>
+        </w:rPr>
+        <w:t>agem neste assunto, e aprofu</w:t>
+      </w:r>
+      <w:r>
+        <w:rPr>
+          <w:rFonts w:ascii="Arial" w:hAnsi="Arial" w:cs="Arial"/>
+        </w:rPr>
+        <w:t>n</w:t>
+      </w:r>
+      <w:r>
+        <w:rPr>
+          <w:rFonts w:ascii="Arial" w:hAnsi="Arial" w:cs="Arial"/>
+        </w:rPr>
+        <w:t xml:space="preserve">daremos nos </w:t>
+      </w:r>
+      <w:r>
+        <w:rPr>
+          <w:rFonts w:ascii="Arial" w:hAnsi="Arial" w:cs="Arial"/>
+        </w:rPr>
+        <w:t>d</w:t>
+      </w:r>
+      <w:r>
+        <w:rPr>
+          <w:rFonts w:ascii="Arial" w:hAnsi="Arial" w:cs="Arial"/>
+        </w:rPr>
+        <w:t xml:space="preserve">ispositivos </w:t>
+      </w:r>
+      <w:r>
+        <w:rPr>
+          <w:rFonts w:ascii="Arial" w:hAnsi="Arial" w:cs="Arial"/>
+        </w:rPr>
+        <w:t>d</w:t>
+      </w:r>
+      <w:r>
+        <w:rPr>
+          <w:rFonts w:ascii="Arial" w:hAnsi="Arial" w:cs="Arial"/>
+        </w:rPr>
+        <w:t xml:space="preserve">e armazenamento permanente ou </w:t>
+      </w:r>
+      <w:r>
+        <w:rPr>
+          <w:rFonts w:ascii="Arial" w:hAnsi="Arial" w:cs="Arial"/>
+        </w:rPr>
+        <w:t>d</w:t>
+      </w:r>
+      <w:r>
+        <w:rPr>
+          <w:rFonts w:ascii="Arial" w:hAnsi="Arial" w:cs="Arial"/>
+        </w:rPr>
+        <w:t>e longo prazo.</w:t>
+      </w:r>
+    </w:p>
+    <w:p>
+      <w:pPr>
+        <w:spacing w:line="360" w:lineRule="auto"/>
+        <w:jc w:val="both"/>
+        <w:rPr>
+          <w:rFonts w:ascii="Arial" w:hAnsi="Arial" w:cs="Arial"/>
+        </w:rPr>
+      </w:pPr>
     </w:p>
     <w:p>
       <w:pPr>
@@ -4735,6 +4839,7 @@
         <w:rPr>
           <w:rFonts w:ascii="Arial" w:hAnsi="Arial" w:cs="Arial"/>
         </w:rPr>
+        <w:lastRenderedPageBreak/>
         <w:t xml:space="preserve">    Os dispositivos de armazenamento por meio magnético são os mais antigos e mais usados de forma ampla, pelo simples fato de permitir uma grande densidade de informações, ou seja, armazena grande quantidade de informações em um pequeno espaço físico.</w:t>
       </w:r>
     </w:p>
@@ -4767,7 +4872,6 @@
           <w:rFonts w:ascii="Arial" w:hAnsi="Arial" w:cs="Arial"/>
           <w:b/>
         </w:rPr>
-        <w:lastRenderedPageBreak/>
         <w:t>Dispositivos de armazenamento por meio eletrônico</w:t>
       </w:r>
     </w:p>
@@ -5227,7 +5331,15 @@
           <w:rFonts w:ascii="Arial" w:hAnsi="Arial" w:cs="Arial"/>
           <w:shd w:val="clear" w:color="auto" w:fill="FFFFFF"/>
         </w:rPr>
-        <w:t>, Cartão de Memória e</w:t>
+        <w:t xml:space="preserve">, Cartão de Memória </w:t>
+      </w:r>
+      <w:r>
+        <w:rPr>
+          <w:rFonts w:ascii="Arial" w:hAnsi="Arial" w:cs="Arial"/>
+          <w:shd w:val="clear" w:color="auto" w:fill="FFFFFF"/>
+        </w:rPr>
+        <w:lastRenderedPageBreak/>
+        <w:t>e</w:t>
       </w:r>
       <w:r>
         <w:rPr>
@@ -5492,14 +5604,7 @@
         <w:rPr>
           <w:rFonts w:ascii="Arial" w:hAnsi="Arial" w:cs="Arial"/>
         </w:rPr>
-        <w:t xml:space="preserve">, </w:t>
-      </w:r>
-      <w:r>
-        <w:rPr>
-          <w:rFonts w:ascii="Arial" w:hAnsi="Arial" w:cs="Arial"/>
-        </w:rPr>
-        <w:lastRenderedPageBreak/>
-        <w:t>também conhecido como disco compacto regravável ou conhecido como </w:t>
+        <w:t>, também conhecido como disco compacto regravável ou conhecido como </w:t>
       </w:r>
       <w:r>
         <w:rPr>
@@ -5902,7 +6007,7 @@
                     <pic:cNvPicPr/>
                   </pic:nvPicPr>
                   <pic:blipFill>
-                    <a:blip r:embed="rId17" cstate="print"/>
+                    <a:blip r:embed="rId18" cstate="print"/>
                     <a:stretch>
                       <a:fillRect/>
                     </a:stretch>
@@ -6080,7 +6185,7 @@
                     <pic:cNvPicPr/>
                   </pic:nvPicPr>
                   <pic:blipFill>
-                    <a:blip r:embed="rId18" cstate="print"/>
+                    <a:blip r:embed="rId19" cstate="print"/>
                     <a:stretch>
                       <a:fillRect/>
                     </a:stretch>
@@ -6258,7 +6363,7 @@
                     <pic:cNvPicPr/>
                   </pic:nvPicPr>
                   <pic:blipFill>
-                    <a:blip r:embed="rId19" cstate="print"/>
+                    <a:blip r:embed="rId20" cstate="print"/>
                     <a:stretch>
                       <a:fillRect/>
                     </a:stretch>
@@ -6452,7 +6557,7 @@
                     <pic:cNvPicPr/>
                   </pic:nvPicPr>
                   <pic:blipFill>
-                    <a:blip r:embed="rId20" cstate="print"/>
+                    <a:blip r:embed="rId21" cstate="print"/>
                     <a:srcRect/>
                     <a:stretch>
                       <a:fillRect/>
@@ -6859,7 +6964,7 @@
                     <pic:cNvPicPr/>
                   </pic:nvPicPr>
                   <pic:blipFill>
-                    <a:blip r:embed="rId21" cstate="print"/>
+                    <a:blip r:embed="rId22" cstate="print"/>
                     <a:srcRect/>
                     <a:stretch>
                       <a:fillRect/>
@@ -7025,7 +7130,7 @@
                     <pic:cNvPicPr/>
                   </pic:nvPicPr>
                   <pic:blipFill>
-                    <a:blip r:embed="rId22" cstate="print"/>
+                    <a:blip r:embed="rId23" cstate="print"/>
                     <a:srcRect/>
                     <a:stretch>
                       <a:fillRect/>
@@ -7195,7 +7300,7 @@
                     <pic:cNvPicPr/>
                   </pic:nvPicPr>
                   <pic:blipFill>
-                    <a:blip r:embed="rId23" cstate="print"/>
+                    <a:blip r:embed="rId24" cstate="print"/>
                     <a:stretch>
                       <a:fillRect/>
                     </a:stretch>
@@ -7596,7 +7701,7 @@
                     <pic:cNvPicPr/>
                   </pic:nvPicPr>
                   <pic:blipFill>
-                    <a:blip r:embed="rId24" cstate="print"/>
+                    <a:blip r:embed="rId25" cstate="print"/>
                     <a:stretch>
                       <a:fillRect/>
                     </a:stretch>
@@ -7838,7 +7943,7 @@
                     <pic:cNvPicPr/>
                   </pic:nvPicPr>
                   <pic:blipFill>
-                    <a:blip r:embed="rId25" cstate="print"/>
+                    <a:blip r:embed="rId26" cstate="print"/>
                     <a:stretch>
                       <a:fillRect/>
                     </a:stretch>
@@ -7941,6 +8046,8 @@
       </w:pPr>
       <w:bookmarkStart w:id="15" w:name="_Toc419731072"/>
       <w:bookmarkStart w:id="16" w:name="_Toc419731129"/>
+      <w:bookmarkStart w:id="17" w:name="_GoBack"/>
+      <w:bookmarkEnd w:id="17"/>
       <w:r>
         <w:rPr>
           <w:rStyle w:val="IntenseEmphasis"/>
@@ -8231,7 +8338,7 @@
                     <pic:cNvPicPr/>
                   </pic:nvPicPr>
                   <pic:blipFill>
-                    <a:blip r:embed="rId26" cstate="print"/>
+                    <a:blip r:embed="rId27" cstate="print"/>
                     <a:stretch>
                       <a:fillRect/>
                     </a:stretch>
@@ -8286,7 +8393,7 @@
           <w:szCs w:val="44"/>
         </w:rPr>
       </w:pPr>
-      <w:bookmarkStart w:id="17" w:name="_Toc419753041"/>
+      <w:bookmarkStart w:id="18" w:name="_Toc419753041"/>
       <w:r>
         <w:t xml:space="preserve">Figura </w:t>
       </w:r>
@@ -8301,7 +8408,7 @@
       <w:r>
         <w:t xml:space="preserve"> - Conexão ATA</w:t>
       </w:r>
-      <w:bookmarkEnd w:id="17"/>
+      <w:bookmarkEnd w:id="18"/>
     </w:p>
     <w:p>
       <w:pPr>
@@ -8558,7 +8665,7 @@
                     <pic:cNvPicPr/>
                   </pic:nvPicPr>
                   <pic:blipFill>
-                    <a:blip r:embed="rId27">
+                    <a:blip r:embed="rId28">
                       <a:extLst>
                         <a:ext uri="{28A0092B-C50C-407E-A947-70E740481C1C}">
                           <a14:useLocalDpi xmlns:a14="http://schemas.microsoft.com/office/drawing/2010/main" val="0"/>
@@ -8618,7 +8725,7 @@
           <w:b w:val="0"/>
         </w:rPr>
       </w:pPr>
-      <w:bookmarkStart w:id="18" w:name="_Toc419753042"/>
+      <w:bookmarkStart w:id="19" w:name="_Toc419753042"/>
       <w:r>
         <w:t xml:space="preserve">Figura </w:t>
       </w:r>
@@ -8633,7 +8740,7 @@
       <w:r>
         <w:t xml:space="preserve"> - Comparação SATA</w:t>
       </w:r>
-      <w:bookmarkEnd w:id="18"/>
+      <w:bookmarkEnd w:id="19"/>
     </w:p>
     <w:p>
       <w:pPr>
@@ -8831,7 +8938,7 @@
                     <pic:cNvPicPr/>
                   </pic:nvPicPr>
                   <pic:blipFill>
-                    <a:blip r:embed="rId28" cstate="print"/>
+                    <a:blip r:embed="rId29" cstate="print"/>
                     <a:stretch>
                       <a:fillRect/>
                     </a:stretch>
@@ -8884,7 +8991,7 @@
           <w:rFonts w:ascii="Arial" w:hAnsi="Arial" w:cs="Arial"/>
         </w:rPr>
       </w:pPr>
-      <w:bookmarkStart w:id="19" w:name="_Toc419753043"/>
+      <w:bookmarkStart w:id="20" w:name="_Toc419753043"/>
       <w:r>
         <w:t xml:space="preserve">Figura </w:t>
       </w:r>
@@ -8899,7 +9006,7 @@
       <w:r>
         <w:t xml:space="preserve"> - Conexão SCSI</w:t>
       </w:r>
-      <w:bookmarkEnd w:id="19"/>
+      <w:bookmarkEnd w:id="20"/>
     </w:p>
     <w:p>
       <w:pPr>
@@ -9077,7 +9184,7 @@
                     <pic:cNvPicPr/>
                   </pic:nvPicPr>
                   <pic:blipFill>
-                    <a:blip r:embed="rId29" cstate="print"/>
+                    <a:blip r:embed="rId30" cstate="print"/>
                     <a:stretch>
                       <a:fillRect/>
                     </a:stretch>
@@ -9131,7 +9238,7 @@
           <w:lang w:val="en-US"/>
         </w:rPr>
       </w:pPr>
-      <w:bookmarkStart w:id="20" w:name="_Toc419753044"/>
+      <w:bookmarkStart w:id="21" w:name="_Toc419753044"/>
       <w:proofErr w:type="spellStart"/>
       <w:r>
         <w:rPr>
@@ -9177,7 +9284,7 @@
         </w:rPr>
         <w:t xml:space="preserve"> - Conexão FC</w:t>
       </w:r>
-      <w:bookmarkEnd w:id="20"/>
+      <w:bookmarkEnd w:id="21"/>
     </w:p>
     <w:p>
       <w:pPr>
@@ -9221,8 +9328,8 @@
           <w:lang w:val="en-US"/>
         </w:rPr>
       </w:pPr>
-      <w:bookmarkStart w:id="21" w:name="_Toc419731073"/>
-      <w:bookmarkStart w:id="22" w:name="_Toc419731130"/>
+      <w:bookmarkStart w:id="22" w:name="_Toc419731073"/>
+      <w:bookmarkStart w:id="23" w:name="_Toc419731130"/>
       <w:r>
         <w:rPr>
           <w:rStyle w:val="IntenseEmphasis"/>
@@ -9233,8 +9340,8 @@
         <w:lastRenderedPageBreak/>
         <w:t>RAID – Redundant Array of Inexpensive Disks</w:t>
       </w:r>
-      <w:bookmarkEnd w:id="21"/>
       <w:bookmarkEnd w:id="22"/>
+      <w:bookmarkEnd w:id="23"/>
     </w:p>
     <w:p>
       <w:pPr>
@@ -9313,24 +9420,24 @@
         </w:rPr>
         <w:t xml:space="preserve"> Disks” ou </w:t>
       </w:r>
-      <w:bookmarkStart w:id="23" w:name="ouHighlight__10_14TO0_5"/>
-      <w:bookmarkEnd w:id="23"/>
+      <w:bookmarkStart w:id="24" w:name="ouHighlight__10_14TO0_5"/>
+      <w:bookmarkEnd w:id="24"/>
       <w:r>
         <w:rPr>
           <w:rFonts w:ascii="Arial" w:hAnsi="Arial" w:cs="Arial"/>
         </w:rPr>
         <w:t>Matriz</w:t>
       </w:r>
-      <w:bookmarkStart w:id="24" w:name="noHighlight_0.03224145440020143"/>
-      <w:bookmarkEnd w:id="24"/>
+      <w:bookmarkStart w:id="25" w:name="noHighlight_0.03224145440020143"/>
+      <w:bookmarkEnd w:id="25"/>
       <w:r>
         <w:rPr>
           <w:rFonts w:ascii="Arial" w:hAnsi="Arial" w:cs="Arial"/>
         </w:rPr>
         <w:t xml:space="preserve"> </w:t>
       </w:r>
-      <w:bookmarkStart w:id="25" w:name="ouHighlight__0_8TO7_16"/>
-      <w:bookmarkEnd w:id="25"/>
+      <w:bookmarkStart w:id="26" w:name="ouHighlight__0_8TO7_16"/>
+      <w:bookmarkEnd w:id="26"/>
       <w:r>
         <w:rPr>
           <w:rFonts w:ascii="Arial" w:hAnsi="Arial" w:cs="Arial"/>
@@ -9343,32 +9450,32 @@
         </w:rPr>
         <w:t>edundante</w:t>
       </w:r>
-      <w:bookmarkStart w:id="26" w:name="noHighlight_0.9271796468122673"/>
-      <w:bookmarkEnd w:id="26"/>
+      <w:bookmarkStart w:id="27" w:name="noHighlight_0.9271796468122673"/>
+      <w:bookmarkEnd w:id="27"/>
       <w:r>
         <w:rPr>
           <w:rFonts w:ascii="Arial" w:hAnsi="Arial" w:cs="Arial"/>
         </w:rPr>
         <w:t xml:space="preserve"> </w:t>
       </w:r>
-      <w:bookmarkStart w:id="27" w:name="ouHighlight__16_17TO18_19"/>
-      <w:bookmarkEnd w:id="27"/>
+      <w:bookmarkStart w:id="28" w:name="ouHighlight__16_17TO18_19"/>
+      <w:bookmarkEnd w:id="28"/>
       <w:r>
         <w:rPr>
           <w:rFonts w:ascii="Arial" w:hAnsi="Arial" w:cs="Arial"/>
         </w:rPr>
         <w:t>de</w:t>
       </w:r>
-      <w:bookmarkStart w:id="28" w:name="noHighlight_0.7206026784010948"/>
-      <w:bookmarkEnd w:id="28"/>
+      <w:bookmarkStart w:id="29" w:name="noHighlight_0.7206026784010948"/>
+      <w:bookmarkEnd w:id="29"/>
       <w:r>
         <w:rPr>
           <w:rFonts w:ascii="Arial" w:hAnsi="Arial" w:cs="Arial"/>
         </w:rPr>
         <w:t xml:space="preserve"> </w:t>
       </w:r>
-      <w:bookmarkStart w:id="29" w:name="ouHighlight__31_35TO21_26"/>
-      <w:bookmarkEnd w:id="29"/>
+      <w:bookmarkStart w:id="30" w:name="ouHighlight__31_35TO21_26"/>
+      <w:bookmarkEnd w:id="30"/>
       <w:r>
         <w:rPr>
           <w:rFonts w:ascii="Arial" w:hAnsi="Arial" w:cs="Arial"/>
@@ -9381,16 +9488,16 @@
         </w:rPr>
         <w:t>iscos</w:t>
       </w:r>
-      <w:bookmarkStart w:id="30" w:name="noHighlight_0.35808977397412967"/>
-      <w:bookmarkEnd w:id="30"/>
+      <w:bookmarkStart w:id="31" w:name="noHighlight_0.35808977397412967"/>
+      <w:bookmarkEnd w:id="31"/>
       <w:r>
         <w:rPr>
           <w:rFonts w:ascii="Arial" w:hAnsi="Arial" w:cs="Arial"/>
         </w:rPr>
         <w:t xml:space="preserve"> </w:t>
       </w:r>
-      <w:bookmarkStart w:id="31" w:name="ouHighlight__19_29TO28_34"/>
-      <w:bookmarkEnd w:id="31"/>
+      <w:bookmarkStart w:id="32" w:name="ouHighlight__19_29TO28_34"/>
+      <w:bookmarkEnd w:id="32"/>
       <w:r>
         <w:rPr>
           <w:rFonts w:ascii="Arial" w:hAnsi="Arial" w:cs="Arial"/>
@@ -9815,7 +9922,7 @@
                                 <w:szCs w:val="24"/>
                               </w:rPr>
                             </w:pPr>
-                            <w:bookmarkStart w:id="32" w:name="_Toc419753045"/>
+                            <w:bookmarkStart w:id="33" w:name="_Toc419753045"/>
                             <w:r>
                               <w:t xml:space="preserve">Figura </w:t>
                             </w:r>
@@ -9830,7 +9937,7 @@
                             <w:r>
                               <w:t xml:space="preserve"> - Exemplo RAID 0</w:t>
                             </w:r>
-                            <w:bookmarkEnd w:id="32"/>
+                            <w:bookmarkEnd w:id="33"/>
                           </w:p>
                         </w:txbxContent>
                       </wps:txbx>
@@ -9865,7 +9972,7 @@
                           <w:szCs w:val="24"/>
                         </w:rPr>
                       </w:pPr>
-                      <w:bookmarkStart w:id="33" w:name="_Toc419753045"/>
+                      <w:bookmarkStart w:id="34" w:name="_Toc419753045"/>
                       <w:r>
                         <w:t xml:space="preserve">Figura </w:t>
                       </w:r>
@@ -9880,7 +9987,7 @@
                       <w:r>
                         <w:t xml:space="preserve"> - Exemplo RAID 0</w:t>
                       </w:r>
-                      <w:bookmarkEnd w:id="33"/>
+                      <w:bookmarkEnd w:id="34"/>
                     </w:p>
                   </w:txbxContent>
                 </v:textbox>
@@ -9920,7 +10027,7 @@
                     </pic:cNvPicPr>
                   </pic:nvPicPr>
                   <pic:blipFill>
-                    <a:blip r:embed="rId30">
+                    <a:blip r:embed="rId31">
                       <a:extLst>
                         <a:ext uri="{28A0092B-C50C-407E-A947-70E740481C1C}">
                           <a14:useLocalDpi xmlns:a14="http://schemas.microsoft.com/office/drawing/2010/main" val="0"/>
@@ -10285,7 +10392,7 @@
                                 <w:szCs w:val="24"/>
                               </w:rPr>
                             </w:pPr>
-                            <w:bookmarkStart w:id="34" w:name="_Toc419753046"/>
+                            <w:bookmarkStart w:id="35" w:name="_Toc419753046"/>
                             <w:r>
                               <w:t xml:space="preserve">Figura </w:t>
                             </w:r>
@@ -10300,7 +10407,7 @@
                             <w:r>
                               <w:t xml:space="preserve"> - Exemplo de RAID 1</w:t>
                             </w:r>
-                            <w:bookmarkEnd w:id="34"/>
+                            <w:bookmarkEnd w:id="35"/>
                           </w:p>
                         </w:txbxContent>
                       </wps:txbx>
@@ -10332,7 +10439,7 @@
                           <w:szCs w:val="24"/>
                         </w:rPr>
                       </w:pPr>
-                      <w:bookmarkStart w:id="35" w:name="_Toc419753046"/>
+                      <w:bookmarkStart w:id="36" w:name="_Toc419753046"/>
                       <w:r>
                         <w:t xml:space="preserve">Figura </w:t>
                       </w:r>
@@ -10347,7 +10454,7 @@
                       <w:r>
                         <w:t xml:space="preserve"> - Exemplo de RAID 1</w:t>
                       </w:r>
-                      <w:bookmarkEnd w:id="35"/>
+                      <w:bookmarkEnd w:id="36"/>
                     </w:p>
                   </w:txbxContent>
                 </v:textbox>
@@ -10388,7 +10495,7 @@
                     </pic:cNvPicPr>
                   </pic:nvPicPr>
                   <pic:blipFill>
-                    <a:blip r:embed="rId31">
+                    <a:blip r:embed="rId32">
                       <a:extLst>
                         <a:ext uri="{28A0092B-C50C-407E-A947-70E740481C1C}">
                           <a14:useLocalDpi xmlns:a14="http://schemas.microsoft.com/office/drawing/2010/main" val="0"/>
@@ -10823,7 +10930,7 @@
                                 <w:szCs w:val="24"/>
                               </w:rPr>
                             </w:pPr>
-                            <w:bookmarkStart w:id="36" w:name="_Toc419753047"/>
+                            <w:bookmarkStart w:id="37" w:name="_Toc419753047"/>
                             <w:r>
                               <w:t xml:space="preserve">Figura </w:t>
                             </w:r>
@@ -10838,7 +10945,7 @@
                             <w:r>
                               <w:t xml:space="preserve"> -Exemplo de RAID 0 + 1</w:t>
                             </w:r>
-                            <w:bookmarkEnd w:id="36"/>
+                            <w:bookmarkEnd w:id="37"/>
                           </w:p>
                         </w:txbxContent>
                       </wps:txbx>
@@ -10870,7 +10977,7 @@
                           <w:szCs w:val="24"/>
                         </w:rPr>
                       </w:pPr>
-                      <w:bookmarkStart w:id="37" w:name="_Toc419753047"/>
+                      <w:bookmarkStart w:id="38" w:name="_Toc419753047"/>
                       <w:r>
                         <w:t xml:space="preserve">Figura </w:t>
                       </w:r>
@@ -10885,7 +10992,7 @@
                       <w:r>
                         <w:t xml:space="preserve"> -Exemplo de RAID 0 + 1</w:t>
                       </w:r>
-                      <w:bookmarkEnd w:id="37"/>
+                      <w:bookmarkEnd w:id="38"/>
                     </w:p>
                   </w:txbxContent>
                 </v:textbox>
@@ -10926,7 +11033,7 @@
                     </pic:cNvPicPr>
                   </pic:nvPicPr>
                   <pic:blipFill>
-                    <a:blip r:embed="rId32">
+                    <a:blip r:embed="rId33">
                       <a:extLst>
                         <a:ext uri="{28A0092B-C50C-407E-A947-70E740481C1C}">
                           <a14:useLocalDpi xmlns:a14="http://schemas.microsoft.com/office/drawing/2010/main" val="0"/>
@@ -11087,8 +11194,8 @@
           <w:bCs/>
         </w:rPr>
       </w:pPr>
-      <w:bookmarkStart w:id="38" w:name="raid5"/>
-      <w:bookmarkEnd w:id="38"/>
+      <w:bookmarkStart w:id="39" w:name="raid5"/>
+      <w:bookmarkEnd w:id="39"/>
       <w:r>
         <w:rPr>
           <w:rFonts w:ascii="Arial" w:hAnsi="Arial" w:cs="Arial"/>
@@ -11363,7 +11470,7 @@
                                 <w:szCs w:val="24"/>
                               </w:rPr>
                             </w:pPr>
-                            <w:bookmarkStart w:id="39" w:name="_Toc419753048"/>
+                            <w:bookmarkStart w:id="40" w:name="_Toc419753048"/>
                             <w:r>
                               <w:t xml:space="preserve">Figura </w:t>
                             </w:r>
@@ -11378,7 +11485,7 @@
                             <w:r>
                               <w:t xml:space="preserve"> - Exemplo de RAID 5</w:t>
                             </w:r>
-                            <w:bookmarkEnd w:id="39"/>
+                            <w:bookmarkEnd w:id="40"/>
                           </w:p>
                         </w:txbxContent>
                       </wps:txbx>
@@ -11410,7 +11517,7 @@
                           <w:szCs w:val="24"/>
                         </w:rPr>
                       </w:pPr>
-                      <w:bookmarkStart w:id="40" w:name="_Toc419753048"/>
+                      <w:bookmarkStart w:id="41" w:name="_Toc419753048"/>
                       <w:r>
                         <w:t xml:space="preserve">Figura </w:t>
                       </w:r>
@@ -11425,7 +11532,7 @@
                       <w:r>
                         <w:t xml:space="preserve"> - Exemplo de RAID 5</w:t>
                       </w:r>
-                      <w:bookmarkEnd w:id="40"/>
+                      <w:bookmarkEnd w:id="41"/>
                     </w:p>
                   </w:txbxContent>
                 </v:textbox>
@@ -11466,7 +11573,7 @@
                     </pic:cNvPicPr>
                   </pic:nvPicPr>
                   <pic:blipFill>
-                    <a:blip r:embed="rId33">
+                    <a:blip r:embed="rId34">
                       <a:extLst>
                         <a:ext uri="{28A0092B-C50C-407E-A947-70E740481C1C}">
                           <a14:useLocalDpi xmlns:a14="http://schemas.microsoft.com/office/drawing/2010/main" val="0"/>
@@ -11570,8 +11677,8 @@
           <w:bCs/>
         </w:rPr>
       </w:pPr>
-      <w:bookmarkStart w:id="41" w:name="raid6"/>
-      <w:bookmarkEnd w:id="41"/>
+      <w:bookmarkStart w:id="42" w:name="raid6"/>
+      <w:bookmarkEnd w:id="42"/>
       <w:r>
         <w:rPr>
           <w:rFonts w:ascii="Arial" w:hAnsi="Arial" w:cs="Arial"/>
@@ -12039,7 +12146,7 @@
                                 <w:szCs w:val="24"/>
                               </w:rPr>
                             </w:pPr>
-                            <w:bookmarkStart w:id="42" w:name="_Toc419753049"/>
+                            <w:bookmarkStart w:id="43" w:name="_Toc419753049"/>
                             <w:r>
                               <w:t xml:space="preserve">Figura </w:t>
                             </w:r>
@@ -12054,7 +12161,7 @@
                             <w:r>
                               <w:t xml:space="preserve"> - Exemplo de RAID 3</w:t>
                             </w:r>
-                            <w:bookmarkEnd w:id="42"/>
+                            <w:bookmarkEnd w:id="43"/>
                           </w:p>
                         </w:txbxContent>
                       </wps:txbx>
@@ -12086,7 +12193,7 @@
                           <w:szCs w:val="24"/>
                         </w:rPr>
                       </w:pPr>
-                      <w:bookmarkStart w:id="43" w:name="_Toc419753049"/>
+                      <w:bookmarkStart w:id="44" w:name="_Toc419753049"/>
                       <w:r>
                         <w:t xml:space="preserve">Figura </w:t>
                       </w:r>
@@ -12101,7 +12208,7 @@
                       <w:r>
                         <w:t xml:space="preserve"> - Exemplo de RAID 3</w:t>
                       </w:r>
-                      <w:bookmarkEnd w:id="43"/>
+                      <w:bookmarkEnd w:id="44"/>
                     </w:p>
                   </w:txbxContent>
                 </v:textbox>
@@ -12142,7 +12249,7 @@
                     </pic:cNvPicPr>
                   </pic:nvPicPr>
                   <pic:blipFill>
-                    <a:blip r:embed="rId34">
+                    <a:blip r:embed="rId35">
                       <a:extLst>
                         <a:ext uri="{28A0092B-C50C-407E-A947-70E740481C1C}">
                           <a14:useLocalDpi xmlns:a14="http://schemas.microsoft.com/office/drawing/2010/main" val="0"/>
@@ -12279,8 +12386,8 @@
           <w:rFonts w:ascii="Arial" w:hAnsi="Arial" w:cs="Arial"/>
         </w:rPr>
       </w:pPr>
-      <w:bookmarkStart w:id="44" w:name="raid4"/>
-      <w:bookmarkEnd w:id="44"/>
+      <w:bookmarkStart w:id="45" w:name="raid4"/>
+      <w:bookmarkEnd w:id="45"/>
     </w:p>
     <w:p>
       <w:pPr>
@@ -12386,8 +12493,8 @@
           <w:bCs/>
         </w:rPr>
       </w:pPr>
-      <w:bookmarkStart w:id="45" w:name="implementacao"/>
-      <w:bookmarkEnd w:id="45"/>
+      <w:bookmarkStart w:id="46" w:name="implementacao"/>
+      <w:bookmarkEnd w:id="46"/>
       <w:r>
         <w:rPr>
           <w:rFonts w:ascii="Arial" w:hAnsi="Arial" w:cs="Arial"/>
@@ -12594,7 +12701,7 @@
                                 <w:szCs w:val="24"/>
                               </w:rPr>
                             </w:pPr>
-                            <w:bookmarkStart w:id="46" w:name="_Toc419753050"/>
+                            <w:bookmarkStart w:id="47" w:name="_Toc419753050"/>
                             <w:r>
                               <w:t xml:space="preserve">Figura </w:t>
                             </w:r>
@@ -12607,10 +12714,7 @@
                               </w:r>
                             </w:fldSimple>
                             <w:r>
-                              <w:t xml:space="preserve"> - </w:t>
-                            </w:r>
-                            <w:r>
-                              <w:t>P</w:t>
+                              <w:t xml:space="preserve"> - P</w:t>
                             </w:r>
                             <w:r>
                               <w:t xml:space="preserve">laca </w:t>
@@ -12631,7 +12735,7 @@
                             <w:r>
                               <w:t xml:space="preserve"> 2320: com PCI Express e portas SATA</w:t>
                             </w:r>
-                            <w:bookmarkEnd w:id="46"/>
+                            <w:bookmarkEnd w:id="47"/>
                           </w:p>
                         </w:txbxContent>
                       </wps:txbx>
@@ -12663,7 +12767,7 @@
                           <w:szCs w:val="24"/>
                         </w:rPr>
                       </w:pPr>
-                      <w:bookmarkStart w:id="47" w:name="_Toc419753050"/>
+                      <w:bookmarkStart w:id="48" w:name="_Toc419753050"/>
                       <w:r>
                         <w:t xml:space="preserve">Figura </w:t>
                       </w:r>
@@ -12676,10 +12780,7 @@
                         </w:r>
                       </w:fldSimple>
                       <w:r>
-                        <w:t xml:space="preserve"> - </w:t>
-                      </w:r>
-                      <w:r>
-                        <w:t>P</w:t>
+                        <w:t xml:space="preserve"> - P</w:t>
                       </w:r>
                       <w:r>
                         <w:t xml:space="preserve">laca </w:t>
@@ -12700,7 +12801,7 @@
                       <w:r>
                         <w:t xml:space="preserve"> 2320: com PCI Express e portas SATA</w:t>
                       </w:r>
-                      <w:bookmarkEnd w:id="47"/>
+                      <w:bookmarkEnd w:id="48"/>
                     </w:p>
                   </w:txbxContent>
                 </v:textbox>
@@ -12741,7 +12842,7 @@
                     </pic:cNvPicPr>
                   </pic:nvPicPr>
                   <pic:blipFill>
-                    <a:blip r:embed="rId35">
+                    <a:blip r:embed="rId36">
                       <a:extLst>
                         <a:ext uri="{28A0092B-C50C-407E-A947-70E740481C1C}">
                           <a14:useLocalDpi xmlns:a14="http://schemas.microsoft.com/office/drawing/2010/main" val="0"/>
@@ -12888,8 +12989,8 @@
           <w:lang w:val="en-US"/>
         </w:rPr>
       </w:pPr>
-      <w:bookmarkStart w:id="48" w:name="_Toc419731074"/>
-      <w:bookmarkStart w:id="49" w:name="_Toc419731131"/>
+      <w:bookmarkStart w:id="49" w:name="_Toc419731074"/>
+      <w:bookmarkStart w:id="50" w:name="_Toc419731131"/>
       <w:r>
         <w:rPr>
           <w:rStyle w:val="IntenseEmphasis"/>
@@ -12900,8 +13001,8 @@
         <w:lastRenderedPageBreak/>
         <w:t>JBOD – Just a Bunch of Disks</w:t>
       </w:r>
-      <w:bookmarkEnd w:id="48"/>
       <w:bookmarkEnd w:id="49"/>
+      <w:bookmarkEnd w:id="50"/>
     </w:p>
     <w:p>
       <w:pPr>
@@ -13160,7 +13261,7 @@
                     <pic:cNvPicPr/>
                   </pic:nvPicPr>
                   <pic:blipFill>
-                    <a:blip r:embed="rId36">
+                    <a:blip r:embed="rId37">
                       <a:extLst>
                         <a:ext uri="{28A0092B-C50C-407E-A947-70E740481C1C}">
                           <a14:useLocalDpi xmlns:a14="http://schemas.microsoft.com/office/drawing/2010/main" val="0"/>
@@ -13216,7 +13317,7 @@
         <w:pStyle w:val="Caption"/>
         <w:jc w:val="center"/>
       </w:pPr>
-      <w:bookmarkStart w:id="50" w:name="_Toc419753051"/>
+      <w:bookmarkStart w:id="51" w:name="_Toc419753051"/>
       <w:r>
         <w:t xml:space="preserve">Figura </w:t>
       </w:r>
@@ -13231,7 +13332,7 @@
       <w:r>
         <w:t xml:space="preserve"> - Exemplo de JBOD</w:t>
       </w:r>
-      <w:bookmarkEnd w:id="50"/>
+      <w:bookmarkEnd w:id="51"/>
     </w:p>
     <w:p>
       <w:pPr>
@@ -13258,8 +13359,8 @@
         <w:pStyle w:val="Heading3"/>
         <w:jc w:val="center"/>
       </w:pPr>
-      <w:bookmarkStart w:id="51" w:name="_Toc419731075"/>
-      <w:bookmarkStart w:id="52" w:name="_Toc419731132"/>
+      <w:bookmarkStart w:id="52" w:name="_Toc419731075"/>
+      <w:bookmarkStart w:id="53" w:name="_Toc419731132"/>
       <w:r>
         <w:rPr>
           <w:rStyle w:val="IntenseEmphasis"/>
@@ -13314,8 +13415,8 @@
         </w:rPr>
         <w:t>Storage</w:t>
       </w:r>
-      <w:bookmarkEnd w:id="51"/>
       <w:bookmarkEnd w:id="52"/>
+      <w:bookmarkEnd w:id="53"/>
       <w:proofErr w:type="spellEnd"/>
     </w:p>
     <w:p>
@@ -13626,7 +13727,7 @@
                     <pic:cNvPicPr/>
                   </pic:nvPicPr>
                   <pic:blipFill>
-                    <a:blip r:embed="rId37" cstate="print">
+                    <a:blip r:embed="rId38" cstate="print">
                       <a:extLst>
                         <a:ext uri="{28A0092B-C50C-407E-A947-70E740481C1C}">
                           <a14:useLocalDpi xmlns:a14="http://schemas.microsoft.com/office/drawing/2010/main" val="0"/>
@@ -13682,7 +13783,7 @@
         <w:pStyle w:val="Caption"/>
         <w:jc w:val="center"/>
       </w:pPr>
-      <w:bookmarkStart w:id="53" w:name="_Toc419753052"/>
+      <w:bookmarkStart w:id="54" w:name="_Toc419753052"/>
       <w:r>
         <w:t xml:space="preserve">Figura </w:t>
       </w:r>
@@ -13697,7 +13798,7 @@
       <w:r>
         <w:t xml:space="preserve"> - Exemplo de HDD, SDD e Híbrido</w:t>
       </w:r>
-      <w:bookmarkEnd w:id="53"/>
+      <w:bookmarkEnd w:id="54"/>
     </w:p>
     <w:p>
       <w:pPr>
@@ -13776,7 +13877,7 @@
                     <pic:cNvPicPr/>
                   </pic:nvPicPr>
                   <pic:blipFill>
-                    <a:blip r:embed="rId38" cstate="print">
+                    <a:blip r:embed="rId39" cstate="print">
                       <a:extLst>
                         <a:ext uri="{28A0092B-C50C-407E-A947-70E740481C1C}">
                           <a14:useLocalDpi xmlns:a14="http://schemas.microsoft.com/office/drawing/2010/main" val="0"/>
@@ -13832,7 +13933,7 @@
         <w:pStyle w:val="Caption"/>
         <w:jc w:val="center"/>
       </w:pPr>
-      <w:bookmarkStart w:id="54" w:name="_Toc419753053"/>
+      <w:bookmarkStart w:id="55" w:name="_Toc419753053"/>
       <w:r>
         <w:t xml:space="preserve">Figura </w:t>
       </w:r>
@@ -13847,7 +13948,7 @@
       <w:r>
         <w:t xml:space="preserve"> - Exemplo de DAS</w:t>
       </w:r>
-      <w:bookmarkEnd w:id="54"/>
+      <w:bookmarkEnd w:id="55"/>
     </w:p>
     <w:p>
       <w:pPr>
@@ -13971,8 +14072,8 @@
           <w:szCs w:val="44"/>
         </w:rPr>
       </w:pPr>
-      <w:bookmarkStart w:id="55" w:name="_Toc419731076"/>
-      <w:bookmarkStart w:id="56" w:name="_Toc419731133"/>
+      <w:bookmarkStart w:id="56" w:name="_Toc419731076"/>
+      <w:bookmarkStart w:id="57" w:name="_Toc419731133"/>
       <w:r>
         <w:rPr>
           <w:rStyle w:val="IntenseEmphasis"/>
@@ -14009,8 +14110,8 @@
         </w:rPr>
         <w:t>Storage</w:t>
       </w:r>
-      <w:bookmarkEnd w:id="55"/>
       <w:bookmarkEnd w:id="56"/>
+      <w:bookmarkEnd w:id="57"/>
       <w:proofErr w:type="spellEnd"/>
     </w:p>
     <w:p>
@@ -14155,7 +14256,7 @@
                     <pic:cNvPicPr/>
                   </pic:nvPicPr>
                   <pic:blipFill>
-                    <a:blip r:embed="rId39">
+                    <a:blip r:embed="rId40">
                       <a:extLst>
                         <a:ext uri="{28A0092B-C50C-407E-A947-70E740481C1C}">
                           <a14:useLocalDpi xmlns:a14="http://schemas.microsoft.com/office/drawing/2010/main" val="0"/>
@@ -14214,7 +14315,7 @@
           <w:rFonts w:ascii="Arial" w:eastAsia="Arial" w:hAnsi="Arial" w:cs="Arial"/>
         </w:rPr>
       </w:pPr>
-      <w:bookmarkStart w:id="57" w:name="_Toc419753054"/>
+      <w:bookmarkStart w:id="58" w:name="_Toc419753054"/>
       <w:r>
         <w:t xml:space="preserve">Figura </w:t>
       </w:r>
@@ -14229,7 +14330,7 @@
       <w:r>
         <w:t xml:space="preserve"> - Exemplo de NAS</w:t>
       </w:r>
-      <w:bookmarkEnd w:id="57"/>
+      <w:bookmarkEnd w:id="58"/>
     </w:p>
     <w:p>
       <w:pPr>
@@ -14446,7 +14547,7 @@
                     <pic:cNvPicPr/>
                   </pic:nvPicPr>
                   <pic:blipFill>
-                    <a:blip r:embed="rId40">
+                    <a:blip r:embed="rId41">
                       <a:extLst>
                         <a:ext uri="{28A0092B-C50C-407E-A947-70E740481C1C}">
                           <a14:useLocalDpi xmlns:a14="http://schemas.microsoft.com/office/drawing/2010/main" val="0"/>
@@ -14505,7 +14606,7 @@
           <w:rFonts w:ascii="Arial" w:eastAsia="Arial" w:hAnsi="Arial" w:cs="Arial"/>
         </w:rPr>
       </w:pPr>
-      <w:bookmarkStart w:id="58" w:name="_Toc419753055"/>
+      <w:bookmarkStart w:id="59" w:name="_Toc419753055"/>
       <w:r>
         <w:t xml:space="preserve">Figura </w:t>
       </w:r>
@@ -14520,7 +14621,7 @@
       <w:r>
         <w:t xml:space="preserve"> - Exemplo de um Dispositivo NAS</w:t>
       </w:r>
-      <w:bookmarkEnd w:id="58"/>
+      <w:bookmarkEnd w:id="59"/>
     </w:p>
     <w:p>
       <w:pPr>
@@ -14823,8 +14924,8 @@
           <w:szCs w:val="44"/>
         </w:rPr>
       </w:pPr>
-      <w:bookmarkStart w:id="59" w:name="_Toc419731077"/>
-      <w:bookmarkStart w:id="60" w:name="_Toc419731134"/>
+      <w:bookmarkStart w:id="60" w:name="_Toc419731077"/>
+      <w:bookmarkStart w:id="61" w:name="_Toc419731134"/>
       <w:r>
         <w:rPr>
           <w:rStyle w:val="IntenseEmphasis"/>
@@ -14870,8 +14971,8 @@
         </w:rPr>
         <w:t xml:space="preserve"> Network</w:t>
       </w:r>
-      <w:bookmarkEnd w:id="59"/>
       <w:bookmarkEnd w:id="60"/>
+      <w:bookmarkEnd w:id="61"/>
     </w:p>
     <w:p>
       <w:pPr>
@@ -15079,7 +15180,7 @@
                     <pic:cNvPicPr/>
                   </pic:nvPicPr>
                   <pic:blipFill>
-                    <a:blip r:embed="rId41">
+                    <a:blip r:embed="rId42">
                       <a:extLst>
                         <a:ext uri="{28A0092B-C50C-407E-A947-70E740481C1C}">
                           <a14:useLocalDpi xmlns:a14="http://schemas.microsoft.com/office/drawing/2010/main" val="0"/>
@@ -15135,7 +15236,7 @@
         <w:pStyle w:val="Caption"/>
         <w:jc w:val="center"/>
       </w:pPr>
-      <w:bookmarkStart w:id="61" w:name="_Toc419753056"/>
+      <w:bookmarkStart w:id="62" w:name="_Toc419753056"/>
       <w:r>
         <w:t xml:space="preserve">Figura </w:t>
       </w:r>
@@ -15150,7 +15251,7 @@
       <w:r>
         <w:t xml:space="preserve"> - Exemplo de SAN</w:t>
       </w:r>
-      <w:bookmarkEnd w:id="61"/>
+      <w:bookmarkEnd w:id="62"/>
     </w:p>
     <w:p/>
     <w:p>
@@ -15180,18 +15281,7 @@
           <w:i w:val="0"/>
           <w:color w:val="auto"/>
         </w:rPr>
-        <w:t>A principal vantagem é a opção de expansão e sua facilidade por precisar apenas de adici</w:t>
-      </w:r>
-      <w:bookmarkStart w:id="62" w:name="_GoBack"/>
-      <w:bookmarkEnd w:id="62"/>
-      <w:r>
-        <w:rPr>
-          <w:rStyle w:val="IntenseEmphasis"/>
-          <w:rFonts w:ascii="Arial" w:hAnsi="Arial" w:cs="Arial"/>
-          <w:i w:val="0"/>
-          <w:color w:val="auto"/>
-        </w:rPr>
-        <w:t xml:space="preserve">onar o dispositivo no rack. O acesso de baixo nível, similar ao </w:t>
+        <w:t xml:space="preserve">A principal vantagem é a opção de expansão e sua facilidade por precisar apenas de adicionar o dispositivo no rack. O acesso de baixo nível, similar ao </w:t>
       </w:r>
       <w:proofErr w:type="spellStart"/>
       <w:r>
@@ -18593,7 +18683,7 @@
         </w:rPr>
         <w:t xml:space="preserve">, cientista da </w:t>
       </w:r>
-      <w:hyperlink r:id="rId42" w:anchor="_blank" w:history="1">
+      <w:hyperlink r:id="rId43" w:anchor="_blank" w:history="1">
         <w:r>
           <w:rPr>
             <w:rStyle w:val="Hyperlink"/>
@@ -18946,7 +19036,7 @@
         </w:rPr>
         <w:t xml:space="preserve">De acordo com um recente </w:t>
       </w:r>
-      <w:hyperlink r:id="rId43" w:anchor="_blank" w:history="1">
+      <w:hyperlink r:id="rId44" w:anchor="_blank" w:history="1">
         <w:r>
           <w:rPr>
             <w:rStyle w:val="Hyperlink"/>
@@ -20460,7 +20550,7 @@
                     <pic:cNvPicPr/>
                   </pic:nvPicPr>
                   <pic:blipFill>
-                    <a:blip r:embed="rId44">
+                    <a:blip r:embed="rId45">
                       <a:extLst>
                         <a:ext uri="{28A0092B-C50C-407E-A947-70E740481C1C}">
                           <a14:useLocalDpi xmlns:a14="http://schemas.microsoft.com/office/drawing/2010/main" val="0"/>
@@ -20967,7 +21057,7 @@
           <w:rFonts w:ascii="Arial" w:hAnsi="Arial" w:cs="Arial"/>
         </w:rPr>
       </w:pPr>
-      <w:hyperlink r:id="rId45" w:history="1">
+      <w:hyperlink r:id="rId46" w:history="1">
         <w:r>
           <w:rPr>
             <w:rStyle w:val="Hyperlink"/>
@@ -20997,7 +21087,7 @@
           <w:rFonts w:ascii="Arial" w:hAnsi="Arial" w:cs="Arial"/>
         </w:rPr>
       </w:pPr>
-      <w:hyperlink r:id="rId46" w:history="1">
+      <w:hyperlink r:id="rId47" w:history="1">
         <w:r>
           <w:rPr>
             <w:rStyle w:val="Hyperlink"/>
@@ -21033,7 +21123,7 @@
           <w:rFonts w:ascii="Arial" w:hAnsi="Arial" w:cs="Arial"/>
         </w:rPr>
       </w:pPr>
-      <w:hyperlink r:id="rId47" w:history="1">
+      <w:hyperlink r:id="rId48" w:history="1">
         <w:r>
           <w:rPr>
             <w:rStyle w:val="Hyperlink"/>
@@ -21063,7 +21153,7 @@
           <w:rFonts w:ascii="Arial" w:hAnsi="Arial" w:cs="Arial"/>
         </w:rPr>
       </w:pPr>
-      <w:hyperlink r:id="rId48" w:history="1">
+      <w:hyperlink r:id="rId49" w:history="1">
         <w:r>
           <w:rPr>
             <w:rStyle w:val="Hyperlink"/>
@@ -21093,7 +21183,7 @@
           <w:rFonts w:ascii="Arial" w:hAnsi="Arial" w:cs="Arial"/>
         </w:rPr>
       </w:pPr>
-      <w:hyperlink r:id="rId49" w:history="1">
+      <w:hyperlink r:id="rId50" w:history="1">
         <w:r>
           <w:rPr>
             <w:rStyle w:val="Hyperlink"/>
@@ -21147,7 +21237,7 @@
           <w:rFonts w:ascii="Arial" w:hAnsi="Arial" w:cs="Arial"/>
         </w:rPr>
       </w:pPr>
-      <w:hyperlink r:id="rId50" w:history="1">
+      <w:hyperlink r:id="rId51" w:history="1">
         <w:r>
           <w:rPr>
             <w:rStyle w:val="Hyperlink"/>
@@ -21171,7 +21261,7 @@
           <w:rFonts w:ascii="Arial" w:hAnsi="Arial" w:cs="Arial"/>
         </w:rPr>
       </w:pPr>
-      <w:hyperlink r:id="rId51" w:history="1">
+      <w:hyperlink r:id="rId52" w:history="1">
         <w:r>
           <w:rPr>
             <w:rStyle w:val="Hyperlink"/>
@@ -21201,7 +21291,7 @@
           <w:rFonts w:ascii="Arial" w:hAnsi="Arial" w:cs="Arial"/>
         </w:rPr>
       </w:pPr>
-      <w:hyperlink r:id="rId52" w:history="1">
+      <w:hyperlink r:id="rId53" w:history="1">
         <w:r>
           <w:rPr>
             <w:rStyle w:val="Hyperlink"/>
@@ -21231,7 +21321,7 @@
           <w:rFonts w:ascii="Arial" w:hAnsi="Arial" w:cs="Arial"/>
         </w:rPr>
       </w:pPr>
-      <w:hyperlink r:id="rId53" w:history="1">
+      <w:hyperlink r:id="rId54" w:history="1">
         <w:r>
           <w:rPr>
             <w:rStyle w:val="Hyperlink"/>
@@ -21261,7 +21351,7 @@
           <w:rFonts w:ascii="Arial" w:hAnsi="Arial" w:cs="Arial"/>
         </w:rPr>
       </w:pPr>
-      <w:hyperlink r:id="rId54" w:history="1">
+      <w:hyperlink r:id="rId55" w:history="1">
         <w:r>
           <w:rPr>
             <w:rStyle w:val="Hyperlink"/>
@@ -21291,7 +21381,7 @@
           <w:rFonts w:ascii="Arial" w:hAnsi="Arial" w:cs="Arial"/>
         </w:rPr>
       </w:pPr>
-      <w:hyperlink r:id="rId55" w:history="1">
+      <w:hyperlink r:id="rId56" w:history="1">
         <w:r>
           <w:rPr>
             <w:rStyle w:val="Hyperlink"/>
@@ -21321,7 +21411,7 @@
           <w:rFonts w:ascii="Arial" w:hAnsi="Arial" w:cs="Arial"/>
         </w:rPr>
       </w:pPr>
-      <w:hyperlink r:id="rId56" w:history="1">
+      <w:hyperlink r:id="rId57" w:history="1">
         <w:r>
           <w:rPr>
             <w:rStyle w:val="Hyperlink"/>
@@ -21351,7 +21441,7 @@
           <w:rFonts w:ascii="Arial" w:hAnsi="Arial" w:cs="Arial"/>
         </w:rPr>
       </w:pPr>
-      <w:hyperlink r:id="rId57" w:history="1">
+      <w:hyperlink r:id="rId58" w:history="1">
         <w:r>
           <w:rPr>
             <w:rStyle w:val="Hyperlink"/>
@@ -21381,7 +21471,7 @@
           <w:rFonts w:ascii="Arial" w:hAnsi="Arial" w:cs="Arial"/>
         </w:rPr>
       </w:pPr>
-      <w:hyperlink r:id="rId58" w:history="1">
+      <w:hyperlink r:id="rId59" w:history="1">
         <w:r>
           <w:rPr>
             <w:rStyle w:val="Hyperlink"/>
@@ -21405,7 +21495,7 @@
           <w:rFonts w:ascii="Arial" w:hAnsi="Arial" w:cs="Arial"/>
         </w:rPr>
       </w:pPr>
-      <w:hyperlink r:id="rId59" w:history="1">
+      <w:hyperlink r:id="rId60" w:history="1">
         <w:r>
           <w:rPr>
             <w:rStyle w:val="Hyperlink"/>
@@ -21429,7 +21519,7 @@
           <w:rFonts w:ascii="Arial" w:hAnsi="Arial" w:cs="Arial"/>
         </w:rPr>
       </w:pPr>
-      <w:hyperlink r:id="rId60" w:history="1">
+      <w:hyperlink r:id="rId61" w:history="1">
         <w:r>
           <w:rPr>
             <w:rStyle w:val="Hyperlink"/>
@@ -21453,7 +21543,7 @@
           <w:rFonts w:ascii="Arial" w:hAnsi="Arial" w:cs="Arial"/>
         </w:rPr>
       </w:pPr>
-      <w:hyperlink r:id="rId61" w:history="1">
+      <w:hyperlink r:id="rId62" w:history="1">
         <w:r>
           <w:rPr>
             <w:rStyle w:val="Hyperlink"/>
@@ -21477,7 +21567,7 @@
           <w:rFonts w:ascii="Arial" w:hAnsi="Arial" w:cs="Arial"/>
         </w:rPr>
       </w:pPr>
-      <w:hyperlink r:id="rId62" w:history="1">
+      <w:hyperlink r:id="rId63" w:history="1">
         <w:r>
           <w:rPr>
             <w:rStyle w:val="Hyperlink"/>
@@ -21501,7 +21591,7 @@
           <w:rFonts w:ascii="Arial" w:hAnsi="Arial" w:cs="Arial"/>
         </w:rPr>
       </w:pPr>
-      <w:hyperlink r:id="rId63" w:history="1">
+      <w:hyperlink r:id="rId64" w:history="1">
         <w:r>
           <w:rPr>
             <w:rStyle w:val="Hyperlink"/>
@@ -21525,7 +21615,7 @@
           <w:rFonts w:ascii="Arial" w:hAnsi="Arial" w:cs="Arial"/>
         </w:rPr>
       </w:pPr>
-      <w:hyperlink r:id="rId64" w:history="1">
+      <w:hyperlink r:id="rId65" w:history="1">
         <w:r>
           <w:rPr>
             <w:rStyle w:val="Hyperlink"/>
@@ -21549,7 +21639,7 @@
           <w:rFonts w:ascii="Arial" w:hAnsi="Arial" w:cs="Arial"/>
         </w:rPr>
       </w:pPr>
-      <w:hyperlink r:id="rId65" w:history="1">
+      <w:hyperlink r:id="rId66" w:history="1">
         <w:r>
           <w:rPr>
             <w:rStyle w:val="Hyperlink"/>
@@ -21573,7 +21663,7 @@
           <w:rFonts w:ascii="Arial" w:hAnsi="Arial" w:cs="Arial"/>
         </w:rPr>
       </w:pPr>
-      <w:hyperlink r:id="rId66" w:history="1">
+      <w:hyperlink r:id="rId67" w:history="1">
         <w:r>
           <w:rPr>
             <w:rStyle w:val="Hyperlink"/>
@@ -21597,7 +21687,7 @@
           <w:rFonts w:ascii="Arial" w:hAnsi="Arial" w:cs="Arial"/>
         </w:rPr>
       </w:pPr>
-      <w:hyperlink r:id="rId67" w:history="1">
+      <w:hyperlink r:id="rId68" w:history="1">
         <w:r>
           <w:rPr>
             <w:rStyle w:val="Hyperlink"/>
@@ -21621,7 +21711,7 @@
           <w:rFonts w:ascii="Arial" w:hAnsi="Arial" w:cs="Arial"/>
         </w:rPr>
       </w:pPr>
-      <w:hyperlink r:id="rId68" w:history="1">
+      <w:hyperlink r:id="rId69" w:history="1">
         <w:r>
           <w:rPr>
             <w:rStyle w:val="Hyperlink"/>
@@ -21639,7 +21729,7 @@
           <w:rFonts w:ascii="Arial" w:hAnsi="Arial" w:cs="Arial"/>
         </w:rPr>
       </w:pPr>
-      <w:hyperlink r:id="rId69" w:history="1">
+      <w:hyperlink r:id="rId70" w:history="1">
         <w:r>
           <w:rPr>
             <w:rStyle w:val="Hyperlink"/>
@@ -21657,7 +21747,7 @@
           <w:rFonts w:ascii="Arial" w:hAnsi="Arial" w:cs="Arial"/>
         </w:rPr>
       </w:pPr>
-      <w:hyperlink r:id="rId70" w:history="1">
+      <w:hyperlink r:id="rId71" w:history="1">
         <w:r>
           <w:rPr>
             <w:rStyle w:val="Hyperlink"/>
@@ -21684,7 +21774,7 @@
       </w:pPr>
     </w:p>
     <w:sectPr>
-      <w:footerReference w:type="default" r:id="rId71"/>
+      <w:footerReference w:type="default" r:id="rId72"/>
       <w:pgSz w:w="11906" w:h="16838" w:code="9"/>
       <w:pgMar w:top="1701" w:right="1134" w:bottom="1134" w:left="1701" w:header="709" w:footer="709" w:gutter="0"/>
       <w:cols w:space="708"/>
@@ -21819,7 +21909,7 @@
         <w:rFonts w:asciiTheme="majorHAnsi" w:hAnsiTheme="majorHAnsi"/>
         <w:noProof/>
       </w:rPr>
-      <w:t>43</w:t>
+      <w:t>24</w:t>
     </w:r>
     <w:r>
       <w:rPr>
@@ -24190,7 +24280,7 @@
 </file>
 
 <file path=customXml/itemProps1.xml><?xml version="1.0" encoding="utf-8"?>
-<ds:datastoreItem xmlns:ds="http://schemas.openxmlformats.org/officeDocument/2006/customXml" ds:itemID="{79A48757-C015-4AD8-AFBD-47BF70EFC449}">
+<ds:datastoreItem xmlns:ds="http://schemas.openxmlformats.org/officeDocument/2006/customXml" ds:itemID="{FA3CE383-DD1E-43E6-A6F6-937B16A1C1FB}">
   <ds:schemaRefs>
     <ds:schemaRef ds:uri="http://schemas.openxmlformats.org/officeDocument/2006/bibliography"/>
   </ds:schemaRefs>
